--- a/Assignment1/Homework1.docx
+++ b/Assignment1/Homework1.docx
@@ -433,17 +433,7 @@
           <w:szCs w:val="26"/>
           <w:shd w:val="clear" w:color="auto" w:fill="FFFFFF"/>
         </w:rPr>
-        <w:t>The average student takes 8.2 years to slog through a PhD program and is 33 years old before earning that top diploma.</w:t>
-      </w:r>
-      <w:r>
-        <w:rPr>
-          <w:rFonts w:ascii="Georgia" w:hAnsi="Georgia"/>
-          <w:color w:val="202022"/>
-          <w:sz w:val="26"/>
-          <w:szCs w:val="26"/>
-          <w:shd w:val="clear" w:color="auto" w:fill="FFFFFF"/>
-        </w:rPr>
-        <w:t>(Link:-</w:t>
+        <w:t>The average student takes 8.2 years to slog through a PhD program and is 33 years old before earning that top diploma.(Link:-</w:t>
       </w:r>
       <w:r>
         <w:t xml:space="preserve"> </w:t>
@@ -781,13 +771,1891 @@
           <w:numId w:val="3"/>
         </w:numPr>
         <w:rPr>
+          <w:rFonts w:cstheme="minorHAnsi"/>
+          <w:sz w:val="28"/>
+          <w:szCs w:val="28"/>
+        </w:rPr>
+      </w:pPr>
+      <w:r>
+        <w:rPr>
+          <w:rFonts w:cstheme="minorHAnsi"/>
+          <w:sz w:val="28"/>
+          <w:szCs w:val="28"/>
+        </w:rPr>
+        <w:t>M</w:t>
+      </w:r>
+      <w:r>
+        <w:rPr>
+          <w:rFonts w:cstheme="minorHAnsi"/>
+          <w:sz w:val="28"/>
+          <w:szCs w:val="28"/>
+        </w:rPr>
+        <w:t>easure the ‘strength’ of passwords</w:t>
+      </w:r>
+      <w:r>
+        <w:rPr>
+          <w:rFonts w:cstheme="minorHAnsi"/>
+          <w:sz w:val="28"/>
+          <w:szCs w:val="28"/>
+        </w:rPr>
+        <w:t>:-</w:t>
+      </w:r>
+    </w:p>
+    <w:p>
+      <w:pPr>
+        <w:pStyle w:val="ListParagraph"/>
+        <w:rPr>
+          <w:rFonts w:cstheme="minorHAnsi"/>
+          <w:sz w:val="28"/>
+          <w:szCs w:val="28"/>
+        </w:rPr>
+      </w:pPr>
+      <w:r>
+        <w:rPr>
+          <w:rFonts w:cstheme="minorHAnsi"/>
+          <w:sz w:val="28"/>
+          <w:szCs w:val="28"/>
+        </w:rPr>
+        <w:t xml:space="preserve">First of all there is no proper standard to measure the strength of the password, It is truly up to the organization or the study that yields what kind of passwords are more safe and protected vs what are unsafe and can be easily guessed by just knowing few information like the name, phone number, interest of the user (like </w:t>
+      </w:r>
+      <w:proofErr w:type="gramStart"/>
+      <w:r>
+        <w:rPr>
+          <w:rFonts w:cstheme="minorHAnsi"/>
+          <w:sz w:val="28"/>
+          <w:szCs w:val="28"/>
+        </w:rPr>
+        <w:t>animals(</w:t>
+      </w:r>
+      <w:proofErr w:type="gramEnd"/>
+      <w:r>
+        <w:rPr>
+          <w:rFonts w:cstheme="minorHAnsi"/>
+          <w:sz w:val="28"/>
+          <w:szCs w:val="28"/>
+        </w:rPr>
+        <w:t xml:space="preserve">monkey),music etc. ) or the names of some of his loved ones (his daughter ,mother or wife). </w:t>
+      </w:r>
+    </w:p>
+    <w:p>
+      <w:pPr>
+        <w:ind w:left="720"/>
+        <w:rPr>
+          <w:rFonts w:cstheme="minorHAnsi"/>
+          <w:sz w:val="28"/>
+          <w:szCs w:val="28"/>
+        </w:rPr>
+      </w:pPr>
+      <w:r>
+        <w:rPr>
+          <w:rFonts w:cstheme="minorHAnsi"/>
+          <w:sz w:val="28"/>
+          <w:szCs w:val="28"/>
+        </w:rPr>
+        <w:lastRenderedPageBreak/>
+        <w:t xml:space="preserve">I would measure the strength of the password </w:t>
+      </w:r>
+      <w:r>
+        <w:rPr>
+          <w:rFonts w:cstheme="minorHAnsi"/>
+          <w:sz w:val="28"/>
+          <w:szCs w:val="28"/>
+        </w:rPr>
+        <w:t>on the basics of some parameters namely:-</w:t>
+      </w:r>
+    </w:p>
+    <w:p>
+      <w:pPr>
+        <w:pStyle w:val="ListParagraph"/>
+        <w:numPr>
+          <w:ilvl w:val="0"/>
+          <w:numId w:val="4"/>
+        </w:numPr>
+        <w:rPr>
+          <w:rFonts w:cstheme="minorHAnsi"/>
+          <w:sz w:val="28"/>
+          <w:szCs w:val="28"/>
+        </w:rPr>
+      </w:pPr>
+      <w:r>
+        <w:rPr>
+          <w:rFonts w:cstheme="minorHAnsi"/>
+          <w:sz w:val="28"/>
+          <w:szCs w:val="28"/>
+        </w:rPr>
+        <w:t>Length of the password ,the more long is the password the more difficult it is the remember but more secure</w:t>
+      </w:r>
+    </w:p>
+    <w:p>
+      <w:pPr>
+        <w:pStyle w:val="ListParagraph"/>
+        <w:numPr>
+          <w:ilvl w:val="0"/>
+          <w:numId w:val="4"/>
+        </w:numPr>
+        <w:rPr>
+          <w:rFonts w:cstheme="minorHAnsi"/>
+          <w:sz w:val="28"/>
+          <w:szCs w:val="28"/>
+        </w:rPr>
+      </w:pPr>
+      <w:r>
+        <w:rPr>
+          <w:rFonts w:cstheme="minorHAnsi"/>
+          <w:sz w:val="28"/>
+          <w:szCs w:val="28"/>
+        </w:rPr>
+        <w:t xml:space="preserve">It should not contain the name/username or surname of the user </w:t>
+      </w:r>
+    </w:p>
+    <w:p>
+      <w:pPr>
+        <w:pStyle w:val="ListParagraph"/>
+        <w:numPr>
+          <w:ilvl w:val="0"/>
+          <w:numId w:val="4"/>
+        </w:numPr>
+        <w:rPr>
+          <w:rFonts w:cstheme="minorHAnsi"/>
+          <w:sz w:val="28"/>
+          <w:szCs w:val="28"/>
+        </w:rPr>
+      </w:pPr>
+      <w:r>
+        <w:rPr>
+          <w:rFonts w:cstheme="minorHAnsi"/>
+          <w:sz w:val="28"/>
+          <w:szCs w:val="28"/>
+        </w:rPr>
+        <w:t>It should have uppercase, lowercase letters, special symbols and digits though it might be complex but there are password manager to store them you don’t need to remember</w:t>
+      </w:r>
+    </w:p>
+    <w:p>
+      <w:pPr>
+        <w:pStyle w:val="ListParagraph"/>
+        <w:numPr>
+          <w:ilvl w:val="0"/>
+          <w:numId w:val="4"/>
+        </w:numPr>
+        <w:rPr>
+          <w:rFonts w:cstheme="minorHAnsi"/>
+          <w:sz w:val="28"/>
+          <w:szCs w:val="28"/>
+        </w:rPr>
+      </w:pPr>
+      <w:r>
+        <w:rPr>
+          <w:rFonts w:cstheme="minorHAnsi"/>
+          <w:sz w:val="28"/>
+          <w:szCs w:val="28"/>
+        </w:rPr>
+        <w:t>No repetition of a character or number more than 3 time</w:t>
+      </w:r>
+    </w:p>
+    <w:p>
+      <w:pPr>
+        <w:pStyle w:val="ListParagraph"/>
+        <w:numPr>
+          <w:ilvl w:val="0"/>
+          <w:numId w:val="4"/>
+        </w:numPr>
+        <w:rPr>
+          <w:rFonts w:cstheme="minorHAnsi"/>
+          <w:sz w:val="28"/>
+          <w:szCs w:val="28"/>
+        </w:rPr>
+      </w:pPr>
+      <w:r>
+        <w:rPr>
+          <w:rFonts w:cstheme="minorHAnsi"/>
+          <w:sz w:val="28"/>
+          <w:szCs w:val="28"/>
+        </w:rPr>
+        <w:t>And lastly no dictionary words</w:t>
+      </w:r>
+      <w:r>
+        <w:rPr>
+          <w:rFonts w:cstheme="minorHAnsi"/>
+          <w:sz w:val="28"/>
+          <w:szCs w:val="28"/>
+        </w:rPr>
+        <w:t xml:space="preserve"> that re computationally easy to get</w:t>
+      </w:r>
+    </w:p>
+    <w:p>
+      <w:pPr>
+        <w:ind w:left="720"/>
+        <w:rPr>
+          <w:rFonts w:cstheme="minorHAnsi"/>
+          <w:sz w:val="28"/>
+          <w:szCs w:val="28"/>
+        </w:rPr>
+      </w:pPr>
+      <w:r>
+        <w:rPr>
+          <w:rFonts w:cstheme="minorHAnsi"/>
+          <w:sz w:val="28"/>
+          <w:szCs w:val="28"/>
+        </w:rPr>
+        <w:t xml:space="preserve">I would get some set of leaked passwords that we can find from torrent or other websites over the internet and based on the above mentioned password I will assign some weights to the passwords and from the data then I will do some clustering on the basics on these weights and rate which bunch of password are more secure and will also find some of the common password that people use mostly  </w:t>
+      </w:r>
+    </w:p>
+    <w:p>
+      <w:pPr>
+        <w:pStyle w:val="ListParagraph"/>
+        <w:numPr>
+          <w:ilvl w:val="0"/>
+          <w:numId w:val="3"/>
+        </w:numPr>
+        <w:rPr>
+          <w:rFonts w:cstheme="minorHAnsi"/>
+          <w:sz w:val="28"/>
+          <w:szCs w:val="28"/>
+        </w:rPr>
+      </w:pPr>
+      <w:r>
+        <w:rPr>
+          <w:rFonts w:cstheme="minorHAnsi"/>
+          <w:sz w:val="28"/>
+          <w:szCs w:val="28"/>
+        </w:rPr>
+        <w:t xml:space="preserve">Some of the good practices are mentioned above too like long passwords and keeping in mind all the above mentioned parameters, using para phrases and pronounceable </w:t>
+      </w:r>
+      <w:r>
+        <w:rPr>
+          <w:rFonts w:cstheme="minorHAnsi"/>
+          <w:sz w:val="28"/>
+          <w:szCs w:val="28"/>
+        </w:rPr>
+        <w:t>passwords, some</w:t>
+      </w:r>
+      <w:r>
+        <w:rPr>
+          <w:rFonts w:cstheme="minorHAnsi"/>
+          <w:sz w:val="28"/>
+          <w:szCs w:val="28"/>
+        </w:rPr>
+        <w:t xml:space="preserve"> kind long sentence </w:t>
+      </w:r>
+      <w:r>
+        <w:rPr>
+          <w:rFonts w:cstheme="minorHAnsi"/>
+          <w:sz w:val="28"/>
+          <w:szCs w:val="28"/>
+        </w:rPr>
+        <w:t>that might not relate to you directly but do have some relevance based on what all you have gone through in your life like your feelings and all and try to avoid those passwords that are very much common on the internet as we can easily get the list of those. People should not keep same password for all kind of platform and should not change password too often.</w:t>
+      </w:r>
+    </w:p>
+    <w:p>
+      <w:pPr>
+        <w:pStyle w:val="ListParagraph"/>
+        <w:rPr>
+          <w:rFonts w:cstheme="minorHAnsi"/>
+          <w:sz w:val="28"/>
+          <w:szCs w:val="28"/>
+        </w:rPr>
+      </w:pPr>
+    </w:p>
+    <w:p>
+      <w:pPr>
+        <w:pStyle w:val="ListParagraph"/>
+        <w:numPr>
+          <w:ilvl w:val="0"/>
+          <w:numId w:val="3"/>
+        </w:numPr>
+        <w:rPr>
+          <w:rFonts w:cstheme="minorHAnsi"/>
+          <w:sz w:val="28"/>
+          <w:szCs w:val="28"/>
+        </w:rPr>
+      </w:pPr>
+      <w:r>
+        <w:rPr>
+          <w:rFonts w:cstheme="minorHAnsi"/>
+          <w:sz w:val="28"/>
+          <w:szCs w:val="28"/>
+        </w:rPr>
+        <w:t xml:space="preserve">To aware people we will create a training platform that will inform people regarding what is the advantage of strong passwords or what kind of information regarding you can be leaked once your password is cracked depending upon the way you are connected with the internet. </w:t>
+      </w:r>
+    </w:p>
+    <w:p>
+      <w:pPr>
+        <w:pStyle w:val="ListParagraph"/>
+        <w:rPr>
+          <w:rFonts w:cstheme="minorHAnsi"/>
+          <w:sz w:val="28"/>
+          <w:szCs w:val="28"/>
+        </w:rPr>
+      </w:pPr>
+    </w:p>
+    <w:p>
+      <w:pPr>
+        <w:rPr>
           <w:b/>
+          <w:sz w:val="28"/>
+          <w:szCs w:val="28"/>
+        </w:rPr>
+      </w:pPr>
+      <w:r>
+        <w:rPr>
+          <w:b/>
+          <w:sz w:val="28"/>
+          <w:szCs w:val="28"/>
+          <w:u w:val="single"/>
+        </w:rPr>
+        <w:lastRenderedPageBreak/>
+        <w:t>Q3</w:t>
+      </w:r>
+      <w:r>
+        <w:rPr>
+          <w:b/>
+          <w:sz w:val="28"/>
+          <w:szCs w:val="28"/>
+        </w:rPr>
+        <w:t>:-</w:t>
+      </w:r>
+    </w:p>
+    <w:p>
+      <w:pPr>
+        <w:pStyle w:val="ListParagraph"/>
+        <w:numPr>
+          <w:ilvl w:val="0"/>
+          <w:numId w:val="5"/>
+        </w:numPr>
+        <w:rPr>
+          <w:sz w:val="28"/>
+          <w:szCs w:val="28"/>
+        </w:rPr>
+      </w:pPr>
+      <w:r>
+        <w:rPr>
+          <w:sz w:val="28"/>
+          <w:szCs w:val="28"/>
+        </w:rPr>
+        <w:t xml:space="preserve">Privacy Policy of  </w:t>
+      </w:r>
+      <w:proofErr w:type="spellStart"/>
+      <w:r>
+        <w:rPr>
+          <w:sz w:val="28"/>
+          <w:szCs w:val="28"/>
+        </w:rPr>
+        <w:t>M</w:t>
+      </w:r>
+      <w:r>
+        <w:rPr>
+          <w:sz w:val="28"/>
+          <w:szCs w:val="28"/>
+        </w:rPr>
+        <w:t>yntra</w:t>
+      </w:r>
+      <w:proofErr w:type="spellEnd"/>
+      <w:r>
+        <w:rPr>
+          <w:sz w:val="28"/>
+          <w:szCs w:val="28"/>
+        </w:rPr>
+        <w:t xml:space="preserve"> (</w:t>
+      </w:r>
+      <w:hyperlink r:id="rId11" w:history="1">
+        <w:r>
+          <w:rPr>
+            <w:rStyle w:val="Hyperlink"/>
+            <w:sz w:val="28"/>
+            <w:szCs w:val="28"/>
+          </w:rPr>
+          <w:t>http://www.myntra.com/termsofuse</w:t>
+        </w:r>
+      </w:hyperlink>
+      <w:r>
+        <w:rPr>
+          <w:sz w:val="28"/>
+          <w:szCs w:val="28"/>
+        </w:rPr>
+        <w:t>)</w:t>
+      </w:r>
+    </w:p>
+    <w:p>
+      <w:pPr>
+        <w:pStyle w:val="ListParagraph"/>
+        <w:numPr>
+          <w:ilvl w:val="0"/>
+          <w:numId w:val="6"/>
+        </w:numPr>
+        <w:rPr>
+          <w:sz w:val="28"/>
+          <w:szCs w:val="28"/>
+        </w:rPr>
+      </w:pPr>
+      <w:r>
+        <w:rPr>
+          <w:sz w:val="28"/>
+          <w:szCs w:val="28"/>
+        </w:rPr>
+        <w:t>Email Address</w:t>
+      </w:r>
+    </w:p>
+    <w:p>
+      <w:pPr>
+        <w:pStyle w:val="ListParagraph"/>
+        <w:ind w:left="1440"/>
+        <w:rPr>
+          <w:sz w:val="28"/>
+          <w:szCs w:val="28"/>
+        </w:rPr>
+      </w:pPr>
+      <w:r>
+        <w:rPr>
+          <w:sz w:val="28"/>
+          <w:szCs w:val="28"/>
+        </w:rPr>
+        <w:t>They ask for it but use it for intended services</w:t>
+      </w:r>
+    </w:p>
+    <w:p>
+      <w:pPr>
+        <w:pStyle w:val="ListParagraph"/>
+        <w:numPr>
+          <w:ilvl w:val="0"/>
+          <w:numId w:val="6"/>
+        </w:numPr>
+        <w:rPr>
+          <w:sz w:val="28"/>
+          <w:szCs w:val="28"/>
+        </w:rPr>
+      </w:pPr>
+      <w:r>
+        <w:rPr>
+          <w:sz w:val="28"/>
+          <w:szCs w:val="28"/>
+        </w:rPr>
+        <w:t>Credit Card Number/Home Address</w:t>
+      </w:r>
+    </w:p>
+    <w:p>
+      <w:pPr>
+        <w:pStyle w:val="ListParagraph"/>
+        <w:ind w:left="1440"/>
+        <w:rPr>
+          <w:sz w:val="28"/>
+          <w:szCs w:val="28"/>
+        </w:rPr>
+      </w:pPr>
+      <w:r>
+        <w:rPr>
+          <w:sz w:val="28"/>
+          <w:szCs w:val="28"/>
+        </w:rPr>
+        <w:t>They do not ask for it</w:t>
+      </w:r>
+    </w:p>
+    <w:p>
+      <w:pPr>
+        <w:pStyle w:val="ListParagraph"/>
+        <w:numPr>
+          <w:ilvl w:val="0"/>
+          <w:numId w:val="6"/>
+        </w:numPr>
+        <w:rPr>
+          <w:sz w:val="28"/>
+          <w:szCs w:val="28"/>
+        </w:rPr>
+      </w:pPr>
+      <w:r>
+        <w:rPr>
+          <w:sz w:val="28"/>
+          <w:szCs w:val="28"/>
+        </w:rPr>
+        <w:t>Social Security Number</w:t>
+      </w:r>
+    </w:p>
+    <w:p>
+      <w:pPr>
+        <w:pStyle w:val="ListParagraph"/>
+        <w:ind w:left="1440"/>
+        <w:rPr>
+          <w:sz w:val="28"/>
+          <w:szCs w:val="28"/>
+        </w:rPr>
+      </w:pPr>
+      <w:r>
+        <w:rPr>
+          <w:sz w:val="28"/>
+          <w:szCs w:val="28"/>
+        </w:rPr>
+        <w:t>They ask for it and use/sell/share it for other than the intended service</w:t>
+      </w:r>
+    </w:p>
+    <w:p>
+      <w:pPr>
+        <w:pStyle w:val="ListParagraph"/>
+        <w:numPr>
+          <w:ilvl w:val="0"/>
+          <w:numId w:val="6"/>
+        </w:numPr>
+        <w:rPr>
+          <w:sz w:val="28"/>
+          <w:szCs w:val="28"/>
+        </w:rPr>
+      </w:pPr>
+      <w:r>
+        <w:rPr>
+          <w:sz w:val="28"/>
+          <w:szCs w:val="28"/>
+        </w:rPr>
+        <w:t>Marketing</w:t>
+      </w:r>
+    </w:p>
+    <w:p>
+      <w:pPr>
+        <w:pStyle w:val="ListParagraph"/>
+        <w:ind w:left="1440"/>
+        <w:rPr>
+          <w:sz w:val="28"/>
+          <w:szCs w:val="28"/>
+        </w:rPr>
+      </w:pPr>
+      <w:r>
+        <w:rPr>
+          <w:sz w:val="28"/>
+          <w:szCs w:val="28"/>
+        </w:rPr>
+        <w:t>They do use PII for ads and marketing but do not sell/share it to/with third party</w:t>
+      </w:r>
+    </w:p>
+    <w:p>
+      <w:pPr>
+        <w:pStyle w:val="ListParagraph"/>
+        <w:numPr>
+          <w:ilvl w:val="0"/>
+          <w:numId w:val="6"/>
+        </w:numPr>
+        <w:rPr>
+          <w:sz w:val="28"/>
+          <w:szCs w:val="28"/>
+        </w:rPr>
+      </w:pPr>
+      <w:r>
+        <w:rPr>
+          <w:sz w:val="28"/>
+          <w:szCs w:val="28"/>
+        </w:rPr>
+        <w:t>Location</w:t>
+      </w:r>
+    </w:p>
+    <w:p>
+      <w:pPr>
+        <w:pStyle w:val="ListParagraph"/>
+        <w:ind w:left="1440"/>
+        <w:rPr>
+          <w:sz w:val="28"/>
+          <w:szCs w:val="28"/>
+        </w:rPr>
+      </w:pPr>
+      <w:r>
+        <w:rPr>
+          <w:sz w:val="28"/>
+          <w:szCs w:val="28"/>
+        </w:rPr>
+        <w:t>They do not track it</w:t>
+      </w:r>
+    </w:p>
+    <w:p>
+      <w:pPr>
+        <w:pStyle w:val="ListParagraph"/>
+        <w:numPr>
+          <w:ilvl w:val="0"/>
+          <w:numId w:val="6"/>
+        </w:numPr>
+        <w:rPr>
+          <w:sz w:val="28"/>
+          <w:szCs w:val="28"/>
+        </w:rPr>
+      </w:pPr>
+      <w:r>
+        <w:rPr>
+          <w:sz w:val="28"/>
+          <w:szCs w:val="28"/>
+        </w:rPr>
+        <w:t>Children under 13</w:t>
+      </w:r>
+    </w:p>
+    <w:p>
+      <w:pPr>
+        <w:pStyle w:val="ListParagraph"/>
+        <w:ind w:left="1440"/>
+        <w:rPr>
+          <w:sz w:val="28"/>
+          <w:szCs w:val="28"/>
+        </w:rPr>
+      </w:pPr>
+      <w:r>
+        <w:rPr>
+          <w:sz w:val="28"/>
+          <w:szCs w:val="28"/>
+        </w:rPr>
+        <w:t>They do not knowingly collect PII of children</w:t>
+      </w:r>
+    </w:p>
+    <w:p>
+      <w:pPr>
+        <w:pStyle w:val="ListParagraph"/>
+        <w:numPr>
+          <w:ilvl w:val="0"/>
+          <w:numId w:val="6"/>
+        </w:numPr>
+        <w:rPr>
+          <w:sz w:val="28"/>
+          <w:szCs w:val="28"/>
+        </w:rPr>
+      </w:pPr>
+      <w:r>
+        <w:rPr>
+          <w:sz w:val="28"/>
+          <w:szCs w:val="28"/>
+        </w:rPr>
+        <w:t>Sharing with Law Enforcement</w:t>
+      </w:r>
+    </w:p>
+    <w:p>
+      <w:pPr>
+        <w:pStyle w:val="ListParagraph"/>
+        <w:ind w:left="1440"/>
+        <w:rPr>
+          <w:sz w:val="28"/>
+          <w:szCs w:val="28"/>
+        </w:rPr>
+      </w:pPr>
+      <w:r>
+        <w:rPr>
+          <w:sz w:val="28"/>
+          <w:szCs w:val="28"/>
+        </w:rPr>
+        <w:t>They do not require Warrant /Subpoena</w:t>
+      </w:r>
+      <w:r>
+        <w:rPr>
+          <w:sz w:val="28"/>
+          <w:szCs w:val="28"/>
+        </w:rPr>
+        <w:tab/>
+      </w:r>
+    </w:p>
+    <w:p>
+      <w:pPr>
+        <w:pStyle w:val="ListParagraph"/>
+        <w:numPr>
+          <w:ilvl w:val="0"/>
+          <w:numId w:val="6"/>
+        </w:numPr>
+        <w:rPr>
+          <w:sz w:val="28"/>
+          <w:szCs w:val="28"/>
+        </w:rPr>
+      </w:pPr>
+      <w:r>
+        <w:rPr>
+          <w:sz w:val="28"/>
+          <w:szCs w:val="28"/>
+        </w:rPr>
+        <w:t>Privacy Policy Change</w:t>
+      </w:r>
+    </w:p>
+    <w:p>
+      <w:pPr>
+        <w:pStyle w:val="ListParagraph"/>
+        <w:ind w:left="1440"/>
+        <w:rPr>
+          <w:sz w:val="28"/>
+          <w:szCs w:val="28"/>
+        </w:rPr>
+      </w:pPr>
+      <w:r>
+        <w:rPr>
+          <w:sz w:val="28"/>
+          <w:szCs w:val="28"/>
+        </w:rPr>
+        <w:t>They may change it anytime without posting</w:t>
+      </w:r>
+    </w:p>
+    <w:p>
+      <w:pPr>
+        <w:pStyle w:val="ListParagraph"/>
+        <w:numPr>
+          <w:ilvl w:val="0"/>
+          <w:numId w:val="6"/>
+        </w:numPr>
+        <w:rPr>
+          <w:sz w:val="28"/>
+          <w:szCs w:val="28"/>
+        </w:rPr>
+      </w:pPr>
+      <w:r>
+        <w:rPr>
+          <w:sz w:val="28"/>
+          <w:szCs w:val="28"/>
+        </w:rPr>
+        <w:t>Control of your data</w:t>
+      </w:r>
+    </w:p>
+    <w:p>
+      <w:pPr>
+        <w:pStyle w:val="ListParagraph"/>
+        <w:ind w:left="1440"/>
+        <w:rPr>
+          <w:sz w:val="28"/>
+          <w:szCs w:val="28"/>
+        </w:rPr>
+      </w:pPr>
+      <w:r>
+        <w:rPr>
+          <w:sz w:val="28"/>
+          <w:szCs w:val="28"/>
+        </w:rPr>
+        <w:t xml:space="preserve">You </w:t>
+      </w:r>
+      <w:r>
+        <w:rPr>
+          <w:sz w:val="28"/>
+          <w:szCs w:val="28"/>
+        </w:rPr>
+        <w:t>can’t</w:t>
+      </w:r>
+      <w:r>
+        <w:rPr>
+          <w:sz w:val="28"/>
+          <w:szCs w:val="28"/>
+        </w:rPr>
+        <w:t xml:space="preserve"> edit your information</w:t>
+      </w:r>
+    </w:p>
+    <w:p>
+      <w:pPr>
+        <w:pStyle w:val="ListParagraph"/>
+        <w:numPr>
+          <w:ilvl w:val="0"/>
+          <w:numId w:val="6"/>
+        </w:numPr>
+        <w:rPr>
+          <w:sz w:val="28"/>
+          <w:szCs w:val="28"/>
+        </w:rPr>
+      </w:pPr>
+      <w:r>
+        <w:rPr>
+          <w:sz w:val="28"/>
+          <w:szCs w:val="28"/>
+        </w:rPr>
+        <w:t xml:space="preserve">Aggregated data </w:t>
+      </w:r>
+    </w:p>
+    <w:p>
+      <w:pPr>
+        <w:pStyle w:val="ListParagraph"/>
+        <w:ind w:left="1440"/>
+        <w:rPr>
+          <w:sz w:val="28"/>
+          <w:szCs w:val="28"/>
+        </w:rPr>
+      </w:pPr>
+      <w:r>
+        <w:rPr>
+          <w:sz w:val="28"/>
+          <w:szCs w:val="28"/>
+        </w:rPr>
+        <w:t>They aggregate data but remove PII</w:t>
+      </w:r>
+    </w:p>
+    <w:p>
+      <w:pPr>
+        <w:pStyle w:val="ListParagraph"/>
+        <w:numPr>
+          <w:ilvl w:val="0"/>
+          <w:numId w:val="5"/>
+        </w:numPr>
+        <w:rPr>
+          <w:sz w:val="28"/>
+          <w:szCs w:val="28"/>
+        </w:rPr>
+      </w:pPr>
+      <w:r>
+        <w:rPr>
+          <w:sz w:val="28"/>
+          <w:szCs w:val="28"/>
+        </w:rPr>
+        <w:t>Comparative study of Amazon ,</w:t>
+      </w:r>
+      <w:proofErr w:type="spellStart"/>
+      <w:r>
+        <w:rPr>
+          <w:sz w:val="28"/>
+          <w:szCs w:val="28"/>
+        </w:rPr>
+        <w:t>Flipcart</w:t>
+      </w:r>
+      <w:proofErr w:type="spellEnd"/>
+      <w:r>
+        <w:rPr>
+          <w:sz w:val="28"/>
+          <w:szCs w:val="28"/>
+        </w:rPr>
+        <w:t xml:space="preserve"> and </w:t>
+      </w:r>
+      <w:proofErr w:type="spellStart"/>
+      <w:r>
+        <w:rPr>
+          <w:sz w:val="28"/>
+          <w:szCs w:val="28"/>
+        </w:rPr>
+        <w:t>Snapdeal</w:t>
+      </w:r>
+      <w:proofErr w:type="spellEnd"/>
+    </w:p>
+    <w:p>
+      <w:pPr>
+        <w:pStyle w:val="ListParagraph"/>
+        <w:numPr>
+          <w:ilvl w:val="0"/>
+          <w:numId w:val="6"/>
+        </w:numPr>
+        <w:rPr>
+          <w:sz w:val="28"/>
+          <w:szCs w:val="28"/>
+        </w:rPr>
+      </w:pPr>
+      <w:r>
+        <w:rPr>
+          <w:sz w:val="28"/>
+          <w:szCs w:val="28"/>
+        </w:rPr>
+        <w:t xml:space="preserve"> </w:t>
+      </w:r>
+      <w:r>
+        <w:rPr>
+          <w:sz w:val="28"/>
+          <w:szCs w:val="28"/>
+        </w:rPr>
+        <w:t>Email Address</w:t>
+      </w:r>
+    </w:p>
+    <w:p>
+      <w:pPr>
+        <w:pStyle w:val="ListParagraph"/>
+        <w:ind w:left="1440"/>
+        <w:rPr>
+          <w:sz w:val="28"/>
+          <w:szCs w:val="28"/>
+        </w:rPr>
+      </w:pPr>
+      <w:r>
+        <w:rPr>
+          <w:sz w:val="28"/>
+          <w:szCs w:val="28"/>
+        </w:rPr>
+        <w:t xml:space="preserve">Similar: - </w:t>
+      </w:r>
+      <w:r>
+        <w:rPr>
+          <w:sz w:val="28"/>
+          <w:szCs w:val="28"/>
+        </w:rPr>
+        <w:t>They ask for it but use it for intended services</w:t>
+      </w:r>
+    </w:p>
+    <w:p>
+      <w:pPr>
+        <w:pStyle w:val="ListParagraph"/>
+        <w:numPr>
+          <w:ilvl w:val="0"/>
+          <w:numId w:val="6"/>
+        </w:numPr>
+        <w:rPr>
+          <w:sz w:val="28"/>
+          <w:szCs w:val="28"/>
+        </w:rPr>
+      </w:pPr>
+      <w:r>
+        <w:rPr>
+          <w:sz w:val="28"/>
+          <w:szCs w:val="28"/>
+        </w:rPr>
+        <w:t>Credit Card Number/Home Address</w:t>
+      </w:r>
+    </w:p>
+    <w:p>
+      <w:pPr>
+        <w:pStyle w:val="ListParagraph"/>
+        <w:ind w:left="1440"/>
+        <w:rPr>
+          <w:sz w:val="28"/>
+          <w:szCs w:val="28"/>
+        </w:rPr>
+      </w:pPr>
+      <w:r>
+        <w:rPr>
+          <w:sz w:val="28"/>
+          <w:szCs w:val="28"/>
+        </w:rPr>
+        <w:t>Amazon:-</w:t>
+      </w:r>
+      <w:r>
+        <w:rPr>
+          <w:sz w:val="28"/>
+          <w:szCs w:val="28"/>
+        </w:rPr>
+        <w:t>They do not ask for it</w:t>
+      </w:r>
+    </w:p>
+    <w:p>
+      <w:pPr>
+        <w:pStyle w:val="ListParagraph"/>
+        <w:ind w:left="1440"/>
+        <w:rPr>
+          <w:sz w:val="28"/>
+          <w:szCs w:val="28"/>
+        </w:rPr>
+      </w:pPr>
+      <w:proofErr w:type="spellStart"/>
+      <w:r>
+        <w:rPr>
+          <w:sz w:val="28"/>
+          <w:szCs w:val="28"/>
+        </w:rPr>
+        <w:t>Flipcart</w:t>
+      </w:r>
+      <w:proofErr w:type="spellEnd"/>
+      <w:r>
+        <w:rPr>
+          <w:sz w:val="28"/>
+          <w:szCs w:val="28"/>
+        </w:rPr>
+        <w:t xml:space="preserve"> &amp; </w:t>
+      </w:r>
+      <w:proofErr w:type="spellStart"/>
+      <w:r>
+        <w:rPr>
+          <w:sz w:val="28"/>
+          <w:szCs w:val="28"/>
+        </w:rPr>
+        <w:t>Snapdeal</w:t>
+      </w:r>
+      <w:proofErr w:type="spellEnd"/>
+      <w:r>
+        <w:rPr>
+          <w:sz w:val="28"/>
+          <w:szCs w:val="28"/>
+        </w:rPr>
+        <w:t>:-</w:t>
+      </w:r>
+      <w:r>
+        <w:rPr>
+          <w:sz w:val="28"/>
+          <w:szCs w:val="28"/>
+        </w:rPr>
+        <w:t>They ask for it but use it for intended services</w:t>
+      </w:r>
+    </w:p>
+    <w:p>
+      <w:pPr>
+        <w:pStyle w:val="ListParagraph"/>
+        <w:numPr>
+          <w:ilvl w:val="0"/>
+          <w:numId w:val="6"/>
+        </w:numPr>
+        <w:rPr>
+          <w:sz w:val="28"/>
+          <w:szCs w:val="28"/>
+        </w:rPr>
+      </w:pPr>
+      <w:r>
+        <w:rPr>
+          <w:sz w:val="28"/>
+          <w:szCs w:val="28"/>
+        </w:rPr>
+        <w:t>Social Security Number</w:t>
+      </w:r>
+    </w:p>
+    <w:p>
+      <w:pPr>
+        <w:pStyle w:val="ListParagraph"/>
+        <w:ind w:left="1440"/>
+        <w:rPr>
+          <w:sz w:val="28"/>
+          <w:szCs w:val="28"/>
+        </w:rPr>
+      </w:pPr>
+      <w:r>
+        <w:rPr>
+          <w:sz w:val="28"/>
+          <w:szCs w:val="28"/>
+        </w:rPr>
+        <w:t>Similar: -</w:t>
+      </w:r>
+      <w:r>
+        <w:rPr>
+          <w:sz w:val="28"/>
+          <w:szCs w:val="28"/>
+        </w:rPr>
+        <w:t xml:space="preserve"> </w:t>
+      </w:r>
+      <w:r>
+        <w:rPr>
+          <w:sz w:val="28"/>
+          <w:szCs w:val="28"/>
+        </w:rPr>
+        <w:t>They do not ask for it</w:t>
+      </w:r>
+    </w:p>
+    <w:p>
+      <w:pPr>
+        <w:pStyle w:val="ListParagraph"/>
+        <w:numPr>
+          <w:ilvl w:val="0"/>
+          <w:numId w:val="6"/>
+        </w:numPr>
+        <w:rPr>
+          <w:sz w:val="28"/>
+          <w:szCs w:val="28"/>
+        </w:rPr>
+      </w:pPr>
+      <w:r>
+        <w:rPr>
+          <w:sz w:val="28"/>
+          <w:szCs w:val="28"/>
+        </w:rPr>
+        <w:lastRenderedPageBreak/>
+        <w:t>Marketing</w:t>
+      </w:r>
+    </w:p>
+    <w:p>
+      <w:pPr>
+        <w:pStyle w:val="ListParagraph"/>
+        <w:ind w:left="1440"/>
+        <w:rPr>
+          <w:sz w:val="28"/>
+          <w:szCs w:val="28"/>
+        </w:rPr>
+      </w:pPr>
+      <w:r>
+        <w:rPr>
+          <w:sz w:val="28"/>
+          <w:szCs w:val="28"/>
+        </w:rPr>
+        <w:t>Similar:-</w:t>
+      </w:r>
+      <w:r>
+        <w:rPr>
+          <w:sz w:val="28"/>
+          <w:szCs w:val="28"/>
+        </w:rPr>
+        <w:t>They do use PII for ads and marketing but do not sell/share it to/with third party</w:t>
+      </w:r>
+    </w:p>
+    <w:p>
+      <w:pPr>
+        <w:pStyle w:val="ListParagraph"/>
+        <w:numPr>
+          <w:ilvl w:val="0"/>
+          <w:numId w:val="6"/>
+        </w:numPr>
+        <w:rPr>
+          <w:sz w:val="28"/>
+          <w:szCs w:val="28"/>
+        </w:rPr>
+      </w:pPr>
+      <w:r>
+        <w:rPr>
+          <w:sz w:val="28"/>
+          <w:szCs w:val="28"/>
+        </w:rPr>
+        <w:t>Location</w:t>
+      </w:r>
+    </w:p>
+    <w:p>
+      <w:pPr>
+        <w:pStyle w:val="ListParagraph"/>
+        <w:ind w:left="1440"/>
+        <w:rPr>
+          <w:sz w:val="28"/>
+          <w:szCs w:val="28"/>
+        </w:rPr>
+      </w:pPr>
+      <w:r>
+        <w:rPr>
+          <w:sz w:val="28"/>
+          <w:szCs w:val="28"/>
+        </w:rPr>
+        <w:t>Amazon:-They track it but use only for intended services</w:t>
+      </w:r>
+    </w:p>
+    <w:p>
+      <w:pPr>
+        <w:pStyle w:val="ListParagraph"/>
+        <w:ind w:left="1440"/>
+        <w:rPr>
+          <w:sz w:val="28"/>
+          <w:szCs w:val="28"/>
+        </w:rPr>
+      </w:pPr>
+      <w:proofErr w:type="spellStart"/>
+      <w:r>
+        <w:rPr>
+          <w:sz w:val="28"/>
+          <w:szCs w:val="28"/>
+        </w:rPr>
+        <w:t>Flipcart</w:t>
+      </w:r>
+      <w:proofErr w:type="spellEnd"/>
+      <w:r>
+        <w:rPr>
+          <w:sz w:val="28"/>
+          <w:szCs w:val="28"/>
+        </w:rPr>
+        <w:t xml:space="preserve"> &amp; </w:t>
+      </w:r>
+      <w:proofErr w:type="spellStart"/>
+      <w:r>
+        <w:rPr>
+          <w:sz w:val="28"/>
+          <w:szCs w:val="28"/>
+        </w:rPr>
+        <w:t>Snapdeal</w:t>
+      </w:r>
+      <w:proofErr w:type="spellEnd"/>
+      <w:r>
+        <w:rPr>
+          <w:sz w:val="28"/>
+          <w:szCs w:val="28"/>
+        </w:rPr>
+        <w:t>:-They</w:t>
+      </w:r>
+      <w:r>
+        <w:rPr>
+          <w:sz w:val="28"/>
+          <w:szCs w:val="28"/>
+        </w:rPr>
+        <w:t xml:space="preserve"> do not track</w:t>
+      </w:r>
+    </w:p>
+    <w:p>
+      <w:pPr>
+        <w:pStyle w:val="ListParagraph"/>
+        <w:numPr>
+          <w:ilvl w:val="0"/>
+          <w:numId w:val="6"/>
+        </w:numPr>
+        <w:rPr>
+          <w:sz w:val="28"/>
+          <w:szCs w:val="28"/>
+        </w:rPr>
+      </w:pPr>
+      <w:r>
+        <w:rPr>
+          <w:sz w:val="28"/>
+          <w:szCs w:val="28"/>
+        </w:rPr>
+        <w:t>Children under 13</w:t>
+      </w:r>
+    </w:p>
+    <w:p>
+      <w:pPr>
+        <w:pStyle w:val="ListParagraph"/>
+        <w:ind w:left="1440"/>
+        <w:rPr>
+          <w:sz w:val="28"/>
+          <w:szCs w:val="28"/>
+        </w:rPr>
+      </w:pPr>
+      <w:r>
+        <w:rPr>
+          <w:sz w:val="28"/>
+          <w:szCs w:val="28"/>
+        </w:rPr>
+        <w:t>Similar:-They do not knowingly collect PII of children</w:t>
+      </w:r>
+    </w:p>
+    <w:p>
+      <w:pPr>
+        <w:pStyle w:val="ListParagraph"/>
+        <w:numPr>
+          <w:ilvl w:val="0"/>
+          <w:numId w:val="6"/>
+        </w:numPr>
+        <w:rPr>
+          <w:sz w:val="28"/>
+          <w:szCs w:val="28"/>
+        </w:rPr>
+      </w:pPr>
+      <w:r>
+        <w:rPr>
+          <w:sz w:val="28"/>
+          <w:szCs w:val="28"/>
+        </w:rPr>
+        <w:t>Sharing with Law Enforcement</w:t>
+      </w:r>
+    </w:p>
+    <w:p>
+      <w:pPr>
+        <w:pStyle w:val="ListParagraph"/>
+        <w:ind w:left="1440"/>
+        <w:rPr>
+          <w:sz w:val="28"/>
+          <w:szCs w:val="28"/>
+        </w:rPr>
+      </w:pPr>
+      <w:r>
+        <w:rPr>
+          <w:sz w:val="28"/>
+          <w:szCs w:val="28"/>
+        </w:rPr>
+        <w:t xml:space="preserve">Amazon &amp; </w:t>
+      </w:r>
+      <w:proofErr w:type="spellStart"/>
+      <w:r>
+        <w:rPr>
+          <w:sz w:val="28"/>
+          <w:szCs w:val="28"/>
+        </w:rPr>
+        <w:t>Flipcart</w:t>
+      </w:r>
+      <w:proofErr w:type="spellEnd"/>
+      <w:r>
+        <w:rPr>
+          <w:sz w:val="28"/>
+          <w:szCs w:val="28"/>
+        </w:rPr>
+        <w:t xml:space="preserve">:-They do </w:t>
+      </w:r>
+      <w:r>
+        <w:rPr>
+          <w:sz w:val="28"/>
+          <w:szCs w:val="28"/>
+        </w:rPr>
+        <w:t>require Warrant /Subpoena</w:t>
+      </w:r>
+    </w:p>
+    <w:p>
+      <w:pPr>
+        <w:pStyle w:val="ListParagraph"/>
+        <w:ind w:left="1440"/>
+        <w:rPr>
+          <w:sz w:val="28"/>
+          <w:szCs w:val="28"/>
+        </w:rPr>
+      </w:pPr>
+      <w:proofErr w:type="spellStart"/>
+      <w:r>
+        <w:rPr>
+          <w:sz w:val="28"/>
+          <w:szCs w:val="28"/>
+        </w:rPr>
+        <w:t>Snapdeal</w:t>
+      </w:r>
+      <w:proofErr w:type="spellEnd"/>
+      <w:r>
+        <w:rPr>
+          <w:sz w:val="28"/>
+          <w:szCs w:val="28"/>
+        </w:rPr>
+        <w:t>:-</w:t>
+      </w:r>
+      <w:r>
+        <w:rPr>
+          <w:sz w:val="28"/>
+          <w:szCs w:val="28"/>
+        </w:rPr>
+        <w:t>They do not require Warrant /Subpoena</w:t>
+      </w:r>
+    </w:p>
+    <w:p>
+      <w:pPr>
+        <w:pStyle w:val="ListParagraph"/>
+        <w:numPr>
+          <w:ilvl w:val="0"/>
+          <w:numId w:val="6"/>
+        </w:numPr>
+        <w:rPr>
+          <w:sz w:val="28"/>
+          <w:szCs w:val="28"/>
+        </w:rPr>
+      </w:pPr>
+      <w:r>
+        <w:rPr>
+          <w:sz w:val="28"/>
+          <w:szCs w:val="28"/>
+        </w:rPr>
+        <w:t>Privacy Policy Change</w:t>
+      </w:r>
+    </w:p>
+    <w:p>
+      <w:pPr>
+        <w:pStyle w:val="ListParagraph"/>
+        <w:ind w:left="1440"/>
+        <w:rPr>
+          <w:sz w:val="28"/>
+          <w:szCs w:val="28"/>
+        </w:rPr>
+      </w:pPr>
+      <w:r>
+        <w:rPr>
+          <w:sz w:val="28"/>
+          <w:szCs w:val="28"/>
+        </w:rPr>
+        <w:t>Amazon:-</w:t>
+      </w:r>
+      <w:r>
+        <w:rPr>
+          <w:sz w:val="28"/>
+          <w:szCs w:val="28"/>
+        </w:rPr>
+        <w:t>They may change it anytime without posting</w:t>
+      </w:r>
+    </w:p>
+    <w:p>
+      <w:pPr>
+        <w:pStyle w:val="ListParagraph"/>
+        <w:ind w:left="1440"/>
+        <w:rPr>
+          <w:sz w:val="28"/>
+          <w:szCs w:val="28"/>
+        </w:rPr>
+      </w:pPr>
+      <w:proofErr w:type="spellStart"/>
+      <w:r>
+        <w:rPr>
+          <w:sz w:val="28"/>
+          <w:szCs w:val="28"/>
+        </w:rPr>
+        <w:t>Flipcart</w:t>
+      </w:r>
+      <w:proofErr w:type="spellEnd"/>
+      <w:r>
+        <w:rPr>
+          <w:sz w:val="28"/>
+          <w:szCs w:val="28"/>
+        </w:rPr>
+        <w:t xml:space="preserve"> &amp; </w:t>
+      </w:r>
+      <w:proofErr w:type="spellStart"/>
+      <w:r>
+        <w:rPr>
+          <w:sz w:val="28"/>
+          <w:szCs w:val="28"/>
+        </w:rPr>
+        <w:t>Snapdeal</w:t>
+      </w:r>
+      <w:proofErr w:type="spellEnd"/>
+      <w:proofErr w:type="gramStart"/>
+      <w:r>
+        <w:rPr>
+          <w:sz w:val="28"/>
+          <w:szCs w:val="28"/>
+        </w:rPr>
+        <w:t>:-</w:t>
+      </w:r>
+      <w:proofErr w:type="gramEnd"/>
+      <w:r>
+        <w:rPr>
+          <w:sz w:val="28"/>
+          <w:szCs w:val="28"/>
+        </w:rPr>
+        <w:t xml:space="preserve"> They post new policy but you can’t opt out</w:t>
+      </w:r>
+    </w:p>
+    <w:p>
+      <w:pPr>
+        <w:pStyle w:val="ListParagraph"/>
+        <w:numPr>
+          <w:ilvl w:val="0"/>
+          <w:numId w:val="6"/>
+        </w:numPr>
+        <w:rPr>
+          <w:sz w:val="28"/>
+          <w:szCs w:val="28"/>
+        </w:rPr>
+      </w:pPr>
+      <w:r>
+        <w:rPr>
+          <w:sz w:val="28"/>
+          <w:szCs w:val="28"/>
+        </w:rPr>
+        <w:t>Control of your data</w:t>
+      </w:r>
+    </w:p>
+    <w:p>
+      <w:pPr>
+        <w:pStyle w:val="ListParagraph"/>
+        <w:ind w:left="1440"/>
+        <w:rPr>
+          <w:sz w:val="28"/>
+          <w:szCs w:val="28"/>
+        </w:rPr>
+      </w:pPr>
+      <w:r>
+        <w:rPr>
+          <w:sz w:val="28"/>
+          <w:szCs w:val="28"/>
+        </w:rPr>
+        <w:t>Similar:-You can’t edit your information</w:t>
+      </w:r>
+    </w:p>
+    <w:p>
+      <w:pPr>
+        <w:pStyle w:val="ListParagraph"/>
+        <w:numPr>
+          <w:ilvl w:val="0"/>
+          <w:numId w:val="6"/>
+        </w:numPr>
+        <w:rPr>
+          <w:sz w:val="28"/>
+          <w:szCs w:val="28"/>
+        </w:rPr>
+      </w:pPr>
+      <w:r>
+        <w:rPr>
+          <w:sz w:val="28"/>
+          <w:szCs w:val="28"/>
+        </w:rPr>
+        <w:t xml:space="preserve">Aggregated data </w:t>
+      </w:r>
+    </w:p>
+    <w:p>
+      <w:pPr>
+        <w:pStyle w:val="ListParagraph"/>
+        <w:ind w:left="1440"/>
+        <w:rPr>
+          <w:sz w:val="28"/>
+          <w:szCs w:val="28"/>
+        </w:rPr>
+      </w:pPr>
+      <w:r>
+        <w:rPr>
+          <w:sz w:val="28"/>
+          <w:szCs w:val="28"/>
+        </w:rPr>
+        <w:t>Similar:-</w:t>
+      </w:r>
+      <w:r>
+        <w:rPr>
+          <w:sz w:val="28"/>
+          <w:szCs w:val="28"/>
+        </w:rPr>
+        <w:t>T</w:t>
+      </w:r>
+      <w:r>
+        <w:rPr>
+          <w:sz w:val="28"/>
+          <w:szCs w:val="28"/>
+        </w:rPr>
+        <w:t>hey aggregate data but remove PII</w:t>
+      </w:r>
+    </w:p>
+    <w:p>
+      <w:pPr>
+        <w:rPr>
+          <w:sz w:val="28"/>
+          <w:szCs w:val="28"/>
+        </w:rPr>
+      </w:pPr>
+      <w:r>
+        <w:rPr>
+          <w:b/>
+          <w:sz w:val="28"/>
+          <w:szCs w:val="28"/>
+          <w:u w:val="single"/>
+        </w:rPr>
+        <w:t>Q</w:t>
+      </w:r>
+      <w:r>
+        <w:rPr>
+          <w:b/>
+          <w:sz w:val="28"/>
+          <w:szCs w:val="28"/>
+          <w:u w:val="single"/>
+        </w:rPr>
+        <w:t>4</w:t>
+      </w:r>
+      <w:r>
+        <w:rPr>
+          <w:b/>
+          <w:sz w:val="28"/>
+          <w:szCs w:val="28"/>
+        </w:rPr>
+        <w:t>:-</w:t>
+      </w:r>
+    </w:p>
+    <w:p>
+      <w:pPr>
+        <w:pStyle w:val="ListParagraph"/>
+        <w:numPr>
+          <w:ilvl w:val="0"/>
+          <w:numId w:val="7"/>
+        </w:numPr>
+        <w:rPr>
+          <w:sz w:val="28"/>
+          <w:szCs w:val="28"/>
+        </w:rPr>
+      </w:pPr>
+      <w:r>
+        <w:rPr>
+          <w:sz w:val="28"/>
+          <w:szCs w:val="28"/>
+          <w:u w:val="single"/>
+        </w:rPr>
+        <w:t>Similarity</w:t>
+      </w:r>
+      <w:r>
+        <w:rPr>
+          <w:sz w:val="28"/>
+          <w:szCs w:val="28"/>
+        </w:rPr>
+        <w:t>:-</w:t>
+      </w:r>
+      <w:r>
+        <w:rPr>
+          <w:sz w:val="28"/>
+          <w:szCs w:val="28"/>
+        </w:rPr>
+        <w:t>Both are Substitution Ciphers</w:t>
+      </w:r>
+    </w:p>
+    <w:p>
+      <w:pPr>
+        <w:ind w:left="720"/>
+        <w:rPr>
+          <w:sz w:val="28"/>
+          <w:szCs w:val="28"/>
+        </w:rPr>
+      </w:pPr>
+      <w:r>
+        <w:rPr>
+          <w:sz w:val="28"/>
+          <w:szCs w:val="28"/>
+          <w:u w:val="single"/>
+        </w:rPr>
+        <w:t>Difference</w:t>
+      </w:r>
+      <w:r>
+        <w:rPr>
+          <w:sz w:val="28"/>
+          <w:szCs w:val="28"/>
+        </w:rPr>
+        <w:t>:-</w:t>
+      </w:r>
+      <w:r>
+        <w:rPr>
+          <w:sz w:val="28"/>
+          <w:szCs w:val="28"/>
+        </w:rPr>
+        <w:t xml:space="preserve">Short vs long key easy to </w:t>
+      </w:r>
+      <w:r>
+        <w:rPr>
+          <w:sz w:val="28"/>
+          <w:szCs w:val="28"/>
+        </w:rPr>
+        <w:t>analyze</w:t>
+      </w:r>
+      <w:r>
+        <w:rPr>
+          <w:sz w:val="28"/>
+          <w:szCs w:val="28"/>
+        </w:rPr>
+        <w:t xml:space="preserve"> and find the key and in second one </w:t>
+      </w:r>
+      <w:r>
+        <w:rPr>
+          <w:sz w:val="28"/>
+          <w:szCs w:val="28"/>
+        </w:rPr>
+        <w:t>though</w:t>
+      </w:r>
+      <w:r>
+        <w:rPr>
+          <w:sz w:val="28"/>
+          <w:szCs w:val="28"/>
+        </w:rPr>
+        <w:t xml:space="preserve"> one can find but difficult than previous one</w:t>
+      </w:r>
+      <w:r>
+        <w:rPr>
+          <w:sz w:val="28"/>
+          <w:szCs w:val="28"/>
+        </w:rPr>
+        <w:t>.</w:t>
+      </w:r>
+    </w:p>
+    <w:p>
+      <w:pPr>
+        <w:pStyle w:val="ListParagraph"/>
+        <w:numPr>
+          <w:ilvl w:val="0"/>
+          <w:numId w:val="7"/>
+        </w:numPr>
+        <w:rPr>
+          <w:sz w:val="28"/>
+          <w:szCs w:val="28"/>
+          <w:u w:val="single"/>
+        </w:rPr>
+      </w:pPr>
+      <w:r>
+        <w:rPr>
+          <w:sz w:val="28"/>
+          <w:szCs w:val="28"/>
+          <w:u w:val="single"/>
+        </w:rPr>
+        <w:t xml:space="preserve">Long key </w:t>
+      </w:r>
+    </w:p>
+    <w:p>
+      <w:pPr>
+        <w:ind w:left="720"/>
+        <w:rPr>
+          <w:sz w:val="28"/>
+          <w:szCs w:val="28"/>
+        </w:rPr>
+      </w:pPr>
+      <w:r>
+        <w:rPr>
+          <w:sz w:val="28"/>
+          <w:szCs w:val="28"/>
+        </w:rPr>
+        <w:t xml:space="preserve">If the key is longer, it is used fewer times in the encryption </w:t>
+      </w:r>
+      <w:r>
+        <w:rPr>
+          <w:sz w:val="28"/>
+          <w:szCs w:val="28"/>
+        </w:rPr>
+        <w:t>process;</w:t>
+      </w:r>
+      <w:r>
+        <w:rPr>
+          <w:sz w:val="28"/>
+          <w:szCs w:val="28"/>
+        </w:rPr>
+        <w:t xml:space="preserve"> </w:t>
+      </w:r>
+      <w:r>
+        <w:rPr>
+          <w:sz w:val="28"/>
+          <w:szCs w:val="28"/>
+        </w:rPr>
+        <w:t>therefore</w:t>
+      </w:r>
+      <w:r>
+        <w:rPr>
+          <w:sz w:val="28"/>
+          <w:szCs w:val="28"/>
+        </w:rPr>
+        <w:t xml:space="preserve">, the attacker can obtain less useful statistics from the </w:t>
+      </w:r>
+      <w:r>
+        <w:rPr>
+          <w:sz w:val="28"/>
+          <w:szCs w:val="28"/>
+        </w:rPr>
+        <w:t>cypher text</w:t>
+      </w:r>
+      <w:r>
+        <w:rPr>
+          <w:sz w:val="28"/>
+          <w:szCs w:val="28"/>
+        </w:rPr>
+        <w:t>.</w:t>
+      </w:r>
+    </w:p>
+    <w:p>
+      <w:pPr>
+        <w:rPr>
+          <w:b/>
+          <w:sz w:val="28"/>
+          <w:szCs w:val="28"/>
+        </w:rPr>
+      </w:pPr>
+      <w:r>
+        <w:rPr>
+          <w:b/>
+          <w:sz w:val="28"/>
+          <w:szCs w:val="28"/>
+          <w:u w:val="single"/>
+        </w:rPr>
+        <w:t>Q</w:t>
+      </w:r>
+      <w:r>
+        <w:rPr>
+          <w:b/>
+          <w:sz w:val="28"/>
+          <w:szCs w:val="28"/>
+          <w:u w:val="single"/>
+        </w:rPr>
+        <w:t>5</w:t>
+      </w:r>
+      <w:r>
+        <w:rPr>
+          <w:b/>
+          <w:sz w:val="28"/>
+          <w:szCs w:val="28"/>
+        </w:rPr>
+        <w:t>:-</w:t>
+      </w:r>
+    </w:p>
+    <w:p>
+      <w:pPr>
+        <w:ind w:left="720"/>
+        <w:rPr>
+          <w:sz w:val="28"/>
+          <w:szCs w:val="28"/>
+        </w:rPr>
+      </w:pPr>
+      <w:r>
+        <w:rPr>
+          <w:sz w:val="28"/>
+          <w:szCs w:val="28"/>
+        </w:rPr>
+        <w:t>No, anyone</w:t>
+      </w:r>
+      <w:r>
+        <w:rPr>
+          <w:sz w:val="28"/>
+          <w:szCs w:val="28"/>
+        </w:rPr>
+        <w:t xml:space="preserve"> can any sort to information as there is no kind of verification regarding the information and it may be wrong</w:t>
+      </w:r>
+    </w:p>
+    <w:p>
+      <w:pPr>
+        <w:ind w:firstLine="720"/>
+        <w:rPr>
+          <w:sz w:val="28"/>
+          <w:szCs w:val="28"/>
+        </w:rPr>
+      </w:pPr>
+      <w:r>
+        <w:rPr>
+          <w:sz w:val="28"/>
+          <w:szCs w:val="28"/>
+        </w:rPr>
+        <w:lastRenderedPageBreak/>
+        <w:t>Yes, it</w:t>
+      </w:r>
+      <w:r>
+        <w:rPr>
+          <w:sz w:val="28"/>
+          <w:szCs w:val="28"/>
+        </w:rPr>
+        <w:tab/>
+        <w:t xml:space="preserve"> is usable as it’s just a 3-5</w:t>
+      </w:r>
+      <w:r>
+        <w:rPr>
+          <w:sz w:val="28"/>
+          <w:szCs w:val="28"/>
+        </w:rPr>
+        <w:t xml:space="preserve"> minute process</w:t>
+      </w:r>
+      <w:r>
+        <w:rPr>
+          <w:sz w:val="28"/>
+          <w:szCs w:val="28"/>
+        </w:rPr>
+        <w:t>.</w:t>
+      </w:r>
+    </w:p>
+    <w:p>
+      <w:pPr>
+        <w:ind w:firstLine="720"/>
+        <w:rPr>
           <w:sz w:val="28"/>
           <w:szCs w:val="28"/>
         </w:rPr>
       </w:pPr>
       <w:bookmarkStart w:id="0" w:name="_GoBack"/>
       <w:bookmarkEnd w:id="0"/>
+    </w:p>
+    <w:p>
+      <w:pPr>
+        <w:rPr>
+          <w:sz w:val="28"/>
+          <w:szCs w:val="28"/>
+        </w:rPr>
+      </w:pPr>
+    </w:p>
+    <w:p>
+      <w:pPr>
+        <w:rPr>
+          <w:sz w:val="28"/>
+          <w:szCs w:val="28"/>
+        </w:rPr>
+      </w:pPr>
+    </w:p>
+    <w:p>
+      <w:pPr>
+        <w:rPr>
+          <w:sz w:val="28"/>
+          <w:szCs w:val="28"/>
+        </w:rPr>
+      </w:pPr>
+    </w:p>
+    <w:p>
+      <w:pPr>
+        <w:rPr>
+          <w:sz w:val="28"/>
+          <w:szCs w:val="28"/>
+        </w:rPr>
+      </w:pPr>
+    </w:p>
+    <w:p>
+      <w:pPr>
+        <w:pStyle w:val="ListParagraph"/>
+        <w:ind w:left="1440"/>
+        <w:rPr>
+          <w:sz w:val="28"/>
+          <w:szCs w:val="28"/>
+        </w:rPr>
+      </w:pPr>
+    </w:p>
+    <w:p>
+      <w:pPr>
+        <w:rPr>
+          <w:sz w:val="28"/>
+          <w:szCs w:val="28"/>
+        </w:rPr>
+      </w:pPr>
+      <w:r>
+        <w:rPr>
+          <w:sz w:val="28"/>
+          <w:szCs w:val="28"/>
+        </w:rPr>
+        <w:tab/>
+      </w:r>
+      <w:r>
+        <w:rPr>
+          <w:sz w:val="28"/>
+          <w:szCs w:val="28"/>
+        </w:rPr>
+        <w:tab/>
+      </w:r>
+    </w:p>
+    <w:p>
+      <w:pPr>
+        <w:ind w:left="1440"/>
+        <w:rPr>
+          <w:rFonts w:cstheme="minorHAnsi"/>
+          <w:sz w:val="28"/>
+          <w:szCs w:val="28"/>
+        </w:rPr>
+      </w:pPr>
+    </w:p>
+    <w:p>
+      <w:pPr>
+        <w:pStyle w:val="ListParagraph"/>
+        <w:rPr>
+          <w:rFonts w:cstheme="minorHAnsi"/>
+          <w:sz w:val="28"/>
+          <w:szCs w:val="28"/>
+        </w:rPr>
+      </w:pPr>
     </w:p>
     <w:p>
       <w:pPr>
@@ -818,6 +2686,383 @@
 <file path=word/numbering.xml><?xml version="1.0" encoding="utf-8"?>
 <w:numbering xmlns:wpc="http://schemas.microsoft.com/office/word/2010/wordprocessingCanvas" xmlns:mc="http://schemas.openxmlformats.org/markup-compatibility/2006" xmlns:o="urn:schemas-microsoft-com:office:office" xmlns:r="http://schemas.openxmlformats.org/officeDocument/2006/relationships" xmlns:m="http://schemas.openxmlformats.org/officeDocument/2006/math" xmlns:v="urn:schemas-microsoft-com:vml" xmlns:wp14="http://schemas.microsoft.com/office/word/2010/wordprocessingDrawing" xmlns:wp="http://schemas.openxmlformats.org/drawingml/2006/wordprocessingDrawing" xmlns:w10="urn:schemas-microsoft-com:office:word" xmlns:w="http://schemas.openxmlformats.org/wordprocessingml/2006/main" xmlns:w14="http://schemas.microsoft.com/office/word/2010/wordml" xmlns:wpg="http://schemas.microsoft.com/office/word/2010/wordprocessingGroup" xmlns:wpi="http://schemas.microsoft.com/office/word/2010/wordprocessingInk" xmlns:wne="http://schemas.microsoft.com/office/word/2006/wordml" xmlns:wps="http://schemas.microsoft.com/office/word/2010/wordprocessingShape" mc:Ignorable="w14 wp14">
   <w:abstractNum w:abstractNumId="0">
+    <w:nsid w:val="34F30B79"/>
+    <w:multiLevelType w:val="hybridMultilevel"/>
+    <w:tmpl w:val="7F6E1166"/>
+    <w:lvl w:ilvl="0" w:tplc="04090013">
+      <w:start w:val="1"/>
+      <w:numFmt w:val="upperRoman"/>
+      <w:lvlText w:val="%1."/>
+      <w:lvlJc w:val="right"/>
+      <w:pPr>
+        <w:ind w:left="1440" w:hanging="360"/>
+      </w:pPr>
+    </w:lvl>
+    <w:lvl w:ilvl="1" w:tplc="04090019" w:tentative="1">
+      <w:start w:val="1"/>
+      <w:numFmt w:val="lowerLetter"/>
+      <w:lvlText w:val="%2."/>
+      <w:lvlJc w:val="left"/>
+      <w:pPr>
+        <w:ind w:left="2160" w:hanging="360"/>
+      </w:pPr>
+    </w:lvl>
+    <w:lvl w:ilvl="2" w:tplc="0409001B" w:tentative="1">
+      <w:start w:val="1"/>
+      <w:numFmt w:val="lowerRoman"/>
+      <w:lvlText w:val="%3."/>
+      <w:lvlJc w:val="right"/>
+      <w:pPr>
+        <w:ind w:left="2880" w:hanging="180"/>
+      </w:pPr>
+    </w:lvl>
+    <w:lvl w:ilvl="3" w:tplc="0409000F" w:tentative="1">
+      <w:start w:val="1"/>
+      <w:numFmt w:val="decimal"/>
+      <w:lvlText w:val="%4."/>
+      <w:lvlJc w:val="left"/>
+      <w:pPr>
+        <w:ind w:left="3600" w:hanging="360"/>
+      </w:pPr>
+    </w:lvl>
+    <w:lvl w:ilvl="4" w:tplc="04090019" w:tentative="1">
+      <w:start w:val="1"/>
+      <w:numFmt w:val="lowerLetter"/>
+      <w:lvlText w:val="%5."/>
+      <w:lvlJc w:val="left"/>
+      <w:pPr>
+        <w:ind w:left="4320" w:hanging="360"/>
+      </w:pPr>
+    </w:lvl>
+    <w:lvl w:ilvl="5" w:tplc="0409001B" w:tentative="1">
+      <w:start w:val="1"/>
+      <w:numFmt w:val="lowerRoman"/>
+      <w:lvlText w:val="%6."/>
+      <w:lvlJc w:val="right"/>
+      <w:pPr>
+        <w:ind w:left="5040" w:hanging="180"/>
+      </w:pPr>
+    </w:lvl>
+    <w:lvl w:ilvl="6" w:tplc="0409000F" w:tentative="1">
+      <w:start w:val="1"/>
+      <w:numFmt w:val="decimal"/>
+      <w:lvlText w:val="%7."/>
+      <w:lvlJc w:val="left"/>
+      <w:pPr>
+        <w:ind w:left="5760" w:hanging="360"/>
+      </w:pPr>
+    </w:lvl>
+    <w:lvl w:ilvl="7" w:tplc="04090019" w:tentative="1">
+      <w:start w:val="1"/>
+      <w:numFmt w:val="lowerLetter"/>
+      <w:lvlText w:val="%8."/>
+      <w:lvlJc w:val="left"/>
+      <w:pPr>
+        <w:ind w:left="6480" w:hanging="360"/>
+      </w:pPr>
+    </w:lvl>
+    <w:lvl w:ilvl="8" w:tplc="0409001B" w:tentative="1">
+      <w:start w:val="1"/>
+      <w:numFmt w:val="lowerRoman"/>
+      <w:lvlText w:val="%9."/>
+      <w:lvlJc w:val="right"/>
+      <w:pPr>
+        <w:ind w:left="7200" w:hanging="180"/>
+      </w:pPr>
+    </w:lvl>
+  </w:abstractNum>
+  <w:abstractNum w:abstractNumId="1">
+    <w:nsid w:val="52205E9C"/>
+    <w:multiLevelType w:val="hybridMultilevel"/>
+    <w:tmpl w:val="E6CA58B2"/>
+    <w:lvl w:ilvl="0" w:tplc="04090019">
+      <w:start w:val="1"/>
+      <w:numFmt w:val="lowerLetter"/>
+      <w:lvlText w:val="%1."/>
+      <w:lvlJc w:val="left"/>
+      <w:pPr>
+        <w:ind w:left="720" w:hanging="360"/>
+      </w:pPr>
+      <w:rPr>
+        <w:rFonts w:hint="default"/>
+      </w:rPr>
+    </w:lvl>
+    <w:lvl w:ilvl="1" w:tplc="04090019" w:tentative="1">
+      <w:start w:val="1"/>
+      <w:numFmt w:val="lowerLetter"/>
+      <w:lvlText w:val="%2."/>
+      <w:lvlJc w:val="left"/>
+      <w:pPr>
+        <w:ind w:left="1440" w:hanging="360"/>
+      </w:pPr>
+    </w:lvl>
+    <w:lvl w:ilvl="2" w:tplc="0409001B" w:tentative="1">
+      <w:start w:val="1"/>
+      <w:numFmt w:val="lowerRoman"/>
+      <w:lvlText w:val="%3."/>
+      <w:lvlJc w:val="right"/>
+      <w:pPr>
+        <w:ind w:left="2160" w:hanging="180"/>
+      </w:pPr>
+    </w:lvl>
+    <w:lvl w:ilvl="3" w:tplc="0409000F" w:tentative="1">
+      <w:start w:val="1"/>
+      <w:numFmt w:val="decimal"/>
+      <w:lvlText w:val="%4."/>
+      <w:lvlJc w:val="left"/>
+      <w:pPr>
+        <w:ind w:left="2880" w:hanging="360"/>
+      </w:pPr>
+    </w:lvl>
+    <w:lvl w:ilvl="4" w:tplc="04090019" w:tentative="1">
+      <w:start w:val="1"/>
+      <w:numFmt w:val="lowerLetter"/>
+      <w:lvlText w:val="%5."/>
+      <w:lvlJc w:val="left"/>
+      <w:pPr>
+        <w:ind w:left="3600" w:hanging="360"/>
+      </w:pPr>
+    </w:lvl>
+    <w:lvl w:ilvl="5" w:tplc="0409001B" w:tentative="1">
+      <w:start w:val="1"/>
+      <w:numFmt w:val="lowerRoman"/>
+      <w:lvlText w:val="%6."/>
+      <w:lvlJc w:val="right"/>
+      <w:pPr>
+        <w:ind w:left="4320" w:hanging="180"/>
+      </w:pPr>
+    </w:lvl>
+    <w:lvl w:ilvl="6" w:tplc="0409000F" w:tentative="1">
+      <w:start w:val="1"/>
+      <w:numFmt w:val="decimal"/>
+      <w:lvlText w:val="%7."/>
+      <w:lvlJc w:val="left"/>
+      <w:pPr>
+        <w:ind w:left="5040" w:hanging="360"/>
+      </w:pPr>
+    </w:lvl>
+    <w:lvl w:ilvl="7" w:tplc="04090019" w:tentative="1">
+      <w:start w:val="1"/>
+      <w:numFmt w:val="lowerLetter"/>
+      <w:lvlText w:val="%8."/>
+      <w:lvlJc w:val="left"/>
+      <w:pPr>
+        <w:ind w:left="5760" w:hanging="360"/>
+      </w:pPr>
+    </w:lvl>
+    <w:lvl w:ilvl="8" w:tplc="0409001B" w:tentative="1">
+      <w:start w:val="1"/>
+      <w:numFmt w:val="lowerRoman"/>
+      <w:lvlText w:val="%9."/>
+      <w:lvlJc w:val="right"/>
+      <w:pPr>
+        <w:ind w:left="6480" w:hanging="180"/>
+      </w:pPr>
+    </w:lvl>
+  </w:abstractNum>
+  <w:abstractNum w:abstractNumId="2">
+    <w:nsid w:val="546D193A"/>
+    <w:multiLevelType w:val="hybridMultilevel"/>
+    <w:tmpl w:val="34EC8DAA"/>
+    <w:lvl w:ilvl="0" w:tplc="DEB2D9DA">
+      <w:start w:val="1"/>
+      <w:numFmt w:val="lowerLetter"/>
+      <w:lvlText w:val="%1."/>
+      <w:lvlJc w:val="left"/>
+      <w:pPr>
+        <w:ind w:left="420" w:hanging="360"/>
+      </w:pPr>
+      <w:rPr>
+        <w:rFonts w:hint="default"/>
+      </w:rPr>
+    </w:lvl>
+    <w:lvl w:ilvl="1" w:tplc="04090019" w:tentative="1">
+      <w:start w:val="1"/>
+      <w:numFmt w:val="lowerLetter"/>
+      <w:lvlText w:val="%2."/>
+      <w:lvlJc w:val="left"/>
+      <w:pPr>
+        <w:ind w:left="1140" w:hanging="360"/>
+      </w:pPr>
+    </w:lvl>
+    <w:lvl w:ilvl="2" w:tplc="0409001B" w:tentative="1">
+      <w:start w:val="1"/>
+      <w:numFmt w:val="lowerRoman"/>
+      <w:lvlText w:val="%3."/>
+      <w:lvlJc w:val="right"/>
+      <w:pPr>
+        <w:ind w:left="1860" w:hanging="180"/>
+      </w:pPr>
+    </w:lvl>
+    <w:lvl w:ilvl="3" w:tplc="0409000F" w:tentative="1">
+      <w:start w:val="1"/>
+      <w:numFmt w:val="decimal"/>
+      <w:lvlText w:val="%4."/>
+      <w:lvlJc w:val="left"/>
+      <w:pPr>
+        <w:ind w:left="2580" w:hanging="360"/>
+      </w:pPr>
+    </w:lvl>
+    <w:lvl w:ilvl="4" w:tplc="04090019" w:tentative="1">
+      <w:start w:val="1"/>
+      <w:numFmt w:val="lowerLetter"/>
+      <w:lvlText w:val="%5."/>
+      <w:lvlJc w:val="left"/>
+      <w:pPr>
+        <w:ind w:left="3300" w:hanging="360"/>
+      </w:pPr>
+    </w:lvl>
+    <w:lvl w:ilvl="5" w:tplc="0409001B" w:tentative="1">
+      <w:start w:val="1"/>
+      <w:numFmt w:val="lowerRoman"/>
+      <w:lvlText w:val="%6."/>
+      <w:lvlJc w:val="right"/>
+      <w:pPr>
+        <w:ind w:left="4020" w:hanging="180"/>
+      </w:pPr>
+    </w:lvl>
+    <w:lvl w:ilvl="6" w:tplc="0409000F" w:tentative="1">
+      <w:start w:val="1"/>
+      <w:numFmt w:val="decimal"/>
+      <w:lvlText w:val="%7."/>
+      <w:lvlJc w:val="left"/>
+      <w:pPr>
+        <w:ind w:left="4740" w:hanging="360"/>
+      </w:pPr>
+    </w:lvl>
+    <w:lvl w:ilvl="7" w:tplc="04090019" w:tentative="1">
+      <w:start w:val="1"/>
+      <w:numFmt w:val="lowerLetter"/>
+      <w:lvlText w:val="%8."/>
+      <w:lvlJc w:val="left"/>
+      <w:pPr>
+        <w:ind w:left="5460" w:hanging="360"/>
+      </w:pPr>
+    </w:lvl>
+    <w:lvl w:ilvl="8" w:tplc="0409001B" w:tentative="1">
+      <w:start w:val="1"/>
+      <w:numFmt w:val="lowerRoman"/>
+      <w:lvlText w:val="%9."/>
+      <w:lvlJc w:val="right"/>
+      <w:pPr>
+        <w:ind w:left="6180" w:hanging="180"/>
+      </w:pPr>
+    </w:lvl>
+  </w:abstractNum>
+  <w:abstractNum w:abstractNumId="3">
+    <w:nsid w:val="5B2138D6"/>
+    <w:multiLevelType w:val="hybridMultilevel"/>
+    <w:tmpl w:val="4EE2883C"/>
+    <w:lvl w:ilvl="0" w:tplc="04090001">
+      <w:start w:val="1"/>
+      <w:numFmt w:val="bullet"/>
+      <w:lvlText w:val=""/>
+      <w:lvlJc w:val="left"/>
+      <w:pPr>
+        <w:ind w:left="1440" w:hanging="360"/>
+      </w:pPr>
+      <w:rPr>
+        <w:rFonts w:ascii="Symbol" w:hAnsi="Symbol" w:hint="default"/>
+      </w:rPr>
+    </w:lvl>
+    <w:lvl w:ilvl="1" w:tplc="04090003" w:tentative="1">
+      <w:start w:val="1"/>
+      <w:numFmt w:val="bullet"/>
+      <w:lvlText w:val="o"/>
+      <w:lvlJc w:val="left"/>
+      <w:pPr>
+        <w:ind w:left="2160" w:hanging="360"/>
+      </w:pPr>
+      <w:rPr>
+        <w:rFonts w:ascii="Courier New" w:hAnsi="Courier New" w:cs="Courier New" w:hint="default"/>
+      </w:rPr>
+    </w:lvl>
+    <w:lvl w:ilvl="2" w:tplc="04090005" w:tentative="1">
+      <w:start w:val="1"/>
+      <w:numFmt w:val="bullet"/>
+      <w:lvlText w:val=""/>
+      <w:lvlJc w:val="left"/>
+      <w:pPr>
+        <w:ind w:left="2880" w:hanging="360"/>
+      </w:pPr>
+      <w:rPr>
+        <w:rFonts w:ascii="Wingdings" w:hAnsi="Wingdings" w:hint="default"/>
+      </w:rPr>
+    </w:lvl>
+    <w:lvl w:ilvl="3" w:tplc="04090001" w:tentative="1">
+      <w:start w:val="1"/>
+      <w:numFmt w:val="bullet"/>
+      <w:lvlText w:val=""/>
+      <w:lvlJc w:val="left"/>
+      <w:pPr>
+        <w:ind w:left="3600" w:hanging="360"/>
+      </w:pPr>
+      <w:rPr>
+        <w:rFonts w:ascii="Symbol" w:hAnsi="Symbol" w:hint="default"/>
+      </w:rPr>
+    </w:lvl>
+    <w:lvl w:ilvl="4" w:tplc="04090003" w:tentative="1">
+      <w:start w:val="1"/>
+      <w:numFmt w:val="bullet"/>
+      <w:lvlText w:val="o"/>
+      <w:lvlJc w:val="left"/>
+      <w:pPr>
+        <w:ind w:left="4320" w:hanging="360"/>
+      </w:pPr>
+      <w:rPr>
+        <w:rFonts w:ascii="Courier New" w:hAnsi="Courier New" w:cs="Courier New" w:hint="default"/>
+      </w:rPr>
+    </w:lvl>
+    <w:lvl w:ilvl="5" w:tplc="04090005" w:tentative="1">
+      <w:start w:val="1"/>
+      <w:numFmt w:val="bullet"/>
+      <w:lvlText w:val=""/>
+      <w:lvlJc w:val="left"/>
+      <w:pPr>
+        <w:ind w:left="5040" w:hanging="360"/>
+      </w:pPr>
+      <w:rPr>
+        <w:rFonts w:ascii="Wingdings" w:hAnsi="Wingdings" w:hint="default"/>
+      </w:rPr>
+    </w:lvl>
+    <w:lvl w:ilvl="6" w:tplc="04090001" w:tentative="1">
+      <w:start w:val="1"/>
+      <w:numFmt w:val="bullet"/>
+      <w:lvlText w:val=""/>
+      <w:lvlJc w:val="left"/>
+      <w:pPr>
+        <w:ind w:left="5760" w:hanging="360"/>
+      </w:pPr>
+      <w:rPr>
+        <w:rFonts w:ascii="Symbol" w:hAnsi="Symbol" w:hint="default"/>
+      </w:rPr>
+    </w:lvl>
+    <w:lvl w:ilvl="7" w:tplc="04090003" w:tentative="1">
+      <w:start w:val="1"/>
+      <w:numFmt w:val="bullet"/>
+      <w:lvlText w:val="o"/>
+      <w:lvlJc w:val="left"/>
+      <w:pPr>
+        <w:ind w:left="6480" w:hanging="360"/>
+      </w:pPr>
+      <w:rPr>
+        <w:rFonts w:ascii="Courier New" w:hAnsi="Courier New" w:cs="Courier New" w:hint="default"/>
+      </w:rPr>
+    </w:lvl>
+    <w:lvl w:ilvl="8" w:tplc="04090005" w:tentative="1">
+      <w:start w:val="1"/>
+      <w:numFmt w:val="bullet"/>
+      <w:lvlText w:val=""/>
+      <w:lvlJc w:val="left"/>
+      <w:pPr>
+        <w:ind w:left="7200" w:hanging="360"/>
+      </w:pPr>
+      <w:rPr>
+        <w:rFonts w:ascii="Wingdings" w:hAnsi="Wingdings" w:hint="default"/>
+      </w:rPr>
+    </w:lvl>
+  </w:abstractNum>
+  <w:abstractNum w:abstractNumId="4">
     <w:nsid w:val="5F307C38"/>
     <w:multiLevelType w:val="hybridMultilevel"/>
     <w:tmpl w:val="CDFA75BA"/>
@@ -906,7 +3151,7 @@
       </w:pPr>
     </w:lvl>
   </w:abstractNum>
-  <w:abstractNum w:abstractNumId="1">
+  <w:abstractNum w:abstractNumId="5">
     <w:nsid w:val="65CF78BE"/>
     <w:multiLevelType w:val="hybridMultilevel"/>
     <w:tmpl w:val="B41E94A0"/>
@@ -995,7 +3240,7 @@
       </w:pPr>
     </w:lvl>
   </w:abstractNum>
-  <w:abstractNum w:abstractNumId="2">
+  <w:abstractNum w:abstractNumId="6">
     <w:nsid w:val="6F002A8F"/>
     <w:multiLevelType w:val="hybridMultilevel"/>
     <w:tmpl w:val="598851C6"/>
@@ -1087,13 +3332,25 @@
     </w:lvl>
   </w:abstractNum>
   <w:num w:numId="1">
-    <w:abstractNumId w:val="1"/>
+    <w:abstractNumId w:val="5"/>
   </w:num>
   <w:num w:numId="2">
+    <w:abstractNumId w:val="6"/>
+  </w:num>
+  <w:num w:numId="3">
+    <w:abstractNumId w:val="4"/>
+  </w:num>
+  <w:num w:numId="4">
+    <w:abstractNumId w:val="3"/>
+  </w:num>
+  <w:num w:numId="5">
     <w:abstractNumId w:val="2"/>
   </w:num>
-  <w:num w:numId="3">
+  <w:num w:numId="6">
     <w:abstractNumId w:val="0"/>
+  </w:num>
+  <w:num w:numId="7">
+    <w:abstractNumId w:val="1"/>
   </w:num>
 </w:numbering>
 </file>

--- a/Assignment1/Homework1.docx
+++ b/Assignment1/Homework1.docx
@@ -181,6 +181,8 @@
         </w:rPr>
         <w:t xml:space="preserve"> are:-   </w:t>
       </w:r>
+      <w:bookmarkStart w:id="0" w:name="_GoBack"/>
+      <w:bookmarkEnd w:id="0"/>
     </w:p>
     <w:p>
       <w:pPr>
@@ -1628,14 +1630,7 @@
           <w:sz w:val="28"/>
           <w:szCs w:val="28"/>
         </w:rPr>
-        <w:t xml:space="preserve"> </w:t>
-      </w:r>
-      <w:r>
-        <w:rPr>
-          <w:sz w:val="28"/>
-          <w:szCs w:val="28"/>
-        </w:rPr>
-        <w:t>Email Address</w:t>
+        <w:t xml:space="preserve"> Email Address</w:t>
       </w:r>
     </w:p>
     <w:p>
@@ -1652,14 +1647,7 @@
           <w:sz w:val="28"/>
           <w:szCs w:val="28"/>
         </w:rPr>
-        <w:t xml:space="preserve">Similar: - </w:t>
-      </w:r>
-      <w:r>
-        <w:rPr>
-          <w:sz w:val="28"/>
-          <w:szCs w:val="28"/>
-        </w:rPr>
-        <w:t>They ask for it but use it for intended services</w:t>
+        <w:t>Similar: - They ask for it but use it for intended services</w:t>
       </w:r>
     </w:p>
     <w:p>
@@ -1696,14 +1684,7 @@
           <w:sz w:val="28"/>
           <w:szCs w:val="28"/>
         </w:rPr>
-        <w:t>Amazon:-</w:t>
-      </w:r>
-      <w:r>
-        <w:rPr>
-          <w:sz w:val="28"/>
-          <w:szCs w:val="28"/>
-        </w:rPr>
-        <w:t>They do not ask for it</w:t>
+        <w:t>Amazon:-They do not ask for it</w:t>
       </w:r>
     </w:p>
     <w:p>
@@ -1745,14 +1726,7 @@
           <w:sz w:val="28"/>
           <w:szCs w:val="28"/>
         </w:rPr>
-        <w:t>:-</w:t>
-      </w:r>
-      <w:r>
-        <w:rPr>
-          <w:sz w:val="28"/>
-          <w:szCs w:val="28"/>
-        </w:rPr>
-        <w:t>They ask for it but use it for intended services</w:t>
+        <w:t>:-They ask for it but use it for intended services</w:t>
       </w:r>
     </w:p>
     <w:p>
@@ -1841,14 +1815,7 @@
           <w:sz w:val="28"/>
           <w:szCs w:val="28"/>
         </w:rPr>
-        <w:t>Similar:-</w:t>
-      </w:r>
-      <w:r>
-        <w:rPr>
-          <w:sz w:val="28"/>
-          <w:szCs w:val="28"/>
-        </w:rPr>
-        <w:t>They do use PII for ads and marketing but do not sell/share it to/with third party</w:t>
+        <w:t>Similar:-They do use PII for ads and marketing but do not sell/share it to/with third party</w:t>
       </w:r>
     </w:p>
     <w:p>
@@ -1927,14 +1894,7 @@
           <w:sz w:val="28"/>
           <w:szCs w:val="28"/>
         </w:rPr>
-        <w:t>:-They</w:t>
-      </w:r>
-      <w:r>
-        <w:rPr>
-          <w:sz w:val="28"/>
-          <w:szCs w:val="28"/>
-        </w:rPr>
-        <w:t xml:space="preserve"> do not track</w:t>
+        <w:t>:-They do not track</w:t>
       </w:r>
     </w:p>
     <w:p>
@@ -2024,14 +1984,7 @@
           <w:sz w:val="28"/>
           <w:szCs w:val="28"/>
         </w:rPr>
-        <w:t xml:space="preserve">:-They do </w:t>
-      </w:r>
-      <w:r>
-        <w:rPr>
-          <w:sz w:val="28"/>
-          <w:szCs w:val="28"/>
-        </w:rPr>
-        <w:t>require Warrant /Subpoena</w:t>
+        <w:t>:-They do require Warrant /Subpoena</w:t>
       </w:r>
     </w:p>
     <w:p>
@@ -2057,14 +2010,7 @@
           <w:sz w:val="28"/>
           <w:szCs w:val="28"/>
         </w:rPr>
-        <w:t>:-</w:t>
-      </w:r>
-      <w:r>
-        <w:rPr>
-          <w:sz w:val="28"/>
-          <w:szCs w:val="28"/>
-        </w:rPr>
-        <w:t>They do not require Warrant /Subpoena</w:t>
+        <w:t>:-They do not require Warrant /Subpoena</w:t>
       </w:r>
     </w:p>
     <w:p>
@@ -2101,14 +2047,7 @@
           <w:sz w:val="28"/>
           <w:szCs w:val="28"/>
         </w:rPr>
-        <w:t>Amazon:-</w:t>
-      </w:r>
-      <w:r>
-        <w:rPr>
-          <w:sz w:val="28"/>
-          <w:szCs w:val="28"/>
-        </w:rPr>
-        <w:t>They may change it anytime without posting</w:t>
+        <w:t>Amazon:-They may change it anytime without posting</w:t>
       </w:r>
     </w:p>
     <w:p>
@@ -2233,39 +2172,19 @@
           <w:sz w:val="28"/>
           <w:szCs w:val="28"/>
         </w:rPr>
-        <w:t>Similar:-</w:t>
-      </w:r>
-      <w:r>
-        <w:rPr>
-          <w:sz w:val="28"/>
-          <w:szCs w:val="28"/>
-        </w:rPr>
-        <w:t>T</w:t>
-      </w:r>
-      <w:r>
-        <w:rPr>
-          <w:sz w:val="28"/>
-          <w:szCs w:val="28"/>
-        </w:rPr>
-        <w:t>hey aggregate data but remove PII</w:t>
-      </w:r>
-    </w:p>
-    <w:p>
-      <w:pPr>
-        <w:rPr>
-          <w:sz w:val="28"/>
-          <w:szCs w:val="28"/>
-        </w:rPr>
-      </w:pPr>
-      <w:r>
+        <w:t>Similar:-They aggregate data but remove PII</w:t>
+      </w:r>
+    </w:p>
+    <w:p>
+      <w:pPr>
+        <w:ind w:firstLine="720"/>
         <w:rPr>
           <w:b/>
           <w:sz w:val="28"/>
           <w:szCs w:val="28"/>
           <w:u w:val="single"/>
         </w:rPr>
-        <w:t>Q</w:t>
-      </w:r>
+      </w:pPr>
       <w:r>
         <w:rPr>
           <w:b/>
@@ -2273,7 +2192,329 @@
           <w:szCs w:val="28"/>
           <w:u w:val="single"/>
         </w:rPr>
-        <w:t>4</w:t>
+        <w:t xml:space="preserve">Own Privacy Policy:-  </w:t>
+      </w:r>
+    </w:p>
+    <w:p>
+      <w:pPr>
+        <w:pStyle w:val="ListParagraph"/>
+        <w:numPr>
+          <w:ilvl w:val="0"/>
+          <w:numId w:val="9"/>
+        </w:numPr>
+        <w:rPr>
+          <w:b/>
+          <w:sz w:val="28"/>
+          <w:szCs w:val="28"/>
+          <w:u w:val="single"/>
+        </w:rPr>
+      </w:pPr>
+      <w:r>
+        <w:rPr>
+          <w:sz w:val="28"/>
+          <w:szCs w:val="28"/>
+        </w:rPr>
+        <w:t>Inform the user for what purpose we are collecting your information and what all information we collect</w:t>
+      </w:r>
+    </w:p>
+    <w:p>
+      <w:pPr>
+        <w:pStyle w:val="ListParagraph"/>
+        <w:numPr>
+          <w:ilvl w:val="0"/>
+          <w:numId w:val="9"/>
+        </w:numPr>
+        <w:rPr>
+          <w:b/>
+          <w:sz w:val="28"/>
+          <w:szCs w:val="28"/>
+          <w:u w:val="single"/>
+        </w:rPr>
+      </w:pPr>
+      <w:r>
+        <w:rPr>
+          <w:sz w:val="28"/>
+          <w:szCs w:val="28"/>
+        </w:rPr>
+        <w:t>Decrypt user data i.e. ensure security of data to prevent privacy breach and in case it happens a mail will be send to the user within 24 hours.</w:t>
+      </w:r>
+    </w:p>
+    <w:p>
+      <w:pPr>
+        <w:pStyle w:val="ListParagraph"/>
+        <w:numPr>
+          <w:ilvl w:val="0"/>
+          <w:numId w:val="9"/>
+        </w:numPr>
+        <w:rPr>
+          <w:b/>
+          <w:sz w:val="28"/>
+          <w:szCs w:val="28"/>
+          <w:u w:val="single"/>
+        </w:rPr>
+      </w:pPr>
+      <w:r>
+        <w:rPr>
+          <w:sz w:val="28"/>
+          <w:szCs w:val="28"/>
+        </w:rPr>
+        <w:t>Do not store data (PII) of children below 13</w:t>
+      </w:r>
+    </w:p>
+    <w:p>
+      <w:pPr>
+        <w:pStyle w:val="ListParagraph"/>
+        <w:numPr>
+          <w:ilvl w:val="0"/>
+          <w:numId w:val="9"/>
+        </w:numPr>
+        <w:rPr>
+          <w:b/>
+          <w:sz w:val="28"/>
+          <w:szCs w:val="28"/>
+          <w:u w:val="single"/>
+        </w:rPr>
+      </w:pPr>
+      <w:r>
+        <w:rPr>
+          <w:sz w:val="28"/>
+          <w:szCs w:val="28"/>
+        </w:rPr>
+        <w:t>Inform the user what all data we are sharing with third party</w:t>
+      </w:r>
+    </w:p>
+    <w:p>
+      <w:pPr>
+        <w:pStyle w:val="ListParagraph"/>
+        <w:numPr>
+          <w:ilvl w:val="0"/>
+          <w:numId w:val="9"/>
+        </w:numPr>
+        <w:rPr>
+          <w:b/>
+          <w:sz w:val="28"/>
+          <w:szCs w:val="28"/>
+          <w:u w:val="single"/>
+        </w:rPr>
+      </w:pPr>
+      <w:r>
+        <w:rPr>
+          <w:sz w:val="28"/>
+          <w:szCs w:val="28"/>
+        </w:rPr>
+        <w:t>Do not sell any data</w:t>
+      </w:r>
+    </w:p>
+    <w:p>
+      <w:pPr>
+        <w:pStyle w:val="ListParagraph"/>
+        <w:numPr>
+          <w:ilvl w:val="0"/>
+          <w:numId w:val="9"/>
+        </w:numPr>
+        <w:rPr>
+          <w:b/>
+          <w:sz w:val="28"/>
+          <w:szCs w:val="28"/>
+          <w:u w:val="single"/>
+        </w:rPr>
+      </w:pPr>
+      <w:r>
+        <w:rPr>
+          <w:sz w:val="28"/>
+          <w:szCs w:val="28"/>
+        </w:rPr>
+        <w:t>Inform the user immediately as we change our privacy policy through mail or message</w:t>
+      </w:r>
+    </w:p>
+    <w:p>
+      <w:pPr>
+        <w:pStyle w:val="ListParagraph"/>
+        <w:numPr>
+          <w:ilvl w:val="0"/>
+          <w:numId w:val="9"/>
+        </w:numPr>
+        <w:rPr>
+          <w:b/>
+          <w:sz w:val="28"/>
+          <w:szCs w:val="28"/>
+          <w:u w:val="single"/>
+        </w:rPr>
+      </w:pPr>
+      <w:r>
+        <w:rPr>
+          <w:sz w:val="28"/>
+          <w:szCs w:val="28"/>
+        </w:rPr>
+        <w:t>Have both opt out and opt in(default)</w:t>
+      </w:r>
+    </w:p>
+    <w:p>
+      <w:pPr>
+        <w:pStyle w:val="ListParagraph"/>
+        <w:numPr>
+          <w:ilvl w:val="0"/>
+          <w:numId w:val="9"/>
+        </w:numPr>
+        <w:rPr>
+          <w:b/>
+          <w:sz w:val="28"/>
+          <w:szCs w:val="28"/>
+          <w:u w:val="single"/>
+        </w:rPr>
+      </w:pPr>
+      <w:r>
+        <w:rPr>
+          <w:sz w:val="28"/>
+          <w:szCs w:val="28"/>
+        </w:rPr>
+        <w:t>Store data but remove PII ,that data will be for analysis</w:t>
+      </w:r>
+    </w:p>
+    <w:p>
+      <w:pPr>
+        <w:pStyle w:val="ListParagraph"/>
+        <w:numPr>
+          <w:ilvl w:val="0"/>
+          <w:numId w:val="9"/>
+        </w:numPr>
+        <w:rPr>
+          <w:b/>
+          <w:sz w:val="28"/>
+          <w:szCs w:val="28"/>
+          <w:u w:val="single"/>
+        </w:rPr>
+      </w:pPr>
+      <w:r>
+        <w:rPr>
+          <w:sz w:val="28"/>
+          <w:szCs w:val="28"/>
+        </w:rPr>
+        <w:lastRenderedPageBreak/>
+        <w:t>Allow to change some information like:-</w:t>
+      </w:r>
+      <w:proofErr w:type="spellStart"/>
+      <w:r>
+        <w:rPr>
+          <w:sz w:val="28"/>
+          <w:szCs w:val="28"/>
+        </w:rPr>
+        <w:t>address</w:t>
+      </w:r>
+      <w:proofErr w:type="gramStart"/>
+      <w:r>
+        <w:rPr>
+          <w:sz w:val="28"/>
+          <w:szCs w:val="28"/>
+        </w:rPr>
+        <w:t>,password,phone</w:t>
+      </w:r>
+      <w:proofErr w:type="spellEnd"/>
+      <w:proofErr w:type="gramEnd"/>
+      <w:r>
+        <w:rPr>
+          <w:sz w:val="28"/>
+          <w:szCs w:val="28"/>
+        </w:rPr>
+        <w:t xml:space="preserve"> number etc. </w:t>
+      </w:r>
+    </w:p>
+    <w:p>
+      <w:pPr>
+        <w:pStyle w:val="ListParagraph"/>
+        <w:numPr>
+          <w:ilvl w:val="0"/>
+          <w:numId w:val="9"/>
+        </w:numPr>
+        <w:rPr>
+          <w:b/>
+          <w:sz w:val="28"/>
+          <w:szCs w:val="28"/>
+          <w:u w:val="single"/>
+        </w:rPr>
+      </w:pPr>
+      <w:r>
+        <w:rPr>
+          <w:sz w:val="28"/>
+          <w:szCs w:val="28"/>
+        </w:rPr>
+        <w:t>Track location only for company intended services</w:t>
+      </w:r>
+    </w:p>
+    <w:p>
+      <w:pPr>
+        <w:pStyle w:val="ListParagraph"/>
+        <w:numPr>
+          <w:ilvl w:val="0"/>
+          <w:numId w:val="9"/>
+        </w:numPr>
+        <w:rPr>
+          <w:b/>
+          <w:sz w:val="28"/>
+          <w:szCs w:val="28"/>
+          <w:u w:val="single"/>
+        </w:rPr>
+      </w:pPr>
+      <w:r>
+        <w:rPr>
+          <w:sz w:val="28"/>
+          <w:szCs w:val="28"/>
+        </w:rPr>
+        <w:t xml:space="preserve"> </w:t>
+      </w:r>
+      <w:r>
+        <w:rPr>
+          <w:sz w:val="28"/>
+          <w:szCs w:val="28"/>
+        </w:rPr>
+        <w:t>They do use PII for ads and marketing but do not sell/share it to/with third party</w:t>
+      </w:r>
+    </w:p>
+    <w:p>
+      <w:pPr>
+        <w:pStyle w:val="ListParagraph"/>
+        <w:numPr>
+          <w:ilvl w:val="0"/>
+          <w:numId w:val="9"/>
+        </w:numPr>
+        <w:rPr>
+          <w:b/>
+          <w:sz w:val="28"/>
+          <w:szCs w:val="28"/>
+          <w:u w:val="single"/>
+        </w:rPr>
+      </w:pPr>
+      <w:r>
+        <w:rPr>
+          <w:sz w:val="28"/>
+          <w:szCs w:val="28"/>
+        </w:rPr>
+        <w:t>Require credit card but there is no compulsion to remember this information it depends on the user.</w:t>
+      </w:r>
+    </w:p>
+    <w:p>
+      <w:pPr>
+        <w:rPr>
+          <w:sz w:val="28"/>
+          <w:szCs w:val="28"/>
+        </w:rPr>
+      </w:pPr>
+    </w:p>
+    <w:p>
+      <w:pPr>
+        <w:rPr>
+          <w:sz w:val="28"/>
+          <w:szCs w:val="28"/>
+        </w:rPr>
+      </w:pPr>
+      <w:r>
+        <w:rPr>
+          <w:b/>
+          <w:sz w:val="28"/>
+          <w:szCs w:val="28"/>
+          <w:u w:val="single"/>
+        </w:rPr>
+        <w:t>Q4</w:t>
       </w:r>
       <w:r>
         <w:rPr>
@@ -2309,6 +2550,30 @@
           <w:sz w:val="28"/>
           <w:szCs w:val="28"/>
         </w:rPr>
+        <w:t>:-Both are Substitution Ciphers</w:t>
+      </w:r>
+    </w:p>
+    <w:p>
+      <w:pPr>
+        <w:ind w:left="720"/>
+        <w:rPr>
+          <w:sz w:val="28"/>
+          <w:szCs w:val="28"/>
+        </w:rPr>
+      </w:pPr>
+      <w:r>
+        <w:rPr>
+          <w:sz w:val="28"/>
+          <w:szCs w:val="28"/>
+          <w:u w:val="single"/>
+        </w:rPr>
+        <w:t>Difference</w:t>
+      </w:r>
+      <w:r>
+        <w:rPr>
+          <w:sz w:val="28"/>
+          <w:szCs w:val="28"/>
+        </w:rPr>
         <w:t>:-</w:t>
       </w:r>
       <w:r>
@@ -2316,73 +2581,335 @@
           <w:sz w:val="28"/>
           <w:szCs w:val="28"/>
         </w:rPr>
-        <w:t>Both are Substitution Ciphers</w:t>
-      </w:r>
-    </w:p>
-    <w:p>
-      <w:pPr>
-        <w:ind w:left="720"/>
-        <w:rPr>
-          <w:sz w:val="28"/>
-          <w:szCs w:val="28"/>
-        </w:rPr>
-      </w:pPr>
-      <w:r>
-        <w:rPr>
-          <w:sz w:val="28"/>
-          <w:szCs w:val="28"/>
-          <w:u w:val="single"/>
-        </w:rPr>
-        <w:t>Difference</w:t>
-      </w:r>
-      <w:r>
-        <w:rPr>
-          <w:sz w:val="28"/>
-          <w:szCs w:val="28"/>
-        </w:rPr>
-        <w:t>:-</w:t>
-      </w:r>
-      <w:r>
-        <w:rPr>
-          <w:sz w:val="28"/>
-          <w:szCs w:val="28"/>
-        </w:rPr>
-        <w:t xml:space="preserve">Short vs long key easy to </w:t>
-      </w:r>
-      <w:r>
-        <w:rPr>
-          <w:sz w:val="28"/>
-          <w:szCs w:val="28"/>
-        </w:rPr>
-        <w:t>analyze</w:t>
-      </w:r>
-      <w:r>
-        <w:rPr>
-          <w:sz w:val="28"/>
-          <w:szCs w:val="28"/>
-        </w:rPr>
-        <w:t xml:space="preserve"> and find the key and in second one </w:t>
-      </w:r>
-      <w:r>
-        <w:rPr>
-          <w:sz w:val="28"/>
-          <w:szCs w:val="28"/>
-        </w:rPr>
-        <w:t>though</w:t>
-      </w:r>
-      <w:r>
-        <w:rPr>
-          <w:sz w:val="28"/>
-          <w:szCs w:val="28"/>
-        </w:rPr>
-        <w:t xml:space="preserve"> one can find but difficult than previous one</w:t>
-      </w:r>
-      <w:r>
-        <w:rPr>
+        <w:t xml:space="preserve">Short vs long </w:t>
+      </w:r>
+      <w:r>
+        <w:rPr>
+          <w:sz w:val="28"/>
+          <w:szCs w:val="28"/>
+        </w:rPr>
+        <w:t>key</w:t>
+      </w:r>
+      <w:r>
+        <w:rPr>
+          <w:sz w:val="28"/>
+          <w:szCs w:val="28"/>
+        </w:rPr>
+        <w:t xml:space="preserve">, in </w:t>
+      </w:r>
+      <w:proofErr w:type="spellStart"/>
+      <w:r>
+        <w:rPr>
+          <w:rFonts w:cstheme="minorHAnsi"/>
+          <w:sz w:val="28"/>
+          <w:szCs w:val="28"/>
+        </w:rPr>
+        <w:t>Vigenere</w:t>
+      </w:r>
+      <w:proofErr w:type="spellEnd"/>
+      <w:r>
+        <w:rPr>
+          <w:rFonts w:cstheme="minorHAnsi"/>
+          <w:sz w:val="28"/>
+          <w:szCs w:val="28"/>
+        </w:rPr>
+        <w:t xml:space="preserve"> cipher</w:t>
+      </w:r>
+      <w:r>
+        <w:rPr>
+          <w:sz w:val="28"/>
+          <w:szCs w:val="28"/>
+        </w:rPr>
+        <w:t xml:space="preserve"> </w:t>
+      </w:r>
+      <w:r>
+        <w:rPr>
+          <w:sz w:val="28"/>
+          <w:szCs w:val="28"/>
+        </w:rPr>
+        <w:t xml:space="preserve">we can have long key whereas in </w:t>
+      </w:r>
+      <w:r>
+        <w:rPr>
+          <w:rFonts w:cstheme="minorHAnsi"/>
+          <w:sz w:val="28"/>
+          <w:szCs w:val="28"/>
+        </w:rPr>
+        <w:t>Caesar cipher</w:t>
+      </w:r>
+      <w:r>
+        <w:rPr>
+          <w:rFonts w:cstheme="minorHAnsi"/>
+          <w:sz w:val="28"/>
+          <w:szCs w:val="28"/>
+        </w:rPr>
+        <w:t xml:space="preserve"> the key length is short.</w:t>
+      </w:r>
+    </w:p>
+    <w:p>
+      <w:pPr>
+        <w:pStyle w:val="ListParagraph"/>
+        <w:rPr>
+          <w:rFonts w:cstheme="minorHAnsi"/>
+          <w:sz w:val="28"/>
+          <w:szCs w:val="28"/>
+        </w:rPr>
+      </w:pPr>
+      <w:r>
+        <w:rPr>
+          <w:rFonts w:cstheme="minorHAnsi"/>
+          <w:sz w:val="28"/>
+          <w:szCs w:val="28"/>
+        </w:rPr>
+        <w:t>The Caesar cipher has 25 possible shifts</w:t>
+      </w:r>
+      <w:r>
+        <w:rPr>
+          <w:rFonts w:cstheme="minorHAnsi"/>
+          <w:sz w:val="28"/>
+          <w:szCs w:val="28"/>
+        </w:rPr>
+        <w:t xml:space="preserve">, </w:t>
+      </w:r>
+      <w:proofErr w:type="gramStart"/>
+      <w:r>
+        <w:rPr>
+          <w:rFonts w:cstheme="minorHAnsi"/>
+          <w:sz w:val="28"/>
+          <w:szCs w:val="28"/>
+        </w:rPr>
+        <w:t>A</w:t>
+      </w:r>
+      <w:proofErr w:type="gramEnd"/>
+      <w:r>
+        <w:rPr>
+          <w:rFonts w:cstheme="minorHAnsi"/>
+          <w:sz w:val="28"/>
+          <w:szCs w:val="28"/>
+        </w:rPr>
+        <w:t xml:space="preserve"> shift o</w:t>
+      </w:r>
+      <w:r>
+        <w:rPr>
+          <w:rFonts w:cstheme="minorHAnsi"/>
+          <w:sz w:val="28"/>
+          <w:szCs w:val="28"/>
+        </w:rPr>
+        <w:t xml:space="preserve">f 26 or more will simply repeat. </w:t>
+      </w:r>
+      <w:r>
+        <w:rPr>
+          <w:rFonts w:cstheme="minorHAnsi"/>
+          <w:sz w:val="28"/>
+          <w:szCs w:val="28"/>
+        </w:rPr>
+        <w:t xml:space="preserve">Because there are only 25 possible shifts, </w:t>
+      </w:r>
+      <w:r>
+        <w:rPr>
+          <w:rFonts w:cstheme="minorHAnsi"/>
+          <w:sz w:val="28"/>
+          <w:szCs w:val="28"/>
+        </w:rPr>
+        <w:t xml:space="preserve">anyone </w:t>
+      </w:r>
+      <w:r>
+        <w:rPr>
+          <w:rFonts w:cstheme="minorHAnsi"/>
+          <w:sz w:val="28"/>
+          <w:szCs w:val="28"/>
+        </w:rPr>
+        <w:t xml:space="preserve">could test each possible shift to determine </w:t>
+      </w:r>
+      <w:r>
+        <w:rPr>
+          <w:rFonts w:cstheme="minorHAnsi"/>
+          <w:sz w:val="28"/>
+          <w:szCs w:val="28"/>
+        </w:rPr>
+        <w:t xml:space="preserve">encoded message, so it is very easy computationally to find the key and decrypt the message. A </w:t>
+      </w:r>
+      <w:r>
+        <w:rPr>
+          <w:rFonts w:cstheme="minorHAnsi"/>
+          <w:sz w:val="28"/>
+          <w:szCs w:val="28"/>
+        </w:rPr>
+        <w:t>system with more possibilities would be more difficult to crack</w:t>
+      </w:r>
+      <w:r>
+        <w:rPr>
+          <w:rFonts w:cstheme="minorHAnsi"/>
+          <w:sz w:val="28"/>
+          <w:szCs w:val="28"/>
+        </w:rPr>
+        <w:t xml:space="preserve"> </w:t>
+      </w:r>
+      <w:r>
+        <w:rPr>
+          <w:rFonts w:cstheme="minorHAnsi"/>
           <w:sz w:val="28"/>
           <w:szCs w:val="28"/>
         </w:rPr>
         <w:t>.</w:t>
+      </w:r>
+      <w:r>
+        <w:rPr>
+          <w:rFonts w:cstheme="minorHAnsi"/>
+          <w:sz w:val="28"/>
+          <w:szCs w:val="28"/>
+        </w:rPr>
+        <w:t xml:space="preserve">Now </w:t>
+      </w:r>
+      <w:proofErr w:type="spellStart"/>
+      <w:r>
+        <w:rPr>
+          <w:rFonts w:cstheme="minorHAnsi"/>
+          <w:sz w:val="28"/>
+          <w:szCs w:val="28"/>
+        </w:rPr>
+        <w:t>Vigenere</w:t>
+      </w:r>
+      <w:proofErr w:type="spellEnd"/>
+      <w:r>
+        <w:rPr>
+          <w:rFonts w:cstheme="minorHAnsi"/>
+          <w:sz w:val="28"/>
+          <w:szCs w:val="28"/>
+        </w:rPr>
+        <w:t xml:space="preserve"> cipher makes use of multiple shifts by employing a </w:t>
+      </w:r>
+      <w:r>
+        <w:rPr>
+          <w:rFonts w:cstheme="minorHAnsi"/>
+          <w:sz w:val="28"/>
+          <w:szCs w:val="28"/>
+        </w:rPr>
+        <w:t>keyword</w:t>
+      </w:r>
+      <w:r>
+        <w:rPr>
+          <w:rFonts w:cstheme="minorHAnsi"/>
+          <w:sz w:val="28"/>
+          <w:szCs w:val="28"/>
+        </w:rPr>
+        <w:t xml:space="preserve"> (key</w:t>
+      </w:r>
+      <w:r>
+        <w:rPr>
+          <w:rFonts w:cstheme="minorHAnsi"/>
+          <w:sz w:val="28"/>
+          <w:szCs w:val="28"/>
+        </w:rPr>
+        <w:t>)</w:t>
+      </w:r>
+      <w:r>
+        <w:rPr>
+          <w:rFonts w:cstheme="minorHAnsi"/>
+          <w:sz w:val="28"/>
+          <w:szCs w:val="28"/>
+        </w:rPr>
+        <w:t xml:space="preserve">, thus making it more difficult to decode. Substitution ciphers like the Caesar cipher have a one-to-one </w:t>
+      </w:r>
+      <w:r>
+        <w:rPr>
+          <w:rFonts w:cstheme="minorHAnsi"/>
+          <w:sz w:val="28"/>
+          <w:szCs w:val="28"/>
+        </w:rPr>
+        <w:t>correspondence;</w:t>
+      </w:r>
+      <w:r>
+        <w:rPr>
+          <w:rFonts w:cstheme="minorHAnsi"/>
+          <w:sz w:val="28"/>
+          <w:szCs w:val="28"/>
+        </w:rPr>
+        <w:t xml:space="preserve"> whereas </w:t>
+      </w:r>
+      <w:proofErr w:type="spellStart"/>
+      <w:r>
+        <w:rPr>
+          <w:rFonts w:cstheme="minorHAnsi"/>
+          <w:sz w:val="28"/>
+          <w:szCs w:val="28"/>
+        </w:rPr>
+        <w:t>Vigenere</w:t>
+      </w:r>
+      <w:proofErr w:type="spellEnd"/>
+      <w:r>
+        <w:rPr>
+          <w:rFonts w:cstheme="minorHAnsi"/>
+          <w:sz w:val="28"/>
+          <w:szCs w:val="28"/>
+        </w:rPr>
+        <w:t xml:space="preserve"> cipher have a one-to-many correspondence. Using the </w:t>
+      </w:r>
+      <w:proofErr w:type="spellStart"/>
+      <w:r>
+        <w:rPr>
+          <w:rFonts w:cstheme="minorHAnsi"/>
+          <w:sz w:val="28"/>
+          <w:szCs w:val="28"/>
+        </w:rPr>
+        <w:t>Vigenere</w:t>
+      </w:r>
+      <w:proofErr w:type="spellEnd"/>
+      <w:r>
+        <w:rPr>
+          <w:rFonts w:cstheme="minorHAnsi"/>
+          <w:sz w:val="28"/>
+          <w:szCs w:val="28"/>
+        </w:rPr>
+        <w:t xml:space="preserve"> cipher will pose more decoding difficulty than a simple substitution cipher</w:t>
+      </w:r>
+      <w:r>
+        <w:rPr>
+          <w:rFonts w:cstheme="minorHAnsi"/>
+          <w:sz w:val="28"/>
+          <w:szCs w:val="28"/>
+        </w:rPr>
+        <w:t xml:space="preserve"> because of long length of the key and </w:t>
+      </w:r>
+      <w:r>
+        <w:rPr>
+          <w:rFonts w:cstheme="minorHAnsi"/>
+          <w:sz w:val="28"/>
+          <w:szCs w:val="28"/>
+        </w:rPr>
+        <w:t xml:space="preserve">one-to-many </w:t>
+      </w:r>
+      <w:r>
+        <w:rPr>
+          <w:rFonts w:cstheme="minorHAnsi"/>
+          <w:sz w:val="28"/>
+          <w:szCs w:val="28"/>
+        </w:rPr>
+        <w:t>correspondence</w:t>
+      </w:r>
+      <w:r>
+        <w:rPr>
+          <w:rFonts w:cstheme="minorHAnsi"/>
+          <w:sz w:val="28"/>
+          <w:szCs w:val="28"/>
+        </w:rPr>
+        <w:t xml:space="preserve">. </w:t>
+      </w:r>
+      <w:r>
+        <w:rPr>
+          <w:rFonts w:cstheme="minorHAnsi"/>
+          <w:sz w:val="28"/>
+          <w:szCs w:val="28"/>
+        </w:rPr>
+        <w:t>Instead of one shifted alphabet being used, multiple shifted alphabets are used</w:t>
+      </w:r>
+      <w:r>
+        <w:rPr>
+          <w:rFonts w:cstheme="minorHAnsi"/>
+          <w:sz w:val="28"/>
+          <w:szCs w:val="28"/>
+        </w:rPr>
+        <w:t xml:space="preserve"> so it is also more computationally difficult though it can be cracked too.</w:t>
       </w:r>
     </w:p>
     <w:p>
@@ -2393,227 +2920,530 @@
           <w:numId w:val="7"/>
         </w:numPr>
         <w:rPr>
+          <w:rFonts w:cstheme="minorHAnsi"/>
+          <w:sz w:val="28"/>
+          <w:szCs w:val="28"/>
+        </w:rPr>
+      </w:pPr>
+      <w:proofErr w:type="spellStart"/>
+      <w:r>
+        <w:rPr>
+          <w:rFonts w:cstheme="minorHAnsi"/>
+          <w:sz w:val="28"/>
+          <w:szCs w:val="28"/>
+        </w:rPr>
+        <w:t>Feistel</w:t>
+      </w:r>
+      <w:proofErr w:type="spellEnd"/>
+      <w:r>
+        <w:rPr>
+          <w:rFonts w:cstheme="minorHAnsi"/>
+          <w:sz w:val="28"/>
+          <w:szCs w:val="28"/>
+        </w:rPr>
+        <w:t xml:space="preserve"> Cipher</w:t>
+      </w:r>
+    </w:p>
+    <w:p>
+      <w:pPr>
+        <w:pStyle w:val="ListParagraph"/>
+        <w:rPr>
+          <w:rFonts w:cstheme="minorHAnsi"/>
+          <w:sz w:val="28"/>
+          <w:szCs w:val="28"/>
+        </w:rPr>
+      </w:pPr>
+      <w:r>
+        <w:rPr>
+          <w:rFonts w:cstheme="minorHAnsi"/>
+          <w:sz w:val="28"/>
+          <w:szCs w:val="28"/>
+        </w:rPr>
+        <w:t>It is a</w:t>
+      </w:r>
+      <w:r>
+        <w:rPr>
+          <w:rFonts w:cstheme="minorHAnsi"/>
+          <w:sz w:val="28"/>
+          <w:szCs w:val="28"/>
+        </w:rPr>
+        <w:t xml:space="preserve"> representation of DES</w:t>
+      </w:r>
+      <w:r>
+        <w:rPr>
+          <w:rFonts w:cstheme="minorHAnsi"/>
+          <w:sz w:val="28"/>
+          <w:szCs w:val="28"/>
+        </w:rPr>
+        <w:t xml:space="preserve"> </w:t>
+      </w:r>
+      <w:r>
+        <w:rPr>
+          <w:rFonts w:cstheme="minorHAnsi"/>
+          <w:sz w:val="28"/>
+          <w:szCs w:val="28"/>
+        </w:rPr>
+        <w:t>(</w:t>
+      </w:r>
+      <w:r>
+        <w:rPr>
+          <w:rFonts w:cstheme="minorHAnsi"/>
+          <w:sz w:val="28"/>
+          <w:szCs w:val="28"/>
+        </w:rPr>
+        <w:t>Data Encryption</w:t>
+      </w:r>
+      <w:r>
+        <w:rPr>
+          <w:rFonts w:cstheme="minorHAnsi"/>
+          <w:sz w:val="28"/>
+          <w:szCs w:val="28"/>
+        </w:rPr>
+        <w:t xml:space="preserve"> Standard) or we could say way of implementing</w:t>
+      </w:r>
+      <w:r>
+        <w:rPr>
+          <w:rFonts w:cstheme="minorHAnsi"/>
+          <w:sz w:val="28"/>
+          <w:szCs w:val="28"/>
+        </w:rPr>
+        <w:t xml:space="preserve"> </w:t>
+      </w:r>
+      <w:r>
+        <w:rPr>
+          <w:rFonts w:cstheme="minorHAnsi"/>
+          <w:sz w:val="28"/>
+          <w:szCs w:val="28"/>
+        </w:rPr>
+        <w:t>DES.</w:t>
+      </w:r>
+      <w:r>
+        <w:rPr>
+          <w:rFonts w:cstheme="minorHAnsi"/>
+          <w:sz w:val="28"/>
+          <w:szCs w:val="28"/>
+        </w:rPr>
+        <w:t xml:space="preserve"> It is a block ci</w:t>
+      </w:r>
+      <w:r>
+        <w:rPr>
+          <w:rFonts w:cstheme="minorHAnsi"/>
+          <w:sz w:val="28"/>
+          <w:szCs w:val="28"/>
+        </w:rPr>
+        <w:t>p</w:t>
+      </w:r>
+      <w:r>
+        <w:rPr>
+          <w:rFonts w:cstheme="minorHAnsi"/>
+          <w:sz w:val="28"/>
+          <w:szCs w:val="28"/>
+        </w:rPr>
+        <w:t>h</w:t>
+      </w:r>
+      <w:r>
+        <w:rPr>
+          <w:rFonts w:cstheme="minorHAnsi"/>
+          <w:sz w:val="28"/>
+          <w:szCs w:val="28"/>
+        </w:rPr>
+        <w:t>er;</w:t>
+      </w:r>
+      <w:r>
+        <w:rPr>
+          <w:rFonts w:cstheme="minorHAnsi"/>
+          <w:sz w:val="28"/>
+          <w:szCs w:val="28"/>
+        </w:rPr>
+        <w:t xml:space="preserve"> </w:t>
+      </w:r>
+      <w:r>
+        <w:rPr>
+          <w:rFonts w:cstheme="minorHAnsi"/>
+          <w:sz w:val="28"/>
+          <w:szCs w:val="28"/>
+        </w:rPr>
+        <w:t xml:space="preserve">encrypting 64 bit blocks </w:t>
+      </w:r>
+      <w:r>
+        <w:rPr>
+          <w:rFonts w:cstheme="minorHAnsi"/>
+          <w:sz w:val="28"/>
+          <w:szCs w:val="28"/>
+        </w:rPr>
+        <w:t>using a 64 bit key in 16 rounds</w:t>
+      </w:r>
+      <w:r>
+        <w:rPr>
+          <w:rFonts w:cstheme="minorHAnsi"/>
+          <w:sz w:val="28"/>
+          <w:szCs w:val="28"/>
+        </w:rPr>
+        <w:t>,</w:t>
+      </w:r>
+      <w:r>
+        <w:rPr>
+          <w:rFonts w:cstheme="minorHAnsi"/>
+          <w:sz w:val="28"/>
+          <w:szCs w:val="28"/>
+        </w:rPr>
+        <w:t xml:space="preserve"> </w:t>
+      </w:r>
+      <w:r>
+        <w:rPr>
+          <w:rFonts w:cstheme="minorHAnsi"/>
+          <w:sz w:val="28"/>
+          <w:szCs w:val="28"/>
+        </w:rPr>
+        <w:t xml:space="preserve">in each round a key of 48 bits is used that is </w:t>
+      </w:r>
+      <w:r>
+        <w:rPr>
+          <w:rFonts w:cstheme="minorHAnsi"/>
+          <w:sz w:val="28"/>
+          <w:szCs w:val="28"/>
+        </w:rPr>
+        <w:lastRenderedPageBreak/>
+        <w:t xml:space="preserve">derived from the input 64 bit </w:t>
+      </w:r>
+      <w:r>
+        <w:rPr>
+          <w:rFonts w:cstheme="minorHAnsi"/>
+          <w:sz w:val="28"/>
+          <w:szCs w:val="28"/>
+        </w:rPr>
+        <w:t>key. It</w:t>
+      </w:r>
+      <w:r>
+        <w:rPr>
+          <w:rFonts w:cstheme="minorHAnsi"/>
+          <w:sz w:val="28"/>
+          <w:szCs w:val="28"/>
+        </w:rPr>
+        <w:t xml:space="preserve"> is a product cipher; performs both substitution and transposition.</w:t>
+      </w:r>
+    </w:p>
+    <w:p>
+      <w:pPr>
+        <w:pStyle w:val="ListParagraph"/>
+        <w:rPr>
+          <w:rFonts w:cstheme="minorHAnsi"/>
+          <w:sz w:val="28"/>
+          <w:szCs w:val="28"/>
+        </w:rPr>
+      </w:pPr>
+    </w:p>
+    <w:p>
+      <w:pPr>
+        <w:pStyle w:val="ListParagraph"/>
+        <w:rPr>
+          <w:rFonts w:cstheme="minorHAnsi"/>
+          <w:sz w:val="28"/>
+          <w:szCs w:val="28"/>
+        </w:rPr>
+      </w:pPr>
+    </w:p>
+    <w:p>
+      <w:pPr>
+        <w:rPr>
+          <w:b/>
+          <w:sz w:val="28"/>
+          <w:szCs w:val="28"/>
+        </w:rPr>
+      </w:pPr>
+      <w:r>
+        <w:rPr>
+          <w:b/>
           <w:sz w:val="28"/>
           <w:szCs w:val="28"/>
           <w:u w:val="single"/>
         </w:rPr>
-      </w:pPr>
-      <w:r>
-        <w:rPr>
+        <w:t>Q5</w:t>
+      </w:r>
+      <w:r>
+        <w:rPr>
+          <w:b/>
+          <w:sz w:val="28"/>
+          <w:szCs w:val="28"/>
+        </w:rPr>
+        <w:t>:-</w:t>
+      </w:r>
+    </w:p>
+    <w:p>
+      <w:pPr>
+        <w:ind w:left="720"/>
+        <w:rPr>
+          <w:sz w:val="28"/>
+          <w:szCs w:val="28"/>
+        </w:rPr>
+      </w:pPr>
+      <w:r>
+        <w:rPr>
+          <w:sz w:val="28"/>
+          <w:szCs w:val="28"/>
+        </w:rPr>
+        <w:t xml:space="preserve">No, anyone can </w:t>
+      </w:r>
+      <w:r>
+        <w:rPr>
+          <w:sz w:val="28"/>
+          <w:szCs w:val="28"/>
+        </w:rPr>
+        <w:t xml:space="preserve">give </w:t>
+      </w:r>
+      <w:r>
+        <w:rPr>
+          <w:sz w:val="28"/>
+          <w:szCs w:val="28"/>
+        </w:rPr>
+        <w:t>any sort to information as there is no kind of verificatio</w:t>
+      </w:r>
+      <w:r>
+        <w:rPr>
+          <w:sz w:val="28"/>
+          <w:szCs w:val="28"/>
+        </w:rPr>
+        <w:t xml:space="preserve">n regarding the information, </w:t>
+      </w:r>
+      <w:r>
+        <w:rPr>
+          <w:sz w:val="28"/>
+          <w:szCs w:val="28"/>
+        </w:rPr>
+        <w:t xml:space="preserve">it may be </w:t>
+      </w:r>
+      <w:r>
+        <w:rPr>
+          <w:sz w:val="28"/>
+          <w:szCs w:val="28"/>
+        </w:rPr>
+        <w:t xml:space="preserve">completely </w:t>
+      </w:r>
+      <w:r>
+        <w:rPr>
+          <w:sz w:val="28"/>
+          <w:szCs w:val="28"/>
+        </w:rPr>
+        <w:t>wrong</w:t>
+      </w:r>
+      <w:r>
+        <w:rPr>
+          <w:sz w:val="28"/>
+          <w:szCs w:val="28"/>
+        </w:rPr>
+        <w:t xml:space="preserve"> and the person can easily enter the campus.</w:t>
+      </w:r>
+    </w:p>
+    <w:p>
+      <w:pPr>
+        <w:ind w:left="720"/>
+        <w:rPr>
+          <w:sz w:val="28"/>
+          <w:szCs w:val="28"/>
+        </w:rPr>
+      </w:pPr>
+      <w:r>
+        <w:rPr>
+          <w:sz w:val="28"/>
+          <w:szCs w:val="28"/>
+        </w:rPr>
+        <w:t>Yes, it</w:t>
+      </w:r>
+      <w:r>
+        <w:rPr>
+          <w:sz w:val="28"/>
+          <w:szCs w:val="28"/>
+        </w:rPr>
+        <w:tab/>
+        <w:t xml:space="preserve"> is usable as it’s just a 3-5 minute </w:t>
+      </w:r>
+      <w:r>
+        <w:rPr>
+          <w:sz w:val="28"/>
+          <w:szCs w:val="28"/>
+        </w:rPr>
+        <w:t>process</w:t>
+      </w:r>
+      <w:r>
+        <w:rPr>
+          <w:sz w:val="28"/>
+          <w:szCs w:val="28"/>
+        </w:rPr>
+        <w:t>. You just need to enter some text and get the entry; there is no pain in doing it.</w:t>
+      </w:r>
+    </w:p>
+    <w:p>
+      <w:pPr>
+        <w:ind w:left="720"/>
+        <w:rPr>
+          <w:rFonts w:cstheme="minorHAnsi"/>
+          <w:sz w:val="28"/>
+          <w:szCs w:val="28"/>
+        </w:rPr>
+      </w:pPr>
+      <w:r>
+        <w:rPr>
+          <w:rFonts w:cstheme="minorHAnsi"/>
+          <w:sz w:val="28"/>
+          <w:szCs w:val="28"/>
+        </w:rPr>
+        <w:t>A</w:t>
+      </w:r>
+      <w:r>
+        <w:rPr>
+          <w:rFonts w:cstheme="minorHAnsi"/>
+          <w:sz w:val="28"/>
+          <w:szCs w:val="28"/>
+        </w:rPr>
+        <w:t xml:space="preserve">lternate system for entering the </w:t>
+      </w:r>
+      <w:r>
+        <w:rPr>
+          <w:rFonts w:cstheme="minorHAnsi"/>
+          <w:sz w:val="28"/>
+          <w:szCs w:val="28"/>
+        </w:rPr>
+        <w:t>college</w:t>
+      </w:r>
+      <w:r>
+        <w:rPr>
+          <w:rFonts w:cstheme="minorHAnsi"/>
+          <w:sz w:val="28"/>
+          <w:szCs w:val="28"/>
+        </w:rPr>
+        <w:t xml:space="preserve"> </w:t>
+      </w:r>
+      <w:r>
+        <w:rPr>
+          <w:rFonts w:cstheme="minorHAnsi"/>
+          <w:sz w:val="28"/>
+          <w:szCs w:val="28"/>
+        </w:rPr>
+        <w:t>-</w:t>
+      </w:r>
+      <w:r>
+        <w:rPr>
+          <w:rFonts w:cstheme="minorHAnsi"/>
           <w:sz w:val="28"/>
           <w:szCs w:val="28"/>
           <w:u w:val="single"/>
         </w:rPr>
-        <w:t xml:space="preserve">Long key </w:t>
+        <w:t>use of Biometrics</w:t>
+      </w:r>
+      <w:r>
+        <w:rPr>
+          <w:rFonts w:cstheme="minorHAnsi"/>
+          <w:sz w:val="28"/>
+          <w:szCs w:val="28"/>
+        </w:rPr>
+        <w:t>:-</w:t>
       </w:r>
     </w:p>
     <w:p>
       <w:pPr>
         <w:ind w:left="720"/>
         <w:rPr>
-          <w:sz w:val="28"/>
-          <w:szCs w:val="28"/>
-        </w:rPr>
-      </w:pPr>
-      <w:r>
-        <w:rPr>
-          <w:sz w:val="28"/>
-          <w:szCs w:val="28"/>
-        </w:rPr>
-        <w:t xml:space="preserve">If the key is longer, it is used fewer times in the encryption </w:t>
-      </w:r>
-      <w:r>
-        <w:rPr>
-          <w:sz w:val="28"/>
-          <w:szCs w:val="28"/>
-        </w:rPr>
-        <w:t>process;</w:t>
-      </w:r>
-      <w:r>
-        <w:rPr>
-          <w:sz w:val="28"/>
-          <w:szCs w:val="28"/>
-        </w:rPr>
-        <w:t xml:space="preserve"> </w:t>
-      </w:r>
-      <w:r>
-        <w:rPr>
-          <w:sz w:val="28"/>
-          <w:szCs w:val="28"/>
-        </w:rPr>
-        <w:t>therefore</w:t>
-      </w:r>
-      <w:r>
-        <w:rPr>
-          <w:sz w:val="28"/>
-          <w:szCs w:val="28"/>
-        </w:rPr>
-        <w:t xml:space="preserve">, the attacker can obtain less useful statistics from the </w:t>
-      </w:r>
-      <w:r>
-        <w:rPr>
-          <w:sz w:val="28"/>
-          <w:szCs w:val="28"/>
-        </w:rPr>
-        <w:t>cypher text</w:t>
-      </w:r>
-      <w:r>
-        <w:rPr>
-          <w:sz w:val="28"/>
-          <w:szCs w:val="28"/>
-        </w:rPr>
-        <w:t>.</w:t>
-      </w:r>
-    </w:p>
-    <w:p>
-      <w:pPr>
-        <w:rPr>
-          <w:b/>
-          <w:sz w:val="28"/>
-          <w:szCs w:val="28"/>
-        </w:rPr>
-      </w:pPr>
-      <w:r>
-        <w:rPr>
-          <w:b/>
-          <w:sz w:val="28"/>
-          <w:szCs w:val="28"/>
-          <w:u w:val="single"/>
-        </w:rPr>
-        <w:t>Q</w:t>
-      </w:r>
-      <w:r>
-        <w:rPr>
-          <w:b/>
-          <w:sz w:val="28"/>
-          <w:szCs w:val="28"/>
-          <w:u w:val="single"/>
-        </w:rPr>
-        <w:t>5</w:t>
-      </w:r>
-      <w:r>
-        <w:rPr>
-          <w:b/>
-          <w:sz w:val="28"/>
-          <w:szCs w:val="28"/>
-        </w:rPr>
-        <w:t>:-</w:t>
+          <w:rFonts w:cstheme="minorHAnsi"/>
+          <w:sz w:val="28"/>
+          <w:szCs w:val="28"/>
+        </w:rPr>
+      </w:pPr>
+      <w:r>
+        <w:rPr>
+          <w:rFonts w:cstheme="minorHAnsi"/>
+          <w:sz w:val="28"/>
+          <w:szCs w:val="28"/>
+        </w:rPr>
+        <w:t xml:space="preserve">We can install a camera at the gate which will be connected to the database that have images of all students ,staff and faculty at IIITD ,this camera will </w:t>
+      </w:r>
+      <w:r>
+        <w:rPr>
+          <w:rFonts w:cstheme="minorHAnsi"/>
+          <w:sz w:val="28"/>
+          <w:szCs w:val="28"/>
+        </w:rPr>
+        <w:t xml:space="preserve">detect the face of the person and </w:t>
+      </w:r>
+      <w:r>
+        <w:rPr>
+          <w:rFonts w:cstheme="minorHAnsi"/>
+          <w:sz w:val="28"/>
+          <w:szCs w:val="28"/>
+        </w:rPr>
+        <w:t xml:space="preserve">verify weather that person matches </w:t>
+      </w:r>
+      <w:r>
+        <w:rPr>
+          <w:rFonts w:cstheme="minorHAnsi"/>
+          <w:sz w:val="28"/>
+          <w:szCs w:val="28"/>
+        </w:rPr>
+        <w:t>with any image in the database. Now these algorithms don’t provide 100% accuracy depending upon the light in the background. But we can train our system for some time period and then assign a threshold.</w:t>
       </w:r>
     </w:p>
     <w:p>
       <w:pPr>
         <w:ind w:left="720"/>
         <w:rPr>
-          <w:sz w:val="28"/>
-          <w:szCs w:val="28"/>
-        </w:rPr>
-      </w:pPr>
-      <w:r>
-        <w:rPr>
-          <w:sz w:val="28"/>
-          <w:szCs w:val="28"/>
-        </w:rPr>
-        <w:t>No, anyone</w:t>
-      </w:r>
-      <w:r>
-        <w:rPr>
-          <w:sz w:val="28"/>
-          <w:szCs w:val="28"/>
-        </w:rPr>
-        <w:t xml:space="preserve"> can any sort to information as there is no kind of verification regarding the information and it may be wrong</w:t>
-      </w:r>
-    </w:p>
-    <w:p>
-      <w:pPr>
-        <w:ind w:firstLine="720"/>
-        <w:rPr>
-          <w:sz w:val="28"/>
-          <w:szCs w:val="28"/>
-        </w:rPr>
-      </w:pPr>
-      <w:r>
-        <w:rPr>
-          <w:sz w:val="28"/>
-          <w:szCs w:val="28"/>
-        </w:rPr>
-        <w:lastRenderedPageBreak/>
-        <w:t>Yes, it</w:t>
-      </w:r>
-      <w:r>
-        <w:rPr>
-          <w:sz w:val="28"/>
-          <w:szCs w:val="28"/>
-        </w:rPr>
-        <w:tab/>
-        <w:t xml:space="preserve"> is usable as it’s just a 3-5</w:t>
-      </w:r>
-      <w:r>
-        <w:rPr>
-          <w:sz w:val="28"/>
-          <w:szCs w:val="28"/>
-        </w:rPr>
-        <w:t xml:space="preserve"> minute process</w:t>
-      </w:r>
-      <w:r>
-        <w:rPr>
-          <w:sz w:val="28"/>
-          <w:szCs w:val="28"/>
-        </w:rPr>
-        <w:t>.</w:t>
-      </w:r>
-    </w:p>
-    <w:p>
-      <w:pPr>
-        <w:ind w:firstLine="720"/>
-        <w:rPr>
-          <w:sz w:val="28"/>
-          <w:szCs w:val="28"/>
-        </w:rPr>
-      </w:pPr>
-      <w:bookmarkStart w:id="0" w:name="_GoBack"/>
-      <w:bookmarkEnd w:id="0"/>
-    </w:p>
-    <w:p>
-      <w:pPr>
-        <w:rPr>
-          <w:sz w:val="28"/>
-          <w:szCs w:val="28"/>
-        </w:rPr>
-      </w:pPr>
-    </w:p>
-    <w:p>
-      <w:pPr>
-        <w:rPr>
-          <w:sz w:val="28"/>
-          <w:szCs w:val="28"/>
-        </w:rPr>
-      </w:pPr>
-    </w:p>
-    <w:p>
-      <w:pPr>
-        <w:rPr>
-          <w:sz w:val="28"/>
-          <w:szCs w:val="28"/>
-        </w:rPr>
-      </w:pPr>
-    </w:p>
-    <w:p>
-      <w:pPr>
-        <w:rPr>
-          <w:sz w:val="28"/>
-          <w:szCs w:val="28"/>
-        </w:rPr>
-      </w:pPr>
-    </w:p>
-    <w:p>
-      <w:pPr>
-        <w:pStyle w:val="ListParagraph"/>
-        <w:ind w:left="1440"/>
-        <w:rPr>
-          <w:sz w:val="28"/>
-          <w:szCs w:val="28"/>
-        </w:rPr>
-      </w:pPr>
+          <w:rFonts w:cstheme="minorHAnsi"/>
+          <w:sz w:val="28"/>
+          <w:szCs w:val="28"/>
+        </w:rPr>
+      </w:pPr>
+      <w:r>
+        <w:rPr>
+          <w:rFonts w:cstheme="minorHAnsi"/>
+          <w:sz w:val="28"/>
+          <w:szCs w:val="28"/>
+        </w:rPr>
+        <w:t xml:space="preserve">Usability issue:-IIITD is not too large family now but it may become more large in the coming days with increasing admissions and construction of new </w:t>
+      </w:r>
+      <w:proofErr w:type="gramStart"/>
+      <w:r>
+        <w:rPr>
+          <w:rFonts w:cstheme="minorHAnsi"/>
+          <w:sz w:val="28"/>
+          <w:szCs w:val="28"/>
+        </w:rPr>
+        <w:t>phase ,</w:t>
+      </w:r>
+      <w:proofErr w:type="gramEnd"/>
+      <w:r>
+        <w:rPr>
+          <w:rFonts w:cstheme="minorHAnsi"/>
+          <w:sz w:val="28"/>
+          <w:szCs w:val="28"/>
+        </w:rPr>
+        <w:t>so due to which the database size will increase so those algorithm will take more time this means that the person need to wait for long ,and secondly the person might be correct but due to some bad light the algorithm might not give that threshold.</w:t>
+      </w:r>
+    </w:p>
+    <w:p>
+      <w:pPr>
+        <w:ind w:left="720"/>
+        <w:rPr>
+          <w:rFonts w:cstheme="minorHAnsi"/>
+          <w:sz w:val="28"/>
+          <w:szCs w:val="28"/>
+        </w:rPr>
+      </w:pPr>
+      <w:r>
+        <w:rPr>
+          <w:rFonts w:cstheme="minorHAnsi"/>
+          <w:sz w:val="28"/>
+          <w:szCs w:val="28"/>
+        </w:rPr>
+        <w:t xml:space="preserve">Secondly what we can do is we have scan the finger print of the person, but the usability issue here are also same the database could be large so more time or there might be dust on the finger ,or they might be wet. </w:t>
+      </w:r>
+      <w:proofErr w:type="gramStart"/>
+      <w:r>
+        <w:rPr>
+          <w:rFonts w:cstheme="minorHAnsi"/>
+          <w:sz w:val="28"/>
+          <w:szCs w:val="28"/>
+        </w:rPr>
+        <w:t>Though database size is more concerning issue.Simillar if we consider other king of biometrics like eye etc.</w:t>
+      </w:r>
+      <w:proofErr w:type="gramEnd"/>
     </w:p>
     <w:p>
       <w:pPr>
@@ -2686,6 +3516,119 @@
 <file path=word/numbering.xml><?xml version="1.0" encoding="utf-8"?>
 <w:numbering xmlns:wpc="http://schemas.microsoft.com/office/word/2010/wordprocessingCanvas" xmlns:mc="http://schemas.openxmlformats.org/markup-compatibility/2006" xmlns:o="urn:schemas-microsoft-com:office:office" xmlns:r="http://schemas.openxmlformats.org/officeDocument/2006/relationships" xmlns:m="http://schemas.openxmlformats.org/officeDocument/2006/math" xmlns:v="urn:schemas-microsoft-com:vml" xmlns:wp14="http://schemas.microsoft.com/office/word/2010/wordprocessingDrawing" xmlns:wp="http://schemas.openxmlformats.org/drawingml/2006/wordprocessingDrawing" xmlns:w10="urn:schemas-microsoft-com:office:word" xmlns:w="http://schemas.openxmlformats.org/wordprocessingml/2006/main" xmlns:w14="http://schemas.microsoft.com/office/word/2010/wordml" xmlns:wpg="http://schemas.microsoft.com/office/word/2010/wordprocessingGroup" xmlns:wpi="http://schemas.microsoft.com/office/word/2010/wordprocessingInk" xmlns:wne="http://schemas.microsoft.com/office/word/2006/wordml" xmlns:wps="http://schemas.microsoft.com/office/word/2010/wordprocessingShape" mc:Ignorable="w14 wp14">
   <w:abstractNum w:abstractNumId="0">
+    <w:nsid w:val="28D070CE"/>
+    <w:multiLevelType w:val="hybridMultilevel"/>
+    <w:tmpl w:val="B852C832"/>
+    <w:lvl w:ilvl="0" w:tplc="04090001">
+      <w:start w:val="1"/>
+      <w:numFmt w:val="bullet"/>
+      <w:lvlText w:val=""/>
+      <w:lvlJc w:val="left"/>
+      <w:pPr>
+        <w:ind w:left="1440" w:hanging="360"/>
+      </w:pPr>
+      <w:rPr>
+        <w:rFonts w:ascii="Symbol" w:hAnsi="Symbol" w:hint="default"/>
+      </w:rPr>
+    </w:lvl>
+    <w:lvl w:ilvl="1" w:tplc="04090003" w:tentative="1">
+      <w:start w:val="1"/>
+      <w:numFmt w:val="bullet"/>
+      <w:lvlText w:val="o"/>
+      <w:lvlJc w:val="left"/>
+      <w:pPr>
+        <w:ind w:left="2160" w:hanging="360"/>
+      </w:pPr>
+      <w:rPr>
+        <w:rFonts w:ascii="Courier New" w:hAnsi="Courier New" w:cs="Courier New" w:hint="default"/>
+      </w:rPr>
+    </w:lvl>
+    <w:lvl w:ilvl="2" w:tplc="04090005" w:tentative="1">
+      <w:start w:val="1"/>
+      <w:numFmt w:val="bullet"/>
+      <w:lvlText w:val=""/>
+      <w:lvlJc w:val="left"/>
+      <w:pPr>
+        <w:ind w:left="2880" w:hanging="360"/>
+      </w:pPr>
+      <w:rPr>
+        <w:rFonts w:ascii="Wingdings" w:hAnsi="Wingdings" w:hint="default"/>
+      </w:rPr>
+    </w:lvl>
+    <w:lvl w:ilvl="3" w:tplc="04090001" w:tentative="1">
+      <w:start w:val="1"/>
+      <w:numFmt w:val="bullet"/>
+      <w:lvlText w:val=""/>
+      <w:lvlJc w:val="left"/>
+      <w:pPr>
+        <w:ind w:left="3600" w:hanging="360"/>
+      </w:pPr>
+      <w:rPr>
+        <w:rFonts w:ascii="Symbol" w:hAnsi="Symbol" w:hint="default"/>
+      </w:rPr>
+    </w:lvl>
+    <w:lvl w:ilvl="4" w:tplc="04090003" w:tentative="1">
+      <w:start w:val="1"/>
+      <w:numFmt w:val="bullet"/>
+      <w:lvlText w:val="o"/>
+      <w:lvlJc w:val="left"/>
+      <w:pPr>
+        <w:ind w:left="4320" w:hanging="360"/>
+      </w:pPr>
+      <w:rPr>
+        <w:rFonts w:ascii="Courier New" w:hAnsi="Courier New" w:cs="Courier New" w:hint="default"/>
+      </w:rPr>
+    </w:lvl>
+    <w:lvl w:ilvl="5" w:tplc="04090005" w:tentative="1">
+      <w:start w:val="1"/>
+      <w:numFmt w:val="bullet"/>
+      <w:lvlText w:val=""/>
+      <w:lvlJc w:val="left"/>
+      <w:pPr>
+        <w:ind w:left="5040" w:hanging="360"/>
+      </w:pPr>
+      <w:rPr>
+        <w:rFonts w:ascii="Wingdings" w:hAnsi="Wingdings" w:hint="default"/>
+      </w:rPr>
+    </w:lvl>
+    <w:lvl w:ilvl="6" w:tplc="04090001" w:tentative="1">
+      <w:start w:val="1"/>
+      <w:numFmt w:val="bullet"/>
+      <w:lvlText w:val=""/>
+      <w:lvlJc w:val="left"/>
+      <w:pPr>
+        <w:ind w:left="5760" w:hanging="360"/>
+      </w:pPr>
+      <w:rPr>
+        <w:rFonts w:ascii="Symbol" w:hAnsi="Symbol" w:hint="default"/>
+      </w:rPr>
+    </w:lvl>
+    <w:lvl w:ilvl="7" w:tplc="04090003" w:tentative="1">
+      <w:start w:val="1"/>
+      <w:numFmt w:val="bullet"/>
+      <w:lvlText w:val="o"/>
+      <w:lvlJc w:val="left"/>
+      <w:pPr>
+        <w:ind w:left="6480" w:hanging="360"/>
+      </w:pPr>
+      <w:rPr>
+        <w:rFonts w:ascii="Courier New" w:hAnsi="Courier New" w:cs="Courier New" w:hint="default"/>
+      </w:rPr>
+    </w:lvl>
+    <w:lvl w:ilvl="8" w:tplc="04090005" w:tentative="1">
+      <w:start w:val="1"/>
+      <w:numFmt w:val="bullet"/>
+      <w:lvlText w:val=""/>
+      <w:lvlJc w:val="left"/>
+      <w:pPr>
+        <w:ind w:left="7200" w:hanging="360"/>
+      </w:pPr>
+      <w:rPr>
+        <w:rFonts w:ascii="Wingdings" w:hAnsi="Wingdings" w:hint="default"/>
+      </w:rPr>
+    </w:lvl>
+  </w:abstractNum>
+  <w:abstractNum w:abstractNumId="1">
     <w:nsid w:val="34F30B79"/>
     <w:multiLevelType w:val="hybridMultilevel"/>
     <w:tmpl w:val="7F6E1166"/>
@@ -2771,10 +3714,10 @@
       </w:pPr>
     </w:lvl>
   </w:abstractNum>
-  <w:abstractNum w:abstractNumId="1">
+  <w:abstractNum w:abstractNumId="2">
     <w:nsid w:val="52205E9C"/>
     <w:multiLevelType w:val="hybridMultilevel"/>
-    <w:tmpl w:val="E6CA58B2"/>
+    <w:tmpl w:val="08B215CA"/>
     <w:lvl w:ilvl="0" w:tplc="04090019">
       <w:start w:val="1"/>
       <w:numFmt w:val="lowerLetter"/>
@@ -2860,7 +3803,7 @@
       </w:pPr>
     </w:lvl>
   </w:abstractNum>
-  <w:abstractNum w:abstractNumId="2">
+  <w:abstractNum w:abstractNumId="3">
     <w:nsid w:val="546D193A"/>
     <w:multiLevelType w:val="hybridMultilevel"/>
     <w:tmpl w:val="34EC8DAA"/>
@@ -2949,7 +3892,7 @@
       </w:pPr>
     </w:lvl>
   </w:abstractNum>
-  <w:abstractNum w:abstractNumId="3">
+  <w:abstractNum w:abstractNumId="4">
     <w:nsid w:val="5B2138D6"/>
     <w:multiLevelType w:val="hybridMultilevel"/>
     <w:tmpl w:val="4EE2883C"/>
@@ -3062,7 +4005,7 @@
       </w:rPr>
     </w:lvl>
   </w:abstractNum>
-  <w:abstractNum w:abstractNumId="4">
+  <w:abstractNum w:abstractNumId="5">
     <w:nsid w:val="5F307C38"/>
     <w:multiLevelType w:val="hybridMultilevel"/>
     <w:tmpl w:val="CDFA75BA"/>
@@ -3151,7 +4094,7 @@
       </w:pPr>
     </w:lvl>
   </w:abstractNum>
-  <w:abstractNum w:abstractNumId="5">
+  <w:abstractNum w:abstractNumId="6">
     <w:nsid w:val="65CF78BE"/>
     <w:multiLevelType w:val="hybridMultilevel"/>
     <w:tmpl w:val="B41E94A0"/>
@@ -3240,7 +4183,7 @@
       </w:pPr>
     </w:lvl>
   </w:abstractNum>
-  <w:abstractNum w:abstractNumId="6">
+  <w:abstractNum w:abstractNumId="7">
     <w:nsid w:val="6F002A8F"/>
     <w:multiLevelType w:val="hybridMultilevel"/>
     <w:tmpl w:val="598851C6"/>
@@ -3331,26 +4274,118 @@
       </w:pPr>
     </w:lvl>
   </w:abstractNum>
+  <w:abstractNum w:abstractNumId="8">
+    <w:nsid w:val="77C218F4"/>
+    <w:multiLevelType w:val="hybridMultilevel"/>
+    <w:tmpl w:val="05F287C2"/>
+    <w:lvl w:ilvl="0" w:tplc="0409000F">
+      <w:start w:val="1"/>
+      <w:numFmt w:val="decimal"/>
+      <w:lvlText w:val="%1."/>
+      <w:lvlJc w:val="left"/>
+      <w:pPr>
+        <w:ind w:left="1440" w:hanging="360"/>
+      </w:pPr>
+    </w:lvl>
+    <w:lvl w:ilvl="1" w:tplc="04090019" w:tentative="1">
+      <w:start w:val="1"/>
+      <w:numFmt w:val="lowerLetter"/>
+      <w:lvlText w:val="%2."/>
+      <w:lvlJc w:val="left"/>
+      <w:pPr>
+        <w:ind w:left="2160" w:hanging="360"/>
+      </w:pPr>
+    </w:lvl>
+    <w:lvl w:ilvl="2" w:tplc="0409001B" w:tentative="1">
+      <w:start w:val="1"/>
+      <w:numFmt w:val="lowerRoman"/>
+      <w:lvlText w:val="%3."/>
+      <w:lvlJc w:val="right"/>
+      <w:pPr>
+        <w:ind w:left="2880" w:hanging="180"/>
+      </w:pPr>
+    </w:lvl>
+    <w:lvl w:ilvl="3" w:tplc="0409000F" w:tentative="1">
+      <w:start w:val="1"/>
+      <w:numFmt w:val="decimal"/>
+      <w:lvlText w:val="%4."/>
+      <w:lvlJc w:val="left"/>
+      <w:pPr>
+        <w:ind w:left="3600" w:hanging="360"/>
+      </w:pPr>
+    </w:lvl>
+    <w:lvl w:ilvl="4" w:tplc="04090019" w:tentative="1">
+      <w:start w:val="1"/>
+      <w:numFmt w:val="lowerLetter"/>
+      <w:lvlText w:val="%5."/>
+      <w:lvlJc w:val="left"/>
+      <w:pPr>
+        <w:ind w:left="4320" w:hanging="360"/>
+      </w:pPr>
+    </w:lvl>
+    <w:lvl w:ilvl="5" w:tplc="0409001B" w:tentative="1">
+      <w:start w:val="1"/>
+      <w:numFmt w:val="lowerRoman"/>
+      <w:lvlText w:val="%6."/>
+      <w:lvlJc w:val="right"/>
+      <w:pPr>
+        <w:ind w:left="5040" w:hanging="180"/>
+      </w:pPr>
+    </w:lvl>
+    <w:lvl w:ilvl="6" w:tplc="0409000F" w:tentative="1">
+      <w:start w:val="1"/>
+      <w:numFmt w:val="decimal"/>
+      <w:lvlText w:val="%7."/>
+      <w:lvlJc w:val="left"/>
+      <w:pPr>
+        <w:ind w:left="5760" w:hanging="360"/>
+      </w:pPr>
+    </w:lvl>
+    <w:lvl w:ilvl="7" w:tplc="04090019" w:tentative="1">
+      <w:start w:val="1"/>
+      <w:numFmt w:val="lowerLetter"/>
+      <w:lvlText w:val="%8."/>
+      <w:lvlJc w:val="left"/>
+      <w:pPr>
+        <w:ind w:left="6480" w:hanging="360"/>
+      </w:pPr>
+    </w:lvl>
+    <w:lvl w:ilvl="8" w:tplc="0409001B" w:tentative="1">
+      <w:start w:val="1"/>
+      <w:numFmt w:val="lowerRoman"/>
+      <w:lvlText w:val="%9."/>
+      <w:lvlJc w:val="right"/>
+      <w:pPr>
+        <w:ind w:left="7200" w:hanging="180"/>
+      </w:pPr>
+    </w:lvl>
+  </w:abstractNum>
   <w:num w:numId="1">
+    <w:abstractNumId w:val="6"/>
+  </w:num>
+  <w:num w:numId="2">
+    <w:abstractNumId w:val="7"/>
+  </w:num>
+  <w:num w:numId="3">
     <w:abstractNumId w:val="5"/>
   </w:num>
-  <w:num w:numId="2">
-    <w:abstractNumId w:val="6"/>
-  </w:num>
-  <w:num w:numId="3">
+  <w:num w:numId="4">
     <w:abstractNumId w:val="4"/>
   </w:num>
-  <w:num w:numId="4">
+  <w:num w:numId="5">
     <w:abstractNumId w:val="3"/>
   </w:num>
-  <w:num w:numId="5">
+  <w:num w:numId="6">
+    <w:abstractNumId w:val="1"/>
+  </w:num>
+  <w:num w:numId="7">
     <w:abstractNumId w:val="2"/>
   </w:num>
-  <w:num w:numId="6">
+  <w:num w:numId="8">
+    <w:abstractNumId w:val="8"/>
+  </w:num>
+  <w:num w:numId="9">
     <w:abstractNumId w:val="0"/>
-  </w:num>
-  <w:num w:numId="7">
-    <w:abstractNumId w:val="1"/>
   </w:num>
 </w:numbering>
 </file>

--- a/Assignment1/Homework1.docx
+++ b/Assignment1/Homework1.docx
@@ -181,8 +181,6 @@
         </w:rPr>
         <w:t xml:space="preserve"> are:-   </w:t>
       </w:r>
-      <w:bookmarkStart w:id="0" w:name="_GoBack"/>
-      <w:bookmarkEnd w:id="0"/>
     </w:p>
     <w:p>
       <w:pPr>
@@ -1142,14 +1140,7 @@
           <w:sz w:val="28"/>
           <w:szCs w:val="28"/>
         </w:rPr>
-        <w:t>M</w:t>
-      </w:r>
-      <w:r>
-        <w:rPr>
-          <w:sz w:val="28"/>
-          <w:szCs w:val="28"/>
-        </w:rPr>
-        <w:t>yntra</w:t>
+        <w:t>Paytm</w:t>
       </w:r>
       <w:proofErr w:type="spellEnd"/>
       <w:r>
@@ -1159,16 +1150,13 @@
         </w:rPr>
         <w:t xml:space="preserve"> (</w:t>
       </w:r>
-      <w:hyperlink r:id="rId11" w:history="1">
-        <w:r>
-          <w:rPr>
-            <w:rStyle w:val="Hyperlink"/>
-            <w:sz w:val="28"/>
-            <w:szCs w:val="28"/>
-          </w:rPr>
-          <w:t>http://www.myntra.com/termsofuse</w:t>
-        </w:r>
-      </w:hyperlink>
+      <w:r>
+        <w:rPr>
+          <w:sz w:val="28"/>
+          <w:szCs w:val="28"/>
+        </w:rPr>
+        <w:t>https://paytm.com/privacy-policy.html</w:t>
+      </w:r>
       <w:r>
         <w:rPr>
           <w:sz w:val="28"/>
@@ -1176,6 +1164,1192 @@
         </w:rPr>
         <w:t>)</w:t>
       </w:r>
+    </w:p>
+    <w:p>
+      <w:pPr>
+        <w:pStyle w:val="ListParagraph"/>
+        <w:ind w:left="420"/>
+        <w:rPr>
+          <w:sz w:val="28"/>
+          <w:szCs w:val="28"/>
+        </w:rPr>
+      </w:pPr>
+    </w:p>
+    <w:p>
+      <w:pPr>
+        <w:pStyle w:val="ListParagraph"/>
+        <w:ind w:left="420"/>
+        <w:rPr>
+          <w:rFonts w:cstheme="minorHAnsi"/>
+          <w:b/>
+          <w:sz w:val="28"/>
+          <w:szCs w:val="28"/>
+          <w:u w:val="single"/>
+        </w:rPr>
+      </w:pPr>
+      <w:r>
+        <w:rPr>
+          <w:rFonts w:cstheme="minorHAnsi"/>
+          <w:b/>
+          <w:sz w:val="28"/>
+          <w:szCs w:val="28"/>
+          <w:u w:val="single"/>
+        </w:rPr>
+        <w:t xml:space="preserve">OECD </w:t>
+      </w:r>
+      <w:r>
+        <w:rPr>
+          <w:rFonts w:cstheme="minorHAnsi"/>
+          <w:b/>
+          <w:sz w:val="28"/>
+          <w:szCs w:val="28"/>
+          <w:u w:val="single"/>
+        </w:rPr>
+        <w:t>Principles</w:t>
+      </w:r>
+      <w:r>
+        <w:rPr>
+          <w:rFonts w:cstheme="minorHAnsi"/>
+          <w:b/>
+          <w:sz w:val="28"/>
+          <w:szCs w:val="28"/>
+          <w:u w:val="single"/>
+        </w:rPr>
+        <w:t xml:space="preserve">  </w:t>
+      </w:r>
+    </w:p>
+    <w:p>
+      <w:pPr>
+        <w:pStyle w:val="ListParagraph"/>
+        <w:ind w:left="420"/>
+        <w:rPr>
+          <w:rFonts w:cstheme="minorHAnsi"/>
+          <w:b/>
+          <w:sz w:val="28"/>
+          <w:szCs w:val="28"/>
+          <w:u w:val="single"/>
+        </w:rPr>
+      </w:pPr>
+    </w:p>
+    <w:p>
+      <w:pPr>
+        <w:pStyle w:val="ListParagraph"/>
+        <w:ind w:left="420"/>
+        <w:rPr>
+          <w:rFonts w:cstheme="minorHAnsi"/>
+          <w:b/>
+          <w:bCs/>
+          <w:color w:val="000000"/>
+          <w:sz w:val="28"/>
+          <w:szCs w:val="28"/>
+          <w:shd w:val="clear" w:color="auto" w:fill="F9F9F9"/>
+        </w:rPr>
+      </w:pPr>
+      <w:r>
+        <w:rPr>
+          <w:rFonts w:cstheme="minorHAnsi"/>
+          <w:b/>
+          <w:bCs/>
+          <w:color w:val="000000"/>
+          <w:sz w:val="28"/>
+          <w:szCs w:val="28"/>
+          <w:shd w:val="clear" w:color="auto" w:fill="F9F9F9"/>
+        </w:rPr>
+        <w:t>Collection Limitation Principle</w:t>
+      </w:r>
+      <w:r>
+        <w:rPr>
+          <w:rFonts w:cstheme="minorHAnsi"/>
+          <w:b/>
+          <w:bCs/>
+          <w:color w:val="000000"/>
+          <w:sz w:val="28"/>
+          <w:szCs w:val="28"/>
+          <w:shd w:val="clear" w:color="auto" w:fill="F9F9F9"/>
+        </w:rPr>
+        <w:t>:</w:t>
+      </w:r>
+    </w:p>
+    <w:p>
+      <w:pPr>
+        <w:pStyle w:val="NormalWeb"/>
+        <w:spacing w:before="0" w:beforeAutospacing="0" w:after="0" w:afterAutospacing="0" w:line="300" w:lineRule="atLeast"/>
+        <w:ind w:left="420"/>
+        <w:textAlignment w:val="baseline"/>
+        <w:rPr>
+          <w:rFonts w:ascii="Arial" w:hAnsi="Arial" w:cs="Arial"/>
+          <w:color w:val="333333"/>
+          <w:sz w:val="21"/>
+          <w:szCs w:val="21"/>
+        </w:rPr>
+      </w:pPr>
+      <w:r>
+        <w:rPr>
+          <w:rFonts w:ascii="Arial" w:hAnsi="Arial" w:cs="Arial"/>
+          <w:color w:val="333333"/>
+          <w:sz w:val="21"/>
+          <w:szCs w:val="21"/>
+        </w:rPr>
+        <w:t xml:space="preserve">Personal Information means and includes all information that can be linked to a specific individual or to identify any individual, such as name, address, mailing address, telephone number, email ID, credit card number, cardholder name, card expiration date, information about your mobile phone, DTH service, data card, electricity connection, Smart Tags and any details that may have been voluntarily provide by the user in connection with availing any of the services on </w:t>
+      </w:r>
+      <w:proofErr w:type="spellStart"/>
+      <w:r>
+        <w:rPr>
+          <w:rFonts w:ascii="Arial" w:hAnsi="Arial" w:cs="Arial"/>
+          <w:color w:val="333333"/>
+          <w:sz w:val="21"/>
+          <w:szCs w:val="21"/>
+        </w:rPr>
+        <w:t>Paytm</w:t>
+      </w:r>
+      <w:proofErr w:type="spellEnd"/>
+    </w:p>
+    <w:p>
+      <w:pPr>
+        <w:pStyle w:val="NormalWeb"/>
+        <w:spacing w:before="0" w:beforeAutospacing="0" w:after="0" w:afterAutospacing="0" w:line="300" w:lineRule="atLeast"/>
+        <w:ind w:left="420"/>
+        <w:textAlignment w:val="baseline"/>
+        <w:rPr>
+          <w:rFonts w:ascii="Arial" w:hAnsi="Arial" w:cs="Arial"/>
+          <w:color w:val="333333"/>
+          <w:sz w:val="21"/>
+          <w:szCs w:val="21"/>
+        </w:rPr>
+      </w:pPr>
+      <w:r>
+        <w:rPr>
+          <w:rFonts w:ascii="Arial" w:hAnsi="Arial" w:cs="Arial"/>
+          <w:color w:val="333333"/>
+          <w:sz w:val="21"/>
+          <w:szCs w:val="21"/>
+        </w:rPr>
+        <w:t xml:space="preserve">When you browse through </w:t>
+      </w:r>
+      <w:proofErr w:type="spellStart"/>
+      <w:r>
+        <w:rPr>
+          <w:rFonts w:ascii="Arial" w:hAnsi="Arial" w:cs="Arial"/>
+          <w:color w:val="333333"/>
+          <w:sz w:val="21"/>
+          <w:szCs w:val="21"/>
+        </w:rPr>
+        <w:t>Paytm</w:t>
+      </w:r>
+      <w:proofErr w:type="spellEnd"/>
+      <w:r>
+        <w:rPr>
+          <w:rFonts w:ascii="Arial" w:hAnsi="Arial" w:cs="Arial"/>
+          <w:color w:val="333333"/>
+          <w:sz w:val="21"/>
+          <w:szCs w:val="21"/>
+        </w:rPr>
+        <w:t>, we may collect information regarding the domain and host from which you access the internet, the Internet Protocol [IP] address of the computer or Internet service provider [ISP] you are using, and anonymous site statistical data.</w:t>
+      </w:r>
+    </w:p>
+    <w:p>
+      <w:pPr>
+        <w:pStyle w:val="ListParagraph"/>
+        <w:ind w:left="420"/>
+        <w:rPr>
+          <w:rFonts w:cstheme="minorHAnsi"/>
+          <w:b/>
+          <w:bCs/>
+          <w:color w:val="000000"/>
+          <w:sz w:val="28"/>
+          <w:szCs w:val="28"/>
+          <w:shd w:val="clear" w:color="auto" w:fill="F9F9F9"/>
+        </w:rPr>
+      </w:pPr>
+      <w:r>
+        <w:rPr>
+          <w:rFonts w:cstheme="minorHAnsi"/>
+          <w:b/>
+          <w:bCs/>
+          <w:color w:val="000000"/>
+          <w:sz w:val="28"/>
+          <w:szCs w:val="28"/>
+          <w:shd w:val="clear" w:color="auto" w:fill="F9F9F9"/>
+        </w:rPr>
+        <w:t>Purpose Specification Principle</w:t>
+      </w:r>
+      <w:r>
+        <w:rPr>
+          <w:rFonts w:cstheme="minorHAnsi"/>
+          <w:b/>
+          <w:bCs/>
+          <w:color w:val="000000"/>
+          <w:sz w:val="28"/>
+          <w:szCs w:val="28"/>
+          <w:shd w:val="clear" w:color="auto" w:fill="F9F9F9"/>
+        </w:rPr>
+        <w:t>:</w:t>
+      </w:r>
+    </w:p>
+    <w:p>
+      <w:pPr>
+        <w:pStyle w:val="ListParagraph"/>
+        <w:ind w:left="420"/>
+        <w:rPr>
+          <w:rFonts w:cstheme="minorHAnsi"/>
+          <w:b/>
+          <w:bCs/>
+          <w:color w:val="000000"/>
+          <w:sz w:val="28"/>
+          <w:szCs w:val="28"/>
+          <w:shd w:val="clear" w:color="auto" w:fill="F9F9F9"/>
+        </w:rPr>
+      </w:pPr>
+      <w:r>
+        <w:rPr>
+          <w:rFonts w:ascii="Arial" w:hAnsi="Arial" w:cs="Arial"/>
+          <w:color w:val="333333"/>
+          <w:sz w:val="21"/>
+          <w:szCs w:val="21"/>
+        </w:rPr>
+        <w:t>We use personal information to provide you with services &amp; products you explicitly requested for, to resolve disputes, troubleshoot concerns, help promote safe services, collect money, measure consumer interest in our services, inform you about offers, products, services, updates, customize your experience, detect &amp; protect us against error, fraud and other criminal activity, enforce our terms and conditions, etc.</w:t>
+      </w:r>
+    </w:p>
+    <w:p>
+      <w:pPr>
+        <w:pStyle w:val="NormalWeb"/>
+        <w:spacing w:before="0" w:beforeAutospacing="0" w:after="0" w:afterAutospacing="0" w:line="300" w:lineRule="atLeast"/>
+        <w:ind w:left="420"/>
+        <w:textAlignment w:val="baseline"/>
+        <w:rPr>
+          <w:rFonts w:ascii="Arial" w:hAnsi="Arial" w:cs="Arial"/>
+          <w:color w:val="333333"/>
+          <w:sz w:val="21"/>
+          <w:szCs w:val="21"/>
+        </w:rPr>
+      </w:pPr>
+      <w:r>
+        <w:rPr>
+          <w:rFonts w:ascii="Arial" w:hAnsi="Arial" w:cs="Arial"/>
+          <w:color w:val="333333"/>
+          <w:sz w:val="21"/>
+          <w:szCs w:val="21"/>
+        </w:rPr>
+        <w:t>We also use your contact information to send you offers based on your previous orders and interests.</w:t>
+      </w:r>
+    </w:p>
+    <w:p>
+      <w:pPr>
+        <w:pStyle w:val="NormalWeb"/>
+        <w:spacing w:before="0" w:beforeAutospacing="0" w:after="0" w:afterAutospacing="0" w:line="300" w:lineRule="atLeast"/>
+        <w:ind w:left="420"/>
+        <w:textAlignment w:val="baseline"/>
+        <w:rPr>
+          <w:rFonts w:ascii="Arial" w:hAnsi="Arial" w:cs="Arial"/>
+          <w:color w:val="333333"/>
+          <w:sz w:val="21"/>
+          <w:szCs w:val="21"/>
+        </w:rPr>
+      </w:pPr>
+      <w:r>
+        <w:rPr>
+          <w:rFonts w:ascii="Arial" w:hAnsi="Arial" w:cs="Arial"/>
+          <w:color w:val="333333"/>
+          <w:sz w:val="21"/>
+          <w:szCs w:val="21"/>
+        </w:rPr>
+        <w:t xml:space="preserve">We may occasionally ask you to complete optional online surveys. These surveys may ask you for contact information and demographic information (like zip code, age, gender, etc.). We use this data to customize your experience at </w:t>
+      </w:r>
+      <w:proofErr w:type="spellStart"/>
+      <w:r>
+        <w:rPr>
+          <w:rFonts w:ascii="Arial" w:hAnsi="Arial" w:cs="Arial"/>
+          <w:color w:val="333333"/>
+          <w:sz w:val="21"/>
+          <w:szCs w:val="21"/>
+        </w:rPr>
+        <w:t>Paytm</w:t>
+      </w:r>
+      <w:proofErr w:type="spellEnd"/>
+      <w:r>
+        <w:rPr>
+          <w:rFonts w:ascii="Arial" w:hAnsi="Arial" w:cs="Arial"/>
+          <w:color w:val="333333"/>
+          <w:sz w:val="21"/>
+          <w:szCs w:val="21"/>
+        </w:rPr>
+        <w:t>, providing you with content that we think you might be interested in and to display content according to your preferences</w:t>
+      </w:r>
+    </w:p>
+    <w:p>
+      <w:pPr>
+        <w:pStyle w:val="ListParagraph"/>
+        <w:ind w:left="420"/>
+        <w:rPr>
+          <w:rFonts w:cstheme="minorHAnsi"/>
+          <w:b/>
+          <w:bCs/>
+          <w:color w:val="000000"/>
+          <w:sz w:val="28"/>
+          <w:szCs w:val="28"/>
+          <w:shd w:val="clear" w:color="auto" w:fill="F9F9F9"/>
+        </w:rPr>
+      </w:pPr>
+    </w:p>
+    <w:p>
+      <w:pPr>
+        <w:pStyle w:val="ListParagraph"/>
+        <w:ind w:left="420"/>
+        <w:rPr>
+          <w:rFonts w:cstheme="minorHAnsi"/>
+          <w:b/>
+          <w:bCs/>
+          <w:color w:val="000000"/>
+          <w:sz w:val="28"/>
+          <w:szCs w:val="28"/>
+          <w:shd w:val="clear" w:color="auto" w:fill="F9F9F9"/>
+        </w:rPr>
+      </w:pPr>
+      <w:r>
+        <w:rPr>
+          <w:rFonts w:cstheme="minorHAnsi"/>
+          <w:b/>
+          <w:bCs/>
+          <w:color w:val="000000"/>
+          <w:sz w:val="28"/>
+          <w:szCs w:val="28"/>
+          <w:shd w:val="clear" w:color="auto" w:fill="F9F9F9"/>
+        </w:rPr>
+        <w:t>Use Limitation Principle</w:t>
+      </w:r>
+      <w:r>
+        <w:rPr>
+          <w:rFonts w:cstheme="minorHAnsi"/>
+          <w:b/>
+          <w:bCs/>
+          <w:color w:val="000000"/>
+          <w:sz w:val="28"/>
+          <w:szCs w:val="28"/>
+          <w:shd w:val="clear" w:color="auto" w:fill="F9F9F9"/>
+        </w:rPr>
+        <w:t>:</w:t>
+      </w:r>
+    </w:p>
+    <w:p>
+      <w:pPr>
+        <w:pStyle w:val="ListParagraph"/>
+        <w:ind w:left="420"/>
+        <w:rPr>
+          <w:rFonts w:cstheme="minorHAnsi"/>
+          <w:b/>
+          <w:bCs/>
+          <w:color w:val="000000"/>
+          <w:sz w:val="28"/>
+          <w:szCs w:val="28"/>
+          <w:shd w:val="clear" w:color="auto" w:fill="F9F9F9"/>
+        </w:rPr>
+      </w:pPr>
+      <w:r>
+        <w:rPr>
+          <w:rFonts w:ascii="Arial" w:hAnsi="Arial" w:cs="Arial"/>
+          <w:color w:val="333333"/>
+          <w:sz w:val="21"/>
+          <w:szCs w:val="21"/>
+          <w:shd w:val="clear" w:color="auto" w:fill="FFFFFF"/>
+        </w:rPr>
+        <w:t xml:space="preserve">We will not sell, share or rent your personal information to any 3rd party or use your email address/mobile number for unsolicited emails and/or SMS. Any emails and/or SMS sent by </w:t>
+      </w:r>
+      <w:proofErr w:type="spellStart"/>
+      <w:r>
+        <w:rPr>
+          <w:rFonts w:ascii="Arial" w:hAnsi="Arial" w:cs="Arial"/>
+          <w:color w:val="333333"/>
+          <w:sz w:val="21"/>
+          <w:szCs w:val="21"/>
+          <w:shd w:val="clear" w:color="auto" w:fill="FFFFFF"/>
+        </w:rPr>
+        <w:t>Paytm</w:t>
+      </w:r>
+      <w:proofErr w:type="spellEnd"/>
+      <w:r>
+        <w:rPr>
+          <w:rFonts w:ascii="Arial" w:hAnsi="Arial" w:cs="Arial"/>
+          <w:color w:val="333333"/>
+          <w:sz w:val="21"/>
+          <w:szCs w:val="21"/>
+          <w:shd w:val="clear" w:color="auto" w:fill="FFFFFF"/>
+        </w:rPr>
+        <w:t xml:space="preserve"> will only be in connection with the provision of agreed services &amp; products and this Privacy Policy</w:t>
+      </w:r>
+      <w:r>
+        <w:rPr>
+          <w:rFonts w:ascii="Arial" w:hAnsi="Arial" w:cs="Arial"/>
+          <w:color w:val="333333"/>
+          <w:sz w:val="21"/>
+          <w:szCs w:val="21"/>
+          <w:shd w:val="clear" w:color="auto" w:fill="FFFFFF"/>
+        </w:rPr>
+        <w:t>.</w:t>
+      </w:r>
+      <w:r>
+        <w:rPr>
+          <w:rFonts w:ascii="Arial" w:hAnsi="Arial" w:cs="Arial"/>
+          <w:color w:val="333333"/>
+          <w:sz w:val="21"/>
+          <w:szCs w:val="21"/>
+          <w:shd w:val="clear" w:color="auto" w:fill="FFFFFF"/>
+        </w:rPr>
+        <w:t xml:space="preserve"> </w:t>
+      </w:r>
+      <w:r>
+        <w:rPr>
+          <w:rFonts w:ascii="Arial" w:hAnsi="Arial" w:cs="Arial"/>
+          <w:color w:val="333333"/>
+          <w:sz w:val="21"/>
+          <w:szCs w:val="21"/>
+          <w:shd w:val="clear" w:color="auto" w:fill="FFFFFF"/>
+        </w:rPr>
+        <w:t>.</w:t>
+      </w:r>
+      <w:r>
+        <w:rPr>
+          <w:rFonts w:ascii="Arial" w:hAnsi="Arial" w:cs="Arial"/>
+          <w:color w:val="333333"/>
+          <w:sz w:val="21"/>
+          <w:szCs w:val="21"/>
+          <w:shd w:val="clear" w:color="auto" w:fill="FFFFFF"/>
+        </w:rPr>
+        <w:t xml:space="preserve"> </w:t>
+      </w:r>
+      <w:r>
+        <w:rPr>
+          <w:rFonts w:ascii="Arial" w:hAnsi="Arial" w:cs="Arial"/>
+          <w:color w:val="333333"/>
+          <w:sz w:val="21"/>
+          <w:szCs w:val="21"/>
+          <w:shd w:val="clear" w:color="auto" w:fill="FFFFFF"/>
+        </w:rPr>
+        <w:t xml:space="preserve">Periodically, we may reveal general statistical information about </w:t>
+      </w:r>
+      <w:proofErr w:type="spellStart"/>
+      <w:r>
+        <w:rPr>
+          <w:rFonts w:ascii="Arial" w:hAnsi="Arial" w:cs="Arial"/>
+          <w:color w:val="333333"/>
+          <w:sz w:val="21"/>
+          <w:szCs w:val="21"/>
+          <w:shd w:val="clear" w:color="auto" w:fill="FFFFFF"/>
+        </w:rPr>
+        <w:t>Paytm</w:t>
+      </w:r>
+      <w:proofErr w:type="spellEnd"/>
+      <w:r>
+        <w:rPr>
+          <w:rFonts w:ascii="Arial" w:hAnsi="Arial" w:cs="Arial"/>
+          <w:color w:val="333333"/>
+          <w:sz w:val="21"/>
+          <w:szCs w:val="21"/>
+          <w:shd w:val="clear" w:color="auto" w:fill="FFFFFF"/>
+        </w:rPr>
+        <w:t xml:space="preserve"> &amp; its users, such as number of visitors, number and type of goods and services purchased, etc.</w:t>
+      </w:r>
+    </w:p>
+    <w:p>
+      <w:pPr>
+        <w:pStyle w:val="ListParagraph"/>
+        <w:ind w:left="420"/>
+        <w:rPr>
+          <w:rFonts w:cstheme="minorHAnsi"/>
+          <w:b/>
+          <w:bCs/>
+          <w:color w:val="000000"/>
+          <w:sz w:val="28"/>
+          <w:szCs w:val="28"/>
+          <w:shd w:val="clear" w:color="auto" w:fill="F9F9F9"/>
+        </w:rPr>
+      </w:pPr>
+      <w:r>
+        <w:rPr>
+          <w:rFonts w:cstheme="minorHAnsi"/>
+          <w:b/>
+          <w:bCs/>
+          <w:color w:val="000000"/>
+          <w:sz w:val="28"/>
+          <w:szCs w:val="28"/>
+          <w:shd w:val="clear" w:color="auto" w:fill="F9F9F9"/>
+        </w:rPr>
+        <w:t>Security Safeguards Principle</w:t>
+      </w:r>
+      <w:r>
+        <w:rPr>
+          <w:rFonts w:cstheme="minorHAnsi"/>
+          <w:b/>
+          <w:bCs/>
+          <w:color w:val="000000"/>
+          <w:sz w:val="28"/>
+          <w:szCs w:val="28"/>
+          <w:shd w:val="clear" w:color="auto" w:fill="F9F9F9"/>
+        </w:rPr>
+        <w:t>:</w:t>
+      </w:r>
+    </w:p>
+    <w:p>
+      <w:pPr>
+        <w:pStyle w:val="ListParagraph"/>
+        <w:ind w:left="420"/>
+        <w:rPr>
+          <w:rFonts w:cstheme="minorHAnsi"/>
+          <w:b/>
+          <w:bCs/>
+          <w:color w:val="000000"/>
+          <w:sz w:val="28"/>
+          <w:szCs w:val="28"/>
+          <w:shd w:val="clear" w:color="auto" w:fill="F9F9F9"/>
+        </w:rPr>
+      </w:pPr>
+      <w:proofErr w:type="spellStart"/>
+      <w:r>
+        <w:rPr>
+          <w:rFonts w:ascii="Arial" w:hAnsi="Arial" w:cs="Arial"/>
+          <w:color w:val="333333"/>
+          <w:sz w:val="21"/>
+          <w:szCs w:val="21"/>
+          <w:shd w:val="clear" w:color="auto" w:fill="FFFFFF"/>
+        </w:rPr>
+        <w:t>Paytm</w:t>
+      </w:r>
+      <w:proofErr w:type="spellEnd"/>
+      <w:r>
+        <w:rPr>
+          <w:rFonts w:ascii="Arial" w:hAnsi="Arial" w:cs="Arial"/>
+          <w:color w:val="333333"/>
+          <w:sz w:val="21"/>
+          <w:szCs w:val="21"/>
+          <w:shd w:val="clear" w:color="auto" w:fill="FFFFFF"/>
+        </w:rPr>
+        <w:t xml:space="preserve"> has stringent security measures in place to protect the loss, misuse, and alteration of the information under our control. Whenever you change or access your account information, we offer the use of a secure server. Once your information is in our possession we adhere to strict security guidelines, protecting it against unauthorized access.</w:t>
+      </w:r>
+    </w:p>
+    <w:p>
+      <w:pPr>
+        <w:pStyle w:val="ListParagraph"/>
+        <w:ind w:left="420"/>
+        <w:rPr>
+          <w:rFonts w:cstheme="minorHAnsi"/>
+          <w:b/>
+          <w:bCs/>
+          <w:color w:val="000000"/>
+          <w:sz w:val="28"/>
+          <w:szCs w:val="28"/>
+          <w:shd w:val="clear" w:color="auto" w:fill="F9F9F9"/>
+        </w:rPr>
+      </w:pPr>
+      <w:r>
+        <w:rPr>
+          <w:rFonts w:cstheme="minorHAnsi"/>
+          <w:b/>
+          <w:bCs/>
+          <w:color w:val="000000"/>
+          <w:sz w:val="28"/>
+          <w:szCs w:val="28"/>
+          <w:shd w:val="clear" w:color="auto" w:fill="F9F9F9"/>
+        </w:rPr>
+        <w:lastRenderedPageBreak/>
+        <w:t>Openness Principle</w:t>
+      </w:r>
+      <w:r>
+        <w:rPr>
+          <w:rFonts w:cstheme="minorHAnsi"/>
+          <w:b/>
+          <w:bCs/>
+          <w:color w:val="000000"/>
+          <w:sz w:val="28"/>
+          <w:szCs w:val="28"/>
+          <w:shd w:val="clear" w:color="auto" w:fill="F9F9F9"/>
+        </w:rPr>
+        <w:t>:</w:t>
+      </w:r>
+    </w:p>
+    <w:p>
+      <w:pPr>
+        <w:pStyle w:val="ListParagraph"/>
+        <w:ind w:left="420"/>
+        <w:rPr>
+          <w:rFonts w:cstheme="minorHAnsi"/>
+          <w:b/>
+          <w:bCs/>
+          <w:color w:val="000000"/>
+          <w:sz w:val="28"/>
+          <w:szCs w:val="28"/>
+          <w:shd w:val="clear" w:color="auto" w:fill="F9F9F9"/>
+        </w:rPr>
+      </w:pPr>
+      <w:r>
+        <w:rPr>
+          <w:rFonts w:ascii="Arial" w:hAnsi="Arial" w:cs="Arial"/>
+          <w:color w:val="333333"/>
+          <w:sz w:val="21"/>
+          <w:szCs w:val="21"/>
+          <w:shd w:val="clear" w:color="auto" w:fill="FFFFFF"/>
+        </w:rPr>
+        <w:t xml:space="preserve">Our privacy policy may change at any time without prior notification. To make sure that you are aware of any changes, kindly review the policy periodically. This Privacy Policy shall apply uniformly to </w:t>
+      </w:r>
+      <w:proofErr w:type="spellStart"/>
+      <w:r>
+        <w:rPr>
+          <w:rFonts w:ascii="Arial" w:hAnsi="Arial" w:cs="Arial"/>
+          <w:color w:val="333333"/>
+          <w:sz w:val="21"/>
+          <w:szCs w:val="21"/>
+          <w:shd w:val="clear" w:color="auto" w:fill="FFFFFF"/>
+        </w:rPr>
+        <w:t>Paytm</w:t>
+      </w:r>
+      <w:proofErr w:type="spellEnd"/>
+      <w:r>
+        <w:rPr>
+          <w:rFonts w:ascii="Arial" w:hAnsi="Arial" w:cs="Arial"/>
+          <w:color w:val="333333"/>
+          <w:sz w:val="21"/>
+          <w:szCs w:val="21"/>
+          <w:shd w:val="clear" w:color="auto" w:fill="FFFFFF"/>
+        </w:rPr>
+        <w:t xml:space="preserve"> desktop website, </w:t>
+      </w:r>
+      <w:proofErr w:type="spellStart"/>
+      <w:r>
+        <w:rPr>
+          <w:rFonts w:ascii="Arial" w:hAnsi="Arial" w:cs="Arial"/>
+          <w:color w:val="333333"/>
+          <w:sz w:val="21"/>
+          <w:szCs w:val="21"/>
+          <w:shd w:val="clear" w:color="auto" w:fill="FFFFFF"/>
+        </w:rPr>
+        <w:t>Paytm</w:t>
+      </w:r>
+      <w:proofErr w:type="spellEnd"/>
+      <w:r>
+        <w:rPr>
+          <w:rFonts w:ascii="Arial" w:hAnsi="Arial" w:cs="Arial"/>
+          <w:color w:val="333333"/>
+          <w:sz w:val="21"/>
+          <w:szCs w:val="21"/>
+          <w:shd w:val="clear" w:color="auto" w:fill="FFFFFF"/>
+        </w:rPr>
+        <w:t xml:space="preserve"> mobile WAP site &amp; </w:t>
+      </w:r>
+      <w:proofErr w:type="spellStart"/>
+      <w:r>
+        <w:rPr>
+          <w:rFonts w:ascii="Arial" w:hAnsi="Arial" w:cs="Arial"/>
+          <w:color w:val="333333"/>
+          <w:sz w:val="21"/>
+          <w:szCs w:val="21"/>
+          <w:shd w:val="clear" w:color="auto" w:fill="FFFFFF"/>
+        </w:rPr>
+        <w:t>Paytm</w:t>
+      </w:r>
+      <w:proofErr w:type="spellEnd"/>
+      <w:r>
+        <w:rPr>
+          <w:rFonts w:ascii="Arial" w:hAnsi="Arial" w:cs="Arial"/>
+          <w:color w:val="333333"/>
+          <w:sz w:val="21"/>
+          <w:szCs w:val="21"/>
+          <w:shd w:val="clear" w:color="auto" w:fill="FFFFFF"/>
+        </w:rPr>
+        <w:t xml:space="preserve"> mobile applications</w:t>
+      </w:r>
+    </w:p>
+    <w:p>
+      <w:pPr>
+        <w:pStyle w:val="ListParagraph"/>
+        <w:ind w:left="420"/>
+        <w:rPr>
+          <w:rFonts w:cstheme="minorHAnsi"/>
+          <w:b/>
+          <w:bCs/>
+          <w:color w:val="000000"/>
+          <w:sz w:val="28"/>
+          <w:szCs w:val="28"/>
+          <w:shd w:val="clear" w:color="auto" w:fill="F9F9F9"/>
+        </w:rPr>
+      </w:pPr>
+      <w:r>
+        <w:rPr>
+          <w:rFonts w:cstheme="minorHAnsi"/>
+          <w:b/>
+          <w:bCs/>
+          <w:color w:val="000000"/>
+          <w:sz w:val="28"/>
+          <w:szCs w:val="28"/>
+          <w:shd w:val="clear" w:color="auto" w:fill="F9F9F9"/>
+        </w:rPr>
+        <w:t>Individual Participation Principle</w:t>
+      </w:r>
+      <w:r>
+        <w:rPr>
+          <w:rFonts w:cstheme="minorHAnsi"/>
+          <w:b/>
+          <w:bCs/>
+          <w:color w:val="000000"/>
+          <w:sz w:val="28"/>
+          <w:szCs w:val="28"/>
+          <w:shd w:val="clear" w:color="auto" w:fill="F9F9F9"/>
+        </w:rPr>
+        <w:t>:</w:t>
+      </w:r>
+    </w:p>
+    <w:p>
+      <w:pPr>
+        <w:pStyle w:val="ListParagraph"/>
+        <w:ind w:left="420"/>
+        <w:rPr>
+          <w:rFonts w:ascii="Arial" w:hAnsi="Arial" w:cs="Arial"/>
+          <w:color w:val="333333"/>
+          <w:sz w:val="21"/>
+          <w:szCs w:val="21"/>
+          <w:shd w:val="clear" w:color="auto" w:fill="FFFFFF"/>
+        </w:rPr>
+      </w:pPr>
+      <w:r>
+        <w:rPr>
+          <w:rFonts w:ascii="Arial" w:hAnsi="Arial" w:cs="Arial"/>
+          <w:color w:val="333333"/>
+          <w:sz w:val="21"/>
+          <w:szCs w:val="21"/>
+          <w:shd w:val="clear" w:color="auto" w:fill="FFFFFF"/>
+        </w:rPr>
+        <w:t xml:space="preserve">Our site links to other websites that may collect personally identifiable information about you. </w:t>
+      </w:r>
+      <w:proofErr w:type="spellStart"/>
+      <w:r>
+        <w:rPr>
+          <w:rFonts w:ascii="Arial" w:hAnsi="Arial" w:cs="Arial"/>
+          <w:color w:val="333333"/>
+          <w:sz w:val="21"/>
+          <w:szCs w:val="21"/>
+          <w:shd w:val="clear" w:color="auto" w:fill="FFFFFF"/>
+        </w:rPr>
+        <w:t>Paytm</w:t>
+      </w:r>
+      <w:proofErr w:type="spellEnd"/>
+      <w:r>
+        <w:rPr>
+          <w:rFonts w:ascii="Arial" w:hAnsi="Arial" w:cs="Arial"/>
+          <w:color w:val="333333"/>
+          <w:sz w:val="21"/>
+          <w:szCs w:val="21"/>
+          <w:shd w:val="clear" w:color="auto" w:fill="FFFFFF"/>
+        </w:rPr>
+        <w:t xml:space="preserve"> is not responsible for the privacy practices or the content of those linked websites.</w:t>
+      </w:r>
+    </w:p>
+    <w:p>
+      <w:pPr>
+        <w:pStyle w:val="ListParagraph"/>
+        <w:ind w:left="420"/>
+        <w:rPr>
+          <w:rFonts w:cstheme="minorHAnsi"/>
+          <w:b/>
+          <w:bCs/>
+          <w:color w:val="000000"/>
+          <w:sz w:val="28"/>
+          <w:szCs w:val="28"/>
+          <w:shd w:val="clear" w:color="auto" w:fill="F9F9F9"/>
+        </w:rPr>
+      </w:pPr>
+      <w:r>
+        <w:rPr>
+          <w:rFonts w:ascii="Arial" w:hAnsi="Arial" w:cs="Arial"/>
+          <w:color w:val="333333"/>
+          <w:sz w:val="21"/>
+          <w:szCs w:val="21"/>
+          <w:shd w:val="clear" w:color="auto" w:fill="FFFFFF"/>
+        </w:rPr>
+        <w:t xml:space="preserve">By using </w:t>
+      </w:r>
+      <w:proofErr w:type="spellStart"/>
+      <w:r>
+        <w:rPr>
+          <w:rFonts w:ascii="Arial" w:hAnsi="Arial" w:cs="Arial"/>
+          <w:color w:val="333333"/>
+          <w:sz w:val="21"/>
+          <w:szCs w:val="21"/>
+          <w:shd w:val="clear" w:color="auto" w:fill="FFFFFF"/>
+        </w:rPr>
+        <w:t>Paytm</w:t>
+      </w:r>
+      <w:proofErr w:type="spellEnd"/>
+      <w:r>
+        <w:rPr>
+          <w:rFonts w:ascii="Arial" w:hAnsi="Arial" w:cs="Arial"/>
+          <w:color w:val="333333"/>
+          <w:sz w:val="21"/>
+          <w:szCs w:val="21"/>
+          <w:shd w:val="clear" w:color="auto" w:fill="FFFFFF"/>
+        </w:rPr>
+        <w:t xml:space="preserve"> and/or by providing your information, you consent to the collection and use of the information you disclose on </w:t>
+      </w:r>
+      <w:proofErr w:type="spellStart"/>
+      <w:r>
+        <w:rPr>
+          <w:rFonts w:ascii="Arial" w:hAnsi="Arial" w:cs="Arial"/>
+          <w:color w:val="333333"/>
+          <w:sz w:val="21"/>
+          <w:szCs w:val="21"/>
+          <w:shd w:val="clear" w:color="auto" w:fill="FFFFFF"/>
+        </w:rPr>
+        <w:t>Paytm</w:t>
+      </w:r>
+      <w:proofErr w:type="spellEnd"/>
+      <w:r>
+        <w:rPr>
+          <w:rFonts w:ascii="Arial" w:hAnsi="Arial" w:cs="Arial"/>
+          <w:color w:val="333333"/>
+          <w:sz w:val="21"/>
+          <w:szCs w:val="21"/>
+          <w:shd w:val="clear" w:color="auto" w:fill="FFFFFF"/>
+        </w:rPr>
+        <w:t xml:space="preserve"> in accordance with this Privacy Policy, including but not limited to your consent for sharing your information as per this privacy policy.</w:t>
+      </w:r>
+    </w:p>
+    <w:p>
+      <w:pPr>
+        <w:pStyle w:val="ListParagraph"/>
+        <w:ind w:left="420"/>
+        <w:rPr>
+          <w:rFonts w:cstheme="minorHAnsi"/>
+          <w:b/>
+          <w:sz w:val="28"/>
+          <w:szCs w:val="28"/>
+          <w:u w:val="single"/>
+        </w:rPr>
+      </w:pPr>
+    </w:p>
+    <w:p>
+      <w:pPr>
+        <w:pStyle w:val="ListParagraph"/>
+        <w:ind w:left="420"/>
+        <w:rPr>
+          <w:rFonts w:cstheme="minorHAnsi"/>
+          <w:sz w:val="28"/>
+          <w:szCs w:val="28"/>
+        </w:rPr>
+      </w:pPr>
+      <w:r>
+        <w:rPr>
+          <w:rFonts w:cstheme="minorHAnsi"/>
+          <w:b/>
+          <w:sz w:val="28"/>
+          <w:szCs w:val="28"/>
+          <w:u w:val="single"/>
+        </w:rPr>
+        <w:t>FTC Principles</w:t>
+      </w:r>
+    </w:p>
+    <w:p>
+      <w:pPr>
+        <w:pStyle w:val="ListParagraph"/>
+        <w:ind w:left="420"/>
+        <w:rPr>
+          <w:rFonts w:cstheme="minorHAnsi"/>
+          <w:color w:val="252525"/>
+          <w:sz w:val="28"/>
+          <w:szCs w:val="28"/>
+          <w:shd w:val="clear" w:color="auto" w:fill="FFFFFF"/>
+          <w:vertAlign w:val="superscript"/>
+        </w:rPr>
+      </w:pPr>
+      <w:r>
+        <w:rPr>
+          <w:rFonts w:cstheme="minorHAnsi"/>
+          <w:b/>
+          <w:bCs/>
+          <w:color w:val="252525"/>
+          <w:sz w:val="28"/>
+          <w:szCs w:val="28"/>
+          <w:shd w:val="clear" w:color="auto" w:fill="FFFFFF"/>
+        </w:rPr>
+        <w:t>Notice/Awareness</w:t>
+      </w:r>
+      <w:r>
+        <w:rPr>
+          <w:rFonts w:cstheme="minorHAnsi"/>
+          <w:b/>
+          <w:bCs/>
+          <w:color w:val="252525"/>
+          <w:sz w:val="28"/>
+          <w:szCs w:val="28"/>
+          <w:shd w:val="clear" w:color="auto" w:fill="FFFFFF"/>
+        </w:rPr>
+        <w:t>:</w:t>
+      </w:r>
+    </w:p>
+    <w:p>
+      <w:pPr>
+        <w:pStyle w:val="NormalWeb"/>
+        <w:spacing w:before="0" w:beforeAutospacing="0" w:after="0" w:afterAutospacing="0" w:line="300" w:lineRule="atLeast"/>
+        <w:ind w:left="420"/>
+        <w:textAlignment w:val="baseline"/>
+        <w:rPr>
+          <w:rFonts w:ascii="Arial" w:hAnsi="Arial" w:cs="Arial"/>
+          <w:color w:val="333333"/>
+          <w:sz w:val="21"/>
+          <w:szCs w:val="21"/>
+        </w:rPr>
+      </w:pPr>
+      <w:r>
+        <w:rPr>
+          <w:rFonts w:ascii="Arial" w:hAnsi="Arial" w:cs="Arial"/>
+          <w:color w:val="333333"/>
+          <w:sz w:val="21"/>
+          <w:szCs w:val="21"/>
+        </w:rPr>
+        <w:t xml:space="preserve">We will not sell, share or rent your personal information to any 3rd party or use your email address/mobile number for unsolicited emails and/or SMS. Any emails and/or SMS sent by </w:t>
+      </w:r>
+      <w:proofErr w:type="spellStart"/>
+      <w:r>
+        <w:rPr>
+          <w:rFonts w:ascii="Arial" w:hAnsi="Arial" w:cs="Arial"/>
+          <w:color w:val="333333"/>
+          <w:sz w:val="21"/>
+          <w:szCs w:val="21"/>
+        </w:rPr>
+        <w:t>Paytm</w:t>
+      </w:r>
+      <w:proofErr w:type="spellEnd"/>
+      <w:r>
+        <w:rPr>
+          <w:rFonts w:ascii="Arial" w:hAnsi="Arial" w:cs="Arial"/>
+          <w:color w:val="333333"/>
+          <w:sz w:val="21"/>
+          <w:szCs w:val="21"/>
+        </w:rPr>
+        <w:t xml:space="preserve"> will only be in connection with the provision of agreed services &amp; products and this Privacy Policy.</w:t>
+      </w:r>
+    </w:p>
+    <w:p>
+      <w:pPr>
+        <w:pStyle w:val="NormalWeb"/>
+        <w:spacing w:before="0" w:beforeAutospacing="0" w:after="0" w:afterAutospacing="0" w:line="300" w:lineRule="atLeast"/>
+        <w:ind w:left="420"/>
+        <w:textAlignment w:val="baseline"/>
+        <w:rPr>
+          <w:rFonts w:ascii="Arial" w:hAnsi="Arial" w:cs="Arial"/>
+          <w:color w:val="333333"/>
+          <w:sz w:val="21"/>
+          <w:szCs w:val="21"/>
+        </w:rPr>
+      </w:pPr>
+      <w:r>
+        <w:rPr>
+          <w:rFonts w:ascii="Arial" w:hAnsi="Arial" w:cs="Arial"/>
+          <w:color w:val="333333"/>
+          <w:sz w:val="21"/>
+          <w:szCs w:val="21"/>
+        </w:rPr>
+        <w:t xml:space="preserve">Periodically, we may reveal general statistical information about </w:t>
+      </w:r>
+      <w:proofErr w:type="spellStart"/>
+      <w:r>
+        <w:rPr>
+          <w:rFonts w:ascii="Arial" w:hAnsi="Arial" w:cs="Arial"/>
+          <w:color w:val="333333"/>
+          <w:sz w:val="21"/>
+          <w:szCs w:val="21"/>
+        </w:rPr>
+        <w:t>Paytm</w:t>
+      </w:r>
+      <w:proofErr w:type="spellEnd"/>
+      <w:r>
+        <w:rPr>
+          <w:rFonts w:ascii="Arial" w:hAnsi="Arial" w:cs="Arial"/>
+          <w:color w:val="333333"/>
+          <w:sz w:val="21"/>
+          <w:szCs w:val="21"/>
+        </w:rPr>
+        <w:t xml:space="preserve"> &amp; its users, such as number of visitors, number and type of goods and services purchased, etc.</w:t>
+      </w:r>
+    </w:p>
+    <w:p>
+      <w:pPr>
+        <w:pStyle w:val="NormalWeb"/>
+        <w:spacing w:before="0" w:beforeAutospacing="0" w:after="0" w:afterAutospacing="0" w:line="300" w:lineRule="atLeast"/>
+        <w:ind w:left="420"/>
+        <w:textAlignment w:val="baseline"/>
+        <w:rPr>
+          <w:rFonts w:ascii="Arial" w:hAnsi="Arial" w:cs="Arial"/>
+          <w:color w:val="333333"/>
+          <w:sz w:val="21"/>
+          <w:szCs w:val="21"/>
+        </w:rPr>
+      </w:pPr>
+      <w:r>
+        <w:rPr>
+          <w:rFonts w:ascii="Arial" w:hAnsi="Arial" w:cs="Arial"/>
+          <w:color w:val="333333"/>
+          <w:sz w:val="21"/>
+          <w:szCs w:val="21"/>
+        </w:rPr>
+        <w:t>We reserve the right to communicate your personal information to any third party that makes a legally-compliant request for its disclosure.</w:t>
+      </w:r>
+    </w:p>
+    <w:p>
+      <w:pPr>
+        <w:pStyle w:val="ListParagraph"/>
+        <w:ind w:left="420"/>
+        <w:rPr>
+          <w:rFonts w:cstheme="minorHAnsi"/>
+          <w:b/>
+          <w:bCs/>
+          <w:color w:val="252525"/>
+          <w:sz w:val="28"/>
+          <w:szCs w:val="28"/>
+          <w:shd w:val="clear" w:color="auto" w:fill="FFFFFF"/>
+        </w:rPr>
+      </w:pPr>
+    </w:p>
+    <w:p>
+      <w:pPr>
+        <w:pStyle w:val="ListParagraph"/>
+        <w:ind w:left="420"/>
+        <w:rPr>
+          <w:rFonts w:cstheme="minorHAnsi"/>
+          <w:b/>
+          <w:bCs/>
+          <w:color w:val="252525"/>
+          <w:sz w:val="28"/>
+          <w:szCs w:val="28"/>
+          <w:shd w:val="clear" w:color="auto" w:fill="FFFFFF"/>
+        </w:rPr>
+      </w:pPr>
+      <w:r>
+        <w:rPr>
+          <w:rFonts w:cstheme="minorHAnsi"/>
+          <w:b/>
+          <w:bCs/>
+          <w:color w:val="252525"/>
+          <w:sz w:val="28"/>
+          <w:szCs w:val="28"/>
+          <w:shd w:val="clear" w:color="auto" w:fill="FFFFFF"/>
+        </w:rPr>
+        <w:t>Integrity/Security</w:t>
+      </w:r>
+      <w:r>
+        <w:rPr>
+          <w:rFonts w:cstheme="minorHAnsi"/>
+          <w:b/>
+          <w:bCs/>
+          <w:color w:val="252525"/>
+          <w:sz w:val="28"/>
+          <w:szCs w:val="28"/>
+          <w:shd w:val="clear" w:color="auto" w:fill="FFFFFF"/>
+        </w:rPr>
+        <w:t>:</w:t>
+      </w:r>
+    </w:p>
+    <w:p>
+      <w:pPr>
+        <w:pStyle w:val="ListParagraph"/>
+        <w:ind w:left="420"/>
+        <w:rPr>
+          <w:rFonts w:cstheme="minorHAnsi"/>
+          <w:b/>
+          <w:bCs/>
+          <w:color w:val="252525"/>
+          <w:sz w:val="28"/>
+          <w:szCs w:val="28"/>
+          <w:shd w:val="clear" w:color="auto" w:fill="FFFFFF"/>
+        </w:rPr>
+      </w:pPr>
+      <w:proofErr w:type="spellStart"/>
+      <w:r>
+        <w:rPr>
+          <w:rFonts w:ascii="Arial" w:hAnsi="Arial" w:cs="Arial"/>
+          <w:color w:val="333333"/>
+          <w:sz w:val="21"/>
+          <w:szCs w:val="21"/>
+          <w:shd w:val="clear" w:color="auto" w:fill="FFFFFF"/>
+        </w:rPr>
+        <w:t>Paytm</w:t>
+      </w:r>
+      <w:proofErr w:type="spellEnd"/>
+      <w:r>
+        <w:rPr>
+          <w:rFonts w:ascii="Arial" w:hAnsi="Arial" w:cs="Arial"/>
+          <w:color w:val="333333"/>
+          <w:sz w:val="21"/>
+          <w:szCs w:val="21"/>
+          <w:shd w:val="clear" w:color="auto" w:fill="FFFFFF"/>
+        </w:rPr>
+        <w:t xml:space="preserve"> has stringent security measures in place to protect the loss, misuse, and alteration of the information under our control. Whenever you change or access your account information, we offer the use of a secure server. Once your information is in our possession we adhere to strict security guidelines, protecting it against unauthorized access.</w:t>
+      </w:r>
+    </w:p>
+    <w:p>
+      <w:pPr>
+        <w:pStyle w:val="ListParagraph"/>
+        <w:ind w:left="420"/>
+        <w:rPr>
+          <w:rFonts w:cstheme="minorHAnsi"/>
+          <w:b/>
+          <w:bCs/>
+          <w:color w:val="252525"/>
+          <w:sz w:val="28"/>
+          <w:szCs w:val="28"/>
+          <w:shd w:val="clear" w:color="auto" w:fill="FFFFFF"/>
+        </w:rPr>
+      </w:pPr>
+    </w:p>
+    <w:p>
+      <w:pPr>
+        <w:pStyle w:val="ListParagraph"/>
+        <w:ind w:left="420"/>
+        <w:rPr>
+          <w:sz w:val="28"/>
+          <w:szCs w:val="28"/>
+        </w:rPr>
+      </w:pPr>
+    </w:p>
+    <w:p>
+      <w:pPr>
+        <w:pStyle w:val="ListParagraph"/>
+        <w:numPr>
+          <w:ilvl w:val="0"/>
+          <w:numId w:val="5"/>
+        </w:numPr>
+        <w:rPr>
+          <w:sz w:val="28"/>
+          <w:szCs w:val="28"/>
+        </w:rPr>
+      </w:pPr>
+      <w:r>
+        <w:rPr>
+          <w:sz w:val="28"/>
+          <w:szCs w:val="28"/>
+        </w:rPr>
+        <w:t>Comparative study of Amazon ,</w:t>
+      </w:r>
+      <w:proofErr w:type="spellStart"/>
+      <w:r>
+        <w:rPr>
+          <w:sz w:val="28"/>
+          <w:szCs w:val="28"/>
+        </w:rPr>
+        <w:t>Flipcart</w:t>
+      </w:r>
+      <w:proofErr w:type="spellEnd"/>
+      <w:r>
+        <w:rPr>
+          <w:sz w:val="28"/>
+          <w:szCs w:val="28"/>
+        </w:rPr>
+        <w:t xml:space="preserve"> and </w:t>
+      </w:r>
+      <w:proofErr w:type="spellStart"/>
+      <w:r>
+        <w:rPr>
+          <w:sz w:val="28"/>
+          <w:szCs w:val="28"/>
+        </w:rPr>
+        <w:t>Snapdeal</w:t>
+      </w:r>
+      <w:proofErr w:type="spellEnd"/>
     </w:p>
     <w:p>
       <w:pPr>
@@ -1194,7 +2368,7 @@
           <w:sz w:val="28"/>
           <w:szCs w:val="28"/>
         </w:rPr>
-        <w:t>Email Address</w:t>
+        <w:t xml:space="preserve"> Email Address</w:t>
       </w:r>
     </w:p>
     <w:p>
@@ -1211,7 +2385,7 @@
           <w:sz w:val="28"/>
           <w:szCs w:val="28"/>
         </w:rPr>
-        <w:t>They ask for it but use it for intended services</w:t>
+        <w:t>Similar: - They ask for it but use it for intended services</w:t>
       </w:r>
     </w:p>
     <w:p>
@@ -1248,7 +2422,14 @@
           <w:sz w:val="28"/>
           <w:szCs w:val="28"/>
         </w:rPr>
-        <w:t>They do not ask for it</w:t>
+        <w:t>Similar</w:t>
+      </w:r>
+      <w:r>
+        <w:rPr>
+          <w:sz w:val="28"/>
+          <w:szCs w:val="28"/>
+        </w:rPr>
+        <w:t>:-They ask for it but use it for intended services</w:t>
       </w:r>
     </w:p>
     <w:p>
@@ -1285,7 +2466,21 @@
           <w:sz w:val="28"/>
           <w:szCs w:val="28"/>
         </w:rPr>
-        <w:t>They ask for it and use/sell/share it for other than the intended service</w:t>
+        <w:t>Similar: -</w:t>
+      </w:r>
+      <w:r>
+        <w:rPr>
+          <w:sz w:val="28"/>
+          <w:szCs w:val="28"/>
+        </w:rPr>
+        <w:t xml:space="preserve"> </w:t>
+      </w:r>
+      <w:r>
+        <w:rPr>
+          <w:sz w:val="28"/>
+          <w:szCs w:val="28"/>
+        </w:rPr>
+        <w:t>They do not ask for it</w:t>
       </w:r>
     </w:p>
     <w:p>
@@ -1322,7 +2517,8 @@
           <w:sz w:val="28"/>
           <w:szCs w:val="28"/>
         </w:rPr>
-        <w:t>They do use PII for ads and marketing but do not sell/share it to/with third party</w:t>
+        <w:lastRenderedPageBreak/>
+        <w:t>Similar:-They do use PII for ads and marketing but do not sell/share it to/with third party</w:t>
       </w:r>
     </w:p>
     <w:p>
@@ -1359,7 +2555,49 @@
           <w:sz w:val="28"/>
           <w:szCs w:val="28"/>
         </w:rPr>
-        <w:t>They do not track it</w:t>
+        <w:t>Amazon:-They track it but use only for intended services</w:t>
+      </w:r>
+    </w:p>
+    <w:p>
+      <w:pPr>
+        <w:pStyle w:val="ListParagraph"/>
+        <w:ind w:left="1440"/>
+        <w:rPr>
+          <w:sz w:val="28"/>
+          <w:szCs w:val="28"/>
+        </w:rPr>
+      </w:pPr>
+      <w:proofErr w:type="spellStart"/>
+      <w:r>
+        <w:rPr>
+          <w:sz w:val="28"/>
+          <w:szCs w:val="28"/>
+        </w:rPr>
+        <w:t>Flipcart</w:t>
+      </w:r>
+      <w:proofErr w:type="spellEnd"/>
+      <w:r>
+        <w:rPr>
+          <w:sz w:val="28"/>
+          <w:szCs w:val="28"/>
+        </w:rPr>
+        <w:t xml:space="preserve"> &amp; </w:t>
+      </w:r>
+      <w:proofErr w:type="spellStart"/>
+      <w:r>
+        <w:rPr>
+          <w:sz w:val="28"/>
+          <w:szCs w:val="28"/>
+        </w:rPr>
+        <w:t>Snapdeal</w:t>
+      </w:r>
+      <w:proofErr w:type="spellEnd"/>
+      <w:r>
+        <w:rPr>
+          <w:sz w:val="28"/>
+          <w:szCs w:val="28"/>
+        </w:rPr>
+        <w:t>:-They do not track</w:t>
       </w:r>
     </w:p>
     <w:p>
@@ -1396,7 +2634,7 @@
           <w:sz w:val="28"/>
           <w:szCs w:val="28"/>
         </w:rPr>
-        <w:t>They do not knowingly collect PII of children</w:t>
+        <w:t>Similar:-They do not knowingly collect PII of children</w:t>
       </w:r>
     </w:p>
     <w:p>
@@ -1433,14 +2671,49 @@
           <w:sz w:val="28"/>
           <w:szCs w:val="28"/>
         </w:rPr>
-        <w:t>They do not require Warrant /Subpoena</w:t>
-      </w:r>
-      <w:r>
-        <w:rPr>
-          <w:sz w:val="28"/>
-          <w:szCs w:val="28"/>
-        </w:rPr>
-        <w:tab/>
+        <w:t xml:space="preserve">Amazon &amp; </w:t>
+      </w:r>
+      <w:proofErr w:type="spellStart"/>
+      <w:r>
+        <w:rPr>
+          <w:sz w:val="28"/>
+          <w:szCs w:val="28"/>
+        </w:rPr>
+        <w:t>Flipcart</w:t>
+      </w:r>
+      <w:proofErr w:type="spellEnd"/>
+      <w:r>
+        <w:rPr>
+          <w:sz w:val="28"/>
+          <w:szCs w:val="28"/>
+        </w:rPr>
+        <w:t>:-They do require Warrant /Subpoena</w:t>
+      </w:r>
+    </w:p>
+    <w:p>
+      <w:pPr>
+        <w:pStyle w:val="ListParagraph"/>
+        <w:ind w:left="1440"/>
+        <w:rPr>
+          <w:sz w:val="28"/>
+          <w:szCs w:val="28"/>
+        </w:rPr>
+      </w:pPr>
+      <w:proofErr w:type="spellStart"/>
+      <w:r>
+        <w:rPr>
+          <w:sz w:val="28"/>
+          <w:szCs w:val="28"/>
+        </w:rPr>
+        <w:t>Snapdeal</w:t>
+      </w:r>
+      <w:proofErr w:type="spellEnd"/>
+      <w:r>
+        <w:rPr>
+          <w:sz w:val="28"/>
+          <w:szCs w:val="28"/>
+        </w:rPr>
+        <w:t>:-They do not require Warrant /Subpoena</w:t>
       </w:r>
     </w:p>
     <w:p>
@@ -1477,7 +2750,58 @@
           <w:sz w:val="28"/>
           <w:szCs w:val="28"/>
         </w:rPr>
-        <w:t>They may change it anytime without posting</w:t>
+        <w:t>Amazon:-They may change it anytime without posting</w:t>
+      </w:r>
+    </w:p>
+    <w:p>
+      <w:pPr>
+        <w:pStyle w:val="ListParagraph"/>
+        <w:ind w:left="1440"/>
+        <w:rPr>
+          <w:sz w:val="28"/>
+          <w:szCs w:val="28"/>
+        </w:rPr>
+      </w:pPr>
+      <w:proofErr w:type="spellStart"/>
+      <w:r>
+        <w:rPr>
+          <w:sz w:val="28"/>
+          <w:szCs w:val="28"/>
+        </w:rPr>
+        <w:t>Flipcart</w:t>
+      </w:r>
+      <w:proofErr w:type="spellEnd"/>
+      <w:r>
+        <w:rPr>
+          <w:sz w:val="28"/>
+          <w:szCs w:val="28"/>
+        </w:rPr>
+        <w:t xml:space="preserve"> &amp; </w:t>
+      </w:r>
+      <w:proofErr w:type="spellStart"/>
+      <w:r>
+        <w:rPr>
+          <w:sz w:val="28"/>
+          <w:szCs w:val="28"/>
+        </w:rPr>
+        <w:t>Snapdeal</w:t>
+      </w:r>
+      <w:proofErr w:type="spellEnd"/>
+      <w:proofErr w:type="gramStart"/>
+      <w:r>
+        <w:rPr>
+          <w:sz w:val="28"/>
+          <w:szCs w:val="28"/>
+        </w:rPr>
+        <w:t>:-</w:t>
+      </w:r>
+      <w:proofErr w:type="gramEnd"/>
+      <w:r>
+        <w:rPr>
+          <w:sz w:val="28"/>
+          <w:szCs w:val="28"/>
+        </w:rPr>
+        <w:t xml:space="preserve"> They post new policy but you can’t opt out</w:t>
       </w:r>
     </w:p>
     <w:p>
@@ -1514,21 +2838,7 @@
           <w:sz w:val="28"/>
           <w:szCs w:val="28"/>
         </w:rPr>
-        <w:t xml:space="preserve">You </w:t>
-      </w:r>
-      <w:r>
-        <w:rPr>
-          <w:sz w:val="28"/>
-          <w:szCs w:val="28"/>
-        </w:rPr>
-        <w:t>can’t</w:t>
-      </w:r>
-      <w:r>
-        <w:rPr>
-          <w:sz w:val="28"/>
-          <w:szCs w:val="28"/>
-        </w:rPr>
-        <w:t xml:space="preserve"> edit your information</w:t>
+        <w:t>Similar:-You can’t edit your information</w:t>
       </w:r>
     </w:p>
     <w:p>
@@ -1565,613 +2875,6 @@
           <w:sz w:val="28"/>
           <w:szCs w:val="28"/>
         </w:rPr>
-        <w:t>They aggregate data but remove PII</w:t>
-      </w:r>
-    </w:p>
-    <w:p>
-      <w:pPr>
-        <w:pStyle w:val="ListParagraph"/>
-        <w:numPr>
-          <w:ilvl w:val="0"/>
-          <w:numId w:val="5"/>
-        </w:numPr>
-        <w:rPr>
-          <w:sz w:val="28"/>
-          <w:szCs w:val="28"/>
-        </w:rPr>
-      </w:pPr>
-      <w:r>
-        <w:rPr>
-          <w:sz w:val="28"/>
-          <w:szCs w:val="28"/>
-        </w:rPr>
-        <w:t>Comparative study of Amazon ,</w:t>
-      </w:r>
-      <w:proofErr w:type="spellStart"/>
-      <w:r>
-        <w:rPr>
-          <w:sz w:val="28"/>
-          <w:szCs w:val="28"/>
-        </w:rPr>
-        <w:t>Flipcart</w:t>
-      </w:r>
-      <w:proofErr w:type="spellEnd"/>
-      <w:r>
-        <w:rPr>
-          <w:sz w:val="28"/>
-          <w:szCs w:val="28"/>
-        </w:rPr>
-        <w:t xml:space="preserve"> and </w:t>
-      </w:r>
-      <w:proofErr w:type="spellStart"/>
-      <w:r>
-        <w:rPr>
-          <w:sz w:val="28"/>
-          <w:szCs w:val="28"/>
-        </w:rPr>
-        <w:t>Snapdeal</w:t>
-      </w:r>
-      <w:proofErr w:type="spellEnd"/>
-    </w:p>
-    <w:p>
-      <w:pPr>
-        <w:pStyle w:val="ListParagraph"/>
-        <w:numPr>
-          <w:ilvl w:val="0"/>
-          <w:numId w:val="6"/>
-        </w:numPr>
-        <w:rPr>
-          <w:sz w:val="28"/>
-          <w:szCs w:val="28"/>
-        </w:rPr>
-      </w:pPr>
-      <w:r>
-        <w:rPr>
-          <w:sz w:val="28"/>
-          <w:szCs w:val="28"/>
-        </w:rPr>
-        <w:t xml:space="preserve"> Email Address</w:t>
-      </w:r>
-    </w:p>
-    <w:p>
-      <w:pPr>
-        <w:pStyle w:val="ListParagraph"/>
-        <w:ind w:left="1440"/>
-        <w:rPr>
-          <w:sz w:val="28"/>
-          <w:szCs w:val="28"/>
-        </w:rPr>
-      </w:pPr>
-      <w:r>
-        <w:rPr>
-          <w:sz w:val="28"/>
-          <w:szCs w:val="28"/>
-        </w:rPr>
-        <w:t>Similar: - They ask for it but use it for intended services</w:t>
-      </w:r>
-    </w:p>
-    <w:p>
-      <w:pPr>
-        <w:pStyle w:val="ListParagraph"/>
-        <w:numPr>
-          <w:ilvl w:val="0"/>
-          <w:numId w:val="6"/>
-        </w:numPr>
-        <w:rPr>
-          <w:sz w:val="28"/>
-          <w:szCs w:val="28"/>
-        </w:rPr>
-      </w:pPr>
-      <w:r>
-        <w:rPr>
-          <w:sz w:val="28"/>
-          <w:szCs w:val="28"/>
-        </w:rPr>
-        <w:t>Credit Card Number/Home Address</w:t>
-      </w:r>
-    </w:p>
-    <w:p>
-      <w:pPr>
-        <w:pStyle w:val="ListParagraph"/>
-        <w:ind w:left="1440"/>
-        <w:rPr>
-          <w:sz w:val="28"/>
-          <w:szCs w:val="28"/>
-        </w:rPr>
-      </w:pPr>
-      <w:r>
-        <w:rPr>
-          <w:sz w:val="28"/>
-          <w:szCs w:val="28"/>
-        </w:rPr>
-        <w:t>Amazon:-They do not ask for it</w:t>
-      </w:r>
-    </w:p>
-    <w:p>
-      <w:pPr>
-        <w:pStyle w:val="ListParagraph"/>
-        <w:ind w:left="1440"/>
-        <w:rPr>
-          <w:sz w:val="28"/>
-          <w:szCs w:val="28"/>
-        </w:rPr>
-      </w:pPr>
-      <w:proofErr w:type="spellStart"/>
-      <w:r>
-        <w:rPr>
-          <w:sz w:val="28"/>
-          <w:szCs w:val="28"/>
-        </w:rPr>
-        <w:t>Flipcart</w:t>
-      </w:r>
-      <w:proofErr w:type="spellEnd"/>
-      <w:r>
-        <w:rPr>
-          <w:sz w:val="28"/>
-          <w:szCs w:val="28"/>
-        </w:rPr>
-        <w:t xml:space="preserve"> &amp; </w:t>
-      </w:r>
-      <w:proofErr w:type="spellStart"/>
-      <w:r>
-        <w:rPr>
-          <w:sz w:val="28"/>
-          <w:szCs w:val="28"/>
-        </w:rPr>
-        <w:t>Snapdeal</w:t>
-      </w:r>
-      <w:proofErr w:type="spellEnd"/>
-      <w:r>
-        <w:rPr>
-          <w:sz w:val="28"/>
-          <w:szCs w:val="28"/>
-        </w:rPr>
-        <w:t>:-They ask for it but use it for intended services</w:t>
-      </w:r>
-    </w:p>
-    <w:p>
-      <w:pPr>
-        <w:pStyle w:val="ListParagraph"/>
-        <w:numPr>
-          <w:ilvl w:val="0"/>
-          <w:numId w:val="6"/>
-        </w:numPr>
-        <w:rPr>
-          <w:sz w:val="28"/>
-          <w:szCs w:val="28"/>
-        </w:rPr>
-      </w:pPr>
-      <w:r>
-        <w:rPr>
-          <w:sz w:val="28"/>
-          <w:szCs w:val="28"/>
-        </w:rPr>
-        <w:t>Social Security Number</w:t>
-      </w:r>
-    </w:p>
-    <w:p>
-      <w:pPr>
-        <w:pStyle w:val="ListParagraph"/>
-        <w:ind w:left="1440"/>
-        <w:rPr>
-          <w:sz w:val="28"/>
-          <w:szCs w:val="28"/>
-        </w:rPr>
-      </w:pPr>
-      <w:r>
-        <w:rPr>
-          <w:sz w:val="28"/>
-          <w:szCs w:val="28"/>
-        </w:rPr>
-        <w:t>Similar: -</w:t>
-      </w:r>
-      <w:r>
-        <w:rPr>
-          <w:sz w:val="28"/>
-          <w:szCs w:val="28"/>
-        </w:rPr>
-        <w:t xml:space="preserve"> </w:t>
-      </w:r>
-      <w:r>
-        <w:rPr>
-          <w:sz w:val="28"/>
-          <w:szCs w:val="28"/>
-        </w:rPr>
-        <w:t>They do not ask for it</w:t>
-      </w:r>
-    </w:p>
-    <w:p>
-      <w:pPr>
-        <w:pStyle w:val="ListParagraph"/>
-        <w:numPr>
-          <w:ilvl w:val="0"/>
-          <w:numId w:val="6"/>
-        </w:numPr>
-        <w:rPr>
-          <w:sz w:val="28"/>
-          <w:szCs w:val="28"/>
-        </w:rPr>
-      </w:pPr>
-      <w:r>
-        <w:rPr>
-          <w:sz w:val="28"/>
-          <w:szCs w:val="28"/>
-        </w:rPr>
-        <w:lastRenderedPageBreak/>
-        <w:t>Marketing</w:t>
-      </w:r>
-    </w:p>
-    <w:p>
-      <w:pPr>
-        <w:pStyle w:val="ListParagraph"/>
-        <w:ind w:left="1440"/>
-        <w:rPr>
-          <w:sz w:val="28"/>
-          <w:szCs w:val="28"/>
-        </w:rPr>
-      </w:pPr>
-      <w:r>
-        <w:rPr>
-          <w:sz w:val="28"/>
-          <w:szCs w:val="28"/>
-        </w:rPr>
-        <w:t>Similar:-They do use PII for ads and marketing but do not sell/share it to/with third party</w:t>
-      </w:r>
-    </w:p>
-    <w:p>
-      <w:pPr>
-        <w:pStyle w:val="ListParagraph"/>
-        <w:numPr>
-          <w:ilvl w:val="0"/>
-          <w:numId w:val="6"/>
-        </w:numPr>
-        <w:rPr>
-          <w:sz w:val="28"/>
-          <w:szCs w:val="28"/>
-        </w:rPr>
-      </w:pPr>
-      <w:r>
-        <w:rPr>
-          <w:sz w:val="28"/>
-          <w:szCs w:val="28"/>
-        </w:rPr>
-        <w:t>Location</w:t>
-      </w:r>
-    </w:p>
-    <w:p>
-      <w:pPr>
-        <w:pStyle w:val="ListParagraph"/>
-        <w:ind w:left="1440"/>
-        <w:rPr>
-          <w:sz w:val="28"/>
-          <w:szCs w:val="28"/>
-        </w:rPr>
-      </w:pPr>
-      <w:r>
-        <w:rPr>
-          <w:sz w:val="28"/>
-          <w:szCs w:val="28"/>
-        </w:rPr>
-        <w:t>Amazon:-They track it but use only for intended services</w:t>
-      </w:r>
-    </w:p>
-    <w:p>
-      <w:pPr>
-        <w:pStyle w:val="ListParagraph"/>
-        <w:ind w:left="1440"/>
-        <w:rPr>
-          <w:sz w:val="28"/>
-          <w:szCs w:val="28"/>
-        </w:rPr>
-      </w:pPr>
-      <w:proofErr w:type="spellStart"/>
-      <w:r>
-        <w:rPr>
-          <w:sz w:val="28"/>
-          <w:szCs w:val="28"/>
-        </w:rPr>
-        <w:t>Flipcart</w:t>
-      </w:r>
-      <w:proofErr w:type="spellEnd"/>
-      <w:r>
-        <w:rPr>
-          <w:sz w:val="28"/>
-          <w:szCs w:val="28"/>
-        </w:rPr>
-        <w:t xml:space="preserve"> &amp; </w:t>
-      </w:r>
-      <w:proofErr w:type="spellStart"/>
-      <w:r>
-        <w:rPr>
-          <w:sz w:val="28"/>
-          <w:szCs w:val="28"/>
-        </w:rPr>
-        <w:t>Snapdeal</w:t>
-      </w:r>
-      <w:proofErr w:type="spellEnd"/>
-      <w:r>
-        <w:rPr>
-          <w:sz w:val="28"/>
-          <w:szCs w:val="28"/>
-        </w:rPr>
-        <w:t>:-They do not track</w:t>
-      </w:r>
-    </w:p>
-    <w:p>
-      <w:pPr>
-        <w:pStyle w:val="ListParagraph"/>
-        <w:numPr>
-          <w:ilvl w:val="0"/>
-          <w:numId w:val="6"/>
-        </w:numPr>
-        <w:rPr>
-          <w:sz w:val="28"/>
-          <w:szCs w:val="28"/>
-        </w:rPr>
-      </w:pPr>
-      <w:r>
-        <w:rPr>
-          <w:sz w:val="28"/>
-          <w:szCs w:val="28"/>
-        </w:rPr>
-        <w:t>Children under 13</w:t>
-      </w:r>
-    </w:p>
-    <w:p>
-      <w:pPr>
-        <w:pStyle w:val="ListParagraph"/>
-        <w:ind w:left="1440"/>
-        <w:rPr>
-          <w:sz w:val="28"/>
-          <w:szCs w:val="28"/>
-        </w:rPr>
-      </w:pPr>
-      <w:r>
-        <w:rPr>
-          <w:sz w:val="28"/>
-          <w:szCs w:val="28"/>
-        </w:rPr>
-        <w:t>Similar:-They do not knowingly collect PII of children</w:t>
-      </w:r>
-    </w:p>
-    <w:p>
-      <w:pPr>
-        <w:pStyle w:val="ListParagraph"/>
-        <w:numPr>
-          <w:ilvl w:val="0"/>
-          <w:numId w:val="6"/>
-        </w:numPr>
-        <w:rPr>
-          <w:sz w:val="28"/>
-          <w:szCs w:val="28"/>
-        </w:rPr>
-      </w:pPr>
-      <w:r>
-        <w:rPr>
-          <w:sz w:val="28"/>
-          <w:szCs w:val="28"/>
-        </w:rPr>
-        <w:t>Sharing with Law Enforcement</w:t>
-      </w:r>
-    </w:p>
-    <w:p>
-      <w:pPr>
-        <w:pStyle w:val="ListParagraph"/>
-        <w:ind w:left="1440"/>
-        <w:rPr>
-          <w:sz w:val="28"/>
-          <w:szCs w:val="28"/>
-        </w:rPr>
-      </w:pPr>
-      <w:r>
-        <w:rPr>
-          <w:sz w:val="28"/>
-          <w:szCs w:val="28"/>
-        </w:rPr>
-        <w:t xml:space="preserve">Amazon &amp; </w:t>
-      </w:r>
-      <w:proofErr w:type="spellStart"/>
-      <w:r>
-        <w:rPr>
-          <w:sz w:val="28"/>
-          <w:szCs w:val="28"/>
-        </w:rPr>
-        <w:t>Flipcart</w:t>
-      </w:r>
-      <w:proofErr w:type="spellEnd"/>
-      <w:r>
-        <w:rPr>
-          <w:sz w:val="28"/>
-          <w:szCs w:val="28"/>
-        </w:rPr>
-        <w:t>:-They do require Warrant /Subpoena</w:t>
-      </w:r>
-    </w:p>
-    <w:p>
-      <w:pPr>
-        <w:pStyle w:val="ListParagraph"/>
-        <w:ind w:left="1440"/>
-        <w:rPr>
-          <w:sz w:val="28"/>
-          <w:szCs w:val="28"/>
-        </w:rPr>
-      </w:pPr>
-      <w:proofErr w:type="spellStart"/>
-      <w:r>
-        <w:rPr>
-          <w:sz w:val="28"/>
-          <w:szCs w:val="28"/>
-        </w:rPr>
-        <w:t>Snapdeal</w:t>
-      </w:r>
-      <w:proofErr w:type="spellEnd"/>
-      <w:r>
-        <w:rPr>
-          <w:sz w:val="28"/>
-          <w:szCs w:val="28"/>
-        </w:rPr>
-        <w:t>:-They do not require Warrant /Subpoena</w:t>
-      </w:r>
-    </w:p>
-    <w:p>
-      <w:pPr>
-        <w:pStyle w:val="ListParagraph"/>
-        <w:numPr>
-          <w:ilvl w:val="0"/>
-          <w:numId w:val="6"/>
-        </w:numPr>
-        <w:rPr>
-          <w:sz w:val="28"/>
-          <w:szCs w:val="28"/>
-        </w:rPr>
-      </w:pPr>
-      <w:r>
-        <w:rPr>
-          <w:sz w:val="28"/>
-          <w:szCs w:val="28"/>
-        </w:rPr>
-        <w:t>Privacy Policy Change</w:t>
-      </w:r>
-    </w:p>
-    <w:p>
-      <w:pPr>
-        <w:pStyle w:val="ListParagraph"/>
-        <w:ind w:left="1440"/>
-        <w:rPr>
-          <w:sz w:val="28"/>
-          <w:szCs w:val="28"/>
-        </w:rPr>
-      </w:pPr>
-      <w:r>
-        <w:rPr>
-          <w:sz w:val="28"/>
-          <w:szCs w:val="28"/>
-        </w:rPr>
-        <w:t>Amazon:-They may change it anytime without posting</w:t>
-      </w:r>
-    </w:p>
-    <w:p>
-      <w:pPr>
-        <w:pStyle w:val="ListParagraph"/>
-        <w:ind w:left="1440"/>
-        <w:rPr>
-          <w:sz w:val="28"/>
-          <w:szCs w:val="28"/>
-        </w:rPr>
-      </w:pPr>
-      <w:proofErr w:type="spellStart"/>
-      <w:r>
-        <w:rPr>
-          <w:sz w:val="28"/>
-          <w:szCs w:val="28"/>
-        </w:rPr>
-        <w:t>Flipcart</w:t>
-      </w:r>
-      <w:proofErr w:type="spellEnd"/>
-      <w:r>
-        <w:rPr>
-          <w:sz w:val="28"/>
-          <w:szCs w:val="28"/>
-        </w:rPr>
-        <w:t xml:space="preserve"> &amp; </w:t>
-      </w:r>
-      <w:proofErr w:type="spellStart"/>
-      <w:r>
-        <w:rPr>
-          <w:sz w:val="28"/>
-          <w:szCs w:val="28"/>
-        </w:rPr>
-        <w:t>Snapdeal</w:t>
-      </w:r>
-      <w:proofErr w:type="spellEnd"/>
-      <w:proofErr w:type="gramStart"/>
-      <w:r>
-        <w:rPr>
-          <w:sz w:val="28"/>
-          <w:szCs w:val="28"/>
-        </w:rPr>
-        <w:t>:-</w:t>
-      </w:r>
-      <w:proofErr w:type="gramEnd"/>
-      <w:r>
-        <w:rPr>
-          <w:sz w:val="28"/>
-          <w:szCs w:val="28"/>
-        </w:rPr>
-        <w:t xml:space="preserve"> They post new policy but you can’t opt out</w:t>
-      </w:r>
-    </w:p>
-    <w:p>
-      <w:pPr>
-        <w:pStyle w:val="ListParagraph"/>
-        <w:numPr>
-          <w:ilvl w:val="0"/>
-          <w:numId w:val="6"/>
-        </w:numPr>
-        <w:rPr>
-          <w:sz w:val="28"/>
-          <w:szCs w:val="28"/>
-        </w:rPr>
-      </w:pPr>
-      <w:r>
-        <w:rPr>
-          <w:sz w:val="28"/>
-          <w:szCs w:val="28"/>
-        </w:rPr>
-        <w:t>Control of your data</w:t>
-      </w:r>
-    </w:p>
-    <w:p>
-      <w:pPr>
-        <w:pStyle w:val="ListParagraph"/>
-        <w:ind w:left="1440"/>
-        <w:rPr>
-          <w:sz w:val="28"/>
-          <w:szCs w:val="28"/>
-        </w:rPr>
-      </w:pPr>
-      <w:r>
-        <w:rPr>
-          <w:sz w:val="28"/>
-          <w:szCs w:val="28"/>
-        </w:rPr>
-        <w:t>Similar:-You can’t edit your information</w:t>
-      </w:r>
-    </w:p>
-    <w:p>
-      <w:pPr>
-        <w:pStyle w:val="ListParagraph"/>
-        <w:numPr>
-          <w:ilvl w:val="0"/>
-          <w:numId w:val="6"/>
-        </w:numPr>
-        <w:rPr>
-          <w:sz w:val="28"/>
-          <w:szCs w:val="28"/>
-        </w:rPr>
-      </w:pPr>
-      <w:r>
-        <w:rPr>
-          <w:sz w:val="28"/>
-          <w:szCs w:val="28"/>
-        </w:rPr>
-        <w:t xml:space="preserve">Aggregated data </w:t>
-      </w:r>
-    </w:p>
-    <w:p>
-      <w:pPr>
-        <w:pStyle w:val="ListParagraph"/>
-        <w:ind w:left="1440"/>
-        <w:rPr>
-          <w:sz w:val="28"/>
-          <w:szCs w:val="28"/>
-        </w:rPr>
-      </w:pPr>
-      <w:r>
-        <w:rPr>
-          <w:sz w:val="28"/>
-          <w:szCs w:val="28"/>
-        </w:rPr>
         <w:t>Similar:-They aggregate data but remove PII</w:t>
       </w:r>
     </w:p>
@@ -2460,14 +3163,7 @@
           <w:sz w:val="28"/>
           <w:szCs w:val="28"/>
         </w:rPr>
-        <w:t xml:space="preserve"> </w:t>
-      </w:r>
-      <w:r>
-        <w:rPr>
-          <w:sz w:val="28"/>
-          <w:szCs w:val="28"/>
-        </w:rPr>
-        <w:t>They do use PII for ads and marketing but do not sell/share it to/with third party</w:t>
+        <w:t xml:space="preserve"> They do use PII for ads and marketing but do not sell/share it to/with third party</w:t>
       </w:r>
     </w:p>
     <w:p>
@@ -2494,6 +3190,124 @@
     </w:p>
     <w:p>
       <w:pPr>
+        <w:pStyle w:val="ListParagraph"/>
+        <w:numPr>
+          <w:ilvl w:val="0"/>
+          <w:numId w:val="9"/>
+        </w:numPr>
+        <w:rPr>
+          <w:rFonts w:cstheme="minorHAnsi"/>
+          <w:b/>
+          <w:sz w:val="28"/>
+          <w:szCs w:val="28"/>
+          <w:u w:val="single"/>
+        </w:rPr>
+      </w:pPr>
+      <w:r>
+        <w:rPr>
+          <w:rFonts w:cstheme="minorHAnsi"/>
+          <w:color w:val="333333"/>
+          <w:sz w:val="28"/>
+          <w:szCs w:val="28"/>
+          <w:shd w:val="clear" w:color="auto" w:fill="FFFFFF"/>
+        </w:rPr>
+        <w:t>Use</w:t>
+      </w:r>
+      <w:r>
+        <w:rPr>
+          <w:rFonts w:cstheme="minorHAnsi"/>
+          <w:color w:val="333333"/>
+          <w:sz w:val="28"/>
+          <w:szCs w:val="28"/>
+          <w:shd w:val="clear" w:color="auto" w:fill="FFFFFF"/>
+        </w:rPr>
+        <w:t xml:space="preserve"> cookie </w:t>
+      </w:r>
+      <w:r>
+        <w:rPr>
+          <w:rFonts w:cstheme="minorHAnsi"/>
+          <w:color w:val="333333"/>
+          <w:sz w:val="28"/>
+          <w:szCs w:val="28"/>
+          <w:shd w:val="clear" w:color="auto" w:fill="FFFFFF"/>
+        </w:rPr>
+        <w:t>only for intended services, n</w:t>
+      </w:r>
+      <w:r>
+        <w:rPr>
+          <w:rFonts w:cstheme="minorHAnsi"/>
+          <w:color w:val="333333"/>
+          <w:sz w:val="28"/>
+          <w:szCs w:val="28"/>
+          <w:shd w:val="clear" w:color="auto" w:fill="FFFFFF"/>
+        </w:rPr>
+        <w:t>o personal information will be collected via cookies and other tracking technology</w:t>
+      </w:r>
+      <w:r>
+        <w:rPr>
+          <w:rFonts w:cstheme="minorHAnsi"/>
+          <w:color w:val="333333"/>
+          <w:sz w:val="28"/>
+          <w:szCs w:val="28"/>
+          <w:shd w:val="clear" w:color="auto" w:fill="FFFFFF"/>
+        </w:rPr>
+        <w:t>.</w:t>
+      </w:r>
+    </w:p>
+    <w:p>
+      <w:pPr>
+        <w:pStyle w:val="ListParagraph"/>
+        <w:numPr>
+          <w:ilvl w:val="0"/>
+          <w:numId w:val="9"/>
+        </w:numPr>
+        <w:rPr>
+          <w:rFonts w:cstheme="minorHAnsi"/>
+          <w:b/>
+          <w:sz w:val="28"/>
+          <w:szCs w:val="28"/>
+          <w:u w:val="single"/>
+        </w:rPr>
+      </w:pPr>
+      <w:r>
+        <w:rPr>
+          <w:rFonts w:cstheme="minorHAnsi"/>
+          <w:color w:val="333333"/>
+          <w:sz w:val="28"/>
+          <w:szCs w:val="28"/>
+          <w:shd w:val="clear" w:color="auto" w:fill="FFFFFF"/>
+        </w:rPr>
+        <w:t>There will be a report feature and feedback option for the users</w:t>
+      </w:r>
+    </w:p>
+    <w:p>
+      <w:pPr>
+        <w:pStyle w:val="ListParagraph"/>
+        <w:ind w:left="1440"/>
+        <w:rPr>
+          <w:rFonts w:cstheme="minorHAnsi"/>
+          <w:b/>
+          <w:sz w:val="28"/>
+          <w:szCs w:val="28"/>
+          <w:u w:val="single"/>
+        </w:rPr>
+      </w:pPr>
+    </w:p>
+    <w:p>
+      <w:pPr>
+        <w:pStyle w:val="ListParagraph"/>
+        <w:ind w:left="1440"/>
+        <w:rPr>
+          <w:rFonts w:cstheme="minorHAnsi"/>
+          <w:b/>
+          <w:sz w:val="28"/>
+          <w:szCs w:val="28"/>
+          <w:u w:val="single"/>
+        </w:rPr>
+      </w:pPr>
+    </w:p>
+    <w:p>
+      <w:pPr>
         <w:rPr>
           <w:sz w:val="28"/>
           <w:szCs w:val="28"/>
@@ -2661,15 +3475,7 @@
           <w:sz w:val="28"/>
           <w:szCs w:val="28"/>
         </w:rPr>
-        <w:t>The Caesar cipher has 25 possible shifts</w:t>
-      </w:r>
-      <w:r>
-        <w:rPr>
-          <w:rFonts w:cstheme="minorHAnsi"/>
-          <w:sz w:val="28"/>
-          <w:szCs w:val="28"/>
-        </w:rPr>
-        <w:t xml:space="preserve">, </w:t>
+        <w:t xml:space="preserve">The Caesar cipher has 25 possible shifts, </w:t>
       </w:r>
       <w:proofErr w:type="gramStart"/>
       <w:r>
@@ -2735,15 +3541,7 @@
           <w:sz w:val="28"/>
           <w:szCs w:val="28"/>
         </w:rPr>
-        <w:t>system with more possibilities would be more difficult to crack</w:t>
-      </w:r>
-      <w:r>
-        <w:rPr>
-          <w:rFonts w:cstheme="minorHAnsi"/>
-          <w:sz w:val="28"/>
-          <w:szCs w:val="28"/>
-        </w:rPr>
-        <w:t xml:space="preserve"> </w:t>
+        <w:t xml:space="preserve">system with more possibilities would be more difficult to crack </w:t>
       </w:r>
       <w:r>
         <w:rPr>
@@ -2877,15 +3675,7 @@
           <w:sz w:val="28"/>
           <w:szCs w:val="28"/>
         </w:rPr>
-        <w:t xml:space="preserve">one-to-many </w:t>
-      </w:r>
-      <w:r>
-        <w:rPr>
-          <w:rFonts w:cstheme="minorHAnsi"/>
-          <w:sz w:val="28"/>
-          <w:szCs w:val="28"/>
-        </w:rPr>
-        <w:t>correspondence</w:t>
+        <w:t>one-to-many correspondence</w:t>
       </w:r>
       <w:r>
         <w:rPr>
@@ -2932,6 +3722,7 @@
           <w:sz w:val="28"/>
           <w:szCs w:val="28"/>
         </w:rPr>
+        <w:lastRenderedPageBreak/>
         <w:t>Feistel</w:t>
       </w:r>
       <w:proofErr w:type="spellEnd"/>
@@ -3095,8 +3886,2146 @@
           <w:sz w:val="28"/>
           <w:szCs w:val="28"/>
         </w:rPr>
-        <w:t xml:space="preserve">in each round a key of 48 bits is used that is </w:t>
-      </w:r>
+        <w:t xml:space="preserve">in each round a key of 48 bits is used that is derived from the input 64 bit </w:t>
+      </w:r>
+      <w:r>
+        <w:rPr>
+          <w:rFonts w:cstheme="minorHAnsi"/>
+          <w:sz w:val="28"/>
+          <w:szCs w:val="28"/>
+        </w:rPr>
+        <w:t>key. It</w:t>
+      </w:r>
+      <w:r>
+        <w:rPr>
+          <w:rFonts w:cstheme="minorHAnsi"/>
+          <w:sz w:val="28"/>
+          <w:szCs w:val="28"/>
+        </w:rPr>
+        <w:t xml:space="preserve"> is a product cipher; performs both substitution and transposition.</w:t>
+      </w:r>
+    </w:p>
+    <w:p>
+      <w:pPr>
+        <w:pStyle w:val="ListParagraph"/>
+        <w:rPr>
+          <w:rFonts w:cstheme="minorHAnsi"/>
+          <w:sz w:val="28"/>
+          <w:szCs w:val="28"/>
+        </w:rPr>
+      </w:pPr>
+    </w:p>
+    <w:p>
+      <w:pPr>
+        <w:pStyle w:val="ListParagraph"/>
+        <w:rPr>
+          <w:rFonts w:cstheme="minorHAnsi"/>
+          <w:b/>
+          <w:sz w:val="28"/>
+          <w:szCs w:val="28"/>
+          <w:u w:val="single"/>
+        </w:rPr>
+      </w:pPr>
+      <w:r>
+        <w:rPr>
+          <w:rFonts w:cstheme="minorHAnsi"/>
+          <w:b/>
+          <w:sz w:val="28"/>
+          <w:szCs w:val="28"/>
+          <w:u w:val="single"/>
+        </w:rPr>
+        <w:t xml:space="preserve">JAVA </w:t>
+      </w:r>
+      <w:r>
+        <w:rPr>
+          <w:rFonts w:cstheme="minorHAnsi"/>
+          <w:b/>
+          <w:sz w:val="28"/>
+          <w:szCs w:val="28"/>
+          <w:u w:val="single"/>
+        </w:rPr>
+        <w:t>CODE</w:t>
+      </w:r>
+      <w:r>
+        <w:rPr>
+          <w:rFonts w:cstheme="minorHAnsi"/>
+          <w:b/>
+          <w:sz w:val="28"/>
+          <w:szCs w:val="28"/>
+          <w:u w:val="single"/>
+        </w:rPr>
+        <w:t xml:space="preserve"> [I have also attached a class </w:t>
+      </w:r>
+      <w:proofErr w:type="gramStart"/>
+      <w:r>
+        <w:rPr>
+          <w:rFonts w:cstheme="minorHAnsi"/>
+          <w:b/>
+          <w:sz w:val="28"/>
+          <w:szCs w:val="28"/>
+          <w:u w:val="single"/>
+        </w:rPr>
+        <w:t>file(</w:t>
+      </w:r>
+      <w:proofErr w:type="gramEnd"/>
+      <w:r>
+        <w:rPr>
+          <w:rFonts w:cstheme="minorHAnsi"/>
+          <w:b/>
+          <w:sz w:val="28"/>
+          <w:szCs w:val="28"/>
+          <w:u w:val="single"/>
+        </w:rPr>
+        <w:t>.java file) ]</w:t>
+      </w:r>
+      <w:r>
+        <w:rPr>
+          <w:rFonts w:cstheme="minorHAnsi"/>
+          <w:b/>
+          <w:sz w:val="28"/>
+          <w:szCs w:val="28"/>
+          <w:u w:val="single"/>
+        </w:rPr>
+        <w:t>:</w:t>
+      </w:r>
+    </w:p>
+    <w:p>
+      <w:pPr>
+        <w:pStyle w:val="ListParagraph"/>
+        <w:rPr>
+          <w:rFonts w:cstheme="minorHAnsi"/>
+          <w:sz w:val="28"/>
+          <w:szCs w:val="28"/>
+        </w:rPr>
+      </w:pPr>
+      <w:proofErr w:type="gramStart"/>
+      <w:r>
+        <w:rPr>
+          <w:rFonts w:cstheme="minorHAnsi"/>
+          <w:sz w:val="28"/>
+          <w:szCs w:val="28"/>
+        </w:rPr>
+        <w:t>import</w:t>
+      </w:r>
+      <w:proofErr w:type="gramEnd"/>
+      <w:r>
+        <w:rPr>
+          <w:rFonts w:cstheme="minorHAnsi"/>
+          <w:sz w:val="28"/>
+          <w:szCs w:val="28"/>
+        </w:rPr>
+        <w:t xml:space="preserve"> </w:t>
+      </w:r>
+      <w:proofErr w:type="spellStart"/>
+      <w:r>
+        <w:rPr>
+          <w:rFonts w:cstheme="minorHAnsi"/>
+          <w:sz w:val="28"/>
+          <w:szCs w:val="28"/>
+        </w:rPr>
+        <w:t>java.io.BufferedReader</w:t>
+      </w:r>
+      <w:proofErr w:type="spellEnd"/>
+      <w:r>
+        <w:rPr>
+          <w:rFonts w:cstheme="minorHAnsi"/>
+          <w:sz w:val="28"/>
+          <w:szCs w:val="28"/>
+        </w:rPr>
+        <w:t>;</w:t>
+      </w:r>
+    </w:p>
+    <w:p>
+      <w:pPr>
+        <w:pStyle w:val="ListParagraph"/>
+        <w:rPr>
+          <w:rFonts w:cstheme="minorHAnsi"/>
+          <w:sz w:val="28"/>
+          <w:szCs w:val="28"/>
+        </w:rPr>
+      </w:pPr>
+      <w:proofErr w:type="gramStart"/>
+      <w:r>
+        <w:rPr>
+          <w:rFonts w:cstheme="minorHAnsi"/>
+          <w:sz w:val="28"/>
+          <w:szCs w:val="28"/>
+        </w:rPr>
+        <w:t>import</w:t>
+      </w:r>
+      <w:proofErr w:type="gramEnd"/>
+      <w:r>
+        <w:rPr>
+          <w:rFonts w:cstheme="minorHAnsi"/>
+          <w:sz w:val="28"/>
+          <w:szCs w:val="28"/>
+        </w:rPr>
+        <w:t xml:space="preserve"> </w:t>
+      </w:r>
+      <w:proofErr w:type="spellStart"/>
+      <w:r>
+        <w:rPr>
+          <w:rFonts w:cstheme="minorHAnsi"/>
+          <w:sz w:val="28"/>
+          <w:szCs w:val="28"/>
+        </w:rPr>
+        <w:t>java.io.IOException</w:t>
+      </w:r>
+      <w:proofErr w:type="spellEnd"/>
+      <w:r>
+        <w:rPr>
+          <w:rFonts w:cstheme="minorHAnsi"/>
+          <w:sz w:val="28"/>
+          <w:szCs w:val="28"/>
+        </w:rPr>
+        <w:t>;</w:t>
+      </w:r>
+    </w:p>
+    <w:p>
+      <w:pPr>
+        <w:pStyle w:val="ListParagraph"/>
+        <w:rPr>
+          <w:rFonts w:cstheme="minorHAnsi"/>
+          <w:sz w:val="28"/>
+          <w:szCs w:val="28"/>
+        </w:rPr>
+      </w:pPr>
+      <w:proofErr w:type="gramStart"/>
+      <w:r>
+        <w:rPr>
+          <w:rFonts w:cstheme="minorHAnsi"/>
+          <w:sz w:val="28"/>
+          <w:szCs w:val="28"/>
+        </w:rPr>
+        <w:t>import</w:t>
+      </w:r>
+      <w:proofErr w:type="gramEnd"/>
+      <w:r>
+        <w:rPr>
+          <w:rFonts w:cstheme="minorHAnsi"/>
+          <w:sz w:val="28"/>
+          <w:szCs w:val="28"/>
+        </w:rPr>
+        <w:t xml:space="preserve"> </w:t>
+      </w:r>
+      <w:proofErr w:type="spellStart"/>
+      <w:r>
+        <w:rPr>
+          <w:rFonts w:cstheme="minorHAnsi"/>
+          <w:sz w:val="28"/>
+          <w:szCs w:val="28"/>
+        </w:rPr>
+        <w:t>java.io.InputStreamReader</w:t>
+      </w:r>
+      <w:proofErr w:type="spellEnd"/>
+      <w:r>
+        <w:rPr>
+          <w:rFonts w:cstheme="minorHAnsi"/>
+          <w:sz w:val="28"/>
+          <w:szCs w:val="28"/>
+        </w:rPr>
+        <w:t>;</w:t>
+      </w:r>
+    </w:p>
+    <w:p>
+      <w:pPr>
+        <w:pStyle w:val="ListParagraph"/>
+        <w:rPr>
+          <w:rFonts w:cstheme="minorHAnsi"/>
+          <w:sz w:val="28"/>
+          <w:szCs w:val="28"/>
+        </w:rPr>
+      </w:pPr>
+      <w:proofErr w:type="gramStart"/>
+      <w:r>
+        <w:rPr>
+          <w:rFonts w:cstheme="minorHAnsi"/>
+          <w:sz w:val="28"/>
+          <w:szCs w:val="28"/>
+        </w:rPr>
+        <w:t>import</w:t>
+      </w:r>
+      <w:proofErr w:type="gramEnd"/>
+      <w:r>
+        <w:rPr>
+          <w:rFonts w:cstheme="minorHAnsi"/>
+          <w:sz w:val="28"/>
+          <w:szCs w:val="28"/>
+        </w:rPr>
+        <w:t xml:space="preserve"> </w:t>
+      </w:r>
+      <w:proofErr w:type="spellStart"/>
+      <w:r>
+        <w:rPr>
+          <w:rFonts w:cstheme="minorHAnsi"/>
+          <w:sz w:val="28"/>
+          <w:szCs w:val="28"/>
+        </w:rPr>
+        <w:t>java.math.BigInteger</w:t>
+      </w:r>
+      <w:proofErr w:type="spellEnd"/>
+      <w:r>
+        <w:rPr>
+          <w:rFonts w:cstheme="minorHAnsi"/>
+          <w:sz w:val="28"/>
+          <w:szCs w:val="28"/>
+        </w:rPr>
+        <w:t>;</w:t>
+      </w:r>
+    </w:p>
+    <w:p>
+      <w:pPr>
+        <w:pStyle w:val="ListParagraph"/>
+        <w:rPr>
+          <w:rFonts w:cstheme="minorHAnsi"/>
+          <w:sz w:val="28"/>
+          <w:szCs w:val="28"/>
+        </w:rPr>
+      </w:pPr>
+      <w:proofErr w:type="gramStart"/>
+      <w:r>
+        <w:rPr>
+          <w:rFonts w:cstheme="minorHAnsi"/>
+          <w:sz w:val="28"/>
+          <w:szCs w:val="28"/>
+        </w:rPr>
+        <w:t>import</w:t>
+      </w:r>
+      <w:proofErr w:type="gramEnd"/>
+      <w:r>
+        <w:rPr>
+          <w:rFonts w:cstheme="minorHAnsi"/>
+          <w:sz w:val="28"/>
+          <w:szCs w:val="28"/>
+        </w:rPr>
+        <w:t xml:space="preserve"> </w:t>
+      </w:r>
+      <w:proofErr w:type="spellStart"/>
+      <w:r>
+        <w:rPr>
+          <w:rFonts w:cstheme="minorHAnsi"/>
+          <w:sz w:val="28"/>
+          <w:szCs w:val="28"/>
+        </w:rPr>
+        <w:t>java.util.ArrayList</w:t>
+      </w:r>
+      <w:proofErr w:type="spellEnd"/>
+      <w:r>
+        <w:rPr>
+          <w:rFonts w:cstheme="minorHAnsi"/>
+          <w:sz w:val="28"/>
+          <w:szCs w:val="28"/>
+        </w:rPr>
+        <w:t>;</w:t>
+      </w:r>
+    </w:p>
+    <w:p>
+      <w:pPr>
+        <w:pStyle w:val="ListParagraph"/>
+        <w:rPr>
+          <w:rFonts w:cstheme="minorHAnsi"/>
+          <w:sz w:val="28"/>
+          <w:szCs w:val="28"/>
+        </w:rPr>
+      </w:pPr>
+      <w:proofErr w:type="gramStart"/>
+      <w:r>
+        <w:rPr>
+          <w:rFonts w:cstheme="minorHAnsi"/>
+          <w:sz w:val="28"/>
+          <w:szCs w:val="28"/>
+        </w:rPr>
+        <w:t>import</w:t>
+      </w:r>
+      <w:proofErr w:type="gramEnd"/>
+      <w:r>
+        <w:rPr>
+          <w:rFonts w:cstheme="minorHAnsi"/>
+          <w:sz w:val="28"/>
+          <w:szCs w:val="28"/>
+        </w:rPr>
+        <w:t xml:space="preserve"> </w:t>
+      </w:r>
+      <w:proofErr w:type="spellStart"/>
+      <w:r>
+        <w:rPr>
+          <w:rFonts w:cstheme="minorHAnsi"/>
+          <w:sz w:val="28"/>
+          <w:szCs w:val="28"/>
+        </w:rPr>
+        <w:t>java.util.concurrent.ExecutionException</w:t>
+      </w:r>
+      <w:proofErr w:type="spellEnd"/>
+      <w:r>
+        <w:rPr>
+          <w:rFonts w:cstheme="minorHAnsi"/>
+          <w:sz w:val="28"/>
+          <w:szCs w:val="28"/>
+        </w:rPr>
+        <w:t>;</w:t>
+      </w:r>
+    </w:p>
+    <w:p>
+      <w:pPr>
+        <w:pStyle w:val="ListParagraph"/>
+        <w:rPr>
+          <w:rFonts w:cstheme="minorHAnsi"/>
+          <w:sz w:val="28"/>
+          <w:szCs w:val="28"/>
+        </w:rPr>
+      </w:pPr>
+    </w:p>
+    <w:p>
+      <w:pPr>
+        <w:pStyle w:val="ListParagraph"/>
+        <w:rPr>
+          <w:rFonts w:cstheme="minorHAnsi"/>
+          <w:sz w:val="28"/>
+          <w:szCs w:val="28"/>
+        </w:rPr>
+      </w:pPr>
+      <w:r>
+        <w:rPr>
+          <w:rFonts w:cstheme="minorHAnsi"/>
+          <w:sz w:val="28"/>
+          <w:szCs w:val="28"/>
+        </w:rPr>
+        <w:t>/**</w:t>
+      </w:r>
+    </w:p>
+    <w:p>
+      <w:pPr>
+        <w:pStyle w:val="ListParagraph"/>
+        <w:rPr>
+          <w:rFonts w:cstheme="minorHAnsi"/>
+          <w:sz w:val="28"/>
+          <w:szCs w:val="28"/>
+        </w:rPr>
+      </w:pPr>
+      <w:r>
+        <w:rPr>
+          <w:rFonts w:cstheme="minorHAnsi"/>
+          <w:sz w:val="28"/>
+          <w:szCs w:val="28"/>
+        </w:rPr>
+        <w:t xml:space="preserve"> * Created by </w:t>
+      </w:r>
+      <w:proofErr w:type="spellStart"/>
+      <w:r>
+        <w:rPr>
+          <w:rFonts w:cstheme="minorHAnsi"/>
+          <w:sz w:val="28"/>
+          <w:szCs w:val="28"/>
+        </w:rPr>
+        <w:t>KunalSaini</w:t>
+      </w:r>
+      <w:proofErr w:type="spellEnd"/>
+      <w:r>
+        <w:rPr>
+          <w:rFonts w:cstheme="minorHAnsi"/>
+          <w:sz w:val="28"/>
+          <w:szCs w:val="28"/>
+        </w:rPr>
+        <w:t xml:space="preserve"> on 05-Sep-16.</w:t>
+      </w:r>
+    </w:p>
+    <w:p>
+      <w:pPr>
+        <w:pStyle w:val="ListParagraph"/>
+        <w:rPr>
+          <w:rFonts w:cstheme="minorHAnsi"/>
+          <w:sz w:val="28"/>
+          <w:szCs w:val="28"/>
+        </w:rPr>
+      </w:pPr>
+      <w:r>
+        <w:rPr>
+          <w:rFonts w:cstheme="minorHAnsi"/>
+          <w:sz w:val="28"/>
+          <w:szCs w:val="28"/>
+        </w:rPr>
+        <w:t xml:space="preserve"> */</w:t>
+      </w:r>
+    </w:p>
+    <w:p>
+      <w:pPr>
+        <w:pStyle w:val="ListParagraph"/>
+        <w:rPr>
+          <w:rFonts w:cstheme="minorHAnsi"/>
+          <w:sz w:val="28"/>
+          <w:szCs w:val="28"/>
+        </w:rPr>
+      </w:pPr>
+      <w:proofErr w:type="gramStart"/>
+      <w:r>
+        <w:rPr>
+          <w:rFonts w:cstheme="minorHAnsi"/>
+          <w:sz w:val="28"/>
+          <w:szCs w:val="28"/>
+        </w:rPr>
+        <w:t>public</w:t>
+      </w:r>
+      <w:proofErr w:type="gramEnd"/>
+      <w:r>
+        <w:rPr>
+          <w:rFonts w:cstheme="minorHAnsi"/>
+          <w:sz w:val="28"/>
+          <w:szCs w:val="28"/>
+        </w:rPr>
+        <w:t xml:space="preserve"> class </w:t>
+      </w:r>
+      <w:proofErr w:type="spellStart"/>
+      <w:r>
+        <w:rPr>
+          <w:rFonts w:cstheme="minorHAnsi"/>
+          <w:sz w:val="28"/>
+          <w:szCs w:val="28"/>
+        </w:rPr>
+        <w:t>FeistelCipher</w:t>
+      </w:r>
+      <w:proofErr w:type="spellEnd"/>
+      <w:r>
+        <w:rPr>
+          <w:rFonts w:cstheme="minorHAnsi"/>
+          <w:sz w:val="28"/>
+          <w:szCs w:val="28"/>
+        </w:rPr>
+        <w:t xml:space="preserve"> {</w:t>
+      </w:r>
+    </w:p>
+    <w:p>
+      <w:pPr>
+        <w:pStyle w:val="ListParagraph"/>
+        <w:rPr>
+          <w:rFonts w:cstheme="minorHAnsi"/>
+          <w:sz w:val="28"/>
+          <w:szCs w:val="28"/>
+        </w:rPr>
+      </w:pPr>
+    </w:p>
+    <w:p>
+      <w:pPr>
+        <w:pStyle w:val="ListParagraph"/>
+        <w:rPr>
+          <w:rFonts w:cstheme="minorHAnsi"/>
+          <w:sz w:val="28"/>
+          <w:szCs w:val="28"/>
+        </w:rPr>
+      </w:pPr>
+    </w:p>
+    <w:p>
+      <w:pPr>
+        <w:pStyle w:val="ListParagraph"/>
+        <w:rPr>
+          <w:rFonts w:cstheme="minorHAnsi"/>
+          <w:sz w:val="28"/>
+          <w:szCs w:val="28"/>
+        </w:rPr>
+      </w:pPr>
+      <w:r>
+        <w:rPr>
+          <w:rFonts w:cstheme="minorHAnsi"/>
+          <w:sz w:val="28"/>
+          <w:szCs w:val="28"/>
+        </w:rPr>
+        <w:t xml:space="preserve">    </w:t>
+      </w:r>
+      <w:proofErr w:type="gramStart"/>
+      <w:r>
+        <w:rPr>
+          <w:rFonts w:cstheme="minorHAnsi"/>
+          <w:sz w:val="28"/>
+          <w:szCs w:val="28"/>
+        </w:rPr>
+        <w:t>private</w:t>
+      </w:r>
+      <w:proofErr w:type="gramEnd"/>
+      <w:r>
+        <w:rPr>
+          <w:rFonts w:cstheme="minorHAnsi"/>
+          <w:sz w:val="28"/>
+          <w:szCs w:val="28"/>
+        </w:rPr>
+        <w:t xml:space="preserve"> static </w:t>
+      </w:r>
+      <w:proofErr w:type="spellStart"/>
+      <w:r>
+        <w:rPr>
+          <w:rFonts w:cstheme="minorHAnsi"/>
+          <w:sz w:val="28"/>
+          <w:szCs w:val="28"/>
+        </w:rPr>
+        <w:t>boolean</w:t>
+      </w:r>
+      <w:proofErr w:type="spellEnd"/>
+      <w:r>
+        <w:rPr>
+          <w:rFonts w:cstheme="minorHAnsi"/>
+          <w:sz w:val="28"/>
+          <w:szCs w:val="28"/>
+        </w:rPr>
+        <w:t xml:space="preserve"> </w:t>
+      </w:r>
+      <w:proofErr w:type="spellStart"/>
+      <w:r>
+        <w:rPr>
+          <w:rFonts w:cstheme="minorHAnsi"/>
+          <w:sz w:val="28"/>
+          <w:szCs w:val="28"/>
+        </w:rPr>
+        <w:t>bitOf</w:t>
+      </w:r>
+      <w:proofErr w:type="spellEnd"/>
+      <w:r>
+        <w:rPr>
+          <w:rFonts w:cstheme="minorHAnsi"/>
+          <w:sz w:val="28"/>
+          <w:szCs w:val="28"/>
+        </w:rPr>
+        <w:t>(char in) {</w:t>
+      </w:r>
+    </w:p>
+    <w:p>
+      <w:pPr>
+        <w:pStyle w:val="ListParagraph"/>
+        <w:rPr>
+          <w:rFonts w:cstheme="minorHAnsi"/>
+          <w:sz w:val="28"/>
+          <w:szCs w:val="28"/>
+        </w:rPr>
+      </w:pPr>
+      <w:r>
+        <w:rPr>
+          <w:rFonts w:cstheme="minorHAnsi"/>
+          <w:sz w:val="28"/>
+          <w:szCs w:val="28"/>
+        </w:rPr>
+        <w:t xml:space="preserve">        </w:t>
+      </w:r>
+      <w:proofErr w:type="gramStart"/>
+      <w:r>
+        <w:rPr>
+          <w:rFonts w:cstheme="minorHAnsi"/>
+          <w:sz w:val="28"/>
+          <w:szCs w:val="28"/>
+        </w:rPr>
+        <w:t>return</w:t>
+      </w:r>
+      <w:proofErr w:type="gramEnd"/>
+      <w:r>
+        <w:rPr>
+          <w:rFonts w:cstheme="minorHAnsi"/>
+          <w:sz w:val="28"/>
+          <w:szCs w:val="28"/>
+        </w:rPr>
+        <w:t xml:space="preserve"> (in == '1');</w:t>
+      </w:r>
+    </w:p>
+    <w:p>
+      <w:pPr>
+        <w:pStyle w:val="ListParagraph"/>
+        <w:rPr>
+          <w:rFonts w:cstheme="minorHAnsi"/>
+          <w:sz w:val="28"/>
+          <w:szCs w:val="28"/>
+        </w:rPr>
+      </w:pPr>
+      <w:r>
+        <w:rPr>
+          <w:rFonts w:cstheme="minorHAnsi"/>
+          <w:sz w:val="28"/>
+          <w:szCs w:val="28"/>
+        </w:rPr>
+        <w:t xml:space="preserve">    }</w:t>
+      </w:r>
+    </w:p>
+    <w:p>
+      <w:pPr>
+        <w:pStyle w:val="ListParagraph"/>
+        <w:rPr>
+          <w:rFonts w:cstheme="minorHAnsi"/>
+          <w:sz w:val="28"/>
+          <w:szCs w:val="28"/>
+        </w:rPr>
+      </w:pPr>
+    </w:p>
+    <w:p>
+      <w:pPr>
+        <w:pStyle w:val="ListParagraph"/>
+        <w:rPr>
+          <w:rFonts w:cstheme="minorHAnsi"/>
+          <w:sz w:val="28"/>
+          <w:szCs w:val="28"/>
+        </w:rPr>
+      </w:pPr>
+      <w:r>
+        <w:rPr>
+          <w:rFonts w:cstheme="minorHAnsi"/>
+          <w:sz w:val="28"/>
+          <w:szCs w:val="28"/>
+        </w:rPr>
+        <w:t xml:space="preserve">    </w:t>
+      </w:r>
+      <w:proofErr w:type="gramStart"/>
+      <w:r>
+        <w:rPr>
+          <w:rFonts w:cstheme="minorHAnsi"/>
+          <w:sz w:val="28"/>
+          <w:szCs w:val="28"/>
+        </w:rPr>
+        <w:t>private</w:t>
+      </w:r>
+      <w:proofErr w:type="gramEnd"/>
+      <w:r>
+        <w:rPr>
+          <w:rFonts w:cstheme="minorHAnsi"/>
+          <w:sz w:val="28"/>
+          <w:szCs w:val="28"/>
+        </w:rPr>
+        <w:t xml:space="preserve"> static char </w:t>
+      </w:r>
+      <w:proofErr w:type="spellStart"/>
+      <w:r>
+        <w:rPr>
+          <w:rFonts w:cstheme="minorHAnsi"/>
+          <w:sz w:val="28"/>
+          <w:szCs w:val="28"/>
+        </w:rPr>
+        <w:t>charOf</w:t>
+      </w:r>
+      <w:proofErr w:type="spellEnd"/>
+      <w:r>
+        <w:rPr>
+          <w:rFonts w:cstheme="minorHAnsi"/>
+          <w:sz w:val="28"/>
+          <w:szCs w:val="28"/>
+        </w:rPr>
+        <w:t>(</w:t>
+      </w:r>
+      <w:proofErr w:type="spellStart"/>
+      <w:r>
+        <w:rPr>
+          <w:rFonts w:cstheme="minorHAnsi"/>
+          <w:sz w:val="28"/>
+          <w:szCs w:val="28"/>
+        </w:rPr>
+        <w:t>boolean</w:t>
+      </w:r>
+      <w:proofErr w:type="spellEnd"/>
+      <w:r>
+        <w:rPr>
+          <w:rFonts w:cstheme="minorHAnsi"/>
+          <w:sz w:val="28"/>
+          <w:szCs w:val="28"/>
+        </w:rPr>
+        <w:t xml:space="preserve"> in) {</w:t>
+      </w:r>
+    </w:p>
+    <w:p>
+      <w:pPr>
+        <w:pStyle w:val="ListParagraph"/>
+        <w:rPr>
+          <w:rFonts w:cstheme="minorHAnsi"/>
+          <w:sz w:val="28"/>
+          <w:szCs w:val="28"/>
+        </w:rPr>
+      </w:pPr>
+      <w:r>
+        <w:rPr>
+          <w:rFonts w:cstheme="minorHAnsi"/>
+          <w:sz w:val="28"/>
+          <w:szCs w:val="28"/>
+        </w:rPr>
+        <w:t xml:space="preserve">        </w:t>
+      </w:r>
+      <w:proofErr w:type="gramStart"/>
+      <w:r>
+        <w:rPr>
+          <w:rFonts w:cstheme="minorHAnsi"/>
+          <w:sz w:val="28"/>
+          <w:szCs w:val="28"/>
+        </w:rPr>
+        <w:t>return</w:t>
+      </w:r>
+      <w:proofErr w:type="gramEnd"/>
+      <w:r>
+        <w:rPr>
+          <w:rFonts w:cstheme="minorHAnsi"/>
+          <w:sz w:val="28"/>
+          <w:szCs w:val="28"/>
+        </w:rPr>
+        <w:t xml:space="preserve"> (in) ? </w:t>
+      </w:r>
+      <w:proofErr w:type="gramStart"/>
+      <w:r>
+        <w:rPr>
+          <w:rFonts w:cstheme="minorHAnsi"/>
+          <w:sz w:val="28"/>
+          <w:szCs w:val="28"/>
+        </w:rPr>
+        <w:t>'1' :</w:t>
+      </w:r>
+      <w:proofErr w:type="gramEnd"/>
+      <w:r>
+        <w:rPr>
+          <w:rFonts w:cstheme="minorHAnsi"/>
+          <w:sz w:val="28"/>
+          <w:szCs w:val="28"/>
+        </w:rPr>
+        <w:t xml:space="preserve"> '0';</w:t>
+      </w:r>
+    </w:p>
+    <w:p>
+      <w:pPr>
+        <w:pStyle w:val="ListParagraph"/>
+        <w:rPr>
+          <w:rFonts w:cstheme="minorHAnsi"/>
+          <w:sz w:val="28"/>
+          <w:szCs w:val="28"/>
+        </w:rPr>
+      </w:pPr>
+      <w:r>
+        <w:rPr>
+          <w:rFonts w:cstheme="minorHAnsi"/>
+          <w:sz w:val="28"/>
+          <w:szCs w:val="28"/>
+        </w:rPr>
+        <w:t xml:space="preserve">    }</w:t>
+      </w:r>
+    </w:p>
+    <w:p>
+      <w:pPr>
+        <w:pStyle w:val="ListParagraph"/>
+        <w:rPr>
+          <w:rFonts w:cstheme="minorHAnsi"/>
+          <w:sz w:val="28"/>
+          <w:szCs w:val="28"/>
+        </w:rPr>
+      </w:pPr>
+    </w:p>
+    <w:p>
+      <w:pPr>
+        <w:pStyle w:val="ListParagraph"/>
+        <w:rPr>
+          <w:rFonts w:cstheme="minorHAnsi"/>
+          <w:sz w:val="28"/>
+          <w:szCs w:val="28"/>
+        </w:rPr>
+      </w:pPr>
+      <w:r>
+        <w:rPr>
+          <w:rFonts w:cstheme="minorHAnsi"/>
+          <w:sz w:val="28"/>
+          <w:szCs w:val="28"/>
+        </w:rPr>
+        <w:t xml:space="preserve">    </w:t>
+      </w:r>
+      <w:proofErr w:type="gramStart"/>
+      <w:r>
+        <w:rPr>
+          <w:rFonts w:cstheme="minorHAnsi"/>
+          <w:sz w:val="28"/>
+          <w:szCs w:val="28"/>
+        </w:rPr>
+        <w:t>public</w:t>
+      </w:r>
+      <w:proofErr w:type="gramEnd"/>
+      <w:r>
+        <w:rPr>
+          <w:rFonts w:cstheme="minorHAnsi"/>
+          <w:sz w:val="28"/>
+          <w:szCs w:val="28"/>
+        </w:rPr>
+        <w:t xml:space="preserve"> static String </w:t>
+      </w:r>
+      <w:proofErr w:type="spellStart"/>
+      <w:r>
+        <w:rPr>
+          <w:rFonts w:cstheme="minorHAnsi"/>
+          <w:sz w:val="28"/>
+          <w:szCs w:val="28"/>
+        </w:rPr>
+        <w:t>Do_XOR</w:t>
+      </w:r>
+      <w:proofErr w:type="spellEnd"/>
+      <w:r>
+        <w:rPr>
+          <w:rFonts w:cstheme="minorHAnsi"/>
+          <w:sz w:val="28"/>
+          <w:szCs w:val="28"/>
+        </w:rPr>
+        <w:t>(String s1,String s2)</w:t>
+      </w:r>
+    </w:p>
+    <w:p>
+      <w:pPr>
+        <w:pStyle w:val="ListParagraph"/>
+        <w:rPr>
+          <w:rFonts w:cstheme="minorHAnsi"/>
+          <w:sz w:val="28"/>
+          <w:szCs w:val="28"/>
+        </w:rPr>
+      </w:pPr>
+      <w:r>
+        <w:rPr>
+          <w:rFonts w:cstheme="minorHAnsi"/>
+          <w:sz w:val="28"/>
+          <w:szCs w:val="28"/>
+        </w:rPr>
+        <w:t xml:space="preserve">    {</w:t>
+      </w:r>
+    </w:p>
+    <w:p>
+      <w:pPr>
+        <w:pStyle w:val="ListParagraph"/>
+        <w:rPr>
+          <w:rFonts w:cstheme="minorHAnsi"/>
+          <w:sz w:val="28"/>
+          <w:szCs w:val="28"/>
+        </w:rPr>
+      </w:pPr>
+    </w:p>
+    <w:p>
+      <w:pPr>
+        <w:pStyle w:val="ListParagraph"/>
+        <w:rPr>
+          <w:rFonts w:cstheme="minorHAnsi"/>
+          <w:sz w:val="28"/>
+          <w:szCs w:val="28"/>
+        </w:rPr>
+      </w:pPr>
+      <w:r>
+        <w:rPr>
+          <w:rFonts w:cstheme="minorHAnsi"/>
+          <w:sz w:val="28"/>
+          <w:szCs w:val="28"/>
+        </w:rPr>
+        <w:t xml:space="preserve">        </w:t>
+      </w:r>
+      <w:proofErr w:type="spellStart"/>
+      <w:r>
+        <w:rPr>
+          <w:rFonts w:cstheme="minorHAnsi"/>
+          <w:sz w:val="28"/>
+          <w:szCs w:val="28"/>
+        </w:rPr>
+        <w:t>StringBuilder</w:t>
+      </w:r>
+      <w:proofErr w:type="spellEnd"/>
+      <w:r>
+        <w:rPr>
+          <w:rFonts w:cstheme="minorHAnsi"/>
+          <w:sz w:val="28"/>
+          <w:szCs w:val="28"/>
+        </w:rPr>
+        <w:t xml:space="preserve"> </w:t>
+      </w:r>
+      <w:proofErr w:type="spellStart"/>
+      <w:r>
+        <w:rPr>
+          <w:rFonts w:cstheme="minorHAnsi"/>
+          <w:sz w:val="28"/>
+          <w:szCs w:val="28"/>
+        </w:rPr>
+        <w:t>sb</w:t>
+      </w:r>
+      <w:proofErr w:type="spellEnd"/>
+      <w:r>
+        <w:rPr>
+          <w:rFonts w:cstheme="minorHAnsi"/>
+          <w:sz w:val="28"/>
+          <w:szCs w:val="28"/>
+        </w:rPr>
+        <w:t xml:space="preserve"> = new </w:t>
+      </w:r>
+      <w:proofErr w:type="spellStart"/>
+      <w:proofErr w:type="gramStart"/>
+      <w:r>
+        <w:rPr>
+          <w:rFonts w:cstheme="minorHAnsi"/>
+          <w:sz w:val="28"/>
+          <w:szCs w:val="28"/>
+        </w:rPr>
+        <w:t>StringBuilder</w:t>
+      </w:r>
+      <w:proofErr w:type="spellEnd"/>
+      <w:r>
+        <w:rPr>
+          <w:rFonts w:cstheme="minorHAnsi"/>
+          <w:sz w:val="28"/>
+          <w:szCs w:val="28"/>
+        </w:rPr>
+        <w:t>(</w:t>
+      </w:r>
+      <w:proofErr w:type="gramEnd"/>
+      <w:r>
+        <w:rPr>
+          <w:rFonts w:cstheme="minorHAnsi"/>
+          <w:sz w:val="28"/>
+          <w:szCs w:val="28"/>
+        </w:rPr>
+        <w:t>);</w:t>
+      </w:r>
+    </w:p>
+    <w:p>
+      <w:pPr>
+        <w:pStyle w:val="ListParagraph"/>
+        <w:rPr>
+          <w:rFonts w:cstheme="minorHAnsi"/>
+          <w:sz w:val="28"/>
+          <w:szCs w:val="28"/>
+        </w:rPr>
+      </w:pPr>
+    </w:p>
+    <w:p>
+      <w:pPr>
+        <w:pStyle w:val="ListParagraph"/>
+        <w:rPr>
+          <w:rFonts w:cstheme="minorHAnsi"/>
+          <w:sz w:val="28"/>
+          <w:szCs w:val="28"/>
+        </w:rPr>
+      </w:pPr>
+      <w:r>
+        <w:rPr>
+          <w:rFonts w:cstheme="minorHAnsi"/>
+          <w:sz w:val="28"/>
+          <w:szCs w:val="28"/>
+        </w:rPr>
+        <w:t xml:space="preserve">        </w:t>
+      </w:r>
+      <w:proofErr w:type="gramStart"/>
+      <w:r>
+        <w:rPr>
+          <w:rFonts w:cstheme="minorHAnsi"/>
+          <w:sz w:val="28"/>
+          <w:szCs w:val="28"/>
+        </w:rPr>
+        <w:t>for</w:t>
+      </w:r>
+      <w:proofErr w:type="gramEnd"/>
+      <w:r>
+        <w:rPr>
+          <w:rFonts w:cstheme="minorHAnsi"/>
+          <w:sz w:val="28"/>
+          <w:szCs w:val="28"/>
+        </w:rPr>
+        <w:t xml:space="preserve"> (</w:t>
+      </w:r>
+      <w:proofErr w:type="spellStart"/>
+      <w:r>
+        <w:rPr>
+          <w:rFonts w:cstheme="minorHAnsi"/>
+          <w:sz w:val="28"/>
+          <w:szCs w:val="28"/>
+        </w:rPr>
+        <w:t>int</w:t>
+      </w:r>
+      <w:proofErr w:type="spellEnd"/>
+      <w:r>
+        <w:rPr>
+          <w:rFonts w:cstheme="minorHAnsi"/>
+          <w:sz w:val="28"/>
+          <w:szCs w:val="28"/>
+        </w:rPr>
+        <w:t xml:space="preserve"> </w:t>
+      </w:r>
+      <w:proofErr w:type="spellStart"/>
+      <w:r>
+        <w:rPr>
+          <w:rFonts w:cstheme="minorHAnsi"/>
+          <w:sz w:val="28"/>
+          <w:szCs w:val="28"/>
+        </w:rPr>
+        <w:t>i</w:t>
+      </w:r>
+      <w:proofErr w:type="spellEnd"/>
+      <w:r>
+        <w:rPr>
+          <w:rFonts w:cstheme="minorHAnsi"/>
+          <w:sz w:val="28"/>
+          <w:szCs w:val="28"/>
+        </w:rPr>
+        <w:t xml:space="preserve"> = 0; </w:t>
+      </w:r>
+      <w:proofErr w:type="spellStart"/>
+      <w:r>
+        <w:rPr>
+          <w:rFonts w:cstheme="minorHAnsi"/>
+          <w:sz w:val="28"/>
+          <w:szCs w:val="28"/>
+        </w:rPr>
+        <w:t>i</w:t>
+      </w:r>
+      <w:proofErr w:type="spellEnd"/>
+      <w:r>
+        <w:rPr>
+          <w:rFonts w:cstheme="minorHAnsi"/>
+          <w:sz w:val="28"/>
+          <w:szCs w:val="28"/>
+        </w:rPr>
+        <w:t xml:space="preserve"> &lt; s1.length(); </w:t>
+      </w:r>
+      <w:proofErr w:type="spellStart"/>
+      <w:r>
+        <w:rPr>
+          <w:rFonts w:cstheme="minorHAnsi"/>
+          <w:sz w:val="28"/>
+          <w:szCs w:val="28"/>
+        </w:rPr>
+        <w:t>i</w:t>
+      </w:r>
+      <w:proofErr w:type="spellEnd"/>
+      <w:r>
+        <w:rPr>
+          <w:rFonts w:cstheme="minorHAnsi"/>
+          <w:sz w:val="28"/>
+          <w:szCs w:val="28"/>
+        </w:rPr>
+        <w:t>++) {</w:t>
+      </w:r>
+    </w:p>
+    <w:p>
+      <w:pPr>
+        <w:pStyle w:val="ListParagraph"/>
+        <w:rPr>
+          <w:rFonts w:cstheme="minorHAnsi"/>
+          <w:sz w:val="28"/>
+          <w:szCs w:val="28"/>
+        </w:rPr>
+      </w:pPr>
+      <w:r>
+        <w:rPr>
+          <w:rFonts w:cstheme="minorHAnsi"/>
+          <w:sz w:val="28"/>
+          <w:szCs w:val="28"/>
+        </w:rPr>
+        <w:t xml:space="preserve">            </w:t>
+      </w:r>
+      <w:proofErr w:type="spellStart"/>
+      <w:proofErr w:type="gramStart"/>
+      <w:r>
+        <w:rPr>
+          <w:rFonts w:cstheme="minorHAnsi"/>
+          <w:sz w:val="28"/>
+          <w:szCs w:val="28"/>
+        </w:rPr>
+        <w:t>sb.append</w:t>
+      </w:r>
+      <w:proofErr w:type="spellEnd"/>
+      <w:r>
+        <w:rPr>
+          <w:rFonts w:cstheme="minorHAnsi"/>
+          <w:sz w:val="28"/>
+          <w:szCs w:val="28"/>
+        </w:rPr>
+        <w:t>(</w:t>
+      </w:r>
+      <w:proofErr w:type="spellStart"/>
+      <w:proofErr w:type="gramEnd"/>
+      <w:r>
+        <w:rPr>
+          <w:rFonts w:cstheme="minorHAnsi"/>
+          <w:sz w:val="28"/>
+          <w:szCs w:val="28"/>
+        </w:rPr>
+        <w:t>charOf</w:t>
+      </w:r>
+      <w:proofErr w:type="spellEnd"/>
+      <w:r>
+        <w:rPr>
+          <w:rFonts w:cstheme="minorHAnsi"/>
+          <w:sz w:val="28"/>
+          <w:szCs w:val="28"/>
+        </w:rPr>
+        <w:t>(</w:t>
+      </w:r>
+      <w:proofErr w:type="spellStart"/>
+      <w:r>
+        <w:rPr>
+          <w:rFonts w:cstheme="minorHAnsi"/>
+          <w:sz w:val="28"/>
+          <w:szCs w:val="28"/>
+        </w:rPr>
+        <w:t>bitOf</w:t>
+      </w:r>
+      <w:proofErr w:type="spellEnd"/>
+      <w:r>
+        <w:rPr>
+          <w:rFonts w:cstheme="minorHAnsi"/>
+          <w:sz w:val="28"/>
+          <w:szCs w:val="28"/>
+        </w:rPr>
+        <w:t>(s1.charAt(</w:t>
+      </w:r>
+      <w:proofErr w:type="spellStart"/>
+      <w:r>
+        <w:rPr>
+          <w:rFonts w:cstheme="minorHAnsi"/>
+          <w:sz w:val="28"/>
+          <w:szCs w:val="28"/>
+        </w:rPr>
+        <w:t>i</w:t>
+      </w:r>
+      <w:proofErr w:type="spellEnd"/>
+      <w:r>
+        <w:rPr>
+          <w:rFonts w:cstheme="minorHAnsi"/>
+          <w:sz w:val="28"/>
+          <w:szCs w:val="28"/>
+        </w:rPr>
+        <w:t xml:space="preserve">)) ^ </w:t>
+      </w:r>
+      <w:proofErr w:type="spellStart"/>
+      <w:r>
+        <w:rPr>
+          <w:rFonts w:cstheme="minorHAnsi"/>
+          <w:sz w:val="28"/>
+          <w:szCs w:val="28"/>
+        </w:rPr>
+        <w:t>bitOf</w:t>
+      </w:r>
+      <w:proofErr w:type="spellEnd"/>
+      <w:r>
+        <w:rPr>
+          <w:rFonts w:cstheme="minorHAnsi"/>
+          <w:sz w:val="28"/>
+          <w:szCs w:val="28"/>
+        </w:rPr>
+        <w:t>(s2.charAt(</w:t>
+      </w:r>
+      <w:proofErr w:type="spellStart"/>
+      <w:r>
+        <w:rPr>
+          <w:rFonts w:cstheme="minorHAnsi"/>
+          <w:sz w:val="28"/>
+          <w:szCs w:val="28"/>
+        </w:rPr>
+        <w:t>i</w:t>
+      </w:r>
+      <w:proofErr w:type="spellEnd"/>
+      <w:r>
+        <w:rPr>
+          <w:rFonts w:cstheme="minorHAnsi"/>
+          <w:sz w:val="28"/>
+          <w:szCs w:val="28"/>
+        </w:rPr>
+        <w:t>))));</w:t>
+      </w:r>
+    </w:p>
+    <w:p>
+      <w:pPr>
+        <w:pStyle w:val="ListParagraph"/>
+        <w:rPr>
+          <w:rFonts w:cstheme="minorHAnsi"/>
+          <w:sz w:val="28"/>
+          <w:szCs w:val="28"/>
+        </w:rPr>
+      </w:pPr>
+      <w:r>
+        <w:rPr>
+          <w:rFonts w:cstheme="minorHAnsi"/>
+          <w:sz w:val="28"/>
+          <w:szCs w:val="28"/>
+        </w:rPr>
+        <w:t xml:space="preserve">        }</w:t>
+      </w:r>
+    </w:p>
+    <w:p>
+      <w:pPr>
+        <w:pStyle w:val="ListParagraph"/>
+        <w:rPr>
+          <w:rFonts w:cstheme="minorHAnsi"/>
+          <w:sz w:val="28"/>
+          <w:szCs w:val="28"/>
+        </w:rPr>
+      </w:pPr>
+    </w:p>
+    <w:p>
+      <w:pPr>
+        <w:pStyle w:val="ListParagraph"/>
+        <w:rPr>
+          <w:rFonts w:cstheme="minorHAnsi"/>
+          <w:sz w:val="28"/>
+          <w:szCs w:val="28"/>
+        </w:rPr>
+      </w:pPr>
+      <w:r>
+        <w:rPr>
+          <w:rFonts w:cstheme="minorHAnsi"/>
+          <w:sz w:val="28"/>
+          <w:szCs w:val="28"/>
+        </w:rPr>
+        <w:t xml:space="preserve">        String result = </w:t>
+      </w:r>
+      <w:proofErr w:type="spellStart"/>
+      <w:proofErr w:type="gramStart"/>
+      <w:r>
+        <w:rPr>
+          <w:rFonts w:cstheme="minorHAnsi"/>
+          <w:sz w:val="28"/>
+          <w:szCs w:val="28"/>
+        </w:rPr>
+        <w:t>sb.toString</w:t>
+      </w:r>
+      <w:proofErr w:type="spellEnd"/>
+      <w:r>
+        <w:rPr>
+          <w:rFonts w:cstheme="minorHAnsi"/>
+          <w:sz w:val="28"/>
+          <w:szCs w:val="28"/>
+        </w:rPr>
+        <w:t>(</w:t>
+      </w:r>
+      <w:proofErr w:type="gramEnd"/>
+      <w:r>
+        <w:rPr>
+          <w:rFonts w:cstheme="minorHAnsi"/>
+          <w:sz w:val="28"/>
+          <w:szCs w:val="28"/>
+        </w:rPr>
+        <w:t>);</w:t>
+      </w:r>
+    </w:p>
+    <w:p>
+      <w:pPr>
+        <w:pStyle w:val="ListParagraph"/>
+        <w:rPr>
+          <w:rFonts w:cstheme="minorHAnsi"/>
+          <w:sz w:val="28"/>
+          <w:szCs w:val="28"/>
+        </w:rPr>
+      </w:pPr>
+      <w:r>
+        <w:rPr>
+          <w:rFonts w:cstheme="minorHAnsi"/>
+          <w:sz w:val="28"/>
+          <w:szCs w:val="28"/>
+        </w:rPr>
+        <w:t xml:space="preserve">        </w:t>
+      </w:r>
+      <w:proofErr w:type="gramStart"/>
+      <w:r>
+        <w:rPr>
+          <w:rFonts w:cstheme="minorHAnsi"/>
+          <w:sz w:val="28"/>
+          <w:szCs w:val="28"/>
+        </w:rPr>
+        <w:t>return(</w:t>
+      </w:r>
+      <w:proofErr w:type="gramEnd"/>
+      <w:r>
+        <w:rPr>
+          <w:rFonts w:cstheme="minorHAnsi"/>
+          <w:sz w:val="28"/>
+          <w:szCs w:val="28"/>
+        </w:rPr>
+        <w:t>result);</w:t>
+      </w:r>
+    </w:p>
+    <w:p>
+      <w:pPr>
+        <w:pStyle w:val="ListParagraph"/>
+        <w:rPr>
+          <w:rFonts w:cstheme="minorHAnsi"/>
+          <w:sz w:val="28"/>
+          <w:szCs w:val="28"/>
+        </w:rPr>
+      </w:pPr>
+      <w:r>
+        <w:rPr>
+          <w:rFonts w:cstheme="minorHAnsi"/>
+          <w:sz w:val="28"/>
+          <w:szCs w:val="28"/>
+        </w:rPr>
+        <w:t xml:space="preserve">    }</w:t>
+      </w:r>
+    </w:p>
+    <w:p>
+      <w:pPr>
+        <w:pStyle w:val="ListParagraph"/>
+        <w:rPr>
+          <w:rFonts w:cstheme="minorHAnsi"/>
+          <w:sz w:val="28"/>
+          <w:szCs w:val="28"/>
+        </w:rPr>
+      </w:pPr>
+    </w:p>
+    <w:p>
+      <w:pPr>
+        <w:pStyle w:val="ListParagraph"/>
+        <w:rPr>
+          <w:rFonts w:cstheme="minorHAnsi"/>
+          <w:sz w:val="28"/>
+          <w:szCs w:val="28"/>
+        </w:rPr>
+      </w:pPr>
+    </w:p>
+    <w:p>
+      <w:pPr>
+        <w:pStyle w:val="ListParagraph"/>
+        <w:rPr>
+          <w:rFonts w:cstheme="minorHAnsi"/>
+          <w:sz w:val="28"/>
+          <w:szCs w:val="28"/>
+        </w:rPr>
+      </w:pPr>
+      <w:r>
+        <w:rPr>
+          <w:rFonts w:cstheme="minorHAnsi"/>
+          <w:sz w:val="28"/>
+          <w:szCs w:val="28"/>
+        </w:rPr>
+        <w:t xml:space="preserve">    </w:t>
+      </w:r>
+      <w:proofErr w:type="gramStart"/>
+      <w:r>
+        <w:rPr>
+          <w:rFonts w:cstheme="minorHAnsi"/>
+          <w:sz w:val="28"/>
+          <w:szCs w:val="28"/>
+        </w:rPr>
+        <w:t>public</w:t>
+      </w:r>
+      <w:proofErr w:type="gramEnd"/>
+      <w:r>
+        <w:rPr>
+          <w:rFonts w:cstheme="minorHAnsi"/>
+          <w:sz w:val="28"/>
+          <w:szCs w:val="28"/>
+        </w:rPr>
+        <w:t xml:space="preserve"> static String </w:t>
+      </w:r>
+      <w:proofErr w:type="spellStart"/>
+      <w:r>
+        <w:rPr>
+          <w:rFonts w:cstheme="minorHAnsi"/>
+          <w:sz w:val="28"/>
+          <w:szCs w:val="28"/>
+        </w:rPr>
+        <w:t>ConvertToBinary</w:t>
+      </w:r>
+      <w:proofErr w:type="spellEnd"/>
+      <w:r>
+        <w:rPr>
+          <w:rFonts w:cstheme="minorHAnsi"/>
+          <w:sz w:val="28"/>
+          <w:szCs w:val="28"/>
+        </w:rPr>
+        <w:t>(String input)</w:t>
+      </w:r>
+    </w:p>
+    <w:p>
+      <w:pPr>
+        <w:pStyle w:val="ListParagraph"/>
+        <w:rPr>
+          <w:rFonts w:cstheme="minorHAnsi"/>
+          <w:sz w:val="28"/>
+          <w:szCs w:val="28"/>
+        </w:rPr>
+      </w:pPr>
+      <w:r>
+        <w:rPr>
+          <w:rFonts w:cstheme="minorHAnsi"/>
+          <w:sz w:val="28"/>
+          <w:szCs w:val="28"/>
+        </w:rPr>
+        <w:t xml:space="preserve">    {</w:t>
+      </w:r>
+    </w:p>
+    <w:p>
+      <w:pPr>
+        <w:pStyle w:val="ListParagraph"/>
+        <w:rPr>
+          <w:rFonts w:cstheme="minorHAnsi"/>
+          <w:sz w:val="28"/>
+          <w:szCs w:val="28"/>
+        </w:rPr>
+      </w:pPr>
+      <w:r>
+        <w:rPr>
+          <w:rFonts w:cstheme="minorHAnsi"/>
+          <w:sz w:val="28"/>
+          <w:szCs w:val="28"/>
+        </w:rPr>
+        <w:t xml:space="preserve">        String result = new </w:t>
+      </w:r>
+      <w:proofErr w:type="spellStart"/>
+      <w:proofErr w:type="gramStart"/>
+      <w:r>
+        <w:rPr>
+          <w:rFonts w:cstheme="minorHAnsi"/>
+          <w:sz w:val="28"/>
+          <w:szCs w:val="28"/>
+        </w:rPr>
+        <w:t>BigInteger</w:t>
+      </w:r>
+      <w:proofErr w:type="spellEnd"/>
+      <w:r>
+        <w:rPr>
+          <w:rFonts w:cstheme="minorHAnsi"/>
+          <w:sz w:val="28"/>
+          <w:szCs w:val="28"/>
+        </w:rPr>
+        <w:t>(</w:t>
+      </w:r>
+      <w:proofErr w:type="spellStart"/>
+      <w:proofErr w:type="gramEnd"/>
+      <w:r>
+        <w:rPr>
+          <w:rFonts w:cstheme="minorHAnsi"/>
+          <w:sz w:val="28"/>
+          <w:szCs w:val="28"/>
+        </w:rPr>
+        <w:t>input.getBytes</w:t>
+      </w:r>
+      <w:proofErr w:type="spellEnd"/>
+      <w:r>
+        <w:rPr>
+          <w:rFonts w:cstheme="minorHAnsi"/>
+          <w:sz w:val="28"/>
+          <w:szCs w:val="28"/>
+        </w:rPr>
+        <w:t>()).</w:t>
+      </w:r>
+      <w:proofErr w:type="spellStart"/>
+      <w:r>
+        <w:rPr>
+          <w:rFonts w:cstheme="minorHAnsi"/>
+          <w:sz w:val="28"/>
+          <w:szCs w:val="28"/>
+        </w:rPr>
+        <w:t>toString</w:t>
+      </w:r>
+      <w:proofErr w:type="spellEnd"/>
+      <w:r>
+        <w:rPr>
+          <w:rFonts w:cstheme="minorHAnsi"/>
+          <w:sz w:val="28"/>
+          <w:szCs w:val="28"/>
+        </w:rPr>
+        <w:t>(2);</w:t>
+      </w:r>
+    </w:p>
+    <w:p>
+      <w:pPr>
+        <w:pStyle w:val="ListParagraph"/>
+        <w:rPr>
+          <w:rFonts w:cstheme="minorHAnsi"/>
+          <w:sz w:val="28"/>
+          <w:szCs w:val="28"/>
+        </w:rPr>
+      </w:pPr>
+      <w:r>
+        <w:rPr>
+          <w:rFonts w:cstheme="minorHAnsi"/>
+          <w:sz w:val="28"/>
+          <w:szCs w:val="28"/>
+        </w:rPr>
+        <w:t xml:space="preserve">        //</w:t>
+      </w:r>
+      <w:proofErr w:type="spellStart"/>
+      <w:proofErr w:type="gramStart"/>
+      <w:r>
+        <w:rPr>
+          <w:rFonts w:cstheme="minorHAnsi"/>
+          <w:sz w:val="28"/>
+          <w:szCs w:val="28"/>
+        </w:rPr>
+        <w:t>System.out.println</w:t>
+      </w:r>
+      <w:proofErr w:type="spellEnd"/>
+      <w:r>
+        <w:rPr>
+          <w:rFonts w:cstheme="minorHAnsi"/>
+          <w:sz w:val="28"/>
+          <w:szCs w:val="28"/>
+        </w:rPr>
+        <w:t>(</w:t>
+      </w:r>
+      <w:proofErr w:type="gramEnd"/>
+      <w:r>
+        <w:rPr>
+          <w:rFonts w:cstheme="minorHAnsi"/>
+          <w:sz w:val="28"/>
+          <w:szCs w:val="28"/>
+        </w:rPr>
+        <w:t>"Binary String: "+'0'+result);</w:t>
+      </w:r>
+    </w:p>
+    <w:p>
+      <w:pPr>
+        <w:pStyle w:val="ListParagraph"/>
+        <w:rPr>
+          <w:rFonts w:cstheme="minorHAnsi"/>
+          <w:sz w:val="28"/>
+          <w:szCs w:val="28"/>
+        </w:rPr>
+      </w:pPr>
+      <w:r>
+        <w:rPr>
+          <w:rFonts w:cstheme="minorHAnsi"/>
+          <w:sz w:val="28"/>
+          <w:szCs w:val="28"/>
+        </w:rPr>
+        <w:t xml:space="preserve">        </w:t>
+      </w:r>
+      <w:proofErr w:type="gramStart"/>
+      <w:r>
+        <w:rPr>
+          <w:rFonts w:cstheme="minorHAnsi"/>
+          <w:sz w:val="28"/>
+          <w:szCs w:val="28"/>
+        </w:rPr>
+        <w:t>return</w:t>
+      </w:r>
+      <w:proofErr w:type="gramEnd"/>
+      <w:r>
+        <w:rPr>
+          <w:rFonts w:cstheme="minorHAnsi"/>
+          <w:sz w:val="28"/>
+          <w:szCs w:val="28"/>
+        </w:rPr>
+        <w:t xml:space="preserve"> ('0'+result);</w:t>
+      </w:r>
+    </w:p>
+    <w:p>
+      <w:pPr>
+        <w:pStyle w:val="ListParagraph"/>
+        <w:rPr>
+          <w:rFonts w:cstheme="minorHAnsi"/>
+          <w:sz w:val="28"/>
+          <w:szCs w:val="28"/>
+        </w:rPr>
+      </w:pPr>
+      <w:r>
+        <w:rPr>
+          <w:rFonts w:cstheme="minorHAnsi"/>
+          <w:sz w:val="28"/>
+          <w:szCs w:val="28"/>
+        </w:rPr>
+        <w:t xml:space="preserve">    }</w:t>
+      </w:r>
+    </w:p>
+    <w:p>
+      <w:pPr>
+        <w:pStyle w:val="ListParagraph"/>
+        <w:rPr>
+          <w:rFonts w:cstheme="minorHAnsi"/>
+          <w:sz w:val="28"/>
+          <w:szCs w:val="28"/>
+        </w:rPr>
+      </w:pPr>
+    </w:p>
+    <w:p>
+      <w:pPr>
+        <w:pStyle w:val="ListParagraph"/>
+        <w:rPr>
+          <w:rFonts w:cstheme="minorHAnsi"/>
+          <w:sz w:val="28"/>
+          <w:szCs w:val="28"/>
+        </w:rPr>
+      </w:pPr>
+      <w:r>
+        <w:rPr>
+          <w:rFonts w:cstheme="minorHAnsi"/>
+          <w:sz w:val="28"/>
+          <w:szCs w:val="28"/>
+        </w:rPr>
+        <w:t xml:space="preserve">    </w:t>
+      </w:r>
+      <w:proofErr w:type="gramStart"/>
+      <w:r>
+        <w:rPr>
+          <w:rFonts w:cstheme="minorHAnsi"/>
+          <w:sz w:val="28"/>
+          <w:szCs w:val="28"/>
+        </w:rPr>
+        <w:t>public</w:t>
+      </w:r>
+      <w:proofErr w:type="gramEnd"/>
+      <w:r>
+        <w:rPr>
+          <w:rFonts w:cstheme="minorHAnsi"/>
+          <w:sz w:val="28"/>
+          <w:szCs w:val="28"/>
+        </w:rPr>
+        <w:t xml:space="preserve"> static String </w:t>
+      </w:r>
+      <w:proofErr w:type="spellStart"/>
+      <w:r>
+        <w:rPr>
+          <w:rFonts w:cstheme="minorHAnsi"/>
+          <w:sz w:val="28"/>
+          <w:szCs w:val="28"/>
+        </w:rPr>
+        <w:t>ConvertToAscii</w:t>
+      </w:r>
+      <w:proofErr w:type="spellEnd"/>
+      <w:r>
+        <w:rPr>
+          <w:rFonts w:cstheme="minorHAnsi"/>
+          <w:sz w:val="28"/>
+          <w:szCs w:val="28"/>
+        </w:rPr>
+        <w:t>(String s)</w:t>
+      </w:r>
+    </w:p>
+    <w:p>
+      <w:pPr>
+        <w:pStyle w:val="ListParagraph"/>
+        <w:rPr>
+          <w:rFonts w:cstheme="minorHAnsi"/>
+          <w:sz w:val="28"/>
+          <w:szCs w:val="28"/>
+        </w:rPr>
+      </w:pPr>
+      <w:r>
+        <w:rPr>
+          <w:rFonts w:cstheme="minorHAnsi"/>
+          <w:sz w:val="28"/>
+          <w:szCs w:val="28"/>
+        </w:rPr>
+        <w:t xml:space="preserve">    {</w:t>
+      </w:r>
+    </w:p>
+    <w:p>
+      <w:pPr>
+        <w:pStyle w:val="ListParagraph"/>
+        <w:rPr>
+          <w:rFonts w:cstheme="minorHAnsi"/>
+          <w:sz w:val="28"/>
+          <w:szCs w:val="28"/>
+        </w:rPr>
+      </w:pPr>
+      <w:r>
+        <w:rPr>
+          <w:rFonts w:cstheme="minorHAnsi"/>
+          <w:sz w:val="28"/>
+          <w:szCs w:val="28"/>
+        </w:rPr>
+        <w:t xml:space="preserve">        </w:t>
+      </w:r>
+      <w:proofErr w:type="spellStart"/>
+      <w:r>
+        <w:rPr>
+          <w:rFonts w:cstheme="minorHAnsi"/>
+          <w:sz w:val="28"/>
+          <w:szCs w:val="28"/>
+        </w:rPr>
+        <w:t>BigInteger</w:t>
+      </w:r>
+      <w:proofErr w:type="spellEnd"/>
+      <w:r>
+        <w:rPr>
+          <w:rFonts w:cstheme="minorHAnsi"/>
+          <w:sz w:val="28"/>
+          <w:szCs w:val="28"/>
+        </w:rPr>
+        <w:t xml:space="preserve"> bin=new </w:t>
+      </w:r>
+      <w:proofErr w:type="spellStart"/>
+      <w:r>
+        <w:rPr>
+          <w:rFonts w:cstheme="minorHAnsi"/>
+          <w:sz w:val="28"/>
+          <w:szCs w:val="28"/>
+        </w:rPr>
+        <w:t>BigInteger</w:t>
+      </w:r>
+      <w:proofErr w:type="spellEnd"/>
+      <w:r>
+        <w:rPr>
+          <w:rFonts w:cstheme="minorHAnsi"/>
+          <w:sz w:val="28"/>
+          <w:szCs w:val="28"/>
+        </w:rPr>
+        <w:t>(s</w:t>
+      </w:r>
+      <w:proofErr w:type="gramStart"/>
+      <w:r>
+        <w:rPr>
+          <w:rFonts w:cstheme="minorHAnsi"/>
+          <w:sz w:val="28"/>
+          <w:szCs w:val="28"/>
+        </w:rPr>
+        <w:t>,2</w:t>
+      </w:r>
+      <w:proofErr w:type="gramEnd"/>
+      <w:r>
+        <w:rPr>
+          <w:rFonts w:cstheme="minorHAnsi"/>
+          <w:sz w:val="28"/>
+          <w:szCs w:val="28"/>
+        </w:rPr>
+        <w:t>);</w:t>
+      </w:r>
+    </w:p>
+    <w:p>
+      <w:pPr>
+        <w:pStyle w:val="ListParagraph"/>
+        <w:rPr>
+          <w:rFonts w:cstheme="minorHAnsi"/>
+          <w:sz w:val="28"/>
+          <w:szCs w:val="28"/>
+        </w:rPr>
+      </w:pPr>
+      <w:r>
+        <w:rPr>
+          <w:rFonts w:cstheme="minorHAnsi"/>
+          <w:sz w:val="28"/>
+          <w:szCs w:val="28"/>
+        </w:rPr>
+        <w:t xml:space="preserve">        </w:t>
+      </w:r>
+      <w:proofErr w:type="gramStart"/>
+      <w:r>
+        <w:rPr>
+          <w:rFonts w:cstheme="minorHAnsi"/>
+          <w:sz w:val="28"/>
+          <w:szCs w:val="28"/>
+        </w:rPr>
+        <w:t>return(</w:t>
+      </w:r>
+      <w:proofErr w:type="gramEnd"/>
+      <w:r>
+        <w:rPr>
+          <w:rFonts w:cstheme="minorHAnsi"/>
+          <w:sz w:val="28"/>
+          <w:szCs w:val="28"/>
+        </w:rPr>
+        <w:t>new String(</w:t>
+      </w:r>
+      <w:proofErr w:type="spellStart"/>
+      <w:r>
+        <w:rPr>
+          <w:rFonts w:cstheme="minorHAnsi"/>
+          <w:sz w:val="28"/>
+          <w:szCs w:val="28"/>
+        </w:rPr>
+        <w:t>bin.toByteArray</w:t>
+      </w:r>
+      <w:proofErr w:type="spellEnd"/>
+      <w:r>
+        <w:rPr>
+          <w:rFonts w:cstheme="minorHAnsi"/>
+          <w:sz w:val="28"/>
+          <w:szCs w:val="28"/>
+        </w:rPr>
+        <w:t>()));</w:t>
+      </w:r>
+    </w:p>
+    <w:p>
+      <w:pPr>
+        <w:pStyle w:val="ListParagraph"/>
+        <w:rPr>
+          <w:rFonts w:cstheme="minorHAnsi"/>
+          <w:sz w:val="28"/>
+          <w:szCs w:val="28"/>
+        </w:rPr>
+      </w:pPr>
+      <w:r>
+        <w:rPr>
+          <w:rFonts w:cstheme="minorHAnsi"/>
+          <w:sz w:val="28"/>
+          <w:szCs w:val="28"/>
+        </w:rPr>
+        <w:t xml:space="preserve">    }</w:t>
+      </w:r>
+    </w:p>
+    <w:p>
+      <w:pPr>
+        <w:pStyle w:val="ListParagraph"/>
+        <w:rPr>
+          <w:rFonts w:cstheme="minorHAnsi"/>
+          <w:sz w:val="28"/>
+          <w:szCs w:val="28"/>
+        </w:rPr>
+      </w:pPr>
+    </w:p>
+    <w:p>
+      <w:pPr>
+        <w:pStyle w:val="ListParagraph"/>
+        <w:rPr>
+          <w:rFonts w:cstheme="minorHAnsi"/>
+          <w:sz w:val="28"/>
+          <w:szCs w:val="28"/>
+        </w:rPr>
+      </w:pPr>
+    </w:p>
+    <w:p>
+      <w:pPr>
+        <w:pStyle w:val="ListParagraph"/>
+        <w:rPr>
+          <w:rFonts w:cstheme="minorHAnsi"/>
+          <w:sz w:val="28"/>
+          <w:szCs w:val="28"/>
+        </w:rPr>
+      </w:pPr>
+      <w:r>
+        <w:rPr>
+          <w:rFonts w:cstheme="minorHAnsi"/>
+          <w:sz w:val="28"/>
+          <w:szCs w:val="28"/>
+        </w:rPr>
+        <w:t xml:space="preserve">    </w:t>
+      </w:r>
+      <w:proofErr w:type="gramStart"/>
+      <w:r>
+        <w:rPr>
+          <w:rFonts w:cstheme="minorHAnsi"/>
+          <w:sz w:val="28"/>
+          <w:szCs w:val="28"/>
+        </w:rPr>
+        <w:t>public</w:t>
+      </w:r>
+      <w:proofErr w:type="gramEnd"/>
+      <w:r>
+        <w:rPr>
+          <w:rFonts w:cstheme="minorHAnsi"/>
+          <w:sz w:val="28"/>
+          <w:szCs w:val="28"/>
+        </w:rPr>
+        <w:t xml:space="preserve"> static String </w:t>
+      </w:r>
+      <w:proofErr w:type="spellStart"/>
+      <w:r>
+        <w:rPr>
+          <w:rFonts w:cstheme="minorHAnsi"/>
+          <w:sz w:val="28"/>
+          <w:szCs w:val="28"/>
+        </w:rPr>
+        <w:t>F_function</w:t>
+      </w:r>
+      <w:proofErr w:type="spellEnd"/>
+      <w:r>
+        <w:rPr>
+          <w:rFonts w:cstheme="minorHAnsi"/>
+          <w:sz w:val="28"/>
+          <w:szCs w:val="28"/>
+        </w:rPr>
+        <w:t>(String input){</w:t>
+      </w:r>
+    </w:p>
+    <w:p>
+      <w:pPr>
+        <w:pStyle w:val="ListParagraph"/>
+        <w:rPr>
+          <w:rFonts w:cstheme="minorHAnsi"/>
+          <w:sz w:val="28"/>
+          <w:szCs w:val="28"/>
+        </w:rPr>
+      </w:pPr>
+    </w:p>
+    <w:p>
+      <w:pPr>
+        <w:pStyle w:val="ListParagraph"/>
+        <w:rPr>
+          <w:rFonts w:cstheme="minorHAnsi"/>
+          <w:sz w:val="28"/>
+          <w:szCs w:val="28"/>
+        </w:rPr>
+      </w:pPr>
+      <w:r>
+        <w:rPr>
+          <w:rFonts w:cstheme="minorHAnsi"/>
+          <w:sz w:val="28"/>
+          <w:szCs w:val="28"/>
+        </w:rPr>
+        <w:t xml:space="preserve">        String key="110000101011001011100010101100111001010100110010";</w:t>
+      </w:r>
+    </w:p>
+    <w:p>
+      <w:pPr>
+        <w:pStyle w:val="ListParagraph"/>
+        <w:rPr>
+          <w:rFonts w:cstheme="minorHAnsi"/>
+          <w:sz w:val="28"/>
+          <w:szCs w:val="28"/>
+        </w:rPr>
+      </w:pPr>
+      <w:r>
+        <w:rPr>
+          <w:rFonts w:cstheme="minorHAnsi"/>
+          <w:sz w:val="28"/>
+          <w:szCs w:val="28"/>
+        </w:rPr>
+        <w:t xml:space="preserve">        </w:t>
+      </w:r>
+      <w:proofErr w:type="spellStart"/>
+      <w:proofErr w:type="gramStart"/>
+      <w:r>
+        <w:rPr>
+          <w:rFonts w:cstheme="minorHAnsi"/>
+          <w:sz w:val="28"/>
+          <w:szCs w:val="28"/>
+        </w:rPr>
+        <w:t>System.out.println</w:t>
+      </w:r>
+      <w:proofErr w:type="spellEnd"/>
+      <w:r>
+        <w:rPr>
+          <w:rFonts w:cstheme="minorHAnsi"/>
+          <w:sz w:val="28"/>
+          <w:szCs w:val="28"/>
+        </w:rPr>
+        <w:t>(</w:t>
+      </w:r>
+      <w:proofErr w:type="gramEnd"/>
+      <w:r>
+        <w:rPr>
+          <w:rFonts w:cstheme="minorHAnsi"/>
+          <w:sz w:val="28"/>
+          <w:szCs w:val="28"/>
+        </w:rPr>
+        <w:t>"48 bit Key: "+key);</w:t>
+      </w:r>
+    </w:p>
+    <w:p>
+      <w:pPr>
+        <w:pStyle w:val="ListParagraph"/>
+        <w:rPr>
+          <w:rFonts w:cstheme="minorHAnsi"/>
+          <w:sz w:val="28"/>
+          <w:szCs w:val="28"/>
+        </w:rPr>
+      </w:pPr>
+      <w:r>
+        <w:rPr>
+          <w:rFonts w:cstheme="minorHAnsi"/>
+          <w:sz w:val="28"/>
+          <w:szCs w:val="28"/>
+        </w:rPr>
+        <w:t xml:space="preserve">        String out="";</w:t>
+      </w:r>
+    </w:p>
+    <w:p>
+      <w:pPr>
+        <w:pStyle w:val="ListParagraph"/>
+        <w:rPr>
+          <w:rFonts w:cstheme="minorHAnsi"/>
+          <w:sz w:val="28"/>
+          <w:szCs w:val="28"/>
+        </w:rPr>
+      </w:pPr>
+      <w:r>
+        <w:rPr>
+          <w:rFonts w:cstheme="minorHAnsi"/>
+          <w:sz w:val="28"/>
+          <w:szCs w:val="28"/>
+        </w:rPr>
+        <w:t xml:space="preserve">        //Expansion</w:t>
+      </w:r>
+    </w:p>
+    <w:p>
+      <w:pPr>
+        <w:pStyle w:val="ListParagraph"/>
+        <w:rPr>
+          <w:rFonts w:cstheme="minorHAnsi"/>
+          <w:sz w:val="28"/>
+          <w:szCs w:val="28"/>
+        </w:rPr>
+      </w:pPr>
+      <w:r>
+        <w:rPr>
+          <w:rFonts w:cstheme="minorHAnsi"/>
+          <w:sz w:val="28"/>
+          <w:szCs w:val="28"/>
+        </w:rPr>
+        <w:t xml:space="preserve">            </w:t>
+      </w:r>
+      <w:proofErr w:type="gramStart"/>
+      <w:r>
+        <w:rPr>
+          <w:rFonts w:cstheme="minorHAnsi"/>
+          <w:sz w:val="28"/>
+          <w:szCs w:val="28"/>
+        </w:rPr>
+        <w:t>for(</w:t>
+      </w:r>
+      <w:proofErr w:type="spellStart"/>
+      <w:proofErr w:type="gramEnd"/>
+      <w:r>
+        <w:rPr>
+          <w:rFonts w:cstheme="minorHAnsi"/>
+          <w:sz w:val="28"/>
+          <w:szCs w:val="28"/>
+        </w:rPr>
+        <w:t>int</w:t>
+      </w:r>
+      <w:proofErr w:type="spellEnd"/>
+      <w:r>
+        <w:rPr>
+          <w:rFonts w:cstheme="minorHAnsi"/>
+          <w:sz w:val="28"/>
+          <w:szCs w:val="28"/>
+        </w:rPr>
+        <w:t xml:space="preserve"> </w:t>
+      </w:r>
+      <w:proofErr w:type="spellStart"/>
+      <w:r>
+        <w:rPr>
+          <w:rFonts w:cstheme="minorHAnsi"/>
+          <w:sz w:val="28"/>
+          <w:szCs w:val="28"/>
+        </w:rPr>
+        <w:t>i</w:t>
+      </w:r>
+      <w:proofErr w:type="spellEnd"/>
+      <w:r>
+        <w:rPr>
+          <w:rFonts w:cstheme="minorHAnsi"/>
+          <w:sz w:val="28"/>
+          <w:szCs w:val="28"/>
+        </w:rPr>
+        <w:t>=4;i&lt;</w:t>
+      </w:r>
+      <w:proofErr w:type="spellStart"/>
+      <w:r>
+        <w:rPr>
+          <w:rFonts w:cstheme="minorHAnsi"/>
+          <w:sz w:val="28"/>
+          <w:szCs w:val="28"/>
+        </w:rPr>
+        <w:t>input.length</w:t>
+      </w:r>
+      <w:proofErr w:type="spellEnd"/>
+      <w:r>
+        <w:rPr>
+          <w:rFonts w:cstheme="minorHAnsi"/>
+          <w:sz w:val="28"/>
+          <w:szCs w:val="28"/>
+        </w:rPr>
+        <w:t>()+4;i=i+4)</w:t>
+      </w:r>
+    </w:p>
+    <w:p>
+      <w:pPr>
+        <w:pStyle w:val="ListParagraph"/>
+        <w:rPr>
+          <w:rFonts w:cstheme="minorHAnsi"/>
+          <w:sz w:val="28"/>
+          <w:szCs w:val="28"/>
+        </w:rPr>
+      </w:pPr>
+      <w:r>
+        <w:rPr>
+          <w:rFonts w:cstheme="minorHAnsi"/>
+          <w:sz w:val="28"/>
+          <w:szCs w:val="28"/>
+        </w:rPr>
+        <w:t xml:space="preserve">            {</w:t>
+      </w:r>
+    </w:p>
+    <w:p>
+      <w:pPr>
+        <w:pStyle w:val="ListParagraph"/>
+        <w:rPr>
+          <w:rFonts w:cstheme="minorHAnsi"/>
+          <w:sz w:val="28"/>
+          <w:szCs w:val="28"/>
+        </w:rPr>
+      </w:pPr>
       <w:r>
         <w:rPr>
           <w:rFonts w:cstheme="minorHAnsi"/>
@@ -3104,34 +6033,3837 @@
           <w:szCs w:val="28"/>
         </w:rPr>
         <w:lastRenderedPageBreak/>
-        <w:t xml:space="preserve">derived from the input 64 bit </w:t>
-      </w:r>
-      <w:r>
-        <w:rPr>
-          <w:rFonts w:cstheme="minorHAnsi"/>
-          <w:sz w:val="28"/>
-          <w:szCs w:val="28"/>
-        </w:rPr>
-        <w:t>key. It</w:t>
-      </w:r>
-      <w:r>
-        <w:rPr>
-          <w:rFonts w:cstheme="minorHAnsi"/>
-          <w:sz w:val="28"/>
-          <w:szCs w:val="28"/>
-        </w:rPr>
-        <w:t xml:space="preserve"> is a product cipher; performs both substitution and transposition.</w:t>
-      </w:r>
-    </w:p>
-    <w:p>
-      <w:pPr>
-        <w:pStyle w:val="ListParagraph"/>
-        <w:rPr>
-          <w:rFonts w:cstheme="minorHAnsi"/>
-          <w:sz w:val="28"/>
-          <w:szCs w:val="28"/>
-        </w:rPr>
-      </w:pPr>
+        <w:t xml:space="preserve">                </w:t>
+      </w:r>
+      <w:proofErr w:type="gramStart"/>
+      <w:r>
+        <w:rPr>
+          <w:rFonts w:cstheme="minorHAnsi"/>
+          <w:sz w:val="28"/>
+          <w:szCs w:val="28"/>
+        </w:rPr>
+        <w:t>out=</w:t>
+      </w:r>
+      <w:proofErr w:type="gramEnd"/>
+      <w:r>
+        <w:rPr>
+          <w:rFonts w:cstheme="minorHAnsi"/>
+          <w:sz w:val="28"/>
+          <w:szCs w:val="28"/>
+        </w:rPr>
+        <w:t>out+input.substring(i-4,i)+input.charAt(i-4)+input.charAt(i-3);</w:t>
+      </w:r>
+    </w:p>
+    <w:p>
+      <w:pPr>
+        <w:pStyle w:val="ListParagraph"/>
+        <w:rPr>
+          <w:rFonts w:cstheme="minorHAnsi"/>
+          <w:sz w:val="28"/>
+          <w:szCs w:val="28"/>
+        </w:rPr>
+      </w:pPr>
+      <w:r>
+        <w:rPr>
+          <w:rFonts w:cstheme="minorHAnsi"/>
+          <w:sz w:val="28"/>
+          <w:szCs w:val="28"/>
+        </w:rPr>
+        <w:t xml:space="preserve">            }</w:t>
+      </w:r>
+    </w:p>
+    <w:p>
+      <w:pPr>
+        <w:pStyle w:val="ListParagraph"/>
+        <w:rPr>
+          <w:rFonts w:cstheme="minorHAnsi"/>
+          <w:sz w:val="28"/>
+          <w:szCs w:val="28"/>
+        </w:rPr>
+      </w:pPr>
+      <w:r>
+        <w:rPr>
+          <w:rFonts w:cstheme="minorHAnsi"/>
+          <w:sz w:val="28"/>
+          <w:szCs w:val="28"/>
+        </w:rPr>
+        <w:t xml:space="preserve">        //</w:t>
+      </w:r>
+      <w:proofErr w:type="spellStart"/>
+      <w:proofErr w:type="gramStart"/>
+      <w:r>
+        <w:rPr>
+          <w:rFonts w:cstheme="minorHAnsi"/>
+          <w:sz w:val="28"/>
+          <w:szCs w:val="28"/>
+        </w:rPr>
+        <w:t>System.out.println</w:t>
+      </w:r>
+      <w:proofErr w:type="spellEnd"/>
+      <w:r>
+        <w:rPr>
+          <w:rFonts w:cstheme="minorHAnsi"/>
+          <w:sz w:val="28"/>
+          <w:szCs w:val="28"/>
+        </w:rPr>
+        <w:t>(</w:t>
+      </w:r>
+      <w:proofErr w:type="gramEnd"/>
+      <w:r>
+        <w:rPr>
+          <w:rFonts w:cstheme="minorHAnsi"/>
+          <w:sz w:val="28"/>
+          <w:szCs w:val="28"/>
+        </w:rPr>
+        <w:t>"Expanded : ");</w:t>
+      </w:r>
+    </w:p>
+    <w:p>
+      <w:pPr>
+        <w:pStyle w:val="ListParagraph"/>
+        <w:rPr>
+          <w:rFonts w:cstheme="minorHAnsi"/>
+          <w:sz w:val="28"/>
+          <w:szCs w:val="28"/>
+        </w:rPr>
+      </w:pPr>
+      <w:r>
+        <w:rPr>
+          <w:rFonts w:cstheme="minorHAnsi"/>
+          <w:sz w:val="28"/>
+          <w:szCs w:val="28"/>
+        </w:rPr>
+        <w:t xml:space="preserve">        //</w:t>
+      </w:r>
+      <w:proofErr w:type="spellStart"/>
+      <w:proofErr w:type="gramStart"/>
+      <w:r>
+        <w:rPr>
+          <w:rFonts w:cstheme="minorHAnsi"/>
+          <w:sz w:val="28"/>
+          <w:szCs w:val="28"/>
+        </w:rPr>
+        <w:t>System.out.println</w:t>
+      </w:r>
+      <w:proofErr w:type="spellEnd"/>
+      <w:r>
+        <w:rPr>
+          <w:rFonts w:cstheme="minorHAnsi"/>
+          <w:sz w:val="28"/>
+          <w:szCs w:val="28"/>
+        </w:rPr>
+        <w:t>(</w:t>
+      </w:r>
+      <w:proofErr w:type="gramEnd"/>
+      <w:r>
+        <w:rPr>
+          <w:rFonts w:cstheme="minorHAnsi"/>
+          <w:sz w:val="28"/>
+          <w:szCs w:val="28"/>
+        </w:rPr>
+        <w:t>out);</w:t>
+      </w:r>
+    </w:p>
+    <w:p>
+      <w:pPr>
+        <w:pStyle w:val="ListParagraph"/>
+        <w:rPr>
+          <w:rFonts w:cstheme="minorHAnsi"/>
+          <w:sz w:val="28"/>
+          <w:szCs w:val="28"/>
+        </w:rPr>
+      </w:pPr>
+      <w:r>
+        <w:rPr>
+          <w:rFonts w:cstheme="minorHAnsi"/>
+          <w:sz w:val="28"/>
+          <w:szCs w:val="28"/>
+        </w:rPr>
+        <w:t xml:space="preserve">        //XOR of Key and Expanded input</w:t>
+      </w:r>
+    </w:p>
+    <w:p>
+      <w:pPr>
+        <w:pStyle w:val="ListParagraph"/>
+        <w:rPr>
+          <w:rFonts w:cstheme="minorHAnsi"/>
+          <w:sz w:val="28"/>
+          <w:szCs w:val="28"/>
+        </w:rPr>
+      </w:pPr>
+      <w:r>
+        <w:rPr>
+          <w:rFonts w:cstheme="minorHAnsi"/>
+          <w:sz w:val="28"/>
+          <w:szCs w:val="28"/>
+        </w:rPr>
+        <w:t xml:space="preserve">        String </w:t>
+      </w:r>
+      <w:proofErr w:type="spellStart"/>
+      <w:r>
+        <w:rPr>
+          <w:rFonts w:cstheme="minorHAnsi"/>
+          <w:sz w:val="28"/>
+          <w:szCs w:val="28"/>
+        </w:rPr>
+        <w:t>xor</w:t>
+      </w:r>
+      <w:proofErr w:type="spellEnd"/>
+      <w:r>
+        <w:rPr>
+          <w:rFonts w:cstheme="minorHAnsi"/>
+          <w:sz w:val="28"/>
+          <w:szCs w:val="28"/>
+        </w:rPr>
+        <w:t>=</w:t>
+      </w:r>
+      <w:proofErr w:type="spellStart"/>
+      <w:r>
+        <w:rPr>
+          <w:rFonts w:cstheme="minorHAnsi"/>
+          <w:sz w:val="28"/>
+          <w:szCs w:val="28"/>
+        </w:rPr>
+        <w:t>Do_</w:t>
+      </w:r>
+      <w:proofErr w:type="gramStart"/>
+      <w:r>
+        <w:rPr>
+          <w:rFonts w:cstheme="minorHAnsi"/>
+          <w:sz w:val="28"/>
+          <w:szCs w:val="28"/>
+        </w:rPr>
+        <w:t>XOR</w:t>
+      </w:r>
+      <w:proofErr w:type="spellEnd"/>
+      <w:r>
+        <w:rPr>
+          <w:rFonts w:cstheme="minorHAnsi"/>
+          <w:sz w:val="28"/>
+          <w:szCs w:val="28"/>
+        </w:rPr>
+        <w:t>(</w:t>
+      </w:r>
+      <w:proofErr w:type="spellStart"/>
+      <w:proofErr w:type="gramEnd"/>
+      <w:r>
+        <w:rPr>
+          <w:rFonts w:cstheme="minorHAnsi"/>
+          <w:sz w:val="28"/>
+          <w:szCs w:val="28"/>
+        </w:rPr>
+        <w:t>out,key</w:t>
+      </w:r>
+      <w:proofErr w:type="spellEnd"/>
+      <w:r>
+        <w:rPr>
+          <w:rFonts w:cstheme="minorHAnsi"/>
+          <w:sz w:val="28"/>
+          <w:szCs w:val="28"/>
+        </w:rPr>
+        <w:t>);</w:t>
+      </w:r>
+    </w:p>
+    <w:p>
+      <w:pPr>
+        <w:pStyle w:val="ListParagraph"/>
+        <w:rPr>
+          <w:rFonts w:cstheme="minorHAnsi"/>
+          <w:sz w:val="28"/>
+          <w:szCs w:val="28"/>
+        </w:rPr>
+      </w:pPr>
+      <w:r>
+        <w:rPr>
+          <w:rFonts w:cstheme="minorHAnsi"/>
+          <w:sz w:val="28"/>
+          <w:szCs w:val="28"/>
+        </w:rPr>
+        <w:t xml:space="preserve">        //</w:t>
+      </w:r>
+      <w:proofErr w:type="spellStart"/>
+      <w:proofErr w:type="gramStart"/>
+      <w:r>
+        <w:rPr>
+          <w:rFonts w:cstheme="minorHAnsi"/>
+          <w:sz w:val="28"/>
+          <w:szCs w:val="28"/>
+        </w:rPr>
+        <w:t>System.out.println</w:t>
+      </w:r>
+      <w:proofErr w:type="spellEnd"/>
+      <w:r>
+        <w:rPr>
+          <w:rFonts w:cstheme="minorHAnsi"/>
+          <w:sz w:val="28"/>
+          <w:szCs w:val="28"/>
+        </w:rPr>
+        <w:t>(</w:t>
+      </w:r>
+      <w:proofErr w:type="gramEnd"/>
+      <w:r>
+        <w:rPr>
+          <w:rFonts w:cstheme="minorHAnsi"/>
+          <w:sz w:val="28"/>
+          <w:szCs w:val="28"/>
+        </w:rPr>
+        <w:t>"XOR key and input : "+</w:t>
+      </w:r>
+      <w:proofErr w:type="spellStart"/>
+      <w:r>
+        <w:rPr>
+          <w:rFonts w:cstheme="minorHAnsi"/>
+          <w:sz w:val="28"/>
+          <w:szCs w:val="28"/>
+        </w:rPr>
+        <w:t>xor</w:t>
+      </w:r>
+      <w:proofErr w:type="spellEnd"/>
+      <w:r>
+        <w:rPr>
+          <w:rFonts w:cstheme="minorHAnsi"/>
+          <w:sz w:val="28"/>
+          <w:szCs w:val="28"/>
+        </w:rPr>
+        <w:t>);</w:t>
+      </w:r>
+    </w:p>
+    <w:p>
+      <w:pPr>
+        <w:pStyle w:val="ListParagraph"/>
+        <w:rPr>
+          <w:rFonts w:cstheme="minorHAnsi"/>
+          <w:sz w:val="28"/>
+          <w:szCs w:val="28"/>
+        </w:rPr>
+      </w:pPr>
+      <w:r>
+        <w:rPr>
+          <w:rFonts w:cstheme="minorHAnsi"/>
+          <w:sz w:val="28"/>
+          <w:szCs w:val="28"/>
+        </w:rPr>
+        <w:t xml:space="preserve">        //</w:t>
+      </w:r>
+      <w:proofErr w:type="gramStart"/>
+      <w:r>
+        <w:rPr>
+          <w:rFonts w:cstheme="minorHAnsi"/>
+          <w:sz w:val="28"/>
+          <w:szCs w:val="28"/>
+        </w:rPr>
+        <w:t>Substitution(</w:t>
+      </w:r>
+      <w:proofErr w:type="gramEnd"/>
+      <w:r>
+        <w:rPr>
+          <w:rFonts w:cstheme="minorHAnsi"/>
+          <w:sz w:val="28"/>
+          <w:szCs w:val="28"/>
+        </w:rPr>
+        <w:t>8 Blocks - 6 bits to 4 bits each)</w:t>
+      </w:r>
+    </w:p>
+    <w:p>
+      <w:pPr>
+        <w:pStyle w:val="ListParagraph"/>
+        <w:rPr>
+          <w:rFonts w:cstheme="minorHAnsi"/>
+          <w:sz w:val="28"/>
+          <w:szCs w:val="28"/>
+        </w:rPr>
+      </w:pPr>
+      <w:r>
+        <w:rPr>
+          <w:rFonts w:cstheme="minorHAnsi"/>
+          <w:sz w:val="28"/>
+          <w:szCs w:val="28"/>
+        </w:rPr>
+        <w:t xml:space="preserve">        String s1=</w:t>
+      </w:r>
+      <w:proofErr w:type="gramStart"/>
+      <w:r>
+        <w:rPr>
+          <w:rFonts w:cstheme="minorHAnsi"/>
+          <w:sz w:val="28"/>
+          <w:szCs w:val="28"/>
+        </w:rPr>
+        <w:t>xor.substring(</w:t>
+      </w:r>
+      <w:proofErr w:type="gramEnd"/>
+      <w:r>
+        <w:rPr>
+          <w:rFonts w:cstheme="minorHAnsi"/>
+          <w:sz w:val="28"/>
+          <w:szCs w:val="28"/>
+        </w:rPr>
+        <w:t>0,6).substring(1)+xor.substring(0,6).substring(0,1);</w:t>
+      </w:r>
+    </w:p>
+    <w:p>
+      <w:pPr>
+        <w:pStyle w:val="ListParagraph"/>
+        <w:rPr>
+          <w:rFonts w:cstheme="minorHAnsi"/>
+          <w:sz w:val="28"/>
+          <w:szCs w:val="28"/>
+        </w:rPr>
+      </w:pPr>
+      <w:r>
+        <w:rPr>
+          <w:rFonts w:cstheme="minorHAnsi"/>
+          <w:sz w:val="28"/>
+          <w:szCs w:val="28"/>
+        </w:rPr>
+        <w:t xml:space="preserve">        String s2=</w:t>
+      </w:r>
+      <w:proofErr w:type="gramStart"/>
+      <w:r>
+        <w:rPr>
+          <w:rFonts w:cstheme="minorHAnsi"/>
+          <w:sz w:val="28"/>
+          <w:szCs w:val="28"/>
+        </w:rPr>
+        <w:t>xor.substring(</w:t>
+      </w:r>
+      <w:proofErr w:type="gramEnd"/>
+      <w:r>
+        <w:rPr>
+          <w:rFonts w:cstheme="minorHAnsi"/>
+          <w:sz w:val="28"/>
+          <w:szCs w:val="28"/>
+        </w:rPr>
+        <w:t>6,12).substring(1)+xor.substring(6,12).substring(0,1);</w:t>
+      </w:r>
+    </w:p>
+    <w:p>
+      <w:pPr>
+        <w:pStyle w:val="ListParagraph"/>
+        <w:rPr>
+          <w:rFonts w:cstheme="minorHAnsi"/>
+          <w:sz w:val="28"/>
+          <w:szCs w:val="28"/>
+        </w:rPr>
+      </w:pPr>
+      <w:r>
+        <w:rPr>
+          <w:rFonts w:cstheme="minorHAnsi"/>
+          <w:sz w:val="28"/>
+          <w:szCs w:val="28"/>
+        </w:rPr>
+        <w:t xml:space="preserve">        String s3=</w:t>
+      </w:r>
+      <w:proofErr w:type="gramStart"/>
+      <w:r>
+        <w:rPr>
+          <w:rFonts w:cstheme="minorHAnsi"/>
+          <w:sz w:val="28"/>
+          <w:szCs w:val="28"/>
+        </w:rPr>
+        <w:t>xor.substring(</w:t>
+      </w:r>
+      <w:proofErr w:type="gramEnd"/>
+      <w:r>
+        <w:rPr>
+          <w:rFonts w:cstheme="minorHAnsi"/>
+          <w:sz w:val="28"/>
+          <w:szCs w:val="28"/>
+        </w:rPr>
+        <w:t>12,18).substring(1)+xor.substring(12,18).substring(0,1);</w:t>
+      </w:r>
+    </w:p>
+    <w:p>
+      <w:pPr>
+        <w:pStyle w:val="ListParagraph"/>
+        <w:rPr>
+          <w:rFonts w:cstheme="minorHAnsi"/>
+          <w:sz w:val="28"/>
+          <w:szCs w:val="28"/>
+        </w:rPr>
+      </w:pPr>
+      <w:r>
+        <w:rPr>
+          <w:rFonts w:cstheme="minorHAnsi"/>
+          <w:sz w:val="28"/>
+          <w:szCs w:val="28"/>
+        </w:rPr>
+        <w:t xml:space="preserve">        String s4=</w:t>
+      </w:r>
+      <w:proofErr w:type="gramStart"/>
+      <w:r>
+        <w:rPr>
+          <w:rFonts w:cstheme="minorHAnsi"/>
+          <w:sz w:val="28"/>
+          <w:szCs w:val="28"/>
+        </w:rPr>
+        <w:t>xor.substring(</w:t>
+      </w:r>
+      <w:proofErr w:type="gramEnd"/>
+      <w:r>
+        <w:rPr>
+          <w:rFonts w:cstheme="minorHAnsi"/>
+          <w:sz w:val="28"/>
+          <w:szCs w:val="28"/>
+        </w:rPr>
+        <w:t>18,24).substring(1)+xor.substring(18,24).substring(0,1);</w:t>
+      </w:r>
+    </w:p>
+    <w:p>
+      <w:pPr>
+        <w:pStyle w:val="ListParagraph"/>
+        <w:rPr>
+          <w:rFonts w:cstheme="minorHAnsi"/>
+          <w:sz w:val="28"/>
+          <w:szCs w:val="28"/>
+        </w:rPr>
+      </w:pPr>
+      <w:r>
+        <w:rPr>
+          <w:rFonts w:cstheme="minorHAnsi"/>
+          <w:sz w:val="28"/>
+          <w:szCs w:val="28"/>
+        </w:rPr>
+        <w:t xml:space="preserve">        String s5=</w:t>
+      </w:r>
+      <w:proofErr w:type="gramStart"/>
+      <w:r>
+        <w:rPr>
+          <w:rFonts w:cstheme="minorHAnsi"/>
+          <w:sz w:val="28"/>
+          <w:szCs w:val="28"/>
+        </w:rPr>
+        <w:t>xor.substring(</w:t>
+      </w:r>
+      <w:proofErr w:type="gramEnd"/>
+      <w:r>
+        <w:rPr>
+          <w:rFonts w:cstheme="minorHAnsi"/>
+          <w:sz w:val="28"/>
+          <w:szCs w:val="28"/>
+        </w:rPr>
+        <w:t>24,30).substring(1)+xor.substring(24,30).substring(0,1);</w:t>
+      </w:r>
+    </w:p>
+    <w:p>
+      <w:pPr>
+        <w:pStyle w:val="ListParagraph"/>
+        <w:rPr>
+          <w:rFonts w:cstheme="minorHAnsi"/>
+          <w:sz w:val="28"/>
+          <w:szCs w:val="28"/>
+        </w:rPr>
+      </w:pPr>
+      <w:r>
+        <w:rPr>
+          <w:rFonts w:cstheme="minorHAnsi"/>
+          <w:sz w:val="28"/>
+          <w:szCs w:val="28"/>
+        </w:rPr>
+        <w:t xml:space="preserve">        String s6=</w:t>
+      </w:r>
+      <w:proofErr w:type="gramStart"/>
+      <w:r>
+        <w:rPr>
+          <w:rFonts w:cstheme="minorHAnsi"/>
+          <w:sz w:val="28"/>
+          <w:szCs w:val="28"/>
+        </w:rPr>
+        <w:t>xor.substring(</w:t>
+      </w:r>
+      <w:proofErr w:type="gramEnd"/>
+      <w:r>
+        <w:rPr>
+          <w:rFonts w:cstheme="minorHAnsi"/>
+          <w:sz w:val="28"/>
+          <w:szCs w:val="28"/>
+        </w:rPr>
+        <w:t>30,36).substring(1)+xor.substring(30,36).substring(0,1);</w:t>
+      </w:r>
+    </w:p>
+    <w:p>
+      <w:pPr>
+        <w:pStyle w:val="ListParagraph"/>
+        <w:rPr>
+          <w:rFonts w:cstheme="minorHAnsi"/>
+          <w:sz w:val="28"/>
+          <w:szCs w:val="28"/>
+        </w:rPr>
+      </w:pPr>
+      <w:r>
+        <w:rPr>
+          <w:rFonts w:cstheme="minorHAnsi"/>
+          <w:sz w:val="28"/>
+          <w:szCs w:val="28"/>
+        </w:rPr>
+        <w:t xml:space="preserve">        String s7=</w:t>
+      </w:r>
+      <w:proofErr w:type="gramStart"/>
+      <w:r>
+        <w:rPr>
+          <w:rFonts w:cstheme="minorHAnsi"/>
+          <w:sz w:val="28"/>
+          <w:szCs w:val="28"/>
+        </w:rPr>
+        <w:t>xor.substring(</w:t>
+      </w:r>
+      <w:proofErr w:type="gramEnd"/>
+      <w:r>
+        <w:rPr>
+          <w:rFonts w:cstheme="minorHAnsi"/>
+          <w:sz w:val="28"/>
+          <w:szCs w:val="28"/>
+        </w:rPr>
+        <w:t>36,42).substring(1)+xor.substring(36,42).substring(0,1);</w:t>
+      </w:r>
+    </w:p>
+    <w:p>
+      <w:pPr>
+        <w:pStyle w:val="ListParagraph"/>
+        <w:rPr>
+          <w:rFonts w:cstheme="minorHAnsi"/>
+          <w:sz w:val="28"/>
+          <w:szCs w:val="28"/>
+        </w:rPr>
+      </w:pPr>
+      <w:r>
+        <w:rPr>
+          <w:rFonts w:cstheme="minorHAnsi"/>
+          <w:sz w:val="28"/>
+          <w:szCs w:val="28"/>
+        </w:rPr>
+        <w:t xml:space="preserve">        String s8=</w:t>
+      </w:r>
+      <w:proofErr w:type="gramStart"/>
+      <w:r>
+        <w:rPr>
+          <w:rFonts w:cstheme="minorHAnsi"/>
+          <w:sz w:val="28"/>
+          <w:szCs w:val="28"/>
+        </w:rPr>
+        <w:t>xor.substring(</w:t>
+      </w:r>
+      <w:proofErr w:type="gramEnd"/>
+      <w:r>
+        <w:rPr>
+          <w:rFonts w:cstheme="minorHAnsi"/>
+          <w:sz w:val="28"/>
+          <w:szCs w:val="28"/>
+        </w:rPr>
+        <w:t>42,48).substring(1)+xor.substring(42,48).substring(0,1);</w:t>
+      </w:r>
+    </w:p>
+    <w:p>
+      <w:pPr>
+        <w:pStyle w:val="ListParagraph"/>
+        <w:rPr>
+          <w:rFonts w:cstheme="minorHAnsi"/>
+          <w:sz w:val="28"/>
+          <w:szCs w:val="28"/>
+        </w:rPr>
+      </w:pPr>
+      <w:r>
+        <w:rPr>
+          <w:rFonts w:cstheme="minorHAnsi"/>
+          <w:sz w:val="28"/>
+          <w:szCs w:val="28"/>
+        </w:rPr>
+        <w:t xml:space="preserve">        //</w:t>
+      </w:r>
+      <w:proofErr w:type="gramStart"/>
+      <w:r>
+        <w:rPr>
+          <w:rFonts w:cstheme="minorHAnsi"/>
+          <w:sz w:val="28"/>
+          <w:szCs w:val="28"/>
+        </w:rPr>
+        <w:t>Permutation(</w:t>
+      </w:r>
+      <w:proofErr w:type="gramEnd"/>
+      <w:r>
+        <w:rPr>
+          <w:rFonts w:cstheme="minorHAnsi"/>
+          <w:sz w:val="28"/>
+          <w:szCs w:val="28"/>
+        </w:rPr>
+        <w:t>combining 4 bits from 8 substitution blocks to get 32 bit)</w:t>
+      </w:r>
+    </w:p>
+    <w:p>
+      <w:pPr>
+        <w:pStyle w:val="ListParagraph"/>
+        <w:rPr>
+          <w:rFonts w:cstheme="minorHAnsi"/>
+          <w:sz w:val="28"/>
+          <w:szCs w:val="28"/>
+        </w:rPr>
+      </w:pPr>
+      <w:r>
+        <w:rPr>
+          <w:rFonts w:cstheme="minorHAnsi"/>
+          <w:sz w:val="28"/>
+          <w:szCs w:val="28"/>
+        </w:rPr>
+        <w:t xml:space="preserve">        String p1=""+</w:t>
+      </w:r>
+      <w:proofErr w:type="gramStart"/>
+      <w:r>
+        <w:rPr>
+          <w:rFonts w:cstheme="minorHAnsi"/>
+          <w:sz w:val="28"/>
+          <w:szCs w:val="28"/>
+        </w:rPr>
+        <w:t>s1.charAt(</w:t>
+      </w:r>
+      <w:proofErr w:type="gramEnd"/>
+      <w:r>
+        <w:rPr>
+          <w:rFonts w:cstheme="minorHAnsi"/>
+          <w:sz w:val="28"/>
+          <w:szCs w:val="28"/>
+        </w:rPr>
+        <w:t>0)+s1.charAt(1)+s1.charAt(2)+s1.charAt(3);</w:t>
+      </w:r>
+    </w:p>
+    <w:p>
+      <w:pPr>
+        <w:pStyle w:val="ListParagraph"/>
+        <w:rPr>
+          <w:rFonts w:cstheme="minorHAnsi"/>
+          <w:sz w:val="28"/>
+          <w:szCs w:val="28"/>
+        </w:rPr>
+      </w:pPr>
+      <w:r>
+        <w:rPr>
+          <w:rFonts w:cstheme="minorHAnsi"/>
+          <w:sz w:val="28"/>
+          <w:szCs w:val="28"/>
+        </w:rPr>
+        <w:t xml:space="preserve">        String p2=""+</w:t>
+      </w:r>
+      <w:proofErr w:type="gramStart"/>
+      <w:r>
+        <w:rPr>
+          <w:rFonts w:cstheme="minorHAnsi"/>
+          <w:sz w:val="28"/>
+          <w:szCs w:val="28"/>
+        </w:rPr>
+        <w:t>s1.charAt(</w:t>
+      </w:r>
+      <w:proofErr w:type="gramEnd"/>
+      <w:r>
+        <w:rPr>
+          <w:rFonts w:cstheme="minorHAnsi"/>
+          <w:sz w:val="28"/>
+          <w:szCs w:val="28"/>
+        </w:rPr>
+        <w:t>5)+s1.charAt(4)+s1.charAt(3)+s1.charAt(2);;</w:t>
+      </w:r>
+    </w:p>
+    <w:p>
+      <w:pPr>
+        <w:pStyle w:val="ListParagraph"/>
+        <w:rPr>
+          <w:rFonts w:cstheme="minorHAnsi"/>
+          <w:sz w:val="28"/>
+          <w:szCs w:val="28"/>
+        </w:rPr>
+      </w:pPr>
+      <w:r>
+        <w:rPr>
+          <w:rFonts w:cstheme="minorHAnsi"/>
+          <w:sz w:val="28"/>
+          <w:szCs w:val="28"/>
+        </w:rPr>
+        <w:t xml:space="preserve">        String p3=""+</w:t>
+      </w:r>
+      <w:proofErr w:type="gramStart"/>
+      <w:r>
+        <w:rPr>
+          <w:rFonts w:cstheme="minorHAnsi"/>
+          <w:sz w:val="28"/>
+          <w:szCs w:val="28"/>
+        </w:rPr>
+        <w:t>s1.charAt(</w:t>
+      </w:r>
+      <w:proofErr w:type="gramEnd"/>
+      <w:r>
+        <w:rPr>
+          <w:rFonts w:cstheme="minorHAnsi"/>
+          <w:sz w:val="28"/>
+          <w:szCs w:val="28"/>
+        </w:rPr>
+        <w:t>1)+s1.charAt(2)+s1.charAt(3)+s1.charAt(4);;</w:t>
+      </w:r>
+    </w:p>
+    <w:p>
+      <w:pPr>
+        <w:pStyle w:val="ListParagraph"/>
+        <w:rPr>
+          <w:rFonts w:cstheme="minorHAnsi"/>
+          <w:sz w:val="28"/>
+          <w:szCs w:val="28"/>
+        </w:rPr>
+      </w:pPr>
+      <w:r>
+        <w:rPr>
+          <w:rFonts w:cstheme="minorHAnsi"/>
+          <w:sz w:val="28"/>
+          <w:szCs w:val="28"/>
+        </w:rPr>
+        <w:t xml:space="preserve">        String p4=""+</w:t>
+      </w:r>
+      <w:proofErr w:type="gramStart"/>
+      <w:r>
+        <w:rPr>
+          <w:rFonts w:cstheme="minorHAnsi"/>
+          <w:sz w:val="28"/>
+          <w:szCs w:val="28"/>
+        </w:rPr>
+        <w:t>s1.charAt(</w:t>
+      </w:r>
+      <w:proofErr w:type="gramEnd"/>
+      <w:r>
+        <w:rPr>
+          <w:rFonts w:cstheme="minorHAnsi"/>
+          <w:sz w:val="28"/>
+          <w:szCs w:val="28"/>
+        </w:rPr>
+        <w:t>1)+s1.charAt(3)+s1.charAt(4)+s1.charAt(5);;</w:t>
+      </w:r>
+    </w:p>
+    <w:p>
+      <w:pPr>
+        <w:pStyle w:val="ListParagraph"/>
+        <w:rPr>
+          <w:rFonts w:cstheme="minorHAnsi"/>
+          <w:sz w:val="28"/>
+          <w:szCs w:val="28"/>
+        </w:rPr>
+      </w:pPr>
+      <w:r>
+        <w:rPr>
+          <w:rFonts w:cstheme="minorHAnsi"/>
+          <w:sz w:val="28"/>
+          <w:szCs w:val="28"/>
+        </w:rPr>
+        <w:t xml:space="preserve">        String p5=""+</w:t>
+      </w:r>
+      <w:proofErr w:type="gramStart"/>
+      <w:r>
+        <w:rPr>
+          <w:rFonts w:cstheme="minorHAnsi"/>
+          <w:sz w:val="28"/>
+          <w:szCs w:val="28"/>
+        </w:rPr>
+        <w:t>s1.charAt(</w:t>
+      </w:r>
+      <w:proofErr w:type="gramEnd"/>
+      <w:r>
+        <w:rPr>
+          <w:rFonts w:cstheme="minorHAnsi"/>
+          <w:sz w:val="28"/>
+          <w:szCs w:val="28"/>
+        </w:rPr>
+        <w:t>0)+s1.charAt(2)+s1.charAt(4)+s1.charAt(5);;</w:t>
+      </w:r>
+    </w:p>
+    <w:p>
+      <w:pPr>
+        <w:pStyle w:val="ListParagraph"/>
+        <w:rPr>
+          <w:rFonts w:cstheme="minorHAnsi"/>
+          <w:sz w:val="28"/>
+          <w:szCs w:val="28"/>
+        </w:rPr>
+      </w:pPr>
+      <w:r>
+        <w:rPr>
+          <w:rFonts w:cstheme="minorHAnsi"/>
+          <w:sz w:val="28"/>
+          <w:szCs w:val="28"/>
+        </w:rPr>
+        <w:t xml:space="preserve">        String p6=""+</w:t>
+      </w:r>
+      <w:proofErr w:type="gramStart"/>
+      <w:r>
+        <w:rPr>
+          <w:rFonts w:cstheme="minorHAnsi"/>
+          <w:sz w:val="28"/>
+          <w:szCs w:val="28"/>
+        </w:rPr>
+        <w:t>s1.charAt(</w:t>
+      </w:r>
+      <w:proofErr w:type="gramEnd"/>
+      <w:r>
+        <w:rPr>
+          <w:rFonts w:cstheme="minorHAnsi"/>
+          <w:sz w:val="28"/>
+          <w:szCs w:val="28"/>
+        </w:rPr>
+        <w:t>2)+s1.charAt(3)+s1.charAt(4)+s1.charAt(5);;</w:t>
+      </w:r>
+    </w:p>
+    <w:p>
+      <w:pPr>
+        <w:pStyle w:val="ListParagraph"/>
+        <w:rPr>
+          <w:rFonts w:cstheme="minorHAnsi"/>
+          <w:sz w:val="28"/>
+          <w:szCs w:val="28"/>
+        </w:rPr>
+      </w:pPr>
+      <w:r>
+        <w:rPr>
+          <w:rFonts w:cstheme="minorHAnsi"/>
+          <w:sz w:val="28"/>
+          <w:szCs w:val="28"/>
+        </w:rPr>
+        <w:t xml:space="preserve">        String p7=""+</w:t>
+      </w:r>
+      <w:proofErr w:type="gramStart"/>
+      <w:r>
+        <w:rPr>
+          <w:rFonts w:cstheme="minorHAnsi"/>
+          <w:sz w:val="28"/>
+          <w:szCs w:val="28"/>
+        </w:rPr>
+        <w:t>s1.charAt(</w:t>
+      </w:r>
+      <w:proofErr w:type="gramEnd"/>
+      <w:r>
+        <w:rPr>
+          <w:rFonts w:cstheme="minorHAnsi"/>
+          <w:sz w:val="28"/>
+          <w:szCs w:val="28"/>
+        </w:rPr>
+        <w:t>1)+s1.charAt(3)+s1.charAt(5)+s1.charAt(0);;</w:t>
+      </w:r>
+    </w:p>
+    <w:p>
+      <w:pPr>
+        <w:pStyle w:val="ListParagraph"/>
+        <w:rPr>
+          <w:rFonts w:cstheme="minorHAnsi"/>
+          <w:sz w:val="28"/>
+          <w:szCs w:val="28"/>
+        </w:rPr>
+      </w:pPr>
+      <w:r>
+        <w:rPr>
+          <w:rFonts w:cstheme="minorHAnsi"/>
+          <w:sz w:val="28"/>
+          <w:szCs w:val="28"/>
+        </w:rPr>
+        <w:lastRenderedPageBreak/>
+        <w:t xml:space="preserve">        String p8=""+</w:t>
+      </w:r>
+      <w:proofErr w:type="gramStart"/>
+      <w:r>
+        <w:rPr>
+          <w:rFonts w:cstheme="minorHAnsi"/>
+          <w:sz w:val="28"/>
+          <w:szCs w:val="28"/>
+        </w:rPr>
+        <w:t>s1.charAt(</w:t>
+      </w:r>
+      <w:proofErr w:type="gramEnd"/>
+      <w:r>
+        <w:rPr>
+          <w:rFonts w:cstheme="minorHAnsi"/>
+          <w:sz w:val="28"/>
+          <w:szCs w:val="28"/>
+        </w:rPr>
+        <w:t>0)+s1.charAt(2)+s1.charAt(4)+s1.charAt(1);;</w:t>
+      </w:r>
+    </w:p>
+    <w:p>
+      <w:pPr>
+        <w:pStyle w:val="ListParagraph"/>
+        <w:rPr>
+          <w:rFonts w:cstheme="minorHAnsi"/>
+          <w:sz w:val="28"/>
+          <w:szCs w:val="28"/>
+        </w:rPr>
+      </w:pPr>
+      <w:r>
+        <w:rPr>
+          <w:rFonts w:cstheme="minorHAnsi"/>
+          <w:sz w:val="28"/>
+          <w:szCs w:val="28"/>
+        </w:rPr>
+        <w:t xml:space="preserve">        //returning that 32 bit</w:t>
+      </w:r>
+    </w:p>
+    <w:p>
+      <w:pPr>
+        <w:pStyle w:val="ListParagraph"/>
+        <w:rPr>
+          <w:rFonts w:cstheme="minorHAnsi"/>
+          <w:sz w:val="28"/>
+          <w:szCs w:val="28"/>
+        </w:rPr>
+      </w:pPr>
+      <w:r>
+        <w:rPr>
+          <w:rFonts w:cstheme="minorHAnsi"/>
+          <w:sz w:val="28"/>
+          <w:szCs w:val="28"/>
+        </w:rPr>
+        <w:t xml:space="preserve">        String p=p1+p2+p3+p4+p5+p6+p7+p8;</w:t>
+      </w:r>
+    </w:p>
+    <w:p>
+      <w:pPr>
+        <w:pStyle w:val="ListParagraph"/>
+        <w:rPr>
+          <w:rFonts w:cstheme="minorHAnsi"/>
+          <w:sz w:val="28"/>
+          <w:szCs w:val="28"/>
+        </w:rPr>
+      </w:pPr>
+      <w:r>
+        <w:rPr>
+          <w:rFonts w:cstheme="minorHAnsi"/>
+          <w:sz w:val="28"/>
+          <w:szCs w:val="28"/>
+        </w:rPr>
+        <w:t xml:space="preserve">        //</w:t>
+      </w:r>
+      <w:proofErr w:type="spellStart"/>
+      <w:proofErr w:type="gramStart"/>
+      <w:r>
+        <w:rPr>
+          <w:rFonts w:cstheme="minorHAnsi"/>
+          <w:sz w:val="28"/>
+          <w:szCs w:val="28"/>
+        </w:rPr>
+        <w:t>System.out.println</w:t>
+      </w:r>
+      <w:proofErr w:type="spellEnd"/>
+      <w:r>
+        <w:rPr>
+          <w:rFonts w:cstheme="minorHAnsi"/>
+          <w:sz w:val="28"/>
+          <w:szCs w:val="28"/>
+        </w:rPr>
+        <w:t>(</w:t>
+      </w:r>
+      <w:proofErr w:type="gramEnd"/>
+      <w:r>
+        <w:rPr>
+          <w:rFonts w:cstheme="minorHAnsi"/>
+          <w:sz w:val="28"/>
+          <w:szCs w:val="28"/>
+        </w:rPr>
+        <w:t>"Permuted 32 bit: "+p);</w:t>
+      </w:r>
+    </w:p>
+    <w:p>
+      <w:pPr>
+        <w:pStyle w:val="ListParagraph"/>
+        <w:rPr>
+          <w:rFonts w:cstheme="minorHAnsi"/>
+          <w:sz w:val="28"/>
+          <w:szCs w:val="28"/>
+        </w:rPr>
+      </w:pPr>
+      <w:r>
+        <w:rPr>
+          <w:rFonts w:cstheme="minorHAnsi"/>
+          <w:sz w:val="28"/>
+          <w:szCs w:val="28"/>
+        </w:rPr>
+        <w:t xml:space="preserve">        </w:t>
+      </w:r>
+      <w:proofErr w:type="gramStart"/>
+      <w:r>
+        <w:rPr>
+          <w:rFonts w:cstheme="minorHAnsi"/>
+          <w:sz w:val="28"/>
+          <w:szCs w:val="28"/>
+        </w:rPr>
+        <w:t>return</w:t>
+      </w:r>
+      <w:proofErr w:type="gramEnd"/>
+      <w:r>
+        <w:rPr>
+          <w:rFonts w:cstheme="minorHAnsi"/>
+          <w:sz w:val="28"/>
+          <w:szCs w:val="28"/>
+        </w:rPr>
+        <w:t xml:space="preserve"> p;</w:t>
+      </w:r>
+    </w:p>
+    <w:p>
+      <w:pPr>
+        <w:pStyle w:val="ListParagraph"/>
+        <w:rPr>
+          <w:rFonts w:cstheme="minorHAnsi"/>
+          <w:sz w:val="28"/>
+          <w:szCs w:val="28"/>
+        </w:rPr>
+      </w:pPr>
+      <w:r>
+        <w:rPr>
+          <w:rFonts w:cstheme="minorHAnsi"/>
+          <w:sz w:val="28"/>
+          <w:szCs w:val="28"/>
+        </w:rPr>
+        <w:t xml:space="preserve">    }</w:t>
+      </w:r>
+    </w:p>
+    <w:p>
+      <w:pPr>
+        <w:pStyle w:val="ListParagraph"/>
+        <w:rPr>
+          <w:rFonts w:cstheme="minorHAnsi"/>
+          <w:sz w:val="28"/>
+          <w:szCs w:val="28"/>
+        </w:rPr>
+      </w:pPr>
+    </w:p>
+    <w:p>
+      <w:pPr>
+        <w:pStyle w:val="ListParagraph"/>
+        <w:rPr>
+          <w:rFonts w:cstheme="minorHAnsi"/>
+          <w:sz w:val="28"/>
+          <w:szCs w:val="28"/>
+        </w:rPr>
+      </w:pPr>
+    </w:p>
+    <w:p>
+      <w:pPr>
+        <w:pStyle w:val="ListParagraph"/>
+        <w:rPr>
+          <w:rFonts w:cstheme="minorHAnsi"/>
+          <w:sz w:val="28"/>
+          <w:szCs w:val="28"/>
+        </w:rPr>
+      </w:pPr>
+      <w:r>
+        <w:rPr>
+          <w:rFonts w:cstheme="minorHAnsi"/>
+          <w:sz w:val="28"/>
+          <w:szCs w:val="28"/>
+        </w:rPr>
+        <w:t xml:space="preserve">    </w:t>
+      </w:r>
+      <w:proofErr w:type="gramStart"/>
+      <w:r>
+        <w:rPr>
+          <w:rFonts w:cstheme="minorHAnsi"/>
+          <w:sz w:val="28"/>
+          <w:szCs w:val="28"/>
+        </w:rPr>
+        <w:t>public</w:t>
+      </w:r>
+      <w:proofErr w:type="gramEnd"/>
+      <w:r>
+        <w:rPr>
+          <w:rFonts w:cstheme="minorHAnsi"/>
+          <w:sz w:val="28"/>
+          <w:szCs w:val="28"/>
+        </w:rPr>
+        <w:t xml:space="preserve"> static String </w:t>
+      </w:r>
+      <w:proofErr w:type="spellStart"/>
+      <w:r>
+        <w:rPr>
+          <w:rFonts w:cstheme="minorHAnsi"/>
+          <w:sz w:val="28"/>
+          <w:szCs w:val="28"/>
+        </w:rPr>
+        <w:t>Feistel</w:t>
+      </w:r>
+      <w:proofErr w:type="spellEnd"/>
+      <w:r>
+        <w:rPr>
+          <w:rFonts w:cstheme="minorHAnsi"/>
+          <w:sz w:val="28"/>
+          <w:szCs w:val="28"/>
+        </w:rPr>
+        <w:t xml:space="preserve">(String input) throws </w:t>
+      </w:r>
+      <w:proofErr w:type="spellStart"/>
+      <w:r>
+        <w:rPr>
+          <w:rFonts w:cstheme="minorHAnsi"/>
+          <w:sz w:val="28"/>
+          <w:szCs w:val="28"/>
+        </w:rPr>
+        <w:t>IOException</w:t>
+      </w:r>
+      <w:proofErr w:type="spellEnd"/>
+      <w:r>
+        <w:rPr>
+          <w:rFonts w:cstheme="minorHAnsi"/>
+          <w:sz w:val="28"/>
+          <w:szCs w:val="28"/>
+        </w:rPr>
+        <w:t xml:space="preserve"> {</w:t>
+      </w:r>
+    </w:p>
+    <w:p>
+      <w:pPr>
+        <w:pStyle w:val="ListParagraph"/>
+        <w:rPr>
+          <w:rFonts w:cstheme="minorHAnsi"/>
+          <w:sz w:val="28"/>
+          <w:szCs w:val="28"/>
+        </w:rPr>
+      </w:pPr>
+      <w:r>
+        <w:rPr>
+          <w:rFonts w:cstheme="minorHAnsi"/>
+          <w:sz w:val="28"/>
+          <w:szCs w:val="28"/>
+        </w:rPr>
+        <w:t xml:space="preserve">        </w:t>
+      </w:r>
+      <w:proofErr w:type="spellStart"/>
+      <w:proofErr w:type="gramStart"/>
+      <w:r>
+        <w:rPr>
+          <w:rFonts w:cstheme="minorHAnsi"/>
+          <w:sz w:val="28"/>
+          <w:szCs w:val="28"/>
+        </w:rPr>
+        <w:t>System.out.println</w:t>
+      </w:r>
+      <w:proofErr w:type="spellEnd"/>
+      <w:r>
+        <w:rPr>
+          <w:rFonts w:cstheme="minorHAnsi"/>
+          <w:sz w:val="28"/>
+          <w:szCs w:val="28"/>
+        </w:rPr>
+        <w:t>(</w:t>
+      </w:r>
+      <w:proofErr w:type="gramEnd"/>
+      <w:r>
+        <w:rPr>
+          <w:rFonts w:cstheme="minorHAnsi"/>
+          <w:sz w:val="28"/>
+          <w:szCs w:val="28"/>
+        </w:rPr>
+        <w:t>"64 Bit Block");</w:t>
+      </w:r>
+    </w:p>
+    <w:p>
+      <w:pPr>
+        <w:pStyle w:val="ListParagraph"/>
+        <w:rPr>
+          <w:rFonts w:cstheme="minorHAnsi"/>
+          <w:sz w:val="28"/>
+          <w:szCs w:val="28"/>
+        </w:rPr>
+      </w:pPr>
+      <w:r>
+        <w:rPr>
+          <w:rFonts w:cstheme="minorHAnsi"/>
+          <w:sz w:val="28"/>
+          <w:szCs w:val="28"/>
+        </w:rPr>
+        <w:t xml:space="preserve">        </w:t>
+      </w:r>
+      <w:proofErr w:type="spellStart"/>
+      <w:proofErr w:type="gramStart"/>
+      <w:r>
+        <w:rPr>
+          <w:rFonts w:cstheme="minorHAnsi"/>
+          <w:sz w:val="28"/>
+          <w:szCs w:val="28"/>
+        </w:rPr>
+        <w:t>System.out.println</w:t>
+      </w:r>
+      <w:proofErr w:type="spellEnd"/>
+      <w:r>
+        <w:rPr>
+          <w:rFonts w:cstheme="minorHAnsi"/>
+          <w:sz w:val="28"/>
+          <w:szCs w:val="28"/>
+        </w:rPr>
+        <w:t>(</w:t>
+      </w:r>
+      <w:proofErr w:type="gramEnd"/>
+      <w:r>
+        <w:rPr>
+          <w:rFonts w:cstheme="minorHAnsi"/>
+          <w:sz w:val="28"/>
+          <w:szCs w:val="28"/>
+        </w:rPr>
+        <w:t>input);</w:t>
+      </w:r>
+    </w:p>
+    <w:p>
+      <w:pPr>
+        <w:pStyle w:val="ListParagraph"/>
+        <w:rPr>
+          <w:rFonts w:cstheme="minorHAnsi"/>
+          <w:sz w:val="28"/>
+          <w:szCs w:val="28"/>
+        </w:rPr>
+      </w:pPr>
+      <w:r>
+        <w:rPr>
+          <w:rFonts w:cstheme="minorHAnsi"/>
+          <w:sz w:val="28"/>
+          <w:szCs w:val="28"/>
+        </w:rPr>
+        <w:t xml:space="preserve">        String string1=</w:t>
+      </w:r>
+      <w:proofErr w:type="spellStart"/>
+      <w:proofErr w:type="gramStart"/>
+      <w:r>
+        <w:rPr>
+          <w:rFonts w:cstheme="minorHAnsi"/>
+          <w:sz w:val="28"/>
+          <w:szCs w:val="28"/>
+        </w:rPr>
+        <w:t>input.substring</w:t>
+      </w:r>
+      <w:proofErr w:type="spellEnd"/>
+      <w:r>
+        <w:rPr>
+          <w:rFonts w:cstheme="minorHAnsi"/>
+          <w:sz w:val="28"/>
+          <w:szCs w:val="28"/>
+        </w:rPr>
+        <w:t>(</w:t>
+      </w:r>
+      <w:proofErr w:type="gramEnd"/>
+      <w:r>
+        <w:rPr>
+          <w:rFonts w:cstheme="minorHAnsi"/>
+          <w:sz w:val="28"/>
+          <w:szCs w:val="28"/>
+        </w:rPr>
+        <w:t>0, 32);</w:t>
+      </w:r>
+    </w:p>
+    <w:p>
+      <w:pPr>
+        <w:pStyle w:val="ListParagraph"/>
+        <w:rPr>
+          <w:rFonts w:cstheme="minorHAnsi"/>
+          <w:sz w:val="28"/>
+          <w:szCs w:val="28"/>
+        </w:rPr>
+      </w:pPr>
+      <w:r>
+        <w:rPr>
+          <w:rFonts w:cstheme="minorHAnsi"/>
+          <w:sz w:val="28"/>
+          <w:szCs w:val="28"/>
+        </w:rPr>
+        <w:t xml:space="preserve">        String string2=</w:t>
+      </w:r>
+      <w:proofErr w:type="spellStart"/>
+      <w:proofErr w:type="gramStart"/>
+      <w:r>
+        <w:rPr>
+          <w:rFonts w:cstheme="minorHAnsi"/>
+          <w:sz w:val="28"/>
+          <w:szCs w:val="28"/>
+        </w:rPr>
+        <w:t>input.substring</w:t>
+      </w:r>
+      <w:proofErr w:type="spellEnd"/>
+      <w:r>
+        <w:rPr>
+          <w:rFonts w:cstheme="minorHAnsi"/>
+          <w:sz w:val="28"/>
+          <w:szCs w:val="28"/>
+        </w:rPr>
+        <w:t>(</w:t>
+      </w:r>
+      <w:proofErr w:type="gramEnd"/>
+      <w:r>
+        <w:rPr>
+          <w:rFonts w:cstheme="minorHAnsi"/>
+          <w:sz w:val="28"/>
+          <w:szCs w:val="28"/>
+        </w:rPr>
+        <w:t>32, 64);</w:t>
+      </w:r>
+    </w:p>
+    <w:p>
+      <w:pPr>
+        <w:pStyle w:val="ListParagraph"/>
+        <w:rPr>
+          <w:rFonts w:cstheme="minorHAnsi"/>
+          <w:sz w:val="28"/>
+          <w:szCs w:val="28"/>
+        </w:rPr>
+      </w:pPr>
+      <w:r>
+        <w:rPr>
+          <w:rFonts w:cstheme="minorHAnsi"/>
+          <w:sz w:val="28"/>
+          <w:szCs w:val="28"/>
+        </w:rPr>
+        <w:t xml:space="preserve">        //</w:t>
+      </w:r>
+      <w:proofErr w:type="spellStart"/>
+      <w:proofErr w:type="gramStart"/>
+      <w:r>
+        <w:rPr>
+          <w:rFonts w:cstheme="minorHAnsi"/>
+          <w:sz w:val="28"/>
+          <w:szCs w:val="28"/>
+        </w:rPr>
+        <w:t>System.out.println</w:t>
+      </w:r>
+      <w:proofErr w:type="spellEnd"/>
+      <w:r>
+        <w:rPr>
+          <w:rFonts w:cstheme="minorHAnsi"/>
+          <w:sz w:val="28"/>
+          <w:szCs w:val="28"/>
+        </w:rPr>
+        <w:t>(</w:t>
+      </w:r>
+      <w:proofErr w:type="gramEnd"/>
+      <w:r>
+        <w:rPr>
+          <w:rFonts w:cstheme="minorHAnsi"/>
+          <w:sz w:val="28"/>
+          <w:szCs w:val="28"/>
+        </w:rPr>
+        <w:t>"L0: "+string1);</w:t>
+      </w:r>
+    </w:p>
+    <w:p>
+      <w:pPr>
+        <w:pStyle w:val="ListParagraph"/>
+        <w:rPr>
+          <w:rFonts w:cstheme="minorHAnsi"/>
+          <w:sz w:val="28"/>
+          <w:szCs w:val="28"/>
+        </w:rPr>
+      </w:pPr>
+      <w:r>
+        <w:rPr>
+          <w:rFonts w:cstheme="minorHAnsi"/>
+          <w:sz w:val="28"/>
+          <w:szCs w:val="28"/>
+        </w:rPr>
+        <w:t xml:space="preserve">        //</w:t>
+      </w:r>
+      <w:proofErr w:type="spellStart"/>
+      <w:proofErr w:type="gramStart"/>
+      <w:r>
+        <w:rPr>
+          <w:rFonts w:cstheme="minorHAnsi"/>
+          <w:sz w:val="28"/>
+          <w:szCs w:val="28"/>
+        </w:rPr>
+        <w:t>System.out.println</w:t>
+      </w:r>
+      <w:proofErr w:type="spellEnd"/>
+      <w:r>
+        <w:rPr>
+          <w:rFonts w:cstheme="minorHAnsi"/>
+          <w:sz w:val="28"/>
+          <w:szCs w:val="28"/>
+        </w:rPr>
+        <w:t>(</w:t>
+      </w:r>
+      <w:proofErr w:type="gramEnd"/>
+      <w:r>
+        <w:rPr>
+          <w:rFonts w:cstheme="minorHAnsi"/>
+          <w:sz w:val="28"/>
+          <w:szCs w:val="28"/>
+        </w:rPr>
+        <w:t>"R0: "+string2);</w:t>
+      </w:r>
+    </w:p>
+    <w:p>
+      <w:pPr>
+        <w:pStyle w:val="ListParagraph"/>
+        <w:rPr>
+          <w:rFonts w:cstheme="minorHAnsi"/>
+          <w:sz w:val="28"/>
+          <w:szCs w:val="28"/>
+        </w:rPr>
+      </w:pPr>
+      <w:r>
+        <w:rPr>
+          <w:rFonts w:cstheme="minorHAnsi"/>
+          <w:sz w:val="28"/>
+          <w:szCs w:val="28"/>
+        </w:rPr>
+        <w:t xml:space="preserve">        //</w:t>
+      </w:r>
+      <w:proofErr w:type="spellStart"/>
+      <w:proofErr w:type="gramStart"/>
+      <w:r>
+        <w:rPr>
+          <w:rFonts w:cstheme="minorHAnsi"/>
+          <w:sz w:val="28"/>
+          <w:szCs w:val="28"/>
+        </w:rPr>
+        <w:t>System.out.println</w:t>
+      </w:r>
+      <w:proofErr w:type="spellEnd"/>
+      <w:r>
+        <w:rPr>
+          <w:rFonts w:cstheme="minorHAnsi"/>
+          <w:sz w:val="28"/>
+          <w:szCs w:val="28"/>
+        </w:rPr>
+        <w:t>(</w:t>
+      </w:r>
+      <w:proofErr w:type="gramEnd"/>
+      <w:r>
+        <w:rPr>
+          <w:rFonts w:cstheme="minorHAnsi"/>
+          <w:sz w:val="28"/>
+          <w:szCs w:val="28"/>
+        </w:rPr>
+        <w:t>"Round1:");</w:t>
+      </w:r>
+    </w:p>
+    <w:p>
+      <w:pPr>
+        <w:pStyle w:val="ListParagraph"/>
+        <w:rPr>
+          <w:rFonts w:cstheme="minorHAnsi"/>
+          <w:sz w:val="28"/>
+          <w:szCs w:val="28"/>
+        </w:rPr>
+      </w:pPr>
+      <w:r>
+        <w:rPr>
+          <w:rFonts w:cstheme="minorHAnsi"/>
+          <w:sz w:val="28"/>
+          <w:szCs w:val="28"/>
+        </w:rPr>
+        <w:t xml:space="preserve">        String string3=</w:t>
+      </w:r>
+      <w:proofErr w:type="spellStart"/>
+      <w:r>
+        <w:rPr>
+          <w:rFonts w:cstheme="minorHAnsi"/>
+          <w:sz w:val="28"/>
+          <w:szCs w:val="28"/>
+        </w:rPr>
+        <w:t>FeistelCipher.F_</w:t>
+      </w:r>
+      <w:proofErr w:type="gramStart"/>
+      <w:r>
+        <w:rPr>
+          <w:rFonts w:cstheme="minorHAnsi"/>
+          <w:sz w:val="28"/>
+          <w:szCs w:val="28"/>
+        </w:rPr>
+        <w:t>function</w:t>
+      </w:r>
+      <w:proofErr w:type="spellEnd"/>
+      <w:r>
+        <w:rPr>
+          <w:rFonts w:cstheme="minorHAnsi"/>
+          <w:sz w:val="28"/>
+          <w:szCs w:val="28"/>
+        </w:rPr>
+        <w:t>(</w:t>
+      </w:r>
+      <w:proofErr w:type="gramEnd"/>
+      <w:r>
+        <w:rPr>
+          <w:rFonts w:cstheme="minorHAnsi"/>
+          <w:sz w:val="28"/>
+          <w:szCs w:val="28"/>
+        </w:rPr>
+        <w:t>string2);</w:t>
+      </w:r>
+    </w:p>
+    <w:p>
+      <w:pPr>
+        <w:pStyle w:val="ListParagraph"/>
+        <w:rPr>
+          <w:rFonts w:cstheme="minorHAnsi"/>
+          <w:sz w:val="28"/>
+          <w:szCs w:val="28"/>
+        </w:rPr>
+      </w:pPr>
+      <w:r>
+        <w:rPr>
+          <w:rFonts w:cstheme="minorHAnsi"/>
+          <w:sz w:val="28"/>
+          <w:szCs w:val="28"/>
+        </w:rPr>
+        <w:t xml:space="preserve">        //</w:t>
+      </w:r>
+      <w:proofErr w:type="spellStart"/>
+      <w:proofErr w:type="gramStart"/>
+      <w:r>
+        <w:rPr>
+          <w:rFonts w:cstheme="minorHAnsi"/>
+          <w:sz w:val="28"/>
+          <w:szCs w:val="28"/>
+        </w:rPr>
+        <w:t>System.out.println</w:t>
+      </w:r>
+      <w:proofErr w:type="spellEnd"/>
+      <w:r>
+        <w:rPr>
+          <w:rFonts w:cstheme="minorHAnsi"/>
+          <w:sz w:val="28"/>
+          <w:szCs w:val="28"/>
+        </w:rPr>
+        <w:t>(</w:t>
+      </w:r>
+      <w:proofErr w:type="gramEnd"/>
+      <w:r>
+        <w:rPr>
+          <w:rFonts w:cstheme="minorHAnsi"/>
+          <w:sz w:val="28"/>
+          <w:szCs w:val="28"/>
+        </w:rPr>
+        <w:t>"L1: "+string2);</w:t>
+      </w:r>
+    </w:p>
+    <w:p>
+      <w:pPr>
+        <w:pStyle w:val="ListParagraph"/>
+        <w:rPr>
+          <w:rFonts w:cstheme="minorHAnsi"/>
+          <w:sz w:val="28"/>
+          <w:szCs w:val="28"/>
+        </w:rPr>
+      </w:pPr>
+      <w:r>
+        <w:rPr>
+          <w:rFonts w:cstheme="minorHAnsi"/>
+          <w:sz w:val="28"/>
+          <w:szCs w:val="28"/>
+        </w:rPr>
+        <w:t xml:space="preserve">        //</w:t>
+      </w:r>
+      <w:proofErr w:type="spellStart"/>
+      <w:proofErr w:type="gramStart"/>
+      <w:r>
+        <w:rPr>
+          <w:rFonts w:cstheme="minorHAnsi"/>
+          <w:sz w:val="28"/>
+          <w:szCs w:val="28"/>
+        </w:rPr>
+        <w:t>System.out.println</w:t>
+      </w:r>
+      <w:proofErr w:type="spellEnd"/>
+      <w:r>
+        <w:rPr>
+          <w:rFonts w:cstheme="minorHAnsi"/>
+          <w:sz w:val="28"/>
+          <w:szCs w:val="28"/>
+        </w:rPr>
+        <w:t>(</w:t>
+      </w:r>
+      <w:proofErr w:type="gramEnd"/>
+      <w:r>
+        <w:rPr>
+          <w:rFonts w:cstheme="minorHAnsi"/>
+          <w:sz w:val="28"/>
+          <w:szCs w:val="28"/>
+        </w:rPr>
+        <w:t>"R1: "+</w:t>
+      </w:r>
+      <w:proofErr w:type="spellStart"/>
+      <w:r>
+        <w:rPr>
+          <w:rFonts w:cstheme="minorHAnsi"/>
+          <w:sz w:val="28"/>
+          <w:szCs w:val="28"/>
+        </w:rPr>
+        <w:t>Do_XOR</w:t>
+      </w:r>
+      <w:proofErr w:type="spellEnd"/>
+      <w:r>
+        <w:rPr>
+          <w:rFonts w:cstheme="minorHAnsi"/>
+          <w:sz w:val="28"/>
+          <w:szCs w:val="28"/>
+        </w:rPr>
+        <w:t>(string1,string3));</w:t>
+      </w:r>
+    </w:p>
+    <w:p>
+      <w:pPr>
+        <w:pStyle w:val="ListParagraph"/>
+        <w:rPr>
+          <w:rFonts w:cstheme="minorHAnsi"/>
+          <w:sz w:val="28"/>
+          <w:szCs w:val="28"/>
+        </w:rPr>
+      </w:pPr>
+      <w:r>
+        <w:rPr>
+          <w:rFonts w:cstheme="minorHAnsi"/>
+          <w:sz w:val="28"/>
+          <w:szCs w:val="28"/>
+        </w:rPr>
+        <w:t xml:space="preserve">        //</w:t>
+      </w:r>
+      <w:proofErr w:type="spellStart"/>
+      <w:proofErr w:type="gramStart"/>
+      <w:r>
+        <w:rPr>
+          <w:rFonts w:cstheme="minorHAnsi"/>
+          <w:sz w:val="28"/>
+          <w:szCs w:val="28"/>
+        </w:rPr>
+        <w:t>System.out.println</w:t>
+      </w:r>
+      <w:proofErr w:type="spellEnd"/>
+      <w:r>
+        <w:rPr>
+          <w:rFonts w:cstheme="minorHAnsi"/>
+          <w:sz w:val="28"/>
+          <w:szCs w:val="28"/>
+        </w:rPr>
+        <w:t>(</w:t>
+      </w:r>
+      <w:proofErr w:type="gramEnd"/>
+      <w:r>
+        <w:rPr>
+          <w:rFonts w:cstheme="minorHAnsi"/>
+          <w:sz w:val="28"/>
+          <w:szCs w:val="28"/>
+        </w:rPr>
+        <w:t>"Cypher Output: "+string2+Do_XOR(string1,string3));</w:t>
+      </w:r>
+    </w:p>
+    <w:p>
+      <w:pPr>
+        <w:pStyle w:val="ListParagraph"/>
+        <w:rPr>
+          <w:rFonts w:cstheme="minorHAnsi"/>
+          <w:sz w:val="28"/>
+          <w:szCs w:val="28"/>
+        </w:rPr>
+      </w:pPr>
+      <w:r>
+        <w:rPr>
+          <w:rFonts w:cstheme="minorHAnsi"/>
+          <w:sz w:val="28"/>
+          <w:szCs w:val="28"/>
+        </w:rPr>
+        <w:t xml:space="preserve">        </w:t>
+      </w:r>
+      <w:proofErr w:type="spellStart"/>
+      <w:proofErr w:type="gramStart"/>
+      <w:r>
+        <w:rPr>
+          <w:rFonts w:cstheme="minorHAnsi"/>
+          <w:sz w:val="28"/>
+          <w:szCs w:val="28"/>
+        </w:rPr>
+        <w:t>System.out.println</w:t>
+      </w:r>
+      <w:proofErr w:type="spellEnd"/>
+      <w:r>
+        <w:rPr>
+          <w:rFonts w:cstheme="minorHAnsi"/>
+          <w:sz w:val="28"/>
+          <w:szCs w:val="28"/>
+        </w:rPr>
+        <w:t>(</w:t>
+      </w:r>
+      <w:proofErr w:type="gramEnd"/>
+      <w:r>
+        <w:rPr>
+          <w:rFonts w:cstheme="minorHAnsi"/>
+          <w:sz w:val="28"/>
+          <w:szCs w:val="28"/>
+        </w:rPr>
+        <w:t>"Cypher Output in Ascii:"+FeistelCipher.ConvertToAscii(string2+Do_XOR(string1,string3)));</w:t>
+      </w:r>
+    </w:p>
+    <w:p>
+      <w:pPr>
+        <w:pStyle w:val="ListParagraph"/>
+        <w:rPr>
+          <w:rFonts w:cstheme="minorHAnsi"/>
+          <w:sz w:val="28"/>
+          <w:szCs w:val="28"/>
+        </w:rPr>
+      </w:pPr>
+      <w:r>
+        <w:rPr>
+          <w:rFonts w:cstheme="minorHAnsi"/>
+          <w:sz w:val="28"/>
+          <w:szCs w:val="28"/>
+        </w:rPr>
+        <w:t xml:space="preserve">        </w:t>
+      </w:r>
+      <w:proofErr w:type="gramStart"/>
+      <w:r>
+        <w:rPr>
+          <w:rFonts w:cstheme="minorHAnsi"/>
+          <w:sz w:val="28"/>
+          <w:szCs w:val="28"/>
+        </w:rPr>
+        <w:t>return</w:t>
+      </w:r>
+      <w:proofErr w:type="gramEnd"/>
+      <w:r>
+        <w:rPr>
+          <w:rFonts w:cstheme="minorHAnsi"/>
+          <w:sz w:val="28"/>
+          <w:szCs w:val="28"/>
+        </w:rPr>
+        <w:t xml:space="preserve"> (string2+Do_XOR(string1,string3));</w:t>
+      </w:r>
+    </w:p>
+    <w:p>
+      <w:pPr>
+        <w:pStyle w:val="ListParagraph"/>
+        <w:rPr>
+          <w:rFonts w:cstheme="minorHAnsi"/>
+          <w:sz w:val="28"/>
+          <w:szCs w:val="28"/>
+        </w:rPr>
+      </w:pPr>
+      <w:r>
+        <w:rPr>
+          <w:rFonts w:cstheme="minorHAnsi"/>
+          <w:sz w:val="28"/>
+          <w:szCs w:val="28"/>
+        </w:rPr>
+        <w:t xml:space="preserve">    }</w:t>
+      </w:r>
+    </w:p>
+    <w:p>
+      <w:pPr>
+        <w:pStyle w:val="ListParagraph"/>
+        <w:rPr>
+          <w:rFonts w:cstheme="minorHAnsi"/>
+          <w:sz w:val="28"/>
+          <w:szCs w:val="28"/>
+        </w:rPr>
+      </w:pPr>
+    </w:p>
+    <w:p>
+      <w:pPr>
+        <w:pStyle w:val="ListParagraph"/>
+        <w:rPr>
+          <w:rFonts w:cstheme="minorHAnsi"/>
+          <w:sz w:val="28"/>
+          <w:szCs w:val="28"/>
+        </w:rPr>
+      </w:pPr>
+    </w:p>
+    <w:p>
+      <w:pPr>
+        <w:pStyle w:val="ListParagraph"/>
+        <w:rPr>
+          <w:rFonts w:cstheme="minorHAnsi"/>
+          <w:sz w:val="28"/>
+          <w:szCs w:val="28"/>
+        </w:rPr>
+      </w:pPr>
+    </w:p>
+    <w:p>
+      <w:pPr>
+        <w:pStyle w:val="ListParagraph"/>
+        <w:rPr>
+          <w:rFonts w:cstheme="minorHAnsi"/>
+          <w:sz w:val="28"/>
+          <w:szCs w:val="28"/>
+        </w:rPr>
+      </w:pPr>
+    </w:p>
+    <w:p>
+      <w:pPr>
+        <w:pStyle w:val="ListParagraph"/>
+        <w:rPr>
+          <w:rFonts w:cstheme="minorHAnsi"/>
+          <w:sz w:val="28"/>
+          <w:szCs w:val="28"/>
+        </w:rPr>
+      </w:pPr>
+      <w:r>
+        <w:rPr>
+          <w:rFonts w:cstheme="minorHAnsi"/>
+          <w:sz w:val="28"/>
+          <w:szCs w:val="28"/>
+        </w:rPr>
+        <w:t xml:space="preserve">    </w:t>
+      </w:r>
+      <w:proofErr w:type="gramStart"/>
+      <w:r>
+        <w:rPr>
+          <w:rFonts w:cstheme="minorHAnsi"/>
+          <w:sz w:val="28"/>
+          <w:szCs w:val="28"/>
+        </w:rPr>
+        <w:t>public</w:t>
+      </w:r>
+      <w:proofErr w:type="gramEnd"/>
+      <w:r>
+        <w:rPr>
+          <w:rFonts w:cstheme="minorHAnsi"/>
+          <w:sz w:val="28"/>
+          <w:szCs w:val="28"/>
+        </w:rPr>
+        <w:t xml:space="preserve"> static void main(String []</w:t>
+      </w:r>
+      <w:proofErr w:type="spellStart"/>
+      <w:r>
+        <w:rPr>
+          <w:rFonts w:cstheme="minorHAnsi"/>
+          <w:sz w:val="28"/>
+          <w:szCs w:val="28"/>
+        </w:rPr>
+        <w:t>args</w:t>
+      </w:r>
+      <w:proofErr w:type="spellEnd"/>
+      <w:r>
+        <w:rPr>
+          <w:rFonts w:cstheme="minorHAnsi"/>
+          <w:sz w:val="28"/>
+          <w:szCs w:val="28"/>
+        </w:rPr>
+        <w:t xml:space="preserve">) throws </w:t>
+      </w:r>
+      <w:proofErr w:type="spellStart"/>
+      <w:r>
+        <w:rPr>
+          <w:rFonts w:cstheme="minorHAnsi"/>
+          <w:sz w:val="28"/>
+          <w:szCs w:val="28"/>
+        </w:rPr>
+        <w:t>IOException</w:t>
+      </w:r>
+      <w:proofErr w:type="spellEnd"/>
+      <w:r>
+        <w:rPr>
+          <w:rFonts w:cstheme="minorHAnsi"/>
+          <w:sz w:val="28"/>
+          <w:szCs w:val="28"/>
+        </w:rPr>
+        <w:t xml:space="preserve"> {</w:t>
+      </w:r>
+    </w:p>
+    <w:p>
+      <w:pPr>
+        <w:pStyle w:val="ListParagraph"/>
+        <w:rPr>
+          <w:rFonts w:cstheme="minorHAnsi"/>
+          <w:sz w:val="28"/>
+          <w:szCs w:val="28"/>
+        </w:rPr>
+      </w:pPr>
+      <w:r>
+        <w:rPr>
+          <w:rFonts w:cstheme="minorHAnsi"/>
+          <w:sz w:val="28"/>
+          <w:szCs w:val="28"/>
+        </w:rPr>
+        <w:t xml:space="preserve">        </w:t>
+      </w:r>
+      <w:proofErr w:type="spellStart"/>
+      <w:proofErr w:type="gramStart"/>
+      <w:r>
+        <w:rPr>
+          <w:rFonts w:cstheme="minorHAnsi"/>
+          <w:sz w:val="28"/>
+          <w:szCs w:val="28"/>
+        </w:rPr>
+        <w:t>System.out.println</w:t>
+      </w:r>
+      <w:proofErr w:type="spellEnd"/>
+      <w:r>
+        <w:rPr>
+          <w:rFonts w:cstheme="minorHAnsi"/>
+          <w:sz w:val="28"/>
+          <w:szCs w:val="28"/>
+        </w:rPr>
+        <w:t>(</w:t>
+      </w:r>
+      <w:proofErr w:type="gramEnd"/>
+      <w:r>
+        <w:rPr>
+          <w:rFonts w:cstheme="minorHAnsi"/>
+          <w:sz w:val="28"/>
+          <w:szCs w:val="28"/>
+        </w:rPr>
+        <w:t xml:space="preserve">"This is </w:t>
+      </w:r>
+      <w:proofErr w:type="spellStart"/>
+      <w:r>
+        <w:rPr>
+          <w:rFonts w:cstheme="minorHAnsi"/>
+          <w:sz w:val="28"/>
+          <w:szCs w:val="28"/>
+        </w:rPr>
+        <w:t>Feistel</w:t>
+      </w:r>
+      <w:proofErr w:type="spellEnd"/>
+      <w:r>
+        <w:rPr>
+          <w:rFonts w:cstheme="minorHAnsi"/>
+          <w:sz w:val="28"/>
+          <w:szCs w:val="28"/>
+        </w:rPr>
+        <w:t xml:space="preserve"> Cipher\n");</w:t>
+      </w:r>
+    </w:p>
+    <w:p>
+      <w:pPr>
+        <w:pStyle w:val="ListParagraph"/>
+        <w:rPr>
+          <w:rFonts w:cstheme="minorHAnsi"/>
+          <w:sz w:val="28"/>
+          <w:szCs w:val="28"/>
+        </w:rPr>
+      </w:pPr>
+      <w:r>
+        <w:rPr>
+          <w:rFonts w:cstheme="minorHAnsi"/>
+          <w:sz w:val="28"/>
+          <w:szCs w:val="28"/>
+        </w:rPr>
+        <w:t xml:space="preserve">        </w:t>
+      </w:r>
+      <w:proofErr w:type="spellStart"/>
+      <w:r>
+        <w:rPr>
+          <w:rFonts w:cstheme="minorHAnsi"/>
+          <w:sz w:val="28"/>
+          <w:szCs w:val="28"/>
+        </w:rPr>
+        <w:t>BufferedReader</w:t>
+      </w:r>
+      <w:proofErr w:type="spellEnd"/>
+      <w:r>
+        <w:rPr>
+          <w:rFonts w:cstheme="minorHAnsi"/>
+          <w:sz w:val="28"/>
+          <w:szCs w:val="28"/>
+        </w:rPr>
+        <w:t xml:space="preserve"> </w:t>
+      </w:r>
+      <w:proofErr w:type="spellStart"/>
+      <w:r>
+        <w:rPr>
+          <w:rFonts w:cstheme="minorHAnsi"/>
+          <w:sz w:val="28"/>
+          <w:szCs w:val="28"/>
+        </w:rPr>
+        <w:t>br</w:t>
+      </w:r>
+      <w:proofErr w:type="spellEnd"/>
+      <w:r>
+        <w:rPr>
+          <w:rFonts w:cstheme="minorHAnsi"/>
+          <w:sz w:val="28"/>
+          <w:szCs w:val="28"/>
+        </w:rPr>
+        <w:t xml:space="preserve">=new </w:t>
+      </w:r>
+      <w:proofErr w:type="spellStart"/>
+      <w:proofErr w:type="gramStart"/>
+      <w:r>
+        <w:rPr>
+          <w:rFonts w:cstheme="minorHAnsi"/>
+          <w:sz w:val="28"/>
+          <w:szCs w:val="28"/>
+        </w:rPr>
+        <w:t>BufferedReader</w:t>
+      </w:r>
+      <w:proofErr w:type="spellEnd"/>
+      <w:r>
+        <w:rPr>
+          <w:rFonts w:cstheme="minorHAnsi"/>
+          <w:sz w:val="28"/>
+          <w:szCs w:val="28"/>
+        </w:rPr>
+        <w:t>(</w:t>
+      </w:r>
+      <w:proofErr w:type="gramEnd"/>
+      <w:r>
+        <w:rPr>
+          <w:rFonts w:cstheme="minorHAnsi"/>
+          <w:sz w:val="28"/>
+          <w:szCs w:val="28"/>
+        </w:rPr>
+        <w:t xml:space="preserve">new </w:t>
+      </w:r>
+      <w:proofErr w:type="spellStart"/>
+      <w:r>
+        <w:rPr>
+          <w:rFonts w:cstheme="minorHAnsi"/>
+          <w:sz w:val="28"/>
+          <w:szCs w:val="28"/>
+        </w:rPr>
+        <w:t>InputStreamReader</w:t>
+      </w:r>
+      <w:proofErr w:type="spellEnd"/>
+      <w:r>
+        <w:rPr>
+          <w:rFonts w:cstheme="minorHAnsi"/>
+          <w:sz w:val="28"/>
+          <w:szCs w:val="28"/>
+        </w:rPr>
+        <w:t>(System.in));</w:t>
+      </w:r>
+    </w:p>
+    <w:p>
+      <w:pPr>
+        <w:pStyle w:val="ListParagraph"/>
+        <w:rPr>
+          <w:rFonts w:cstheme="minorHAnsi"/>
+          <w:sz w:val="28"/>
+          <w:szCs w:val="28"/>
+        </w:rPr>
+      </w:pPr>
+      <w:r>
+        <w:rPr>
+          <w:rFonts w:cstheme="minorHAnsi"/>
+          <w:sz w:val="28"/>
+          <w:szCs w:val="28"/>
+        </w:rPr>
+        <w:lastRenderedPageBreak/>
+        <w:t xml:space="preserve">        </w:t>
+      </w:r>
+      <w:proofErr w:type="spellStart"/>
+      <w:proofErr w:type="gramStart"/>
+      <w:r>
+        <w:rPr>
+          <w:rFonts w:cstheme="minorHAnsi"/>
+          <w:sz w:val="28"/>
+          <w:szCs w:val="28"/>
+        </w:rPr>
+        <w:t>System.out.println</w:t>
+      </w:r>
+      <w:proofErr w:type="spellEnd"/>
+      <w:r>
+        <w:rPr>
+          <w:rFonts w:cstheme="minorHAnsi"/>
+          <w:sz w:val="28"/>
+          <w:szCs w:val="28"/>
+        </w:rPr>
+        <w:t>(</w:t>
+      </w:r>
+      <w:proofErr w:type="gramEnd"/>
+      <w:r>
+        <w:rPr>
+          <w:rFonts w:cstheme="minorHAnsi"/>
+          <w:sz w:val="28"/>
+          <w:szCs w:val="28"/>
+        </w:rPr>
+        <w:t>"Please Specify the input string:\n");</w:t>
+      </w:r>
+    </w:p>
+    <w:p>
+      <w:pPr>
+        <w:pStyle w:val="ListParagraph"/>
+        <w:rPr>
+          <w:rFonts w:cstheme="minorHAnsi"/>
+          <w:sz w:val="28"/>
+          <w:szCs w:val="28"/>
+        </w:rPr>
+      </w:pPr>
+      <w:r>
+        <w:rPr>
+          <w:rFonts w:cstheme="minorHAnsi"/>
+          <w:sz w:val="28"/>
+          <w:szCs w:val="28"/>
+        </w:rPr>
+        <w:t xml:space="preserve">        String plaintext=</w:t>
+      </w:r>
+      <w:proofErr w:type="spellStart"/>
+      <w:proofErr w:type="gramStart"/>
+      <w:r>
+        <w:rPr>
+          <w:rFonts w:cstheme="minorHAnsi"/>
+          <w:sz w:val="28"/>
+          <w:szCs w:val="28"/>
+        </w:rPr>
+        <w:t>br.readLine</w:t>
+      </w:r>
+      <w:proofErr w:type="spellEnd"/>
+      <w:r>
+        <w:rPr>
+          <w:rFonts w:cstheme="minorHAnsi"/>
+          <w:sz w:val="28"/>
+          <w:szCs w:val="28"/>
+        </w:rPr>
+        <w:t>(</w:t>
+      </w:r>
+      <w:proofErr w:type="gramEnd"/>
+      <w:r>
+        <w:rPr>
+          <w:rFonts w:cstheme="minorHAnsi"/>
+          <w:sz w:val="28"/>
+          <w:szCs w:val="28"/>
+        </w:rPr>
+        <w:t>);</w:t>
+      </w:r>
+    </w:p>
+    <w:p>
+      <w:pPr>
+        <w:pStyle w:val="ListParagraph"/>
+        <w:rPr>
+          <w:rFonts w:cstheme="minorHAnsi"/>
+          <w:sz w:val="28"/>
+          <w:szCs w:val="28"/>
+        </w:rPr>
+      </w:pPr>
+      <w:r>
+        <w:rPr>
+          <w:rFonts w:cstheme="minorHAnsi"/>
+          <w:sz w:val="28"/>
+          <w:szCs w:val="28"/>
+        </w:rPr>
+        <w:t xml:space="preserve">        String </w:t>
+      </w:r>
+      <w:proofErr w:type="spellStart"/>
+      <w:r>
+        <w:rPr>
+          <w:rFonts w:cstheme="minorHAnsi"/>
+          <w:sz w:val="28"/>
+          <w:szCs w:val="28"/>
+        </w:rPr>
+        <w:t>BinaryInput</w:t>
+      </w:r>
+      <w:proofErr w:type="spellEnd"/>
+      <w:r>
+        <w:rPr>
+          <w:rFonts w:cstheme="minorHAnsi"/>
+          <w:sz w:val="28"/>
+          <w:szCs w:val="28"/>
+        </w:rPr>
+        <w:t>=</w:t>
+      </w:r>
+      <w:proofErr w:type="spellStart"/>
+      <w:proofErr w:type="gramStart"/>
+      <w:r>
+        <w:rPr>
+          <w:rFonts w:cstheme="minorHAnsi"/>
+          <w:sz w:val="28"/>
+          <w:szCs w:val="28"/>
+        </w:rPr>
+        <w:t>FeistelCipher.ConvertToBinary</w:t>
+      </w:r>
+      <w:proofErr w:type="spellEnd"/>
+      <w:r>
+        <w:rPr>
+          <w:rFonts w:cstheme="minorHAnsi"/>
+          <w:sz w:val="28"/>
+          <w:szCs w:val="28"/>
+        </w:rPr>
+        <w:t>(</w:t>
+      </w:r>
+      <w:proofErr w:type="gramEnd"/>
+      <w:r>
+        <w:rPr>
+          <w:rFonts w:cstheme="minorHAnsi"/>
+          <w:sz w:val="28"/>
+          <w:szCs w:val="28"/>
+        </w:rPr>
+        <w:t>plaintext);</w:t>
+      </w:r>
+    </w:p>
+    <w:p>
+      <w:pPr>
+        <w:pStyle w:val="ListParagraph"/>
+        <w:rPr>
+          <w:rFonts w:cstheme="minorHAnsi"/>
+          <w:sz w:val="28"/>
+          <w:szCs w:val="28"/>
+        </w:rPr>
+      </w:pPr>
+      <w:r>
+        <w:rPr>
+          <w:rFonts w:cstheme="minorHAnsi"/>
+          <w:sz w:val="28"/>
+          <w:szCs w:val="28"/>
+        </w:rPr>
+        <w:t xml:space="preserve">        String s;</w:t>
+      </w:r>
+    </w:p>
+    <w:p>
+      <w:pPr>
+        <w:pStyle w:val="ListParagraph"/>
+        <w:rPr>
+          <w:rFonts w:cstheme="minorHAnsi"/>
+          <w:sz w:val="28"/>
+          <w:szCs w:val="28"/>
+        </w:rPr>
+      </w:pPr>
+      <w:r>
+        <w:rPr>
+          <w:rFonts w:cstheme="minorHAnsi"/>
+          <w:sz w:val="28"/>
+          <w:szCs w:val="28"/>
+        </w:rPr>
+        <w:t xml:space="preserve">        </w:t>
+      </w:r>
+      <w:proofErr w:type="spellStart"/>
+      <w:proofErr w:type="gramStart"/>
+      <w:r>
+        <w:rPr>
+          <w:rFonts w:cstheme="minorHAnsi"/>
+          <w:sz w:val="28"/>
+          <w:szCs w:val="28"/>
+        </w:rPr>
+        <w:t>int</w:t>
+      </w:r>
+      <w:proofErr w:type="spellEnd"/>
+      <w:proofErr w:type="gramEnd"/>
+      <w:r>
+        <w:rPr>
+          <w:rFonts w:cstheme="minorHAnsi"/>
+          <w:sz w:val="28"/>
+          <w:szCs w:val="28"/>
+        </w:rPr>
+        <w:t xml:space="preserve"> l=64-BinaryInput.length()%64;</w:t>
+      </w:r>
+    </w:p>
+    <w:p>
+      <w:pPr>
+        <w:pStyle w:val="ListParagraph"/>
+        <w:rPr>
+          <w:rFonts w:cstheme="minorHAnsi"/>
+          <w:sz w:val="28"/>
+          <w:szCs w:val="28"/>
+        </w:rPr>
+      </w:pPr>
+      <w:r>
+        <w:rPr>
+          <w:rFonts w:cstheme="minorHAnsi"/>
+          <w:sz w:val="28"/>
+          <w:szCs w:val="28"/>
+        </w:rPr>
+        <w:t xml:space="preserve">        String padding="";</w:t>
+      </w:r>
+    </w:p>
+    <w:p>
+      <w:pPr>
+        <w:pStyle w:val="ListParagraph"/>
+        <w:rPr>
+          <w:rFonts w:cstheme="minorHAnsi"/>
+          <w:sz w:val="28"/>
+          <w:szCs w:val="28"/>
+        </w:rPr>
+      </w:pPr>
+      <w:r>
+        <w:rPr>
+          <w:rFonts w:cstheme="minorHAnsi"/>
+          <w:sz w:val="28"/>
+          <w:szCs w:val="28"/>
+        </w:rPr>
+        <w:t xml:space="preserve">        </w:t>
+      </w:r>
+      <w:proofErr w:type="gramStart"/>
+      <w:r>
+        <w:rPr>
+          <w:rFonts w:cstheme="minorHAnsi"/>
+          <w:sz w:val="28"/>
+          <w:szCs w:val="28"/>
+        </w:rPr>
+        <w:t>for(</w:t>
+      </w:r>
+      <w:proofErr w:type="spellStart"/>
+      <w:proofErr w:type="gramEnd"/>
+      <w:r>
+        <w:rPr>
+          <w:rFonts w:cstheme="minorHAnsi"/>
+          <w:sz w:val="28"/>
+          <w:szCs w:val="28"/>
+        </w:rPr>
+        <w:t>int</w:t>
+      </w:r>
+      <w:proofErr w:type="spellEnd"/>
+      <w:r>
+        <w:rPr>
+          <w:rFonts w:cstheme="minorHAnsi"/>
+          <w:sz w:val="28"/>
+          <w:szCs w:val="28"/>
+        </w:rPr>
+        <w:t xml:space="preserve"> </w:t>
+      </w:r>
+      <w:proofErr w:type="spellStart"/>
+      <w:r>
+        <w:rPr>
+          <w:rFonts w:cstheme="minorHAnsi"/>
+          <w:sz w:val="28"/>
+          <w:szCs w:val="28"/>
+        </w:rPr>
+        <w:t>i</w:t>
+      </w:r>
+      <w:proofErr w:type="spellEnd"/>
+      <w:r>
+        <w:rPr>
+          <w:rFonts w:cstheme="minorHAnsi"/>
+          <w:sz w:val="28"/>
+          <w:szCs w:val="28"/>
+        </w:rPr>
+        <w:t>=0;i&lt;</w:t>
+      </w:r>
+      <w:proofErr w:type="spellStart"/>
+      <w:r>
+        <w:rPr>
+          <w:rFonts w:cstheme="minorHAnsi"/>
+          <w:sz w:val="28"/>
+          <w:szCs w:val="28"/>
+        </w:rPr>
+        <w:t>l;i</w:t>
+      </w:r>
+      <w:proofErr w:type="spellEnd"/>
+      <w:r>
+        <w:rPr>
+          <w:rFonts w:cstheme="minorHAnsi"/>
+          <w:sz w:val="28"/>
+          <w:szCs w:val="28"/>
+        </w:rPr>
+        <w:t>++)</w:t>
+      </w:r>
+    </w:p>
+    <w:p>
+      <w:pPr>
+        <w:pStyle w:val="ListParagraph"/>
+        <w:rPr>
+          <w:rFonts w:cstheme="minorHAnsi"/>
+          <w:sz w:val="28"/>
+          <w:szCs w:val="28"/>
+        </w:rPr>
+      </w:pPr>
+      <w:r>
+        <w:rPr>
+          <w:rFonts w:cstheme="minorHAnsi"/>
+          <w:sz w:val="28"/>
+          <w:szCs w:val="28"/>
+        </w:rPr>
+        <w:t xml:space="preserve">            </w:t>
+      </w:r>
+      <w:proofErr w:type="gramStart"/>
+      <w:r>
+        <w:rPr>
+          <w:rFonts w:cstheme="minorHAnsi"/>
+          <w:sz w:val="28"/>
+          <w:szCs w:val="28"/>
+        </w:rPr>
+        <w:t>padding=</w:t>
+      </w:r>
+      <w:proofErr w:type="gramEnd"/>
+      <w:r>
+        <w:rPr>
+          <w:rFonts w:cstheme="minorHAnsi"/>
+          <w:sz w:val="28"/>
+          <w:szCs w:val="28"/>
+        </w:rPr>
+        <w:t>padding+"0";</w:t>
+      </w:r>
+    </w:p>
+    <w:p>
+      <w:pPr>
+        <w:pStyle w:val="ListParagraph"/>
+        <w:rPr>
+          <w:rFonts w:cstheme="minorHAnsi"/>
+          <w:sz w:val="28"/>
+          <w:szCs w:val="28"/>
+        </w:rPr>
+      </w:pPr>
+      <w:r>
+        <w:rPr>
+          <w:rFonts w:cstheme="minorHAnsi"/>
+          <w:sz w:val="28"/>
+          <w:szCs w:val="28"/>
+        </w:rPr>
+        <w:t xml:space="preserve">        </w:t>
+      </w:r>
+      <w:proofErr w:type="spellStart"/>
+      <w:r>
+        <w:rPr>
+          <w:rFonts w:cstheme="minorHAnsi"/>
+          <w:sz w:val="28"/>
+          <w:szCs w:val="28"/>
+        </w:rPr>
+        <w:t>BinaryInput</w:t>
+      </w:r>
+      <w:proofErr w:type="spellEnd"/>
+      <w:r>
+        <w:rPr>
+          <w:rFonts w:cstheme="minorHAnsi"/>
+          <w:sz w:val="28"/>
+          <w:szCs w:val="28"/>
+        </w:rPr>
+        <w:t>=</w:t>
+      </w:r>
+      <w:proofErr w:type="spellStart"/>
+      <w:r>
+        <w:rPr>
+          <w:rFonts w:cstheme="minorHAnsi"/>
+          <w:sz w:val="28"/>
+          <w:szCs w:val="28"/>
+        </w:rPr>
+        <w:t>BinaryInput+padding</w:t>
+      </w:r>
+      <w:proofErr w:type="spellEnd"/>
+      <w:r>
+        <w:rPr>
+          <w:rFonts w:cstheme="minorHAnsi"/>
+          <w:sz w:val="28"/>
+          <w:szCs w:val="28"/>
+        </w:rPr>
+        <w:t>;</w:t>
+      </w:r>
+    </w:p>
+    <w:p>
+      <w:pPr>
+        <w:pStyle w:val="ListParagraph"/>
+        <w:rPr>
+          <w:rFonts w:cstheme="minorHAnsi"/>
+          <w:sz w:val="28"/>
+          <w:szCs w:val="28"/>
+        </w:rPr>
+      </w:pPr>
+      <w:r>
+        <w:rPr>
+          <w:rFonts w:cstheme="minorHAnsi"/>
+          <w:sz w:val="28"/>
+          <w:szCs w:val="28"/>
+        </w:rPr>
+        <w:t xml:space="preserve">        </w:t>
+      </w:r>
+      <w:proofErr w:type="spellStart"/>
+      <w:proofErr w:type="gramStart"/>
+      <w:r>
+        <w:rPr>
+          <w:rFonts w:cstheme="minorHAnsi"/>
+          <w:sz w:val="28"/>
+          <w:szCs w:val="28"/>
+        </w:rPr>
+        <w:t>System.out.println</w:t>
+      </w:r>
+      <w:proofErr w:type="spellEnd"/>
+      <w:r>
+        <w:rPr>
+          <w:rFonts w:cstheme="minorHAnsi"/>
+          <w:sz w:val="28"/>
+          <w:szCs w:val="28"/>
+        </w:rPr>
+        <w:t>(</w:t>
+      </w:r>
+      <w:proofErr w:type="spellStart"/>
+      <w:proofErr w:type="gramEnd"/>
+      <w:r>
+        <w:rPr>
+          <w:rFonts w:cstheme="minorHAnsi"/>
+          <w:sz w:val="28"/>
+          <w:szCs w:val="28"/>
+        </w:rPr>
+        <w:t>BinaryInput</w:t>
+      </w:r>
+      <w:proofErr w:type="spellEnd"/>
+      <w:r>
+        <w:rPr>
+          <w:rFonts w:cstheme="minorHAnsi"/>
+          <w:sz w:val="28"/>
+          <w:szCs w:val="28"/>
+        </w:rPr>
+        <w:t>);</w:t>
+      </w:r>
+    </w:p>
+    <w:p>
+      <w:pPr>
+        <w:pStyle w:val="ListParagraph"/>
+        <w:rPr>
+          <w:rFonts w:cstheme="minorHAnsi"/>
+          <w:sz w:val="28"/>
+          <w:szCs w:val="28"/>
+        </w:rPr>
+      </w:pPr>
+      <w:r>
+        <w:rPr>
+          <w:rFonts w:cstheme="minorHAnsi"/>
+          <w:sz w:val="28"/>
+          <w:szCs w:val="28"/>
+        </w:rPr>
+        <w:t xml:space="preserve">        </w:t>
+      </w:r>
+      <w:proofErr w:type="gramStart"/>
+      <w:r>
+        <w:rPr>
+          <w:rFonts w:cstheme="minorHAnsi"/>
+          <w:sz w:val="28"/>
+          <w:szCs w:val="28"/>
+        </w:rPr>
+        <w:t>for</w:t>
+      </w:r>
+      <w:proofErr w:type="gramEnd"/>
+      <w:r>
+        <w:rPr>
+          <w:rFonts w:cstheme="minorHAnsi"/>
+          <w:sz w:val="28"/>
+          <w:szCs w:val="28"/>
+        </w:rPr>
+        <w:t xml:space="preserve"> (</w:t>
+      </w:r>
+      <w:proofErr w:type="spellStart"/>
+      <w:r>
+        <w:rPr>
+          <w:rFonts w:cstheme="minorHAnsi"/>
+          <w:sz w:val="28"/>
+          <w:szCs w:val="28"/>
+        </w:rPr>
+        <w:t>int</w:t>
+      </w:r>
+      <w:proofErr w:type="spellEnd"/>
+      <w:r>
+        <w:rPr>
+          <w:rFonts w:cstheme="minorHAnsi"/>
+          <w:sz w:val="28"/>
+          <w:szCs w:val="28"/>
+        </w:rPr>
+        <w:t xml:space="preserve"> </w:t>
+      </w:r>
+      <w:proofErr w:type="spellStart"/>
+      <w:r>
+        <w:rPr>
+          <w:rFonts w:cstheme="minorHAnsi"/>
+          <w:sz w:val="28"/>
+          <w:szCs w:val="28"/>
+        </w:rPr>
+        <w:t>i</w:t>
+      </w:r>
+      <w:proofErr w:type="spellEnd"/>
+      <w:r>
+        <w:rPr>
+          <w:rFonts w:cstheme="minorHAnsi"/>
+          <w:sz w:val="28"/>
+          <w:szCs w:val="28"/>
+        </w:rPr>
+        <w:t xml:space="preserve"> = 64; </w:t>
+      </w:r>
+      <w:proofErr w:type="spellStart"/>
+      <w:r>
+        <w:rPr>
+          <w:rFonts w:cstheme="minorHAnsi"/>
+          <w:sz w:val="28"/>
+          <w:szCs w:val="28"/>
+        </w:rPr>
+        <w:t>i</w:t>
+      </w:r>
+      <w:proofErr w:type="spellEnd"/>
+      <w:r>
+        <w:rPr>
+          <w:rFonts w:cstheme="minorHAnsi"/>
+          <w:sz w:val="28"/>
+          <w:szCs w:val="28"/>
+        </w:rPr>
+        <w:t xml:space="preserve"> &lt; </w:t>
+      </w:r>
+      <w:proofErr w:type="spellStart"/>
+      <w:r>
+        <w:rPr>
+          <w:rFonts w:cstheme="minorHAnsi"/>
+          <w:sz w:val="28"/>
+          <w:szCs w:val="28"/>
+        </w:rPr>
+        <w:t>BinaryInput.length</w:t>
+      </w:r>
+      <w:proofErr w:type="spellEnd"/>
+      <w:r>
+        <w:rPr>
+          <w:rFonts w:cstheme="minorHAnsi"/>
+          <w:sz w:val="28"/>
+          <w:szCs w:val="28"/>
+        </w:rPr>
+        <w:t xml:space="preserve">()+64; </w:t>
+      </w:r>
+      <w:proofErr w:type="spellStart"/>
+      <w:r>
+        <w:rPr>
+          <w:rFonts w:cstheme="minorHAnsi"/>
+          <w:sz w:val="28"/>
+          <w:szCs w:val="28"/>
+        </w:rPr>
+        <w:t>i</w:t>
+      </w:r>
+      <w:proofErr w:type="spellEnd"/>
+      <w:r>
+        <w:rPr>
+          <w:rFonts w:cstheme="minorHAnsi"/>
+          <w:sz w:val="28"/>
+          <w:szCs w:val="28"/>
+        </w:rPr>
+        <w:t>=i+64) {</w:t>
+      </w:r>
+    </w:p>
+    <w:p>
+      <w:pPr>
+        <w:pStyle w:val="ListParagraph"/>
+        <w:rPr>
+          <w:rFonts w:cstheme="minorHAnsi"/>
+          <w:sz w:val="28"/>
+          <w:szCs w:val="28"/>
+        </w:rPr>
+      </w:pPr>
+    </w:p>
+    <w:p>
+      <w:pPr>
+        <w:pStyle w:val="ListParagraph"/>
+        <w:rPr>
+          <w:rFonts w:cstheme="minorHAnsi"/>
+          <w:sz w:val="28"/>
+          <w:szCs w:val="28"/>
+        </w:rPr>
+      </w:pPr>
+      <w:r>
+        <w:rPr>
+          <w:rFonts w:cstheme="minorHAnsi"/>
+          <w:sz w:val="28"/>
+          <w:szCs w:val="28"/>
+        </w:rPr>
+        <w:t xml:space="preserve">          s="";</w:t>
+      </w:r>
+    </w:p>
+    <w:p>
+      <w:pPr>
+        <w:pStyle w:val="ListParagraph"/>
+        <w:rPr>
+          <w:rFonts w:cstheme="minorHAnsi"/>
+          <w:sz w:val="28"/>
+          <w:szCs w:val="28"/>
+        </w:rPr>
+      </w:pPr>
+      <w:r>
+        <w:rPr>
+          <w:rFonts w:cstheme="minorHAnsi"/>
+          <w:sz w:val="28"/>
+          <w:szCs w:val="28"/>
+        </w:rPr>
+        <w:t xml:space="preserve">            s = </w:t>
+      </w:r>
+      <w:proofErr w:type="spellStart"/>
+      <w:proofErr w:type="gramStart"/>
+      <w:r>
+        <w:rPr>
+          <w:rFonts w:cstheme="minorHAnsi"/>
+          <w:sz w:val="28"/>
+          <w:szCs w:val="28"/>
+        </w:rPr>
+        <w:t>BinaryInput.substring</w:t>
+      </w:r>
+      <w:proofErr w:type="spellEnd"/>
+      <w:r>
+        <w:rPr>
+          <w:rFonts w:cstheme="minorHAnsi"/>
+          <w:sz w:val="28"/>
+          <w:szCs w:val="28"/>
+        </w:rPr>
+        <w:t>(</w:t>
+      </w:r>
+      <w:proofErr w:type="gramEnd"/>
+      <w:r>
+        <w:rPr>
+          <w:rFonts w:cstheme="minorHAnsi"/>
+          <w:sz w:val="28"/>
+          <w:szCs w:val="28"/>
+        </w:rPr>
+        <w:t xml:space="preserve">i-64, </w:t>
+      </w:r>
+      <w:proofErr w:type="spellStart"/>
+      <w:r>
+        <w:rPr>
+          <w:rFonts w:cstheme="minorHAnsi"/>
+          <w:sz w:val="28"/>
+          <w:szCs w:val="28"/>
+        </w:rPr>
+        <w:t>i</w:t>
+      </w:r>
+      <w:proofErr w:type="spellEnd"/>
+      <w:r>
+        <w:rPr>
+          <w:rFonts w:cstheme="minorHAnsi"/>
+          <w:sz w:val="28"/>
+          <w:szCs w:val="28"/>
+        </w:rPr>
+        <w:t>);</w:t>
+      </w:r>
+    </w:p>
+    <w:p>
+      <w:pPr>
+        <w:pStyle w:val="ListParagraph"/>
+        <w:rPr>
+          <w:rFonts w:cstheme="minorHAnsi"/>
+          <w:sz w:val="28"/>
+          <w:szCs w:val="28"/>
+        </w:rPr>
+      </w:pPr>
+      <w:r>
+        <w:rPr>
+          <w:rFonts w:cstheme="minorHAnsi"/>
+          <w:sz w:val="28"/>
+          <w:szCs w:val="28"/>
+        </w:rPr>
+        <w:t xml:space="preserve">            </w:t>
+      </w:r>
+      <w:proofErr w:type="spellStart"/>
+      <w:proofErr w:type="gramStart"/>
+      <w:r>
+        <w:rPr>
+          <w:rFonts w:cstheme="minorHAnsi"/>
+          <w:sz w:val="28"/>
+          <w:szCs w:val="28"/>
+        </w:rPr>
+        <w:t>System.out.println</w:t>
+      </w:r>
+      <w:proofErr w:type="spellEnd"/>
+      <w:r>
+        <w:rPr>
+          <w:rFonts w:cstheme="minorHAnsi"/>
+          <w:sz w:val="28"/>
+          <w:szCs w:val="28"/>
+        </w:rPr>
+        <w:t>(</w:t>
+      </w:r>
+      <w:proofErr w:type="gramEnd"/>
+      <w:r>
+        <w:rPr>
+          <w:rFonts w:cstheme="minorHAnsi"/>
+          <w:sz w:val="28"/>
+          <w:szCs w:val="28"/>
+        </w:rPr>
+        <w:t>"</w:t>
+      </w:r>
+      <w:proofErr w:type="spellStart"/>
+      <w:r>
+        <w:rPr>
+          <w:rFonts w:cstheme="minorHAnsi"/>
+          <w:sz w:val="28"/>
+          <w:szCs w:val="28"/>
+        </w:rPr>
+        <w:t>Cyper</w:t>
+      </w:r>
+      <w:proofErr w:type="spellEnd"/>
+      <w:r>
+        <w:rPr>
+          <w:rFonts w:cstheme="minorHAnsi"/>
+          <w:sz w:val="28"/>
+          <w:szCs w:val="28"/>
+        </w:rPr>
+        <w:t>:");</w:t>
+      </w:r>
+    </w:p>
+    <w:p>
+      <w:pPr>
+        <w:pStyle w:val="ListParagraph"/>
+        <w:rPr>
+          <w:rFonts w:cstheme="minorHAnsi"/>
+          <w:sz w:val="28"/>
+          <w:szCs w:val="28"/>
+        </w:rPr>
+      </w:pPr>
+      <w:r>
+        <w:rPr>
+          <w:rFonts w:cstheme="minorHAnsi"/>
+          <w:sz w:val="28"/>
+          <w:szCs w:val="28"/>
+        </w:rPr>
+        <w:t xml:space="preserve">            String </w:t>
+      </w:r>
+      <w:proofErr w:type="spellStart"/>
+      <w:r>
+        <w:rPr>
+          <w:rFonts w:cstheme="minorHAnsi"/>
+          <w:sz w:val="28"/>
+          <w:szCs w:val="28"/>
+        </w:rPr>
+        <w:t>cyper</w:t>
+      </w:r>
+      <w:proofErr w:type="spellEnd"/>
+      <w:r>
+        <w:rPr>
+          <w:rFonts w:cstheme="minorHAnsi"/>
+          <w:sz w:val="28"/>
+          <w:szCs w:val="28"/>
+        </w:rPr>
+        <w:t>=</w:t>
+      </w:r>
+      <w:proofErr w:type="spellStart"/>
+      <w:r>
+        <w:rPr>
+          <w:rFonts w:cstheme="minorHAnsi"/>
+          <w:sz w:val="28"/>
+          <w:szCs w:val="28"/>
+        </w:rPr>
+        <w:t>FeistelCipher.Feistel</w:t>
+      </w:r>
+      <w:proofErr w:type="spellEnd"/>
+      <w:r>
+        <w:rPr>
+          <w:rFonts w:cstheme="minorHAnsi"/>
+          <w:sz w:val="28"/>
+          <w:szCs w:val="28"/>
+        </w:rPr>
+        <w:t>(s);</w:t>
+      </w:r>
+    </w:p>
+    <w:p>
+      <w:pPr>
+        <w:pStyle w:val="ListParagraph"/>
+        <w:rPr>
+          <w:rFonts w:cstheme="minorHAnsi"/>
+          <w:sz w:val="28"/>
+          <w:szCs w:val="28"/>
+        </w:rPr>
+      </w:pPr>
+      <w:r>
+        <w:rPr>
+          <w:rFonts w:cstheme="minorHAnsi"/>
+          <w:sz w:val="28"/>
+          <w:szCs w:val="28"/>
+        </w:rPr>
+        <w:t xml:space="preserve">            </w:t>
+      </w:r>
+      <w:proofErr w:type="spellStart"/>
+      <w:proofErr w:type="gramStart"/>
+      <w:r>
+        <w:rPr>
+          <w:rFonts w:cstheme="minorHAnsi"/>
+          <w:sz w:val="28"/>
+          <w:szCs w:val="28"/>
+        </w:rPr>
+        <w:t>System.out.println</w:t>
+      </w:r>
+      <w:proofErr w:type="spellEnd"/>
+      <w:r>
+        <w:rPr>
+          <w:rFonts w:cstheme="minorHAnsi"/>
+          <w:sz w:val="28"/>
+          <w:szCs w:val="28"/>
+        </w:rPr>
+        <w:t>(</w:t>
+      </w:r>
+      <w:proofErr w:type="gramEnd"/>
+      <w:r>
+        <w:rPr>
+          <w:rFonts w:cstheme="minorHAnsi"/>
+          <w:sz w:val="28"/>
+          <w:szCs w:val="28"/>
+        </w:rPr>
+        <w:t>"</w:t>
+      </w:r>
+      <w:proofErr w:type="spellStart"/>
+      <w:r>
+        <w:rPr>
+          <w:rFonts w:cstheme="minorHAnsi"/>
+          <w:sz w:val="28"/>
+          <w:szCs w:val="28"/>
+        </w:rPr>
+        <w:t>Decypher</w:t>
+      </w:r>
+      <w:proofErr w:type="spellEnd"/>
+      <w:r>
+        <w:rPr>
+          <w:rFonts w:cstheme="minorHAnsi"/>
+          <w:sz w:val="28"/>
+          <w:szCs w:val="28"/>
+        </w:rPr>
+        <w:t>:");</w:t>
+      </w:r>
+    </w:p>
+    <w:p>
+      <w:pPr>
+        <w:pStyle w:val="ListParagraph"/>
+        <w:rPr>
+          <w:rFonts w:cstheme="minorHAnsi"/>
+          <w:sz w:val="28"/>
+          <w:szCs w:val="28"/>
+        </w:rPr>
+      </w:pPr>
+      <w:r>
+        <w:rPr>
+          <w:rFonts w:cstheme="minorHAnsi"/>
+          <w:sz w:val="28"/>
+          <w:szCs w:val="28"/>
+        </w:rPr>
+        <w:t xml:space="preserve">            </w:t>
+      </w:r>
+      <w:proofErr w:type="spellStart"/>
+      <w:proofErr w:type="gramStart"/>
+      <w:r>
+        <w:rPr>
+          <w:rFonts w:cstheme="minorHAnsi"/>
+          <w:sz w:val="28"/>
+          <w:szCs w:val="28"/>
+        </w:rPr>
+        <w:t>FeistelCipher.Decypher</w:t>
+      </w:r>
+      <w:proofErr w:type="spellEnd"/>
+      <w:r>
+        <w:rPr>
+          <w:rFonts w:cstheme="minorHAnsi"/>
+          <w:sz w:val="28"/>
+          <w:szCs w:val="28"/>
+        </w:rPr>
+        <w:t>(</w:t>
+      </w:r>
+      <w:proofErr w:type="spellStart"/>
+      <w:proofErr w:type="gramEnd"/>
+      <w:r>
+        <w:rPr>
+          <w:rFonts w:cstheme="minorHAnsi"/>
+          <w:sz w:val="28"/>
+          <w:szCs w:val="28"/>
+        </w:rPr>
+        <w:t>cyper</w:t>
+      </w:r>
+      <w:proofErr w:type="spellEnd"/>
+      <w:r>
+        <w:rPr>
+          <w:rFonts w:cstheme="minorHAnsi"/>
+          <w:sz w:val="28"/>
+          <w:szCs w:val="28"/>
+        </w:rPr>
+        <w:t>);</w:t>
+      </w:r>
+    </w:p>
+    <w:p>
+      <w:pPr>
+        <w:pStyle w:val="ListParagraph"/>
+        <w:rPr>
+          <w:rFonts w:cstheme="minorHAnsi"/>
+          <w:sz w:val="28"/>
+          <w:szCs w:val="28"/>
+        </w:rPr>
+      </w:pPr>
+    </w:p>
+    <w:p>
+      <w:pPr>
+        <w:pStyle w:val="ListParagraph"/>
+        <w:rPr>
+          <w:rFonts w:cstheme="minorHAnsi"/>
+          <w:sz w:val="28"/>
+          <w:szCs w:val="28"/>
+        </w:rPr>
+      </w:pPr>
+      <w:r>
+        <w:rPr>
+          <w:rFonts w:cstheme="minorHAnsi"/>
+          <w:sz w:val="28"/>
+          <w:szCs w:val="28"/>
+        </w:rPr>
+        <w:t xml:space="preserve">        }</w:t>
+      </w:r>
+    </w:p>
+    <w:p>
+      <w:pPr>
+        <w:pStyle w:val="ListParagraph"/>
+        <w:rPr>
+          <w:rFonts w:cstheme="minorHAnsi"/>
+          <w:sz w:val="28"/>
+          <w:szCs w:val="28"/>
+        </w:rPr>
+      </w:pPr>
+    </w:p>
+    <w:p>
+      <w:pPr>
+        <w:pStyle w:val="ListParagraph"/>
+        <w:rPr>
+          <w:rFonts w:cstheme="minorHAnsi"/>
+          <w:sz w:val="28"/>
+          <w:szCs w:val="28"/>
+        </w:rPr>
+      </w:pPr>
+    </w:p>
+    <w:p>
+      <w:pPr>
+        <w:pStyle w:val="ListParagraph"/>
+        <w:rPr>
+          <w:rFonts w:cstheme="minorHAnsi"/>
+          <w:sz w:val="28"/>
+          <w:szCs w:val="28"/>
+        </w:rPr>
+      </w:pPr>
+    </w:p>
+    <w:p>
+      <w:pPr>
+        <w:pStyle w:val="ListParagraph"/>
+        <w:rPr>
+          <w:rFonts w:cstheme="minorHAnsi"/>
+          <w:sz w:val="28"/>
+          <w:szCs w:val="28"/>
+        </w:rPr>
+      </w:pPr>
+    </w:p>
+    <w:p>
+      <w:pPr>
+        <w:pStyle w:val="ListParagraph"/>
+        <w:rPr>
+          <w:rFonts w:cstheme="minorHAnsi"/>
+          <w:sz w:val="28"/>
+          <w:szCs w:val="28"/>
+        </w:rPr>
+      </w:pPr>
+      <w:r>
+        <w:rPr>
+          <w:rFonts w:cstheme="minorHAnsi"/>
+          <w:sz w:val="28"/>
+          <w:szCs w:val="28"/>
+        </w:rPr>
+        <w:t xml:space="preserve">    }</w:t>
+      </w:r>
+    </w:p>
+    <w:p>
+      <w:pPr>
+        <w:pStyle w:val="ListParagraph"/>
+        <w:rPr>
+          <w:rFonts w:cstheme="minorHAnsi"/>
+          <w:sz w:val="28"/>
+          <w:szCs w:val="28"/>
+        </w:rPr>
+      </w:pPr>
+    </w:p>
+    <w:p>
+      <w:pPr>
+        <w:pStyle w:val="ListParagraph"/>
+        <w:rPr>
+          <w:rFonts w:cstheme="minorHAnsi"/>
+          <w:sz w:val="28"/>
+          <w:szCs w:val="28"/>
+        </w:rPr>
+      </w:pPr>
+    </w:p>
+    <w:p>
+      <w:pPr>
+        <w:pStyle w:val="ListParagraph"/>
+        <w:rPr>
+          <w:rFonts w:cstheme="minorHAnsi"/>
+          <w:sz w:val="28"/>
+          <w:szCs w:val="28"/>
+        </w:rPr>
+      </w:pPr>
+      <w:r>
+        <w:rPr>
+          <w:rFonts w:cstheme="minorHAnsi"/>
+          <w:sz w:val="28"/>
+          <w:szCs w:val="28"/>
+        </w:rPr>
+        <w:t xml:space="preserve">    </w:t>
+      </w:r>
+      <w:proofErr w:type="gramStart"/>
+      <w:r>
+        <w:rPr>
+          <w:rFonts w:cstheme="minorHAnsi"/>
+          <w:sz w:val="28"/>
+          <w:szCs w:val="28"/>
+        </w:rPr>
+        <w:t>private</w:t>
+      </w:r>
+      <w:proofErr w:type="gramEnd"/>
+      <w:r>
+        <w:rPr>
+          <w:rFonts w:cstheme="minorHAnsi"/>
+          <w:sz w:val="28"/>
+          <w:szCs w:val="28"/>
+        </w:rPr>
+        <w:t xml:space="preserve"> static void </w:t>
+      </w:r>
+      <w:proofErr w:type="spellStart"/>
+      <w:r>
+        <w:rPr>
+          <w:rFonts w:cstheme="minorHAnsi"/>
+          <w:sz w:val="28"/>
+          <w:szCs w:val="28"/>
+        </w:rPr>
+        <w:t>Decypher</w:t>
+      </w:r>
+      <w:proofErr w:type="spellEnd"/>
+      <w:r>
+        <w:rPr>
+          <w:rFonts w:cstheme="minorHAnsi"/>
+          <w:sz w:val="28"/>
+          <w:szCs w:val="28"/>
+        </w:rPr>
+        <w:t xml:space="preserve">(String </w:t>
+      </w:r>
+      <w:proofErr w:type="spellStart"/>
+      <w:r>
+        <w:rPr>
+          <w:rFonts w:cstheme="minorHAnsi"/>
+          <w:sz w:val="28"/>
+          <w:szCs w:val="28"/>
+        </w:rPr>
+        <w:t>cyper</w:t>
+      </w:r>
+      <w:proofErr w:type="spellEnd"/>
+      <w:r>
+        <w:rPr>
+          <w:rFonts w:cstheme="minorHAnsi"/>
+          <w:sz w:val="28"/>
+          <w:szCs w:val="28"/>
+        </w:rPr>
+        <w:t xml:space="preserve">) throws </w:t>
+      </w:r>
+      <w:proofErr w:type="spellStart"/>
+      <w:r>
+        <w:rPr>
+          <w:rFonts w:cstheme="minorHAnsi"/>
+          <w:sz w:val="28"/>
+          <w:szCs w:val="28"/>
+        </w:rPr>
+        <w:t>IOException</w:t>
+      </w:r>
+      <w:proofErr w:type="spellEnd"/>
+      <w:r>
+        <w:rPr>
+          <w:rFonts w:cstheme="minorHAnsi"/>
+          <w:sz w:val="28"/>
+          <w:szCs w:val="28"/>
+        </w:rPr>
+        <w:t xml:space="preserve"> {</w:t>
+      </w:r>
+    </w:p>
+    <w:p>
+      <w:pPr>
+        <w:pStyle w:val="ListParagraph"/>
+        <w:rPr>
+          <w:rFonts w:cstheme="minorHAnsi"/>
+          <w:sz w:val="28"/>
+          <w:szCs w:val="28"/>
+        </w:rPr>
+      </w:pPr>
+      <w:r>
+        <w:rPr>
+          <w:rFonts w:cstheme="minorHAnsi"/>
+          <w:sz w:val="28"/>
+          <w:szCs w:val="28"/>
+        </w:rPr>
+        <w:t xml:space="preserve">        //</w:t>
+      </w:r>
+      <w:proofErr w:type="spellStart"/>
+      <w:proofErr w:type="gramStart"/>
+      <w:r>
+        <w:rPr>
+          <w:rFonts w:cstheme="minorHAnsi"/>
+          <w:sz w:val="28"/>
+          <w:szCs w:val="28"/>
+        </w:rPr>
+        <w:t>System.out.println</w:t>
+      </w:r>
+      <w:proofErr w:type="spellEnd"/>
+      <w:r>
+        <w:rPr>
+          <w:rFonts w:cstheme="minorHAnsi"/>
+          <w:sz w:val="28"/>
+          <w:szCs w:val="28"/>
+        </w:rPr>
+        <w:t>(</w:t>
+      </w:r>
+      <w:proofErr w:type="gramEnd"/>
+      <w:r>
+        <w:rPr>
+          <w:rFonts w:cstheme="minorHAnsi"/>
+          <w:sz w:val="28"/>
+          <w:szCs w:val="28"/>
+        </w:rPr>
+        <w:t>"First Round: ");</w:t>
+      </w:r>
+    </w:p>
+    <w:p>
+      <w:pPr>
+        <w:pStyle w:val="ListParagraph"/>
+        <w:rPr>
+          <w:rFonts w:cstheme="minorHAnsi"/>
+          <w:sz w:val="28"/>
+          <w:szCs w:val="28"/>
+        </w:rPr>
+      </w:pPr>
+      <w:r>
+        <w:rPr>
+          <w:rFonts w:cstheme="minorHAnsi"/>
+          <w:sz w:val="28"/>
+          <w:szCs w:val="28"/>
+        </w:rPr>
+        <w:t xml:space="preserve">        String L1=</w:t>
+      </w:r>
+      <w:proofErr w:type="spellStart"/>
+      <w:proofErr w:type="gramStart"/>
+      <w:r>
+        <w:rPr>
+          <w:rFonts w:cstheme="minorHAnsi"/>
+          <w:sz w:val="28"/>
+          <w:szCs w:val="28"/>
+        </w:rPr>
+        <w:t>cyper.substring</w:t>
+      </w:r>
+      <w:proofErr w:type="spellEnd"/>
+      <w:r>
+        <w:rPr>
+          <w:rFonts w:cstheme="minorHAnsi"/>
+          <w:sz w:val="28"/>
+          <w:szCs w:val="28"/>
+        </w:rPr>
+        <w:t>(</w:t>
+      </w:r>
+      <w:proofErr w:type="gramEnd"/>
+      <w:r>
+        <w:rPr>
+          <w:rFonts w:cstheme="minorHAnsi"/>
+          <w:sz w:val="28"/>
+          <w:szCs w:val="28"/>
+        </w:rPr>
+        <w:t>0,32);</w:t>
+      </w:r>
+    </w:p>
+    <w:p>
+      <w:pPr>
+        <w:pStyle w:val="ListParagraph"/>
+        <w:rPr>
+          <w:rFonts w:cstheme="minorHAnsi"/>
+          <w:sz w:val="28"/>
+          <w:szCs w:val="28"/>
+        </w:rPr>
+      </w:pPr>
+      <w:r>
+        <w:rPr>
+          <w:rFonts w:cstheme="minorHAnsi"/>
+          <w:sz w:val="28"/>
+          <w:szCs w:val="28"/>
+        </w:rPr>
+        <w:t xml:space="preserve">        String R1=</w:t>
+      </w:r>
+      <w:proofErr w:type="spellStart"/>
+      <w:proofErr w:type="gramStart"/>
+      <w:r>
+        <w:rPr>
+          <w:rFonts w:cstheme="minorHAnsi"/>
+          <w:sz w:val="28"/>
+          <w:szCs w:val="28"/>
+        </w:rPr>
+        <w:t>cyper.substring</w:t>
+      </w:r>
+      <w:proofErr w:type="spellEnd"/>
+      <w:r>
+        <w:rPr>
+          <w:rFonts w:cstheme="minorHAnsi"/>
+          <w:sz w:val="28"/>
+          <w:szCs w:val="28"/>
+        </w:rPr>
+        <w:t>(</w:t>
+      </w:r>
+      <w:proofErr w:type="gramEnd"/>
+      <w:r>
+        <w:rPr>
+          <w:rFonts w:cstheme="minorHAnsi"/>
+          <w:sz w:val="28"/>
+          <w:szCs w:val="28"/>
+        </w:rPr>
+        <w:t>32,64);</w:t>
+      </w:r>
+    </w:p>
+    <w:p>
+      <w:pPr>
+        <w:pStyle w:val="ListParagraph"/>
+        <w:rPr>
+          <w:rFonts w:cstheme="minorHAnsi"/>
+          <w:sz w:val="28"/>
+          <w:szCs w:val="28"/>
+        </w:rPr>
+      </w:pPr>
+      <w:r>
+        <w:rPr>
+          <w:rFonts w:cstheme="minorHAnsi"/>
+          <w:sz w:val="28"/>
+          <w:szCs w:val="28"/>
+        </w:rPr>
+        <w:t xml:space="preserve">        //</w:t>
+      </w:r>
+      <w:proofErr w:type="spellStart"/>
+      <w:proofErr w:type="gramStart"/>
+      <w:r>
+        <w:rPr>
+          <w:rFonts w:cstheme="minorHAnsi"/>
+          <w:sz w:val="28"/>
+          <w:szCs w:val="28"/>
+        </w:rPr>
+        <w:t>System.out.println</w:t>
+      </w:r>
+      <w:proofErr w:type="spellEnd"/>
+      <w:r>
+        <w:rPr>
+          <w:rFonts w:cstheme="minorHAnsi"/>
+          <w:sz w:val="28"/>
+          <w:szCs w:val="28"/>
+        </w:rPr>
+        <w:t>(</w:t>
+      </w:r>
+      <w:proofErr w:type="gramEnd"/>
+      <w:r>
+        <w:rPr>
+          <w:rFonts w:cstheme="minorHAnsi"/>
+          <w:sz w:val="28"/>
+          <w:szCs w:val="28"/>
+        </w:rPr>
+        <w:t>"L1: "+L1);</w:t>
+      </w:r>
+    </w:p>
+    <w:p>
+      <w:pPr>
+        <w:pStyle w:val="ListParagraph"/>
+        <w:rPr>
+          <w:rFonts w:cstheme="minorHAnsi"/>
+          <w:sz w:val="28"/>
+          <w:szCs w:val="28"/>
+        </w:rPr>
+      </w:pPr>
+      <w:r>
+        <w:rPr>
+          <w:rFonts w:cstheme="minorHAnsi"/>
+          <w:sz w:val="28"/>
+          <w:szCs w:val="28"/>
+        </w:rPr>
+        <w:t xml:space="preserve">        //</w:t>
+      </w:r>
+      <w:proofErr w:type="spellStart"/>
+      <w:proofErr w:type="gramStart"/>
+      <w:r>
+        <w:rPr>
+          <w:rFonts w:cstheme="minorHAnsi"/>
+          <w:sz w:val="28"/>
+          <w:szCs w:val="28"/>
+        </w:rPr>
+        <w:t>System.out.println</w:t>
+      </w:r>
+      <w:proofErr w:type="spellEnd"/>
+      <w:r>
+        <w:rPr>
+          <w:rFonts w:cstheme="minorHAnsi"/>
+          <w:sz w:val="28"/>
+          <w:szCs w:val="28"/>
+        </w:rPr>
+        <w:t>(</w:t>
+      </w:r>
+      <w:proofErr w:type="gramEnd"/>
+      <w:r>
+        <w:rPr>
+          <w:rFonts w:cstheme="minorHAnsi"/>
+          <w:sz w:val="28"/>
+          <w:szCs w:val="28"/>
+        </w:rPr>
+        <w:t>"R1: "+R1);</w:t>
+      </w:r>
+    </w:p>
+    <w:p>
+      <w:pPr>
+        <w:pStyle w:val="ListParagraph"/>
+        <w:rPr>
+          <w:rFonts w:cstheme="minorHAnsi"/>
+          <w:sz w:val="28"/>
+          <w:szCs w:val="28"/>
+        </w:rPr>
+      </w:pPr>
+      <w:r>
+        <w:rPr>
+          <w:rFonts w:cstheme="minorHAnsi"/>
+          <w:sz w:val="28"/>
+          <w:szCs w:val="28"/>
+        </w:rPr>
+        <w:lastRenderedPageBreak/>
+        <w:t xml:space="preserve">        String L0=</w:t>
+      </w:r>
+      <w:proofErr w:type="spellStart"/>
+      <w:r>
+        <w:rPr>
+          <w:rFonts w:cstheme="minorHAnsi"/>
+          <w:sz w:val="28"/>
+          <w:szCs w:val="28"/>
+        </w:rPr>
+        <w:t>Do_</w:t>
+      </w:r>
+      <w:proofErr w:type="gramStart"/>
+      <w:r>
+        <w:rPr>
+          <w:rFonts w:cstheme="minorHAnsi"/>
+          <w:sz w:val="28"/>
+          <w:szCs w:val="28"/>
+        </w:rPr>
+        <w:t>XOR</w:t>
+      </w:r>
+      <w:proofErr w:type="spellEnd"/>
+      <w:r>
+        <w:rPr>
+          <w:rFonts w:cstheme="minorHAnsi"/>
+          <w:sz w:val="28"/>
+          <w:szCs w:val="28"/>
+        </w:rPr>
+        <w:t>(</w:t>
+      </w:r>
+      <w:proofErr w:type="gramEnd"/>
+      <w:r>
+        <w:rPr>
+          <w:rFonts w:cstheme="minorHAnsi"/>
+          <w:sz w:val="28"/>
+          <w:szCs w:val="28"/>
+        </w:rPr>
+        <w:t>R1,FeistelCipher.F_function(L1));</w:t>
+      </w:r>
+    </w:p>
+    <w:p>
+      <w:pPr>
+        <w:pStyle w:val="ListParagraph"/>
+        <w:rPr>
+          <w:rFonts w:cstheme="minorHAnsi"/>
+          <w:sz w:val="28"/>
+          <w:szCs w:val="28"/>
+        </w:rPr>
+      </w:pPr>
+      <w:r>
+        <w:rPr>
+          <w:rFonts w:cstheme="minorHAnsi"/>
+          <w:sz w:val="28"/>
+          <w:szCs w:val="28"/>
+        </w:rPr>
+        <w:t xml:space="preserve">        String R0=L1;</w:t>
+      </w:r>
+    </w:p>
+    <w:p>
+      <w:pPr>
+        <w:pStyle w:val="ListParagraph"/>
+        <w:rPr>
+          <w:rFonts w:cstheme="minorHAnsi"/>
+          <w:sz w:val="28"/>
+          <w:szCs w:val="28"/>
+        </w:rPr>
+      </w:pPr>
+      <w:r>
+        <w:rPr>
+          <w:rFonts w:cstheme="minorHAnsi"/>
+          <w:sz w:val="28"/>
+          <w:szCs w:val="28"/>
+        </w:rPr>
+        <w:t xml:space="preserve">        //</w:t>
+      </w:r>
+      <w:proofErr w:type="spellStart"/>
+      <w:proofErr w:type="gramStart"/>
+      <w:r>
+        <w:rPr>
+          <w:rFonts w:cstheme="minorHAnsi"/>
+          <w:sz w:val="28"/>
+          <w:szCs w:val="28"/>
+        </w:rPr>
+        <w:t>System.out.println</w:t>
+      </w:r>
+      <w:proofErr w:type="spellEnd"/>
+      <w:r>
+        <w:rPr>
+          <w:rFonts w:cstheme="minorHAnsi"/>
+          <w:sz w:val="28"/>
+          <w:szCs w:val="28"/>
+        </w:rPr>
+        <w:t>(</w:t>
+      </w:r>
+      <w:proofErr w:type="gramEnd"/>
+      <w:r>
+        <w:rPr>
+          <w:rFonts w:cstheme="minorHAnsi"/>
+          <w:sz w:val="28"/>
+          <w:szCs w:val="28"/>
+        </w:rPr>
+        <w:t>"L0: "+L0);</w:t>
+      </w:r>
+    </w:p>
+    <w:p>
+      <w:pPr>
+        <w:pStyle w:val="ListParagraph"/>
+        <w:rPr>
+          <w:rFonts w:cstheme="minorHAnsi"/>
+          <w:sz w:val="28"/>
+          <w:szCs w:val="28"/>
+        </w:rPr>
+      </w:pPr>
+      <w:r>
+        <w:rPr>
+          <w:rFonts w:cstheme="minorHAnsi"/>
+          <w:sz w:val="28"/>
+          <w:szCs w:val="28"/>
+        </w:rPr>
+        <w:t xml:space="preserve">        //</w:t>
+      </w:r>
+      <w:proofErr w:type="spellStart"/>
+      <w:proofErr w:type="gramStart"/>
+      <w:r>
+        <w:rPr>
+          <w:rFonts w:cstheme="minorHAnsi"/>
+          <w:sz w:val="28"/>
+          <w:szCs w:val="28"/>
+        </w:rPr>
+        <w:t>System.out.println</w:t>
+      </w:r>
+      <w:proofErr w:type="spellEnd"/>
+      <w:r>
+        <w:rPr>
+          <w:rFonts w:cstheme="minorHAnsi"/>
+          <w:sz w:val="28"/>
+          <w:szCs w:val="28"/>
+        </w:rPr>
+        <w:t>(</w:t>
+      </w:r>
+      <w:proofErr w:type="gramEnd"/>
+      <w:r>
+        <w:rPr>
+          <w:rFonts w:cstheme="minorHAnsi"/>
+          <w:sz w:val="28"/>
+          <w:szCs w:val="28"/>
+        </w:rPr>
+        <w:t>"R0: "+R0);</w:t>
+      </w:r>
+    </w:p>
+    <w:p>
+      <w:pPr>
+        <w:pStyle w:val="ListParagraph"/>
+        <w:rPr>
+          <w:rFonts w:cstheme="minorHAnsi"/>
+          <w:sz w:val="28"/>
+          <w:szCs w:val="28"/>
+        </w:rPr>
+      </w:pPr>
+      <w:r>
+        <w:rPr>
+          <w:rFonts w:cstheme="minorHAnsi"/>
+          <w:sz w:val="28"/>
+          <w:szCs w:val="28"/>
+        </w:rPr>
+        <w:t xml:space="preserve">        //</w:t>
+      </w:r>
+      <w:proofErr w:type="spellStart"/>
+      <w:proofErr w:type="gramStart"/>
+      <w:r>
+        <w:rPr>
+          <w:rFonts w:cstheme="minorHAnsi"/>
+          <w:sz w:val="28"/>
+          <w:szCs w:val="28"/>
+        </w:rPr>
+        <w:t>System.out.println</w:t>
+      </w:r>
+      <w:proofErr w:type="spellEnd"/>
+      <w:r>
+        <w:rPr>
+          <w:rFonts w:cstheme="minorHAnsi"/>
+          <w:sz w:val="28"/>
+          <w:szCs w:val="28"/>
+        </w:rPr>
+        <w:t>(</w:t>
+      </w:r>
+      <w:proofErr w:type="gramEnd"/>
+      <w:r>
+        <w:rPr>
+          <w:rFonts w:cstheme="minorHAnsi"/>
+          <w:sz w:val="28"/>
+          <w:szCs w:val="28"/>
+        </w:rPr>
+        <w:t>"</w:t>
+      </w:r>
+      <w:proofErr w:type="spellStart"/>
+      <w:r>
+        <w:rPr>
+          <w:rFonts w:cstheme="minorHAnsi"/>
+          <w:sz w:val="28"/>
+          <w:szCs w:val="28"/>
+        </w:rPr>
+        <w:t>Decypher</w:t>
+      </w:r>
+      <w:proofErr w:type="spellEnd"/>
+      <w:r>
+        <w:rPr>
+          <w:rFonts w:cstheme="minorHAnsi"/>
+          <w:sz w:val="28"/>
+          <w:szCs w:val="28"/>
+        </w:rPr>
+        <w:t xml:space="preserve"> </w:t>
+      </w:r>
+      <w:proofErr w:type="spellStart"/>
+      <w:r>
+        <w:rPr>
+          <w:rFonts w:cstheme="minorHAnsi"/>
+          <w:sz w:val="28"/>
+          <w:szCs w:val="28"/>
+        </w:rPr>
+        <w:t>OutPut</w:t>
+      </w:r>
+      <w:proofErr w:type="spellEnd"/>
+      <w:r>
+        <w:rPr>
+          <w:rFonts w:cstheme="minorHAnsi"/>
+          <w:sz w:val="28"/>
+          <w:szCs w:val="28"/>
+        </w:rPr>
+        <w:t>:"+L0+R0);</w:t>
+      </w:r>
+    </w:p>
+    <w:p>
+      <w:pPr>
+        <w:pStyle w:val="ListParagraph"/>
+        <w:rPr>
+          <w:rFonts w:cstheme="minorHAnsi"/>
+          <w:sz w:val="28"/>
+          <w:szCs w:val="28"/>
+        </w:rPr>
+      </w:pPr>
+      <w:r>
+        <w:rPr>
+          <w:rFonts w:cstheme="minorHAnsi"/>
+          <w:sz w:val="28"/>
+          <w:szCs w:val="28"/>
+        </w:rPr>
+        <w:t xml:space="preserve">        </w:t>
+      </w:r>
+      <w:proofErr w:type="spellStart"/>
+      <w:proofErr w:type="gramStart"/>
+      <w:r>
+        <w:rPr>
+          <w:rFonts w:cstheme="minorHAnsi"/>
+          <w:sz w:val="28"/>
+          <w:szCs w:val="28"/>
+        </w:rPr>
+        <w:t>System.out.println</w:t>
+      </w:r>
+      <w:proofErr w:type="spellEnd"/>
+      <w:r>
+        <w:rPr>
+          <w:rFonts w:cstheme="minorHAnsi"/>
+          <w:sz w:val="28"/>
+          <w:szCs w:val="28"/>
+        </w:rPr>
+        <w:t>(</w:t>
+      </w:r>
+      <w:proofErr w:type="gramEnd"/>
+      <w:r>
+        <w:rPr>
+          <w:rFonts w:cstheme="minorHAnsi"/>
+          <w:sz w:val="28"/>
+          <w:szCs w:val="28"/>
+        </w:rPr>
+        <w:t>"</w:t>
+      </w:r>
+      <w:proofErr w:type="spellStart"/>
+      <w:r>
+        <w:rPr>
+          <w:rFonts w:cstheme="minorHAnsi"/>
+          <w:sz w:val="28"/>
+          <w:szCs w:val="28"/>
+        </w:rPr>
+        <w:t>Decypher</w:t>
+      </w:r>
+      <w:proofErr w:type="spellEnd"/>
+      <w:r>
+        <w:rPr>
+          <w:rFonts w:cstheme="minorHAnsi"/>
+          <w:sz w:val="28"/>
+          <w:szCs w:val="28"/>
+        </w:rPr>
+        <w:t xml:space="preserve"> Output in </w:t>
+      </w:r>
+      <w:proofErr w:type="spellStart"/>
+      <w:r>
+        <w:rPr>
+          <w:rFonts w:cstheme="minorHAnsi"/>
+          <w:sz w:val="28"/>
+          <w:szCs w:val="28"/>
+        </w:rPr>
+        <w:t>Ascii</w:t>
+      </w:r>
+      <w:proofErr w:type="spellEnd"/>
+      <w:r>
+        <w:rPr>
+          <w:rFonts w:cstheme="minorHAnsi"/>
+          <w:sz w:val="28"/>
+          <w:szCs w:val="28"/>
+        </w:rPr>
+        <w:t>:"+</w:t>
+      </w:r>
+      <w:proofErr w:type="spellStart"/>
+      <w:r>
+        <w:rPr>
+          <w:rFonts w:cstheme="minorHAnsi"/>
+          <w:sz w:val="28"/>
+          <w:szCs w:val="28"/>
+        </w:rPr>
+        <w:t>FeistelCipher.ConvertToAscii</w:t>
+      </w:r>
+      <w:proofErr w:type="spellEnd"/>
+      <w:r>
+        <w:rPr>
+          <w:rFonts w:cstheme="minorHAnsi"/>
+          <w:sz w:val="28"/>
+          <w:szCs w:val="28"/>
+        </w:rPr>
+        <w:t>(L0+R0));</w:t>
+      </w:r>
+    </w:p>
+    <w:p>
+      <w:pPr>
+        <w:pStyle w:val="ListParagraph"/>
+        <w:rPr>
+          <w:rFonts w:cstheme="minorHAnsi"/>
+          <w:sz w:val="28"/>
+          <w:szCs w:val="28"/>
+        </w:rPr>
+      </w:pPr>
+      <w:r>
+        <w:rPr>
+          <w:rFonts w:cstheme="minorHAnsi"/>
+          <w:sz w:val="28"/>
+          <w:szCs w:val="28"/>
+        </w:rPr>
+        <w:t xml:space="preserve">    }</w:t>
+      </w:r>
+    </w:p>
+    <w:p>
+      <w:pPr>
+        <w:pStyle w:val="ListParagraph"/>
+        <w:rPr>
+          <w:rFonts w:cstheme="minorHAnsi"/>
+          <w:sz w:val="28"/>
+          <w:szCs w:val="28"/>
+        </w:rPr>
+      </w:pPr>
+    </w:p>
+    <w:p>
+      <w:pPr>
+        <w:pStyle w:val="ListParagraph"/>
+        <w:rPr>
+          <w:rFonts w:cstheme="minorHAnsi"/>
+          <w:sz w:val="28"/>
+          <w:szCs w:val="28"/>
+        </w:rPr>
+      </w:pPr>
+    </w:p>
+    <w:p>
+      <w:pPr>
+        <w:pStyle w:val="ListParagraph"/>
+        <w:rPr>
+          <w:rFonts w:cstheme="minorHAnsi"/>
+          <w:sz w:val="28"/>
+          <w:szCs w:val="28"/>
+        </w:rPr>
+      </w:pPr>
+      <w:r>
+        <w:rPr>
+          <w:rFonts w:cstheme="minorHAnsi"/>
+          <w:sz w:val="28"/>
+          <w:szCs w:val="28"/>
+        </w:rPr>
+        <w:t>}</w:t>
+      </w:r>
+      <w:r>
+        <w:rPr>
+          <w:rFonts w:cstheme="minorHAnsi"/>
+          <w:sz w:val="28"/>
+          <w:szCs w:val="28"/>
+        </w:rPr>
+        <w:tab/>
+      </w:r>
     </w:p>
     <w:p>
       <w:pPr>
@@ -3287,23 +10019,7 @@
           <w:sz w:val="28"/>
           <w:szCs w:val="28"/>
         </w:rPr>
-        <w:t>A</w:t>
-      </w:r>
-      <w:r>
-        <w:rPr>
-          <w:rFonts w:cstheme="minorHAnsi"/>
-          <w:sz w:val="28"/>
-          <w:szCs w:val="28"/>
-        </w:rPr>
-        <w:t xml:space="preserve">lternate system for entering the </w:t>
-      </w:r>
-      <w:r>
-        <w:rPr>
-          <w:rFonts w:cstheme="minorHAnsi"/>
-          <w:sz w:val="28"/>
-          <w:szCs w:val="28"/>
-        </w:rPr>
-        <w:t>college</w:t>
+        <w:t>Alternate system for entering the college</w:t>
       </w:r>
       <w:r>
         <w:rPr>
@@ -3414,7 +10130,16 @@
           <w:sz w:val="28"/>
           <w:szCs w:val="28"/>
         </w:rPr>
-        <w:t>so due to which the database size will increase so those algorithm will take more time this means that the person need to wait for long ,and secondly the person might be correct but due to some bad light the algorithm might not give that threshold.</w:t>
+        <w:t xml:space="preserve">so due to which the database size will increase so those algorithm will take more time this means that the person need to wait for </w:t>
+      </w:r>
+      <w:r>
+        <w:rPr>
+          <w:rFonts w:cstheme="minorHAnsi"/>
+          <w:sz w:val="28"/>
+          <w:szCs w:val="28"/>
+        </w:rPr>
+        <w:lastRenderedPageBreak/>
+        <w:t>long ,and secondly the person might be correct but due to some bad light the algorithm might not give that threshold.</w:t>
       </w:r>
     </w:p>
     <w:p>
@@ -3502,6 +10227,8 @@
         </w:rPr>
         <w:t xml:space="preserve">   </w:t>
       </w:r>
+      <w:bookmarkStart w:id="0" w:name="_GoBack"/>
+      <w:bookmarkEnd w:id="0"/>
     </w:p>
     <w:sectPr>
       <w:pgSz w:w="12240" w:h="15840"/>
@@ -4604,6 +11331,22 @@
     <w:basedOn w:val="DefaultParagraphFont"/>
     <w:rsid w:val="00DA573C"/>
   </w:style>
+  <w:style w:type="paragraph" w:styleId="NormalWeb">
+    <w:name w:val="Normal (Web)"/>
+    <w:basedOn w:val="Normal"/>
+    <w:uiPriority w:val="99"/>
+    <w:semiHidden/>
+    <w:unhideWhenUsed/>
+    <w:rsid w:val="003B0096"/>
+    <w:pPr>
+      <w:spacing w:before="100" w:beforeAutospacing="1" w:after="100" w:afterAutospacing="1" w:line="240" w:lineRule="auto"/>
+    </w:pPr>
+    <w:rPr>
+      <w:rFonts w:ascii="Times New Roman" w:eastAsia="Times New Roman" w:hAnsi="Times New Roman" w:cs="Times New Roman"/>
+      <w:sz w:val="24"/>
+      <w:szCs w:val="24"/>
+    </w:rPr>
+  </w:style>
 </w:styles>
 </file>
 
@@ -4820,6 +11563,22 @@
     <w:name w:val="apple-converted-space"/>
     <w:basedOn w:val="DefaultParagraphFont"/>
     <w:rsid w:val="00DA573C"/>
+  </w:style>
+  <w:style w:type="paragraph" w:styleId="NormalWeb">
+    <w:name w:val="Normal (Web)"/>
+    <w:basedOn w:val="Normal"/>
+    <w:uiPriority w:val="99"/>
+    <w:semiHidden/>
+    <w:unhideWhenUsed/>
+    <w:rsid w:val="003B0096"/>
+    <w:pPr>
+      <w:spacing w:before="100" w:beforeAutospacing="1" w:after="100" w:afterAutospacing="1" w:line="240" w:lineRule="auto"/>
+    </w:pPr>
+    <w:rPr>
+      <w:rFonts w:ascii="Times New Roman" w:eastAsia="Times New Roman" w:hAnsi="Times New Roman" w:cs="Times New Roman"/>
+      <w:sz w:val="24"/>
+      <w:szCs w:val="24"/>
+    </w:rPr>
   </w:style>
 </w:styles>
 </file>
